--- a/Rachel/Rachel_THESIS_26-04-16.docx
+++ b/Rachel/Rachel_THESIS_26-04-16.docx
@@ -242,6 +242,7 @@
                                     <w:calendar w:val="gregorian"/>
                                   </w:date>
                                 </w:sdtPr>
+                                <w:sdtEndPr/>
                                 <w:sdtContent>
                                   <w:p>
                                     <w:pPr>
@@ -287,6 +288,7 @@
                                     <w:dataBinding w:prefixMappings="xmlns:ns0='http://schemas.openxmlformats.org/officeDocument/2006/extended-properties' " w:xpath="/ns0:Properties[1]/ns0:Company[1]" w:storeItemID="{6668398D-A668-4E3E-A5EB-62B293D839F1}"/>
                                     <w:text/>
                                   </w:sdtPr>
+                                  <w:sdtEndPr/>
                                   <w:sdtContent>
                                     <w:r>
                                       <w:rPr>
@@ -317,6 +319,7 @@
                                     <w:dataBinding w:prefixMappings="xmlns:ns0='http://schemas.microsoft.com/office/2006/coverPageProps' " w:xpath="/ns0:CoverPageProperties[1]/ns0:CompanyAddress[1]" w:storeItemID="{55AF091B-3C7A-41E3-B477-F2FDAA23CFDA}"/>
                                     <w:text/>
                                   </w:sdtPr>
+                                  <w:sdtEndPr/>
                                   <w:sdtContent>
                                     <w:r>
                                       <w:rPr>
@@ -786,13 +789,7 @@
         <w:spacing w:line="360" w:lineRule="auto"/>
       </w:pPr>
       <w:r>
-        <w:t xml:space="preserve">A special thanks must be directed to a newly found friend and colleague. Alcidemar Lopes was a welcomed addition to the process, bringing with him an alternative approach to coding which comes from his Brazilian heritage. As a student on ITB’s </w:t>
-      </w:r>
-      <w:r>
-        <w:t>Erasmus</w:t>
-      </w:r>
-      <w:r>
-        <w:t xml:space="preserve"> programme, Alcidemar joined the team at the half-way mark, but adjusted well, despite language and cultural differences. The bonds created in the duration of this project are concrete.</w:t>
+        <w:t>A special thanks must be directed to a newly found friend and colleague. Alcidemar Lopes was a welcomed addition to the process, bringing with him an alternative approach to coding which comes from his Brazilian heritage. As a student on ITB’s Erasmus programme, Alcidemar joined the team at the half-way mark, but adjusted well, despite language and cultural differences. The bonds created in the duration of this project are concrete.</w:t>
       </w:r>
     </w:p>
     <w:p>
@@ -893,17 +890,7 @@
                                 <w:szCs w:val="21"/>
                                 <w:shd w:val="clear" w:color="auto" w:fill="FFFFFF"/>
                               </w:rPr>
-                              <w:t>“</w:t>
-                            </w:r>
-                            <w:r>
-                              <w:rPr>
-                                <w:rFonts w:ascii="Helvetica" w:hAnsi="Helvetica" w:cs="Helvetica"/>
-                                <w:color w:val="333333"/>
-                                <w:sz w:val="21"/>
-                                <w:szCs w:val="21"/>
-                                <w:shd w:val="clear" w:color="auto" w:fill="FFFFFF"/>
-                              </w:rPr>
-                              <w:t>The will to persevere is often the difference between failure and success.</w:t>
+                              <w:t>“The will to persevere is often the difference between failure and success.</w:t>
                             </w:r>
                             <w:r>
                               <w:rPr>
@@ -1060,8 +1047,6 @@
       <w:pPr>
         <w:spacing w:line="360" w:lineRule="auto"/>
       </w:pPr>
-      <w:bookmarkStart w:id="2" w:name="_GoBack"/>
-      <w:bookmarkEnd w:id="2"/>
     </w:p>
     <w:p>
       <w:pPr>
@@ -8134,21 +8119,7 @@
             <w:rStyle w:val="Hyperlink"/>
             <w:noProof/>
           </w:rPr>
-          <w:t>Figure 18 - Q</w:t>
-        </w:r>
-        <w:r>
-          <w:rPr>
-            <w:rStyle w:val="Hyperlink"/>
-            <w:noProof/>
-          </w:rPr>
-          <w:t>u</w:t>
-        </w:r>
-        <w:r>
-          <w:rPr>
-            <w:rStyle w:val="Hyperlink"/>
-            <w:noProof/>
-          </w:rPr>
-          <w:t>iz</w:t>
+          <w:t>Figure 18 - Quiz</w:t>
         </w:r>
         <w:r>
           <w:rPr>
@@ -8479,12 +8450,12 @@
         </w:numPr>
         <w:spacing w:line="360" w:lineRule="auto"/>
       </w:pPr>
-      <w:bookmarkStart w:id="3" w:name="_Toc449462682"/>
+      <w:bookmarkStart w:id="2" w:name="_Toc449462682"/>
       <w:r>
         <w:lastRenderedPageBreak/>
         <w:t>Introduction</w:t>
       </w:r>
-      <w:bookmarkEnd w:id="3"/>
+      <w:bookmarkEnd w:id="2"/>
     </w:p>
     <w:p>
       <w:pPr>
@@ -8582,8 +8553,8 @@
           <w:rFonts w:eastAsiaTheme="minorHAnsi"/>
         </w:rPr>
       </w:pPr>
-      <w:bookmarkStart w:id="4" w:name="_Toc437864617"/>
-      <w:bookmarkStart w:id="5" w:name="_Toc449462683"/>
+      <w:bookmarkStart w:id="3" w:name="_Toc437864617"/>
+      <w:bookmarkStart w:id="4" w:name="_Toc449462683"/>
       <w:r>
         <w:rPr>
           <w:rFonts w:eastAsiaTheme="minorHAnsi"/>
@@ -8591,8 +8562,8 @@
         <w:lastRenderedPageBreak/>
         <w:t>Aims and Objectives</w:t>
       </w:r>
+      <w:bookmarkEnd w:id="3"/>
       <w:bookmarkEnd w:id="4"/>
-      <w:bookmarkEnd w:id="5"/>
     </w:p>
     <w:p>
       <w:pPr>
@@ -8646,14 +8617,14 @@
       <w:pPr>
         <w:pStyle w:val="Heading2"/>
       </w:pPr>
-      <w:bookmarkStart w:id="6" w:name="_Toc437864618"/>
-      <w:bookmarkStart w:id="7" w:name="_Toc449462684"/>
+      <w:bookmarkStart w:id="5" w:name="_Toc437864618"/>
+      <w:bookmarkStart w:id="6" w:name="_Toc449462684"/>
       <w:r>
         <w:lastRenderedPageBreak/>
         <w:t>Target Audience</w:t>
       </w:r>
+      <w:bookmarkEnd w:id="5"/>
       <w:bookmarkEnd w:id="6"/>
-      <w:bookmarkEnd w:id="7"/>
       <w:r>
         <w:t xml:space="preserve"> </w:t>
       </w:r>
@@ -8712,14 +8683,14 @@
       <w:pPr>
         <w:pStyle w:val="Heading2"/>
       </w:pPr>
-      <w:bookmarkStart w:id="8" w:name="_Toc437864619"/>
-      <w:bookmarkStart w:id="9" w:name="_Toc449462685"/>
+      <w:bookmarkStart w:id="7" w:name="_Toc437864619"/>
+      <w:bookmarkStart w:id="8" w:name="_Toc449462685"/>
       <w:r>
         <w:lastRenderedPageBreak/>
         <w:t>Main Research Questions</w:t>
       </w:r>
+      <w:bookmarkEnd w:id="7"/>
       <w:bookmarkEnd w:id="8"/>
-      <w:bookmarkEnd w:id="9"/>
       <w:r>
         <w:t xml:space="preserve"> </w:t>
       </w:r>
@@ -8954,14 +8925,14 @@
       <w:pPr>
         <w:pStyle w:val="Heading2"/>
       </w:pPr>
-      <w:bookmarkStart w:id="10" w:name="_Toc437864620"/>
-      <w:bookmarkStart w:id="11" w:name="_Toc449462686"/>
+      <w:bookmarkStart w:id="9" w:name="_Toc437864620"/>
+      <w:bookmarkStart w:id="10" w:name="_Toc449462686"/>
       <w:r>
         <w:lastRenderedPageBreak/>
         <w:t>Justification/Benefits</w:t>
       </w:r>
+      <w:bookmarkEnd w:id="9"/>
       <w:bookmarkEnd w:id="10"/>
-      <w:bookmarkEnd w:id="11"/>
       <w:r>
         <w:t xml:space="preserve"> </w:t>
       </w:r>
@@ -9134,14 +9105,14 @@
       <w:pPr>
         <w:pStyle w:val="Heading2"/>
       </w:pPr>
-      <w:bookmarkStart w:id="12" w:name="_Toc437864621"/>
-      <w:bookmarkStart w:id="13" w:name="_Toc449462687"/>
+      <w:bookmarkStart w:id="11" w:name="_Toc437864621"/>
+      <w:bookmarkStart w:id="12" w:name="_Toc449462687"/>
       <w:r>
         <w:lastRenderedPageBreak/>
         <w:t>Feasibility</w:t>
       </w:r>
+      <w:bookmarkEnd w:id="11"/>
       <w:bookmarkEnd w:id="12"/>
-      <w:bookmarkEnd w:id="13"/>
       <w:r>
         <w:t xml:space="preserve"> </w:t>
       </w:r>
@@ -9222,14 +9193,14 @@
       <w:pPr>
         <w:pStyle w:val="Heading2"/>
       </w:pPr>
-      <w:bookmarkStart w:id="14" w:name="_Toc437864622"/>
-      <w:bookmarkStart w:id="15" w:name="_Toc449462688"/>
+      <w:bookmarkStart w:id="13" w:name="_Toc437864622"/>
+      <w:bookmarkStart w:id="14" w:name="_Toc449462688"/>
       <w:r>
         <w:lastRenderedPageBreak/>
         <w:t>Systems Development Life Cycle (SDLC)</w:t>
       </w:r>
+      <w:bookmarkEnd w:id="13"/>
       <w:bookmarkEnd w:id="14"/>
-      <w:bookmarkEnd w:id="15"/>
       <w:r>
         <w:t xml:space="preserve"> </w:t>
       </w:r>
@@ -9417,27 +9388,40 @@
                                 <w:sz w:val="24"/>
                               </w:rPr>
                             </w:pPr>
+                            <w:bookmarkStart w:id="15" w:name="_Toc449462808"/>
                             <w:bookmarkStart w:id="16" w:name="_Toc437863997"/>
                             <w:bookmarkStart w:id="17" w:name="_Toc437864842"/>
-                            <w:bookmarkStart w:id="18" w:name="_Toc449462808"/>
                             <w:r>
                               <w:t xml:space="preserve">Figure </w:t>
                             </w:r>
-                            <w:fldSimple w:instr=" SEQ Figure \* ARABIC ">
-                              <w:r>
-                                <w:rPr>
-                                  <w:noProof/>
-                                </w:rPr>
-                                <w:t>1</w:t>
-                              </w:r>
-                            </w:fldSimple>
+                            <w:r>
+                              <w:fldChar w:fldCharType="begin"/>
+                            </w:r>
+                            <w:r>
+                              <w:instrText xml:space="preserve"> SEQ Figure \* ARABIC </w:instrText>
+                            </w:r>
+                            <w:r>
+                              <w:fldChar w:fldCharType="separate"/>
+                            </w:r>
+                            <w:r>
+                              <w:rPr>
+                                <w:noProof/>
+                              </w:rPr>
+                              <w:t>1</w:t>
+                            </w:r>
+                            <w:r>
+                              <w:rPr>
+                                <w:noProof/>
+                              </w:rPr>
+                              <w:fldChar w:fldCharType="end"/>
+                            </w:r>
                             <w:r>
                               <w:t xml:space="preserve"> - </w:t>
                             </w:r>
                             <w:r>
                               <w:t>The Prototyping Model</w:t>
                             </w:r>
-                            <w:bookmarkEnd w:id="18"/>
+                            <w:bookmarkEnd w:id="15"/>
                             <w:r>
                               <w:t xml:space="preserve"> </w:t>
                             </w:r>
@@ -9537,192 +9521,192 @@
       <w:pPr>
         <w:pStyle w:val="Heading2"/>
       </w:pPr>
-      <w:bookmarkStart w:id="22" w:name="_Toc437864623"/>
-      <w:bookmarkStart w:id="23" w:name="_Toc449462689"/>
+      <w:bookmarkStart w:id="18" w:name="_Toc437864623"/>
+      <w:bookmarkStart w:id="19" w:name="_Toc449462689"/>
       <w:r>
         <w:lastRenderedPageBreak/>
         <w:t>Proposed Methodologies</w:t>
       </w:r>
+      <w:bookmarkEnd w:id="18"/>
+      <w:bookmarkEnd w:id="19"/>
+      <w:r>
+        <w:t xml:space="preserve"> </w:t>
+      </w:r>
+    </w:p>
+    <w:p>
+      <w:pPr>
+        <w:spacing w:line="360" w:lineRule="auto"/>
+        <w:rPr>
+          <w:color w:val="000000" w:themeColor="text1"/>
+        </w:rPr>
+      </w:pPr>
+    </w:p>
+    <w:p>
+      <w:pPr>
+        <w:spacing w:line="360" w:lineRule="auto"/>
+        <w:rPr>
+          <w:color w:val="000000" w:themeColor="text1"/>
+        </w:rPr>
+      </w:pPr>
+      <w:r>
+        <w:rPr>
+          <w:color w:val="000000" w:themeColor="text1"/>
+        </w:rPr>
+        <w:t>This is a three person team. Each team member will have a defined role, based on our abilities, strengths and interest of self-learning. Throughout the development, every member of the team will be brought up to speed on the progress of each of the other members. The aim is that all members are proficient with all aspects of the project.</w:t>
+      </w:r>
+    </w:p>
+    <w:p>
+      <w:pPr>
+        <w:spacing w:line="360" w:lineRule="auto"/>
+        <w:rPr>
+          <w:color w:val="000000" w:themeColor="text1"/>
+        </w:rPr>
+      </w:pPr>
+    </w:p>
+    <w:p>
+      <w:pPr>
+        <w:spacing w:line="360" w:lineRule="auto"/>
+      </w:pPr>
+      <w:bookmarkStart w:id="20" w:name="_Toc437864624"/>
+      <w:r>
+        <w:t>Member 1</w:t>
+      </w:r>
+      <w:bookmarkEnd w:id="20"/>
+      <w:r>
+        <w:t xml:space="preserve"> </w:t>
+      </w:r>
+    </w:p>
+    <w:p>
+      <w:pPr>
+        <w:spacing w:line="360" w:lineRule="auto"/>
+        <w:rPr>
+          <w:color w:val="000000" w:themeColor="text1"/>
+        </w:rPr>
+      </w:pPr>
+      <w:r>
+        <w:rPr>
+          <w:color w:val="000000" w:themeColor="text1"/>
+        </w:rPr>
+        <w:t xml:space="preserve">This member’s responsibility will be to front the programming side of the project, with the objective to use numerous technologies to work concurrently. This application will use </w:t>
+      </w:r>
+      <w:r>
+        <w:rPr>
+          <w:color w:val="000000" w:themeColor="text1"/>
+        </w:rPr>
+        <w:t>Android</w:t>
+      </w:r>
+      <w:r>
+        <w:rPr>
+          <w:color w:val="000000" w:themeColor="text1"/>
+        </w:rPr>
+        <w:t xml:space="preserve"> SDK [7] to develop the web front for all </w:t>
+      </w:r>
+      <w:r>
+        <w:rPr>
+          <w:color w:val="000000" w:themeColor="text1"/>
+        </w:rPr>
+        <w:t>Android</w:t>
+      </w:r>
+      <w:r>
+        <w:rPr>
+          <w:color w:val="000000" w:themeColor="text1"/>
+        </w:rPr>
+        <w:t xml:space="preserve"> devices which run Froyo 2.2 [8], or newer. With the aim of the app being compatible with 100% of all </w:t>
+      </w:r>
+      <w:r>
+        <w:rPr>
+          <w:color w:val="000000" w:themeColor="text1"/>
+        </w:rPr>
+        <w:t>Android</w:t>
+      </w:r>
+      <w:r>
+        <w:rPr>
+          <w:color w:val="000000" w:themeColor="text1"/>
+        </w:rPr>
+        <w:t xml:space="preserve"> devices, </w:t>
+      </w:r>
+      <w:r>
+        <w:rPr>
+          <w:color w:val="000000" w:themeColor="text1"/>
+        </w:rPr>
+        <w:t>Android</w:t>
+      </w:r>
+      <w:r>
+        <w:rPr>
+          <w:color w:val="000000" w:themeColor="text1"/>
+        </w:rPr>
+        <w:t xml:space="preserve">’s WebView kit will be used. The next step will be to develop responsive pages with the use of an open source CMS such as WordPress to manage pages.  </w:t>
+      </w:r>
+    </w:p>
+    <w:p>
+      <w:pPr>
+        <w:spacing w:line="360" w:lineRule="auto"/>
+      </w:pPr>
+    </w:p>
+    <w:p>
+      <w:pPr>
+        <w:spacing w:line="360" w:lineRule="auto"/>
+      </w:pPr>
+      <w:bookmarkStart w:id="21" w:name="_Toc437864625"/>
+      <w:r>
+        <w:t>Member 2</w:t>
+      </w:r>
+      <w:bookmarkEnd w:id="21"/>
+      <w:r>
+        <w:t xml:space="preserve"> </w:t>
+      </w:r>
+    </w:p>
+    <w:p>
+      <w:pPr>
+        <w:spacing w:line="360" w:lineRule="auto"/>
+        <w:rPr>
+          <w:color w:val="000000" w:themeColor="text1"/>
+        </w:rPr>
+      </w:pPr>
+      <w:r>
+        <w:rPr>
+          <w:color w:val="000000" w:themeColor="text1"/>
+        </w:rPr>
+        <w:t>This member will focus on the security issues which may arise with relation to user log in and registration. This involves an extensive amount of research into current hacks and security issues on the market. There is a need to obtain self-signed certs which will be sourced early in the project [9] [10].</w:t>
+      </w:r>
+    </w:p>
+    <w:p>
+      <w:pPr>
+        <w:spacing w:line="360" w:lineRule="auto"/>
+        <w:rPr>
+          <w:color w:val="000000" w:themeColor="text1"/>
+        </w:rPr>
+      </w:pPr>
+      <w:r>
+        <w:rPr>
+          <w:color w:val="000000" w:themeColor="text1"/>
+        </w:rPr>
+        <w:t>There will need to be high-end security measures to ensure that data protection is adhered to for all players, concentrated around the user registration and login.</w:t>
+      </w:r>
+    </w:p>
+    <w:p>
+      <w:pPr>
+        <w:spacing w:line="360" w:lineRule="auto"/>
+        <w:rPr>
+          <w:color w:val="000000" w:themeColor="text1"/>
+        </w:rPr>
+      </w:pPr>
+      <w:r>
+        <w:rPr>
+          <w:color w:val="000000" w:themeColor="text1"/>
+        </w:rPr>
+        <w:t>This member will also assist in the layouts and the look-and-feel of the application</w:t>
+      </w:r>
+    </w:p>
+    <w:p>
+      <w:pPr>
+        <w:spacing w:line="360" w:lineRule="auto"/>
+      </w:pPr>
+      <w:bookmarkStart w:id="22" w:name="_Toc437864626"/>
+      <w:r>
+        <w:t>Member 3</w:t>
+      </w:r>
       <w:bookmarkEnd w:id="22"/>
-      <w:bookmarkEnd w:id="23"/>
-      <w:r>
-        <w:t xml:space="preserve"> </w:t>
-      </w:r>
-    </w:p>
-    <w:p>
-      <w:pPr>
-        <w:spacing w:line="360" w:lineRule="auto"/>
-        <w:rPr>
-          <w:color w:val="000000" w:themeColor="text1"/>
-        </w:rPr>
-      </w:pPr>
-    </w:p>
-    <w:p>
-      <w:pPr>
-        <w:spacing w:line="360" w:lineRule="auto"/>
-        <w:rPr>
-          <w:color w:val="000000" w:themeColor="text1"/>
-        </w:rPr>
-      </w:pPr>
-      <w:r>
-        <w:rPr>
-          <w:color w:val="000000" w:themeColor="text1"/>
-        </w:rPr>
-        <w:t>This is a three person team. Each team member will have a defined role, based on our abilities, strengths and interest of self-learning. Throughout the development, every member of the team will be brought up to speed on the progress of each of the other members. The aim is that all members are proficient with all aspects of the project.</w:t>
-      </w:r>
-    </w:p>
-    <w:p>
-      <w:pPr>
-        <w:spacing w:line="360" w:lineRule="auto"/>
-        <w:rPr>
-          <w:color w:val="000000" w:themeColor="text1"/>
-        </w:rPr>
-      </w:pPr>
-    </w:p>
-    <w:p>
-      <w:pPr>
-        <w:spacing w:line="360" w:lineRule="auto"/>
-      </w:pPr>
-      <w:bookmarkStart w:id="24" w:name="_Toc437864624"/>
-      <w:r>
-        <w:t>Member 1</w:t>
-      </w:r>
-      <w:bookmarkEnd w:id="24"/>
-      <w:r>
-        <w:t xml:space="preserve"> </w:t>
-      </w:r>
-    </w:p>
-    <w:p>
-      <w:pPr>
-        <w:spacing w:line="360" w:lineRule="auto"/>
-        <w:rPr>
-          <w:color w:val="000000" w:themeColor="text1"/>
-        </w:rPr>
-      </w:pPr>
-      <w:r>
-        <w:rPr>
-          <w:color w:val="000000" w:themeColor="text1"/>
-        </w:rPr>
-        <w:t xml:space="preserve">This member’s responsibility will be to front the programming side of the project, with the objective to use numerous technologies to work concurrently. This application will use </w:t>
-      </w:r>
-      <w:r>
-        <w:rPr>
-          <w:color w:val="000000" w:themeColor="text1"/>
-        </w:rPr>
-        <w:t>Android</w:t>
-      </w:r>
-      <w:r>
-        <w:rPr>
-          <w:color w:val="000000" w:themeColor="text1"/>
-        </w:rPr>
-        <w:t xml:space="preserve"> SDK [7] to develop the web front for all </w:t>
-      </w:r>
-      <w:r>
-        <w:rPr>
-          <w:color w:val="000000" w:themeColor="text1"/>
-        </w:rPr>
-        <w:t>Android</w:t>
-      </w:r>
-      <w:r>
-        <w:rPr>
-          <w:color w:val="000000" w:themeColor="text1"/>
-        </w:rPr>
-        <w:t xml:space="preserve"> devices which run Froyo 2.2 [8], or newer. With the aim of the app being compatible with 100% of all </w:t>
-      </w:r>
-      <w:r>
-        <w:rPr>
-          <w:color w:val="000000" w:themeColor="text1"/>
-        </w:rPr>
-        <w:t>Android</w:t>
-      </w:r>
-      <w:r>
-        <w:rPr>
-          <w:color w:val="000000" w:themeColor="text1"/>
-        </w:rPr>
-        <w:t xml:space="preserve"> devices, </w:t>
-      </w:r>
-      <w:r>
-        <w:rPr>
-          <w:color w:val="000000" w:themeColor="text1"/>
-        </w:rPr>
-        <w:t>Android</w:t>
-      </w:r>
-      <w:r>
-        <w:rPr>
-          <w:color w:val="000000" w:themeColor="text1"/>
-        </w:rPr>
-        <w:t xml:space="preserve">’s WebView kit will be used. The next step will be to develop responsive pages with the use of an open source CMS such as WordPress to manage pages.  </w:t>
-      </w:r>
-    </w:p>
-    <w:p>
-      <w:pPr>
-        <w:spacing w:line="360" w:lineRule="auto"/>
-      </w:pPr>
-    </w:p>
-    <w:p>
-      <w:pPr>
-        <w:spacing w:line="360" w:lineRule="auto"/>
-      </w:pPr>
-      <w:bookmarkStart w:id="25" w:name="_Toc437864625"/>
-      <w:r>
-        <w:t>Member 2</w:t>
-      </w:r>
-      <w:bookmarkEnd w:id="25"/>
-      <w:r>
-        <w:t xml:space="preserve"> </w:t>
-      </w:r>
-    </w:p>
-    <w:p>
-      <w:pPr>
-        <w:spacing w:line="360" w:lineRule="auto"/>
-        <w:rPr>
-          <w:color w:val="000000" w:themeColor="text1"/>
-        </w:rPr>
-      </w:pPr>
-      <w:r>
-        <w:rPr>
-          <w:color w:val="000000" w:themeColor="text1"/>
-        </w:rPr>
-        <w:t>This member will focus on the security issues which may arise with relation to user log in and registration. This involves an extensive amount of research into current hacks and security issues on the market. There is a need to obtain self-signed certs which will be sourced early in the project [9] [10].</w:t>
-      </w:r>
-    </w:p>
-    <w:p>
-      <w:pPr>
-        <w:spacing w:line="360" w:lineRule="auto"/>
-        <w:rPr>
-          <w:color w:val="000000" w:themeColor="text1"/>
-        </w:rPr>
-      </w:pPr>
-      <w:r>
-        <w:rPr>
-          <w:color w:val="000000" w:themeColor="text1"/>
-        </w:rPr>
-        <w:t>There will need to be high-end security measures to ensure that data protection is adhered to for all players, concentrated around the user registration and login.</w:t>
-      </w:r>
-    </w:p>
-    <w:p>
-      <w:pPr>
-        <w:spacing w:line="360" w:lineRule="auto"/>
-        <w:rPr>
-          <w:color w:val="000000" w:themeColor="text1"/>
-        </w:rPr>
-      </w:pPr>
-      <w:r>
-        <w:rPr>
-          <w:color w:val="000000" w:themeColor="text1"/>
-        </w:rPr>
-        <w:t>This member will also assist in the layouts and the look-and-feel of the application</w:t>
-      </w:r>
-    </w:p>
-    <w:p>
-      <w:pPr>
-        <w:spacing w:line="360" w:lineRule="auto"/>
-      </w:pPr>
-      <w:bookmarkStart w:id="26" w:name="_Toc437864626"/>
-      <w:r>
-        <w:t>Member 3</w:t>
-      </w:r>
-      <w:bookmarkEnd w:id="26"/>
       <w:r>
         <w:t xml:space="preserve"> </w:t>
       </w:r>
@@ -9844,10 +9828,127 @@
       <w:pPr>
         <w:spacing w:line="360" w:lineRule="auto"/>
       </w:pPr>
-      <w:bookmarkStart w:id="27" w:name="_Toc433277410"/>
-      <w:bookmarkStart w:id="28" w:name="_Toc437864627"/>
+      <w:bookmarkStart w:id="23" w:name="_Toc433277410"/>
+      <w:bookmarkStart w:id="24" w:name="_Toc437864627"/>
       <w:r>
         <w:t>Group Elements</w:t>
+      </w:r>
+      <w:bookmarkEnd w:id="23"/>
+      <w:bookmarkEnd w:id="24"/>
+    </w:p>
+    <w:p>
+      <w:pPr>
+        <w:spacing w:line="360" w:lineRule="auto"/>
+        <w:rPr>
+          <w:color w:val="000000" w:themeColor="text1"/>
+        </w:rPr>
+      </w:pPr>
+    </w:p>
+    <w:p>
+      <w:pPr>
+        <w:spacing w:line="360" w:lineRule="auto"/>
+        <w:rPr>
+          <w:color w:val="000000" w:themeColor="text1"/>
+        </w:rPr>
+      </w:pPr>
+      <w:r>
+        <w:rPr>
+          <w:color w:val="000000" w:themeColor="text1"/>
+        </w:rPr>
+        <w:t>The team will develop a-state-of-the-art modern, ‘hi-res’ graphics using animation tools such as Adobe Illustrator, Photoshop and GIMP. There is a possibility to use Dreamweaver for transitions.</w:t>
+      </w:r>
+    </w:p>
+    <w:p>
+      <w:pPr>
+        <w:spacing w:line="360" w:lineRule="auto"/>
+        <w:rPr>
+          <w:color w:val="000000" w:themeColor="text1"/>
+        </w:rPr>
+      </w:pPr>
+      <w:r>
+        <w:rPr>
+          <w:color w:val="000000" w:themeColor="text1"/>
+        </w:rPr>
+        <w:t>PhP</w:t>
+      </w:r>
+      <w:r>
+        <w:rPr>
+          <w:color w:val="000000" w:themeColor="text1"/>
+        </w:rPr>
+        <w:t xml:space="preserve"> scripting will be used to consolidate all elements of the application resulting in a smooth application with a modern and fun look’n’feel. For hosting, the team has secured permission from Absorb.ie to have full use of their servers inclusive of a sub-domain and installation of third-party utilities. [11]</w:t>
+      </w:r>
+    </w:p>
+    <w:p>
+      <w:pPr>
+        <w:spacing w:line="360" w:lineRule="auto"/>
+        <w:rPr>
+          <w:color w:val="000000" w:themeColor="text1"/>
+        </w:rPr>
+      </w:pPr>
+      <w:r>
+        <w:rPr>
+          <w:color w:val="000000" w:themeColor="text1"/>
+        </w:rPr>
+        <w:br w:type="page"/>
+      </w:r>
+    </w:p>
+    <w:p>
+      <w:pPr>
+        <w:pStyle w:val="Heading2"/>
+      </w:pPr>
+      <w:bookmarkStart w:id="25" w:name="_Toc437864628"/>
+      <w:bookmarkStart w:id="26" w:name="_Toc449462690"/>
+      <w:r>
+        <w:lastRenderedPageBreak/>
+        <w:t>Application</w:t>
+      </w:r>
+      <w:bookmarkEnd w:id="25"/>
+      <w:bookmarkEnd w:id="26"/>
+    </w:p>
+    <w:p>
+      <w:pPr>
+        <w:spacing w:line="360" w:lineRule="auto"/>
+        <w:rPr>
+          <w:color w:val="000000" w:themeColor="text1"/>
+        </w:rPr>
+      </w:pPr>
+    </w:p>
+    <w:p>
+      <w:pPr>
+        <w:spacing w:line="360" w:lineRule="auto"/>
+        <w:rPr>
+          <w:color w:val="000000" w:themeColor="text1"/>
+        </w:rPr>
+      </w:pPr>
+      <w:r>
+        <w:rPr>
+          <w:color w:val="000000" w:themeColor="text1"/>
+        </w:rPr>
+        <w:t>The application will be a cross between a game and a quiz. Whilst having the academic functionality of an educational quiz, it will have a young, fresh approach to learning. For this project, the subject matter will be on networking terms and concepts.</w:t>
+      </w:r>
+    </w:p>
+    <w:p>
+      <w:pPr>
+        <w:spacing w:line="360" w:lineRule="auto"/>
+        <w:rPr>
+          <w:color w:val="000000" w:themeColor="text1"/>
+        </w:rPr>
+      </w:pPr>
+      <w:r>
+        <w:rPr>
+          <w:color w:val="000000" w:themeColor="text1"/>
+        </w:rPr>
+        <w:t>The application will consist of three levels. A description of these levels is detailed in the next section.</w:t>
+      </w:r>
+    </w:p>
+    <w:p>
+      <w:pPr>
+        <w:spacing w:line="360" w:lineRule="auto"/>
+      </w:pPr>
+      <w:bookmarkStart w:id="27" w:name="_Toc433277397"/>
+      <w:bookmarkStart w:id="28" w:name="_Toc437864629"/>
+      <w:r>
+        <w:t>Level 1</w:t>
       </w:r>
       <w:bookmarkEnd w:id="27"/>
       <w:bookmarkEnd w:id="28"/>
@@ -9859,64 +9960,21 @@
           <w:color w:val="000000" w:themeColor="text1"/>
         </w:rPr>
       </w:pPr>
-    </w:p>
-    <w:p>
-      <w:pPr>
-        <w:spacing w:line="360" w:lineRule="auto"/>
-        <w:rPr>
-          <w:color w:val="000000" w:themeColor="text1"/>
-        </w:rPr>
-      </w:pPr>
-      <w:r>
-        <w:rPr>
-          <w:color w:val="000000" w:themeColor="text1"/>
-        </w:rPr>
-        <w:t>The team will develop a-state-of-the-art modern, ‘hi-res’ graphics using animation tools such as Adobe Illustrator, Photoshop and GIMP. There is a possibility to use Dreamweaver for transitions.</w:t>
-      </w:r>
-    </w:p>
-    <w:p>
-      <w:pPr>
-        <w:spacing w:line="360" w:lineRule="auto"/>
-        <w:rPr>
-          <w:color w:val="000000" w:themeColor="text1"/>
-        </w:rPr>
-      </w:pPr>
-      <w:r>
-        <w:rPr>
-          <w:color w:val="000000" w:themeColor="text1"/>
-        </w:rPr>
-        <w:t>PhP</w:t>
-      </w:r>
-      <w:r>
-        <w:rPr>
-          <w:color w:val="000000" w:themeColor="text1"/>
-        </w:rPr>
-        <w:t xml:space="preserve"> scripting will be used to consolidate all elements of the application resulting in a smooth application with a modern and fun look’n’feel. For hosting, the team has secured permission from Absorb.ie to have full use of their servers inclusive of a sub-domain and installation of third-party utilities. [11]</w:t>
-      </w:r>
-    </w:p>
-    <w:p>
-      <w:pPr>
-        <w:spacing w:line="360" w:lineRule="auto"/>
-        <w:rPr>
-          <w:color w:val="000000" w:themeColor="text1"/>
-        </w:rPr>
-      </w:pPr>
-      <w:r>
-        <w:rPr>
-          <w:color w:val="000000" w:themeColor="text1"/>
-        </w:rPr>
-        <w:br w:type="page"/>
-      </w:r>
-    </w:p>
-    <w:p>
-      <w:pPr>
-        <w:pStyle w:val="Heading2"/>
-      </w:pPr>
-      <w:bookmarkStart w:id="29" w:name="_Toc437864628"/>
-      <w:bookmarkStart w:id="30" w:name="_Toc449462690"/>
-      <w:r>
-        <w:lastRenderedPageBreak/>
-        <w:t>Application</w:t>
+      <w:r>
+        <w:rPr>
+          <w:color w:val="000000" w:themeColor="text1"/>
+        </w:rPr>
+        <w:t>The first level will be easy, containing definitions and abbreviations on an MCQ basis. One question will have 4 possible answers with only one answer being correct. There is plans to have a pool of 300 questions for the finished product. However, for the sake of this project, it is more feasible to run a beta model with a pool of 10 question.</w:t>
+      </w:r>
+    </w:p>
+    <w:p>
+      <w:pPr>
+        <w:spacing w:line="360" w:lineRule="auto"/>
+      </w:pPr>
+      <w:bookmarkStart w:id="29" w:name="_Toc433277398"/>
+      <w:bookmarkStart w:id="30" w:name="_Toc437864630"/>
+      <w:r>
+        <w:t>Level 2</w:t>
       </w:r>
       <w:bookmarkEnd w:id="29"/>
       <w:bookmarkEnd w:id="30"/>
@@ -9928,43 +9986,21 @@
           <w:color w:val="000000" w:themeColor="text1"/>
         </w:rPr>
       </w:pPr>
-    </w:p>
-    <w:p>
-      <w:pPr>
-        <w:spacing w:line="360" w:lineRule="auto"/>
-        <w:rPr>
-          <w:color w:val="000000" w:themeColor="text1"/>
-        </w:rPr>
-      </w:pPr>
-      <w:r>
-        <w:rPr>
-          <w:color w:val="000000" w:themeColor="text1"/>
-        </w:rPr>
-        <w:t>The application will be a cross between a game and a quiz. Whilst having the academic functionality of an educational quiz, it will have a young, fresh approach to learning. For this project, the subject matter will be on networking terms and concepts.</w:t>
-      </w:r>
-    </w:p>
-    <w:p>
-      <w:pPr>
-        <w:spacing w:line="360" w:lineRule="auto"/>
-        <w:rPr>
-          <w:color w:val="000000" w:themeColor="text1"/>
-        </w:rPr>
-      </w:pPr>
-      <w:r>
-        <w:rPr>
-          <w:color w:val="000000" w:themeColor="text1"/>
-        </w:rPr>
-        <w:t>The application will consist of three levels. A description of these levels is detailed in the next section.</w:t>
-      </w:r>
-    </w:p>
-    <w:p>
-      <w:pPr>
-        <w:spacing w:line="360" w:lineRule="auto"/>
-      </w:pPr>
-      <w:bookmarkStart w:id="31" w:name="_Toc433277397"/>
-      <w:bookmarkStart w:id="32" w:name="_Toc437864629"/>
-      <w:r>
-        <w:t>Level 1</w:t>
+      <w:r>
+        <w:rPr>
+          <w:color w:val="000000" w:themeColor="text1"/>
+        </w:rPr>
+        <w:t>The second level is more difficult. Questions will be based on exam quality definitions and networking syntax on an MCQ basis. One question will have 4 possible answers with only one answer being correct. There is plans to have a pool of 300 questions for the finished product. However, for the sake of this project, it is more feasible to run a beta model with a pool of 10 question.</w:t>
+      </w:r>
+    </w:p>
+    <w:p>
+      <w:pPr>
+        <w:spacing w:line="360" w:lineRule="auto"/>
+      </w:pPr>
+      <w:bookmarkStart w:id="31" w:name="_Toc433277399"/>
+      <w:bookmarkStart w:id="32" w:name="_Toc437864631"/>
+      <w:r>
+        <w:t>Level 3</w:t>
       </w:r>
       <w:bookmarkEnd w:id="31"/>
       <w:bookmarkEnd w:id="32"/>
@@ -9980,17 +10016,17 @@
         <w:rPr>
           <w:color w:val="000000" w:themeColor="text1"/>
         </w:rPr>
-        <w:t>The first level will be easy, containing definitions and abbreviations on an MCQ basis. One question will have 4 possible answers with only one answer being correct. There is plans to have a pool of 300 questions for the finished product. However, for the sake of this project, it is more feasible to run a beta model with a pool of 10 question.</w:t>
-      </w:r>
-    </w:p>
-    <w:p>
-      <w:pPr>
-        <w:spacing w:line="360" w:lineRule="auto"/>
-      </w:pPr>
-      <w:bookmarkStart w:id="33" w:name="_Toc433277398"/>
-      <w:bookmarkStart w:id="34" w:name="_Toc437864630"/>
-      <w:r>
-        <w:t>Level 2</w:t>
+        <w:t>The third level is the most difficult. Questions will be based on the general theory associated with networking on a CCNA level. Each question will be answered textually. This will involve technology which will recognise keywords and strings. There is plans to have a pool of 150 questions for the finished product. However, for the sake of this project, it is more feasible to run a beta model with a pool of 10 question.</w:t>
+      </w:r>
+    </w:p>
+    <w:p>
+      <w:pPr>
+        <w:spacing w:line="360" w:lineRule="auto"/>
+      </w:pPr>
+      <w:bookmarkStart w:id="33" w:name="_Toc433277400"/>
+      <w:bookmarkStart w:id="34" w:name="_Toc437864632"/>
+      <w:r>
+        <w:t>Player advancement through levels</w:t>
       </w:r>
       <w:bookmarkEnd w:id="33"/>
       <w:bookmarkEnd w:id="34"/>
@@ -10006,182 +10042,130 @@
         <w:rPr>
           <w:color w:val="000000" w:themeColor="text1"/>
         </w:rPr>
-        <w:t>The second level is more difficult. Questions will be based on exam quality definitions and networking syntax on an MCQ basis. One question will have 4 possible answers with only one answer being correct. There is plans to have a pool of 300 questions for the finished product. However, for the sake of this project, it is more feasible to run a beta model with a pool of 10 question.</w:t>
-      </w:r>
-    </w:p>
-    <w:p>
-      <w:pPr>
-        <w:spacing w:line="360" w:lineRule="auto"/>
-      </w:pPr>
-      <w:bookmarkStart w:id="35" w:name="_Toc433277399"/>
-      <w:bookmarkStart w:id="36" w:name="_Toc437864631"/>
-      <w:r>
-        <w:t>Level 3</w:t>
+        <w:t>In order for the user to move from one level to another, the player must answer ALL the questions in each level. If a question is answered correctly, that question will be flagged ‘true’.  If question is answered incorrectly, the program generate next question. The wrong question remains in the cycle until it is answered correctly. All questions are generated randomly.</w:t>
+      </w:r>
+    </w:p>
+    <w:p>
+      <w:pPr>
+        <w:spacing w:line="360" w:lineRule="auto"/>
+        <w:rPr>
+          <w:color w:val="000000" w:themeColor="text1"/>
+        </w:rPr>
+      </w:pPr>
+      <w:r>
+        <w:rPr>
+          <w:color w:val="000000" w:themeColor="text1"/>
+        </w:rPr>
+        <w:br w:type="page"/>
+      </w:r>
+    </w:p>
+    <w:p>
+      <w:pPr>
+        <w:pStyle w:val="Heading2"/>
+      </w:pPr>
+      <w:bookmarkStart w:id="35" w:name="_Toc437864633"/>
+      <w:bookmarkStart w:id="36" w:name="_Toc449462691"/>
+      <w:r>
+        <w:lastRenderedPageBreak/>
+        <w:t>Deliverables</w:t>
       </w:r>
       <w:bookmarkEnd w:id="35"/>
       <w:bookmarkEnd w:id="36"/>
-    </w:p>
-    <w:p>
-      <w:pPr>
-        <w:spacing w:line="360" w:lineRule="auto"/>
-        <w:rPr>
-          <w:color w:val="000000" w:themeColor="text1"/>
-        </w:rPr>
-      </w:pPr>
-      <w:r>
-        <w:rPr>
-          <w:color w:val="000000" w:themeColor="text1"/>
-        </w:rPr>
-        <w:t>The third level is the most difficult. Questions will be based on the general theory associated with networking on a CCNA level. Each question will be answered textually. This will involve technology which will recognise keywords and strings. There is plans to have a pool of 150 questions for the finished product. However, for the sake of this project, it is more feasible to run a beta model with a pool of 10 question.</w:t>
-      </w:r>
-    </w:p>
-    <w:p>
-      <w:pPr>
-        <w:spacing w:line="360" w:lineRule="auto"/>
-      </w:pPr>
-      <w:bookmarkStart w:id="37" w:name="_Toc433277400"/>
-      <w:bookmarkStart w:id="38" w:name="_Toc437864632"/>
-      <w:r>
-        <w:t>Player advancement through levels</w:t>
+      <w:r>
+        <w:t xml:space="preserve"> </w:t>
+      </w:r>
+    </w:p>
+    <w:p>
+      <w:pPr>
+        <w:spacing w:line="360" w:lineRule="auto"/>
+        <w:rPr>
+          <w:color w:val="000000" w:themeColor="text1"/>
+        </w:rPr>
+      </w:pPr>
+    </w:p>
+    <w:p>
+      <w:pPr>
+        <w:spacing w:line="360" w:lineRule="auto"/>
+        <w:rPr>
+          <w:color w:val="000000" w:themeColor="text1"/>
+        </w:rPr>
+      </w:pPr>
+      <w:r>
+        <w:rPr>
+          <w:color w:val="000000" w:themeColor="text1"/>
+        </w:rPr>
+        <w:t xml:space="preserve">The aim is to have a fairly established running BETA model by Christmas break which will leave the next semester for testing and defining our documentation. </w:t>
+      </w:r>
+    </w:p>
+    <w:p>
+      <w:pPr>
+        <w:spacing w:line="360" w:lineRule="auto"/>
+        <w:rPr>
+          <w:color w:val="000000" w:themeColor="text1"/>
+        </w:rPr>
+      </w:pPr>
+      <w:r>
+        <w:rPr>
+          <w:color w:val="000000" w:themeColor="text1"/>
+        </w:rPr>
+        <w:t>In this section, the expected results are examined in order to identify any issues before the project officially begins.</w:t>
+      </w:r>
+    </w:p>
+    <w:p>
+      <w:pPr>
+        <w:spacing w:line="360" w:lineRule="auto"/>
+        <w:rPr>
+          <w:color w:val="000000" w:themeColor="text1"/>
+        </w:rPr>
+      </w:pPr>
+      <w:r>
+        <w:rPr>
+          <w:color w:val="000000" w:themeColor="text1"/>
+        </w:rPr>
+        <w:t>A Work Breakdown Structure and Gantt-Chart, which follow, provide a condensed and visual view at the tasks and predicted timeline of the project.</w:t>
+      </w:r>
+    </w:p>
+    <w:p>
+      <w:pPr>
+        <w:spacing w:line="360" w:lineRule="auto"/>
+        <w:rPr>
+          <w:color w:val="000000" w:themeColor="text1"/>
+        </w:rPr>
+      </w:pPr>
+    </w:p>
+    <w:p>
+      <w:pPr>
+        <w:spacing w:line="360" w:lineRule="auto"/>
+        <w:rPr>
+          <w:color w:val="000000" w:themeColor="text1"/>
+        </w:rPr>
+      </w:pPr>
+    </w:p>
+    <w:p>
+      <w:pPr>
+        <w:spacing w:line="360" w:lineRule="auto"/>
+        <w:rPr>
+          <w:color w:val="000000" w:themeColor="text1"/>
+        </w:rPr>
+      </w:pPr>
+    </w:p>
+    <w:p>
+      <w:pPr>
+        <w:spacing w:line="360" w:lineRule="auto"/>
+        <w:rPr>
+          <w:color w:val="000000" w:themeColor="text1"/>
+        </w:rPr>
+      </w:pPr>
+    </w:p>
+    <w:p>
+      <w:pPr>
+        <w:spacing w:line="360" w:lineRule="auto"/>
+      </w:pPr>
+      <w:bookmarkStart w:id="37" w:name="_Toc437864634"/>
+      <w:r>
+        <w:t>Expected Results</w:t>
       </w:r>
       <w:bookmarkEnd w:id="37"/>
-      <w:bookmarkEnd w:id="38"/>
-    </w:p>
-    <w:p>
-      <w:pPr>
-        <w:spacing w:line="360" w:lineRule="auto"/>
-        <w:rPr>
-          <w:color w:val="000000" w:themeColor="text1"/>
-        </w:rPr>
-      </w:pPr>
-      <w:r>
-        <w:rPr>
-          <w:color w:val="000000" w:themeColor="text1"/>
-        </w:rPr>
-        <w:t>In order for the user to move from one level to another, the player must answer ALL the questions in each level. If a question is answered correctly, that question will be flagged ‘true’.  If question is answered incorrectly, the program generate next question. The wrong question remains in the cycle until it is answered correctly. All questions are generated randomly.</w:t>
-      </w:r>
-    </w:p>
-    <w:p>
-      <w:pPr>
-        <w:spacing w:line="360" w:lineRule="auto"/>
-        <w:rPr>
-          <w:color w:val="000000" w:themeColor="text1"/>
-        </w:rPr>
-      </w:pPr>
-      <w:r>
-        <w:rPr>
-          <w:color w:val="000000" w:themeColor="text1"/>
-        </w:rPr>
-        <w:br w:type="page"/>
-      </w:r>
-    </w:p>
-    <w:p>
-      <w:pPr>
-        <w:pStyle w:val="Heading2"/>
-      </w:pPr>
-      <w:bookmarkStart w:id="39" w:name="_Toc437864633"/>
-      <w:bookmarkStart w:id="40" w:name="_Toc449462691"/>
-      <w:r>
-        <w:lastRenderedPageBreak/>
-        <w:t>Deliverables</w:t>
-      </w:r>
-      <w:bookmarkEnd w:id="39"/>
-      <w:bookmarkEnd w:id="40"/>
-      <w:r>
-        <w:t xml:space="preserve"> </w:t>
-      </w:r>
-    </w:p>
-    <w:p>
-      <w:pPr>
-        <w:spacing w:line="360" w:lineRule="auto"/>
-        <w:rPr>
-          <w:color w:val="000000" w:themeColor="text1"/>
-        </w:rPr>
-      </w:pPr>
-    </w:p>
-    <w:p>
-      <w:pPr>
-        <w:spacing w:line="360" w:lineRule="auto"/>
-        <w:rPr>
-          <w:color w:val="000000" w:themeColor="text1"/>
-        </w:rPr>
-      </w:pPr>
-      <w:r>
-        <w:rPr>
-          <w:color w:val="000000" w:themeColor="text1"/>
-        </w:rPr>
-        <w:t xml:space="preserve">The aim is to have a fairly established running BETA model by Christmas break which will leave the next semester for testing and defining our documentation. </w:t>
-      </w:r>
-    </w:p>
-    <w:p>
-      <w:pPr>
-        <w:spacing w:line="360" w:lineRule="auto"/>
-        <w:rPr>
-          <w:color w:val="000000" w:themeColor="text1"/>
-        </w:rPr>
-      </w:pPr>
-      <w:r>
-        <w:rPr>
-          <w:color w:val="000000" w:themeColor="text1"/>
-        </w:rPr>
-        <w:t>In this section, the expected results are examined in order to identify any issues before the project officially begins.</w:t>
-      </w:r>
-    </w:p>
-    <w:p>
-      <w:pPr>
-        <w:spacing w:line="360" w:lineRule="auto"/>
-        <w:rPr>
-          <w:color w:val="000000" w:themeColor="text1"/>
-        </w:rPr>
-      </w:pPr>
-      <w:r>
-        <w:rPr>
-          <w:color w:val="000000" w:themeColor="text1"/>
-        </w:rPr>
-        <w:t>A Work Breakdown Structure and Gantt-Chart, which follow, provide a condensed and visual view at the tasks and predicted timeline of the project.</w:t>
-      </w:r>
-    </w:p>
-    <w:p>
-      <w:pPr>
-        <w:spacing w:line="360" w:lineRule="auto"/>
-        <w:rPr>
-          <w:color w:val="000000" w:themeColor="text1"/>
-        </w:rPr>
-      </w:pPr>
-    </w:p>
-    <w:p>
-      <w:pPr>
-        <w:spacing w:line="360" w:lineRule="auto"/>
-        <w:rPr>
-          <w:color w:val="000000" w:themeColor="text1"/>
-        </w:rPr>
-      </w:pPr>
-    </w:p>
-    <w:p>
-      <w:pPr>
-        <w:spacing w:line="360" w:lineRule="auto"/>
-        <w:rPr>
-          <w:color w:val="000000" w:themeColor="text1"/>
-        </w:rPr>
-      </w:pPr>
-    </w:p>
-    <w:p>
-      <w:pPr>
-        <w:spacing w:line="360" w:lineRule="auto"/>
-        <w:rPr>
-          <w:color w:val="000000" w:themeColor="text1"/>
-        </w:rPr>
-      </w:pPr>
-    </w:p>
-    <w:p>
-      <w:pPr>
-        <w:spacing w:line="360" w:lineRule="auto"/>
-      </w:pPr>
-      <w:bookmarkStart w:id="41" w:name="_Toc437864634"/>
-      <w:r>
-        <w:t>Expected Results</w:t>
-      </w:r>
-      <w:bookmarkEnd w:id="41"/>
     </w:p>
     <w:p>
       <w:pPr>
@@ -10370,14 +10354,14 @@
       <w:pPr>
         <w:spacing w:line="360" w:lineRule="auto"/>
       </w:pPr>
-      <w:bookmarkStart w:id="42" w:name="_Toc433277412"/>
-      <w:bookmarkStart w:id="43" w:name="_Toc437864635"/>
+      <w:bookmarkStart w:id="38" w:name="_Toc433277412"/>
+      <w:bookmarkStart w:id="39" w:name="_Toc437864635"/>
       <w:r>
         <w:lastRenderedPageBreak/>
         <w:t>Work Breakdown Structure</w:t>
       </w:r>
-      <w:bookmarkEnd w:id="42"/>
-      <w:bookmarkEnd w:id="43"/>
+      <w:bookmarkEnd w:id="38"/>
+      <w:bookmarkEnd w:id="39"/>
     </w:p>
     <w:p>
       <w:pPr>
@@ -10644,7 +10628,7 @@
         </w:rPr>
         <w:t>Testing</w:t>
       </w:r>
-      <w:bookmarkStart w:id="44" w:name="_Toc437864636"/>
+      <w:bookmarkStart w:id="40" w:name="_Toc437864636"/>
     </w:p>
     <w:p>
       <w:pPr>
@@ -10653,7 +10637,7 @@
       <w:r>
         <w:t>Gantt-Chart</w:t>
       </w:r>
-      <w:bookmarkEnd w:id="44"/>
+      <w:bookmarkEnd w:id="40"/>
       <w:r>
         <w:t xml:space="preserve">  </w:t>
       </w:r>
@@ -10749,18 +10733,31 @@
         <w:spacing w:line="360" w:lineRule="auto"/>
         <w:jc w:val="center"/>
       </w:pPr>
-      <w:bookmarkStart w:id="45" w:name="_Toc449462809"/>
+      <w:bookmarkStart w:id="41" w:name="_Toc449462809"/>
       <w:r>
         <w:t xml:space="preserve">Figure </w:t>
       </w:r>
-      <w:fldSimple w:instr=" SEQ Figure \* ARABIC ">
-        <w:r>
-          <w:rPr>
-            <w:noProof/>
-          </w:rPr>
-          <w:t>2</w:t>
-        </w:r>
-      </w:fldSimple>
+      <w:r>
+        <w:fldChar w:fldCharType="begin"/>
+      </w:r>
+      <w:r>
+        <w:instrText xml:space="preserve"> SEQ Figure \* ARABIC </w:instrText>
+      </w:r>
+      <w:r>
+        <w:fldChar w:fldCharType="separate"/>
+      </w:r>
+      <w:r>
+        <w:rPr>
+          <w:noProof/>
+        </w:rPr>
+        <w:t>2</w:t>
+      </w:r>
+      <w:r>
+        <w:rPr>
+          <w:noProof/>
+        </w:rPr>
+        <w:fldChar w:fldCharType="end"/>
+      </w:r>
       <w:r>
         <w:t xml:space="preserve"> </w:t>
       </w:r>
@@ -10770,20 +10767,20 @@
       <w:r>
         <w:t>Gantt-Chart</w:t>
       </w:r>
-      <w:bookmarkEnd w:id="45"/>
+      <w:bookmarkEnd w:id="41"/>
     </w:p>
     <w:p>
       <w:pPr>
         <w:pStyle w:val="Heading2"/>
       </w:pPr>
-      <w:bookmarkStart w:id="46" w:name="_Toc437864637"/>
-      <w:bookmarkStart w:id="47" w:name="_Toc449462692"/>
+      <w:bookmarkStart w:id="42" w:name="_Toc437864637"/>
+      <w:bookmarkStart w:id="43" w:name="_Toc449462692"/>
       <w:r>
         <w:lastRenderedPageBreak/>
         <w:t>Conclusion</w:t>
       </w:r>
-      <w:bookmarkEnd w:id="46"/>
-      <w:bookmarkEnd w:id="47"/>
+      <w:bookmarkEnd w:id="42"/>
+      <w:bookmarkEnd w:id="43"/>
       <w:r>
         <w:t xml:space="preserve"> </w:t>
       </w:r>
@@ -10871,14 +10868,14 @@
         <w:pStyle w:val="Heading1"/>
         <w:spacing w:line="360" w:lineRule="auto"/>
       </w:pPr>
-      <w:bookmarkStart w:id="48" w:name="_Toc435787526"/>
-      <w:bookmarkStart w:id="49" w:name="_Toc449462693"/>
+      <w:bookmarkStart w:id="44" w:name="_Toc435787526"/>
+      <w:bookmarkStart w:id="45" w:name="_Toc449462693"/>
       <w:r>
         <w:lastRenderedPageBreak/>
         <w:t>Literature review</w:t>
       </w:r>
-      <w:bookmarkEnd w:id="48"/>
-      <w:bookmarkEnd w:id="49"/>
+      <w:bookmarkEnd w:id="44"/>
+      <w:bookmarkEnd w:id="45"/>
     </w:p>
     <w:p>
       <w:pPr>
@@ -11084,7 +11081,7 @@
       <w:pPr>
         <w:pStyle w:val="Heading2"/>
       </w:pPr>
-      <w:bookmarkStart w:id="50" w:name="_Toc449462694"/>
+      <w:bookmarkStart w:id="46" w:name="_Toc449462694"/>
       <w:r>
         <w:lastRenderedPageBreak/>
         <w:t xml:space="preserve">Review A: </w:t>
@@ -11095,7 +11092,7 @@
       <w:r>
         <w:t xml:space="preserve"> assessing students?</w:t>
       </w:r>
-      <w:bookmarkEnd w:id="50"/>
+      <w:bookmarkEnd w:id="46"/>
     </w:p>
     <w:p>
       <w:pPr>
@@ -11322,25 +11319,38 @@
         <w:spacing w:line="360" w:lineRule="auto"/>
         <w:jc w:val="center"/>
       </w:pPr>
-      <w:bookmarkStart w:id="51" w:name="_Toc449462810"/>
+      <w:bookmarkStart w:id="47" w:name="_Toc449462810"/>
       <w:r>
         <w:t xml:space="preserve">Figure </w:t>
       </w:r>
-      <w:fldSimple w:instr=" SEQ Figure \* ARABIC ">
-        <w:r>
-          <w:rPr>
-            <w:noProof/>
-          </w:rPr>
-          <w:t>3</w:t>
-        </w:r>
-      </w:fldSimple>
+      <w:r>
+        <w:fldChar w:fldCharType="begin"/>
+      </w:r>
+      <w:r>
+        <w:instrText xml:space="preserve"> SEQ Figure \* ARABIC </w:instrText>
+      </w:r>
+      <w:r>
+        <w:fldChar w:fldCharType="separate"/>
+      </w:r>
+      <w:r>
+        <w:rPr>
+          <w:noProof/>
+        </w:rPr>
+        <w:t>3</w:t>
+      </w:r>
+      <w:r>
+        <w:rPr>
+          <w:noProof/>
+        </w:rPr>
+        <w:fldChar w:fldCharType="end"/>
+      </w:r>
       <w:r>
         <w:t xml:space="preserve"> - An ex</w:t>
       </w:r>
       <w:r>
         <w:t>ample of a Multiple Choice Quiz</w:t>
       </w:r>
-      <w:bookmarkEnd w:id="51"/>
+      <w:bookmarkEnd w:id="47"/>
     </w:p>
     <w:p>
       <w:pPr>
@@ -11362,17 +11372,17 @@
       <w:pPr>
         <w:pStyle w:val="Heading3"/>
       </w:pPr>
-      <w:bookmarkStart w:id="52" w:name="_Toc435787528"/>
+      <w:bookmarkStart w:id="48" w:name="_Toc435787528"/>
       <w:r>
         <w:lastRenderedPageBreak/>
         <w:tab/>
       </w:r>
-      <w:bookmarkStart w:id="53" w:name="_Toc449462695"/>
+      <w:bookmarkStart w:id="49" w:name="_Toc449462695"/>
       <w:r>
         <w:t>Where MCQ testing came from</w:t>
       </w:r>
-      <w:bookmarkEnd w:id="52"/>
-      <w:bookmarkEnd w:id="53"/>
+      <w:bookmarkEnd w:id="48"/>
+      <w:bookmarkEnd w:id="49"/>
     </w:p>
     <w:p>
       <w:pPr>
@@ -11711,14 +11721,14 @@
       <w:pPr>
         <w:pStyle w:val="Heading3"/>
       </w:pPr>
-      <w:bookmarkStart w:id="54" w:name="_Toc435787529"/>
-      <w:bookmarkStart w:id="55" w:name="_Toc449462696"/>
+      <w:bookmarkStart w:id="50" w:name="_Toc435787529"/>
+      <w:bookmarkStart w:id="51" w:name="_Toc449462696"/>
       <w:r>
         <w:lastRenderedPageBreak/>
         <w:t>MCQ - an effective format for testing?</w:t>
       </w:r>
-      <w:bookmarkEnd w:id="54"/>
-      <w:bookmarkEnd w:id="55"/>
+      <w:bookmarkEnd w:id="50"/>
+      <w:bookmarkEnd w:id="51"/>
     </w:p>
     <w:p>
       <w:pPr>
@@ -12137,14 +12147,14 @@
       <w:pPr>
         <w:pStyle w:val="Heading3"/>
       </w:pPr>
-      <w:bookmarkStart w:id="56" w:name="_Toc435787530"/>
-      <w:bookmarkStart w:id="57" w:name="_Toc449462697"/>
+      <w:bookmarkStart w:id="52" w:name="_Toc435787530"/>
+      <w:bookmarkStart w:id="53" w:name="_Toc449462697"/>
       <w:r>
         <w:lastRenderedPageBreak/>
         <w:t>Advantages and disadvantages of using MCQs as a method of testing</w:t>
       </w:r>
-      <w:bookmarkEnd w:id="56"/>
-      <w:bookmarkEnd w:id="57"/>
+      <w:bookmarkEnd w:id="52"/>
+      <w:bookmarkEnd w:id="53"/>
     </w:p>
     <w:p>
       <w:pPr>
@@ -12540,14 +12550,14 @@
       <w:pPr>
         <w:pStyle w:val="Heading3"/>
       </w:pPr>
-      <w:bookmarkStart w:id="58" w:name="_Toc435787531"/>
-      <w:bookmarkStart w:id="59" w:name="_Toc449462698"/>
+      <w:bookmarkStart w:id="54" w:name="_Toc435787531"/>
+      <w:bookmarkStart w:id="55" w:name="_Toc449462698"/>
       <w:r>
         <w:lastRenderedPageBreak/>
         <w:t>Essay Exams verses Multiple Choice Quiz</w:t>
       </w:r>
-      <w:bookmarkEnd w:id="58"/>
-      <w:bookmarkEnd w:id="59"/>
+      <w:bookmarkEnd w:id="54"/>
+      <w:bookmarkEnd w:id="55"/>
     </w:p>
     <w:p>
       <w:pPr>
@@ -13047,14 +13057,14 @@
       <w:pPr>
         <w:pStyle w:val="Heading3"/>
       </w:pPr>
-      <w:bookmarkStart w:id="60" w:name="_Toc435787532"/>
-      <w:bookmarkStart w:id="61" w:name="_Toc449462699"/>
+      <w:bookmarkStart w:id="56" w:name="_Toc435787532"/>
+      <w:bookmarkStart w:id="57" w:name="_Toc449462699"/>
       <w:r>
         <w:lastRenderedPageBreak/>
         <w:t>Conclusion</w:t>
       </w:r>
-      <w:bookmarkEnd w:id="60"/>
-      <w:bookmarkEnd w:id="61"/>
+      <w:bookmarkEnd w:id="56"/>
+      <w:bookmarkEnd w:id="57"/>
     </w:p>
     <w:p>
       <w:pPr>
@@ -13132,7 +13142,7 @@
       <w:pPr>
         <w:pStyle w:val="Heading2"/>
       </w:pPr>
-      <w:bookmarkStart w:id="62" w:name="_Toc449462700"/>
+      <w:bookmarkStart w:id="58" w:name="_Toc449462700"/>
       <w:r>
         <w:lastRenderedPageBreak/>
         <w:t xml:space="preserve">Review B: How the implementation of </w:t>
@@ -13146,7 +13156,7 @@
       <w:r>
         <w:t>subject of choice.</w:t>
       </w:r>
-      <w:bookmarkEnd w:id="62"/>
+      <w:bookmarkEnd w:id="58"/>
     </w:p>
     <w:p>
       <w:pPr>
@@ -13306,7 +13316,7 @@
         </w:rPr>
         <w:t xml:space="preserve"> devices and web-based services can be used to provide a platform for E-learning and M-learning in current educational models</w:t>
       </w:r>
-      <w:bookmarkStart w:id="63" w:name="_Toc5320"/>
+      <w:bookmarkStart w:id="59" w:name="_Toc5320"/>
       <w:r>
         <w:rPr>
           <w:szCs w:val="24"/>
@@ -13318,18 +13328,18 @@
       <w:pPr>
         <w:pStyle w:val="Heading3"/>
       </w:pPr>
-      <w:bookmarkStart w:id="64" w:name="_Toc449462701"/>
+      <w:bookmarkStart w:id="60" w:name="_Toc449462701"/>
       <w:r>
         <w:t>MCQ</w:t>
       </w:r>
       <w:r>
         <w:t>s – are they used?</w:t>
       </w:r>
-      <w:bookmarkEnd w:id="64"/>
+      <w:bookmarkEnd w:id="60"/>
       <w:r>
         <w:t xml:space="preserve"> </w:t>
       </w:r>
-      <w:bookmarkEnd w:id="63"/>
+      <w:bookmarkEnd w:id="59"/>
     </w:p>
     <w:p>
       <w:pPr>
@@ -13723,17 +13733,17 @@
       <w:pPr>
         <w:pStyle w:val="Heading3"/>
       </w:pPr>
-      <w:bookmarkStart w:id="65" w:name="_Toc5321"/>
-      <w:bookmarkStart w:id="66" w:name="_Toc449462702"/>
+      <w:bookmarkStart w:id="61" w:name="_Toc449462702"/>
+      <w:bookmarkStart w:id="62" w:name="_Toc5321"/>
       <w:r>
         <w:lastRenderedPageBreak/>
         <w:t>E-Learning and M-Learning</w:t>
       </w:r>
-      <w:bookmarkEnd w:id="66"/>
+      <w:bookmarkEnd w:id="61"/>
       <w:r>
         <w:t xml:space="preserve"> </w:t>
       </w:r>
-      <w:bookmarkEnd w:id="65"/>
+      <w:bookmarkEnd w:id="62"/>
     </w:p>
     <w:p>
       <w:pPr>
@@ -14372,17 +14382,17 @@
       <w:pPr>
         <w:pStyle w:val="Heading3"/>
       </w:pPr>
-      <w:bookmarkStart w:id="67" w:name="_Toc5322"/>
-      <w:bookmarkStart w:id="68" w:name="_Toc449462703"/>
+      <w:bookmarkStart w:id="63" w:name="_Toc449462703"/>
+      <w:bookmarkStart w:id="64" w:name="_Toc5322"/>
       <w:r>
         <w:lastRenderedPageBreak/>
         <w:t>Technology in study</w:t>
       </w:r>
-      <w:bookmarkEnd w:id="68"/>
+      <w:bookmarkEnd w:id="63"/>
       <w:r>
         <w:t xml:space="preserve"> </w:t>
       </w:r>
-      <w:bookmarkEnd w:id="67"/>
+      <w:bookmarkEnd w:id="64"/>
     </w:p>
     <w:p>
       <w:pPr>
@@ -14819,17 +14829,17 @@
       <w:pPr>
         <w:pStyle w:val="Heading3"/>
       </w:pPr>
-      <w:bookmarkStart w:id="69" w:name="_Toc5323"/>
-      <w:bookmarkStart w:id="70" w:name="_Toc449462704"/>
+      <w:bookmarkStart w:id="65" w:name="_Toc449462704"/>
+      <w:bookmarkStart w:id="66" w:name="_Toc5323"/>
       <w:r>
         <w:lastRenderedPageBreak/>
         <w:t>Web Services for Mobile Learning Applications</w:t>
       </w:r>
-      <w:bookmarkEnd w:id="70"/>
+      <w:bookmarkEnd w:id="65"/>
       <w:r>
         <w:t xml:space="preserve"> </w:t>
       </w:r>
-      <w:bookmarkEnd w:id="69"/>
+      <w:bookmarkEnd w:id="66"/>
     </w:p>
     <w:p>
       <w:pPr>
@@ -15130,17 +15140,17 @@
       <w:pPr>
         <w:pStyle w:val="Heading3"/>
       </w:pPr>
-      <w:bookmarkStart w:id="71" w:name="_Toc5324"/>
-      <w:bookmarkStart w:id="72" w:name="_Toc449462705"/>
+      <w:bookmarkStart w:id="67" w:name="_Toc449462705"/>
+      <w:bookmarkStart w:id="68" w:name="_Toc5324"/>
       <w:r>
         <w:lastRenderedPageBreak/>
         <w:t>Conclusion</w:t>
       </w:r>
-      <w:bookmarkEnd w:id="72"/>
+      <w:bookmarkEnd w:id="67"/>
       <w:r>
         <w:t xml:space="preserve"> </w:t>
       </w:r>
-      <w:bookmarkEnd w:id="71"/>
+      <w:bookmarkEnd w:id="68"/>
     </w:p>
     <w:p>
       <w:pPr>
@@ -15179,7 +15189,7 @@
       <w:pPr>
         <w:pStyle w:val="Heading2"/>
       </w:pPr>
-      <w:bookmarkStart w:id="73" w:name="_Toc449462706"/>
+      <w:bookmarkStart w:id="69" w:name="_Toc449462706"/>
       <w:r>
         <w:lastRenderedPageBreak/>
         <w:t xml:space="preserve">Review C: A </w:t>
@@ -15190,7 +15200,7 @@
       <w:r>
         <w:t xml:space="preserve"> in to the technology to be used in the development of an educational application with the subject of Computer Networking</w:t>
       </w:r>
-      <w:bookmarkEnd w:id="73"/>
+      <w:bookmarkEnd w:id="69"/>
     </w:p>
     <w:p>
       <w:pPr>
@@ -15222,13 +15232,13 @@
       <w:pPr>
         <w:pStyle w:val="Heading3"/>
       </w:pPr>
-      <w:bookmarkStart w:id="74" w:name="_Toc435825184"/>
-      <w:bookmarkStart w:id="75" w:name="_Toc449462707"/>
+      <w:bookmarkStart w:id="70" w:name="_Toc435825184"/>
+      <w:bookmarkStart w:id="71" w:name="_Toc449462707"/>
       <w:r>
         <w:t>Java</w:t>
       </w:r>
-      <w:bookmarkEnd w:id="74"/>
-      <w:bookmarkEnd w:id="75"/>
+      <w:bookmarkEnd w:id="70"/>
+      <w:bookmarkEnd w:id="71"/>
     </w:p>
     <w:p/>
     <w:p>
@@ -15308,12 +15318,12 @@
       <w:pPr>
         <w:pStyle w:val="Heading3"/>
       </w:pPr>
-      <w:bookmarkStart w:id="76" w:name="_Toc449462708"/>
+      <w:bookmarkStart w:id="72" w:name="_Toc449462708"/>
       <w:r>
         <w:lastRenderedPageBreak/>
         <w:t>PHP</w:t>
       </w:r>
-      <w:bookmarkEnd w:id="76"/>
+      <w:bookmarkEnd w:id="72"/>
     </w:p>
     <w:p/>
     <w:p>
@@ -15524,18 +15534,31 @@
         <w:pStyle w:val="Caption"/>
         <w:jc w:val="center"/>
       </w:pPr>
-      <w:bookmarkStart w:id="77" w:name="_Toc449462811"/>
+      <w:bookmarkStart w:id="73" w:name="_Toc449462811"/>
       <w:r>
         <w:t xml:space="preserve">Figure </w:t>
       </w:r>
-      <w:fldSimple w:instr=" SEQ Figure \* ARABIC ">
-        <w:r>
-          <w:rPr>
-            <w:noProof/>
-          </w:rPr>
-          <w:t>4</w:t>
-        </w:r>
-      </w:fldSimple>
+      <w:r>
+        <w:fldChar w:fldCharType="begin"/>
+      </w:r>
+      <w:r>
+        <w:instrText xml:space="preserve"> SEQ Figure \* ARABIC </w:instrText>
+      </w:r>
+      <w:r>
+        <w:fldChar w:fldCharType="separate"/>
+      </w:r>
+      <w:r>
+        <w:rPr>
+          <w:noProof/>
+        </w:rPr>
+        <w:t>4</w:t>
+      </w:r>
+      <w:r>
+        <w:rPr>
+          <w:noProof/>
+        </w:rPr>
+        <w:fldChar w:fldCharType="end"/>
+      </w:r>
       <w:r>
         <w:t xml:space="preserve"> - </w:t>
       </w:r>
@@ -15545,7 +15568,7 @@
       <w:r>
         <w:t>graph to show the steady rise in the usage of PhP since January 2000</w:t>
       </w:r>
-      <w:bookmarkEnd w:id="77"/>
+      <w:bookmarkEnd w:id="73"/>
     </w:p>
     <w:p/>
     <w:p>
@@ -15925,22 +15948,35 @@
                                 <w:noProof/>
                               </w:rPr>
                             </w:pPr>
-                            <w:bookmarkStart w:id="78" w:name="_Toc449462812"/>
+                            <w:bookmarkStart w:id="74" w:name="_Toc449462812"/>
                             <w:r>
                               <w:t xml:space="preserve">Figure </w:t>
                             </w:r>
-                            <w:fldSimple w:instr=" SEQ Figure \* ARABIC ">
-                              <w:r>
-                                <w:rPr>
-                                  <w:noProof/>
-                                </w:rPr>
-                                <w:t>5</w:t>
-                              </w:r>
-                            </w:fldSimple>
+                            <w:r>
+                              <w:fldChar w:fldCharType="begin"/>
+                            </w:r>
+                            <w:r>
+                              <w:instrText xml:space="preserve"> SEQ Figure \* ARABIC </w:instrText>
+                            </w:r>
+                            <w:r>
+                              <w:fldChar w:fldCharType="separate"/>
+                            </w:r>
+                            <w:r>
+                              <w:rPr>
+                                <w:noProof/>
+                              </w:rPr>
+                              <w:t>5</w:t>
+                            </w:r>
+                            <w:r>
+                              <w:rPr>
+                                <w:noProof/>
+                              </w:rPr>
+                              <w:fldChar w:fldCharType="end"/>
+                            </w:r>
                             <w:r>
                               <w:t xml:space="preserve"> - Example of some PhP syntax</w:t>
                             </w:r>
-                            <w:bookmarkEnd w:id="78"/>
+                            <w:bookmarkEnd w:id="74"/>
                           </w:p>
                         </w:txbxContent>
                       </wps:txbx>
@@ -16009,12 +16045,12 @@
       <w:pPr>
         <w:pStyle w:val="Heading3"/>
       </w:pPr>
-      <w:bookmarkStart w:id="80" w:name="_Toc449462709"/>
+      <w:bookmarkStart w:id="75" w:name="_Toc449462709"/>
       <w:r>
         <w:lastRenderedPageBreak/>
         <w:t>HTML</w:t>
       </w:r>
-      <w:bookmarkEnd w:id="80"/>
+      <w:bookmarkEnd w:id="75"/>
     </w:p>
     <w:p/>
     <w:p>
@@ -16622,7 +16658,7 @@
                                 <w:color w:val="auto"/>
                               </w:rPr>
                             </w:pPr>
-                            <w:bookmarkStart w:id="81" w:name="_Toc449462813"/>
+                            <w:bookmarkStart w:id="76" w:name="_Toc449462813"/>
                             <w:r>
                               <w:rPr>
                                 <w:color w:val="auto"/>
@@ -16666,7 +16702,7 @@
                               </w:rPr>
                               <w:t xml:space="preserve"> - Example of some HTML</w:t>
                             </w:r>
-                            <w:bookmarkEnd w:id="81"/>
+                            <w:bookmarkEnd w:id="76"/>
                           </w:p>
                         </w:txbxContent>
                       </wps:txbx>
@@ -16764,11 +16800,11 @@
         <w:lastRenderedPageBreak/>
         <w:t xml:space="preserve"> </w:t>
       </w:r>
-      <w:bookmarkStart w:id="83" w:name="_Toc449462710"/>
+      <w:bookmarkStart w:id="77" w:name="_Toc449462710"/>
       <w:r>
         <w:t>CSS</w:t>
       </w:r>
-      <w:bookmarkEnd w:id="83"/>
+      <w:bookmarkEnd w:id="77"/>
     </w:p>
     <w:p/>
     <w:p>
@@ -17183,22 +17219,35 @@
                                 <w:noProof/>
                               </w:rPr>
                             </w:pPr>
-                            <w:bookmarkStart w:id="84" w:name="_Toc449462814"/>
+                            <w:bookmarkStart w:id="78" w:name="_Toc449462814"/>
                             <w:r>
                               <w:t xml:space="preserve">Figure </w:t>
                             </w:r>
-                            <w:fldSimple w:instr=" SEQ Figure \* ARABIC ">
-                              <w:r>
-                                <w:rPr>
-                                  <w:noProof/>
-                                </w:rPr>
-                                <w:t>7</w:t>
-                              </w:r>
-                            </w:fldSimple>
+                            <w:r>
+                              <w:fldChar w:fldCharType="begin"/>
+                            </w:r>
+                            <w:r>
+                              <w:instrText xml:space="preserve"> SEQ Figure \* ARABIC </w:instrText>
+                            </w:r>
+                            <w:r>
+                              <w:fldChar w:fldCharType="separate"/>
+                            </w:r>
+                            <w:r>
+                              <w:rPr>
+                                <w:noProof/>
+                              </w:rPr>
+                              <w:t>7</w:t>
+                            </w:r>
+                            <w:r>
+                              <w:rPr>
+                                <w:noProof/>
+                              </w:rPr>
+                              <w:fldChar w:fldCharType="end"/>
+                            </w:r>
                             <w:r>
                               <w:t xml:space="preserve"> - Example of some CSS syntax</w:t>
                             </w:r>
-                            <w:bookmarkEnd w:id="84"/>
+                            <w:bookmarkEnd w:id="78"/>
                           </w:p>
                         </w:txbxContent>
                       </wps:txbx>
@@ -17251,7 +17300,7 @@
           </mc:Fallback>
         </mc:AlternateContent>
       </w:r>
-      <w:bookmarkStart w:id="86" w:name="_Toc435825185"/>
+      <w:bookmarkStart w:id="79" w:name="_Toc435825185"/>
     </w:p>
     <w:p>
       <w:pPr>
@@ -17282,12 +17331,12 @@
       <w:pPr>
         <w:pStyle w:val="Heading3"/>
       </w:pPr>
-      <w:bookmarkStart w:id="87" w:name="_Toc449462711"/>
+      <w:bookmarkStart w:id="80" w:name="_Toc449462711"/>
       <w:r>
         <w:t>JavaScript</w:t>
       </w:r>
-      <w:bookmarkEnd w:id="86"/>
-      <w:bookmarkEnd w:id="87"/>
+      <w:bookmarkEnd w:id="79"/>
+      <w:bookmarkEnd w:id="80"/>
     </w:p>
     <w:p/>
     <w:p>
@@ -17342,22 +17391,35 @@
                               <w:pStyle w:val="Caption"/>
                               <w:jc w:val="center"/>
                             </w:pPr>
-                            <w:bookmarkStart w:id="88" w:name="_Toc449462815"/>
+                            <w:bookmarkStart w:id="81" w:name="_Toc449462815"/>
                             <w:r>
                               <w:t xml:space="preserve">Figure </w:t>
                             </w:r>
-                            <w:fldSimple w:instr=" SEQ Figure \* ARABIC ">
-                              <w:r>
-                                <w:rPr>
-                                  <w:noProof/>
-                                </w:rPr>
-                                <w:t>8</w:t>
-                              </w:r>
-                            </w:fldSimple>
+                            <w:r>
+                              <w:fldChar w:fldCharType="begin"/>
+                            </w:r>
+                            <w:r>
+                              <w:instrText xml:space="preserve"> SEQ Figure \* ARABIC </w:instrText>
+                            </w:r>
+                            <w:r>
+                              <w:fldChar w:fldCharType="separate"/>
+                            </w:r>
+                            <w:r>
+                              <w:rPr>
+                                <w:noProof/>
+                              </w:rPr>
+                              <w:t>8</w:t>
+                            </w:r>
+                            <w:r>
+                              <w:rPr>
+                                <w:noProof/>
+                              </w:rPr>
+                              <w:fldChar w:fldCharType="end"/>
+                            </w:r>
                             <w:r>
                               <w:t xml:space="preserve"> - Example of some JavaScript.</w:t>
                             </w:r>
-                            <w:bookmarkEnd w:id="88"/>
+                            <w:bookmarkEnd w:id="81"/>
                           </w:p>
                           <w:p>
                             <w:pPr>
@@ -17839,12 +17901,12 @@
       <w:pPr>
         <w:pStyle w:val="Heading3"/>
       </w:pPr>
-      <w:bookmarkStart w:id="90" w:name="_Toc449462712"/>
+      <w:bookmarkStart w:id="82" w:name="_Toc449462712"/>
       <w:r>
         <w:lastRenderedPageBreak/>
         <w:t>Android</w:t>
       </w:r>
-      <w:bookmarkEnd w:id="90"/>
+      <w:bookmarkEnd w:id="82"/>
     </w:p>
     <w:p/>
     <w:p>
@@ -17989,12 +18051,12 @@
       <w:pPr>
         <w:pStyle w:val="Heading3"/>
       </w:pPr>
-      <w:bookmarkStart w:id="91" w:name="_Toc449462713"/>
+      <w:bookmarkStart w:id="83" w:name="_Toc449462713"/>
       <w:r>
         <w:lastRenderedPageBreak/>
         <w:t>Bootstrap Framework</w:t>
       </w:r>
-      <w:bookmarkEnd w:id="91"/>
+      <w:bookmarkEnd w:id="83"/>
     </w:p>
     <w:p/>
     <w:p>
@@ -18421,18 +18483,31 @@
                                 <w:szCs w:val="20"/>
                               </w:rPr>
                             </w:pPr>
-                            <w:bookmarkStart w:id="92" w:name="_Toc449462816"/>
+                            <w:bookmarkStart w:id="84" w:name="_Toc449462816"/>
                             <w:r>
                               <w:t xml:space="preserve">Figure </w:t>
                             </w:r>
-                            <w:fldSimple w:instr=" SEQ Figure \* ARABIC ">
-                              <w:r>
-                                <w:rPr>
-                                  <w:noProof/>
-                                </w:rPr>
-                                <w:t>9</w:t>
-                              </w:r>
-                            </w:fldSimple>
+                            <w:r>
+                              <w:fldChar w:fldCharType="begin"/>
+                            </w:r>
+                            <w:r>
+                              <w:instrText xml:space="preserve"> SEQ Figure \* ARABIC </w:instrText>
+                            </w:r>
+                            <w:r>
+                              <w:fldChar w:fldCharType="separate"/>
+                            </w:r>
+                            <w:r>
+                              <w:rPr>
+                                <w:noProof/>
+                              </w:rPr>
+                              <w:t>9</w:t>
+                            </w:r>
+                            <w:r>
+                              <w:rPr>
+                                <w:noProof/>
+                              </w:rPr>
+                              <w:fldChar w:fldCharType="end"/>
+                            </w:r>
                             <w:r>
                               <w:rPr>
                                 <w:noProof/>
@@ -18442,7 +18517,7 @@
                             <w:r>
                               <w:t>- code to ensure proper rendering and touch zooming</w:t>
                             </w:r>
-                            <w:bookmarkEnd w:id="92"/>
+                            <w:bookmarkEnd w:id="84"/>
                           </w:p>
                         </w:txbxContent>
                       </wps:txbx>
@@ -18554,14 +18629,14 @@
       <w:pPr>
         <w:pStyle w:val="Heading3"/>
       </w:pPr>
-      <w:bookmarkStart w:id="94" w:name="_Toc435825187"/>
-      <w:bookmarkStart w:id="95" w:name="_Toc449462714"/>
+      <w:bookmarkStart w:id="85" w:name="_Toc435825187"/>
+      <w:bookmarkStart w:id="86" w:name="_Toc449462714"/>
       <w:r>
         <w:lastRenderedPageBreak/>
         <w:t>Conclusion</w:t>
       </w:r>
-      <w:bookmarkEnd w:id="94"/>
-      <w:bookmarkEnd w:id="95"/>
+      <w:bookmarkEnd w:id="85"/>
+      <w:bookmarkEnd w:id="86"/>
     </w:p>
     <w:p/>
     <w:p>
@@ -18606,23 +18681,23 @@
       <w:pPr>
         <w:pStyle w:val="Heading1"/>
       </w:pPr>
-      <w:bookmarkStart w:id="96" w:name="_Toc449462715"/>
+      <w:bookmarkStart w:id="87" w:name="_Toc449462715"/>
       <w:r>
         <w:lastRenderedPageBreak/>
         <w:t>Implementation</w:t>
       </w:r>
-      <w:bookmarkEnd w:id="96"/>
+      <w:bookmarkEnd w:id="87"/>
     </w:p>
     <w:p/>
     <w:p>
       <w:pPr>
         <w:pStyle w:val="Heading2"/>
       </w:pPr>
-      <w:bookmarkStart w:id="97" w:name="_Toc449462716"/>
+      <w:bookmarkStart w:id="88" w:name="_Toc449462716"/>
       <w:r>
         <w:t>Code Structure</w:t>
       </w:r>
-      <w:bookmarkEnd w:id="97"/>
+      <w:bookmarkEnd w:id="88"/>
     </w:p>
     <w:p>
       <w:pPr>
@@ -18657,11 +18732,11 @@
       <w:pPr>
         <w:pStyle w:val="Heading2"/>
       </w:pPr>
-      <w:bookmarkStart w:id="98" w:name="_Toc449462717"/>
+      <w:bookmarkStart w:id="89" w:name="_Toc449462717"/>
       <w:r>
         <w:t>Data Schema Design</w:t>
       </w:r>
-      <w:bookmarkEnd w:id="98"/>
+      <w:bookmarkEnd w:id="89"/>
       <w:r>
         <w:t xml:space="preserve"> </w:t>
       </w:r>
@@ -18770,43 +18845,56 @@
         <w:pStyle w:val="Caption"/>
         <w:jc w:val="center"/>
       </w:pPr>
-      <w:bookmarkStart w:id="99" w:name="_Toc449462817"/>
+      <w:bookmarkStart w:id="90" w:name="_Toc449462817"/>
       <w:r>
         <w:t xml:space="preserve">Figure </w:t>
       </w:r>
-      <w:fldSimple w:instr=" SEQ Figure \* ARABIC ">
-        <w:r>
-          <w:rPr>
-            <w:noProof/>
-          </w:rPr>
-          <w:t>10</w:t>
-        </w:r>
-      </w:fldSimple>
+      <w:r>
+        <w:fldChar w:fldCharType="begin"/>
+      </w:r>
+      <w:r>
+        <w:instrText xml:space="preserve"> SEQ Figure \* ARABIC </w:instrText>
+      </w:r>
+      <w:r>
+        <w:fldChar w:fldCharType="separate"/>
+      </w:r>
+      <w:r>
+        <w:rPr>
+          <w:noProof/>
+        </w:rPr>
+        <w:t>10</w:t>
+      </w:r>
+      <w:r>
+        <w:rPr>
+          <w:noProof/>
+        </w:rPr>
+        <w:fldChar w:fldCharType="end"/>
+      </w:r>
       <w:r>
         <w:t xml:space="preserve"> - ERD for the User Database Table</w:t>
       </w:r>
-      <w:bookmarkEnd w:id="99"/>
+      <w:bookmarkEnd w:id="90"/>
     </w:p>
     <w:p>
       <w:pPr>
         <w:pStyle w:val="Heading1"/>
       </w:pPr>
-      <w:bookmarkStart w:id="100" w:name="_Toc449462718"/>
+      <w:bookmarkStart w:id="91" w:name="_Toc449462718"/>
       <w:r>
         <w:lastRenderedPageBreak/>
         <w:t>Design</w:t>
       </w:r>
-      <w:bookmarkEnd w:id="100"/>
+      <w:bookmarkEnd w:id="91"/>
     </w:p>
     <w:p>
       <w:pPr>
         <w:pStyle w:val="Heading2"/>
       </w:pPr>
-      <w:bookmarkStart w:id="101" w:name="_Toc449462719"/>
+      <w:bookmarkStart w:id="92" w:name="_Toc449462719"/>
       <w:r>
         <w:t>User Interface Design (Wireframes)</w:t>
       </w:r>
-      <w:bookmarkEnd w:id="101"/>
+      <w:bookmarkEnd w:id="92"/>
     </w:p>
     <w:p/>
     <w:tbl>
@@ -18910,22 +18998,35 @@
               <w:pStyle w:val="Caption"/>
               <w:jc w:val="center"/>
             </w:pPr>
-            <w:bookmarkStart w:id="102" w:name="_Toc449462818"/>
+            <w:bookmarkStart w:id="93" w:name="_Toc449462818"/>
             <w:r>
               <w:t xml:space="preserve">Figure </w:t>
             </w:r>
-            <w:fldSimple w:instr=" SEQ Figure \* ARABIC ">
-              <w:r>
-                <w:rPr>
-                  <w:noProof/>
-                </w:rPr>
-                <w:t>11</w:t>
-              </w:r>
-            </w:fldSimple>
+            <w:r>
+              <w:fldChar w:fldCharType="begin"/>
+            </w:r>
+            <w:r>
+              <w:instrText xml:space="preserve"> SEQ Figure \* ARABIC </w:instrText>
+            </w:r>
+            <w:r>
+              <w:fldChar w:fldCharType="separate"/>
+            </w:r>
+            <w:r>
+              <w:rPr>
+                <w:noProof/>
+              </w:rPr>
+              <w:t>11</w:t>
+            </w:r>
+            <w:r>
+              <w:rPr>
+                <w:noProof/>
+              </w:rPr>
+              <w:fldChar w:fldCharType="end"/>
+            </w:r>
             <w:r>
               <w:t xml:space="preserve"> - Home Page</w:t>
             </w:r>
-            <w:bookmarkEnd w:id="102"/>
+            <w:bookmarkEnd w:id="93"/>
           </w:p>
           <w:p>
             <w:pPr>
@@ -18988,22 +19089,35 @@
               <w:pStyle w:val="Caption"/>
               <w:jc w:val="center"/>
             </w:pPr>
-            <w:bookmarkStart w:id="103" w:name="_Toc449462819"/>
+            <w:bookmarkStart w:id="94" w:name="_Toc449462819"/>
             <w:r>
               <w:t xml:space="preserve">Figure </w:t>
             </w:r>
-            <w:fldSimple w:instr=" SEQ Figure \* ARABIC ">
-              <w:r>
-                <w:rPr>
-                  <w:noProof/>
-                </w:rPr>
-                <w:t>12</w:t>
-              </w:r>
-            </w:fldSimple>
+            <w:r>
+              <w:fldChar w:fldCharType="begin"/>
+            </w:r>
+            <w:r>
+              <w:instrText xml:space="preserve"> SEQ Figure \* ARABIC </w:instrText>
+            </w:r>
+            <w:r>
+              <w:fldChar w:fldCharType="separate"/>
+            </w:r>
+            <w:r>
+              <w:rPr>
+                <w:noProof/>
+              </w:rPr>
+              <w:t>12</w:t>
+            </w:r>
+            <w:r>
+              <w:rPr>
+                <w:noProof/>
+              </w:rPr>
+              <w:fldChar w:fldCharType="end"/>
+            </w:r>
             <w:r>
               <w:t xml:space="preserve"> - Dropdown Menu on Home page</w:t>
             </w:r>
-            <w:bookmarkEnd w:id="103"/>
+            <w:bookmarkEnd w:id="94"/>
           </w:p>
         </w:tc>
       </w:tr>
@@ -19043,25 +19157,38 @@
               <w:pStyle w:val="Caption"/>
               <w:jc w:val="center"/>
             </w:pPr>
-            <w:bookmarkStart w:id="104" w:name="_Toc449462820"/>
+            <w:bookmarkStart w:id="95" w:name="_Toc449462820"/>
             <w:r>
               <w:t xml:space="preserve">Figure </w:t>
             </w:r>
-            <w:fldSimple w:instr=" SEQ Figure \* ARABIC ">
-              <w:r>
-                <w:rPr>
-                  <w:noProof/>
-                </w:rPr>
-                <w:t>13</w:t>
-              </w:r>
-            </w:fldSimple>
+            <w:r>
+              <w:fldChar w:fldCharType="begin"/>
+            </w:r>
+            <w:r>
+              <w:instrText xml:space="preserve"> SEQ Figure \* ARABIC </w:instrText>
+            </w:r>
+            <w:r>
+              <w:fldChar w:fldCharType="separate"/>
+            </w:r>
+            <w:r>
+              <w:rPr>
+                <w:noProof/>
+              </w:rPr>
+              <w:t>13</w:t>
+            </w:r>
+            <w:r>
+              <w:rPr>
+                <w:noProof/>
+              </w:rPr>
+              <w:fldChar w:fldCharType="end"/>
+            </w:r>
             <w:r>
               <w:t xml:space="preserve"> - </w:t>
             </w:r>
             <w:r>
               <w:t>Sign Up Page</w:t>
             </w:r>
-            <w:bookmarkEnd w:id="104"/>
+            <w:bookmarkEnd w:id="95"/>
           </w:p>
           <w:p/>
           <w:p/>
@@ -19157,25 +19284,38 @@
               <w:pStyle w:val="Caption"/>
               <w:jc w:val="center"/>
             </w:pPr>
-            <w:bookmarkStart w:id="105" w:name="_Toc449462821"/>
+            <w:bookmarkStart w:id="96" w:name="_Toc449462821"/>
             <w:r>
               <w:t xml:space="preserve">Figure </w:t>
             </w:r>
-            <w:fldSimple w:instr=" SEQ Figure \* ARABIC ">
-              <w:r>
-                <w:rPr>
-                  <w:noProof/>
-                </w:rPr>
-                <w:t>14</w:t>
-              </w:r>
-            </w:fldSimple>
+            <w:r>
+              <w:fldChar w:fldCharType="begin"/>
+            </w:r>
+            <w:r>
+              <w:instrText xml:space="preserve"> SEQ Figure \* ARABIC </w:instrText>
+            </w:r>
+            <w:r>
+              <w:fldChar w:fldCharType="separate"/>
+            </w:r>
+            <w:r>
+              <w:rPr>
+                <w:noProof/>
+              </w:rPr>
+              <w:t>14</w:t>
+            </w:r>
+            <w:r>
+              <w:rPr>
+                <w:noProof/>
+              </w:rPr>
+              <w:fldChar w:fldCharType="end"/>
+            </w:r>
             <w:r>
               <w:t xml:space="preserve"> - </w:t>
             </w:r>
             <w:r>
               <w:t>Account Issues From Login Page</w:t>
             </w:r>
-            <w:bookmarkEnd w:id="105"/>
+            <w:bookmarkEnd w:id="96"/>
           </w:p>
         </w:tc>
       </w:tr>
@@ -19230,22 +19370,35 @@
               <w:pStyle w:val="Caption"/>
               <w:jc w:val="center"/>
             </w:pPr>
-            <w:bookmarkStart w:id="106" w:name="_Toc449462822"/>
+            <w:bookmarkStart w:id="97" w:name="_Toc449462822"/>
             <w:r>
               <w:t xml:space="preserve">Figure </w:t>
             </w:r>
-            <w:fldSimple w:instr=" SEQ Figure \* ARABIC ">
-              <w:r>
-                <w:rPr>
-                  <w:noProof/>
-                </w:rPr>
-                <w:t>15</w:t>
-              </w:r>
-            </w:fldSimple>
+            <w:r>
+              <w:fldChar w:fldCharType="begin"/>
+            </w:r>
+            <w:r>
+              <w:instrText xml:space="preserve"> SEQ Figure \* ARABIC </w:instrText>
+            </w:r>
+            <w:r>
+              <w:fldChar w:fldCharType="separate"/>
+            </w:r>
+            <w:r>
+              <w:rPr>
+                <w:noProof/>
+              </w:rPr>
+              <w:t>15</w:t>
+            </w:r>
+            <w:r>
+              <w:rPr>
+                <w:noProof/>
+              </w:rPr>
+              <w:fldChar w:fldCharType="end"/>
+            </w:r>
             <w:r>
               <w:t xml:space="preserve"> - Main Menu</w:t>
             </w:r>
-            <w:bookmarkEnd w:id="106"/>
+            <w:bookmarkEnd w:id="97"/>
           </w:p>
           <w:p>
             <w:pPr>
@@ -19293,22 +19446,35 @@
               <w:pStyle w:val="Caption"/>
               <w:jc w:val="center"/>
             </w:pPr>
-            <w:bookmarkStart w:id="107" w:name="_Toc449462823"/>
+            <w:bookmarkStart w:id="98" w:name="_Toc449462823"/>
             <w:r>
               <w:t xml:space="preserve">Figure </w:t>
             </w:r>
-            <w:fldSimple w:instr=" SEQ Figure \* ARABIC ">
-              <w:r>
-                <w:rPr>
-                  <w:noProof/>
-                </w:rPr>
-                <w:t>16</w:t>
-              </w:r>
-            </w:fldSimple>
+            <w:r>
+              <w:fldChar w:fldCharType="begin"/>
+            </w:r>
+            <w:r>
+              <w:instrText xml:space="preserve"> SEQ Figure \* ARABIC </w:instrText>
+            </w:r>
+            <w:r>
+              <w:fldChar w:fldCharType="separate"/>
+            </w:r>
+            <w:r>
+              <w:rPr>
+                <w:noProof/>
+              </w:rPr>
+              <w:t>16</w:t>
+            </w:r>
+            <w:r>
+              <w:rPr>
+                <w:noProof/>
+              </w:rPr>
+              <w:fldChar w:fldCharType="end"/>
+            </w:r>
             <w:r>
               <w:t xml:space="preserve"> - Settings</w:t>
             </w:r>
-            <w:bookmarkEnd w:id="107"/>
+            <w:bookmarkEnd w:id="98"/>
           </w:p>
         </w:tc>
       </w:tr>
@@ -19348,22 +19514,35 @@
               <w:pStyle w:val="Caption"/>
               <w:jc w:val="center"/>
             </w:pPr>
-            <w:bookmarkStart w:id="108" w:name="_Toc449462824"/>
+            <w:bookmarkStart w:id="99" w:name="_Toc449462824"/>
             <w:r>
               <w:t xml:space="preserve">Figure </w:t>
             </w:r>
-            <w:fldSimple w:instr=" SEQ Figure \* ARABIC ">
-              <w:r>
-                <w:rPr>
-                  <w:noProof/>
-                </w:rPr>
-                <w:t>17</w:t>
-              </w:r>
-            </w:fldSimple>
+            <w:r>
+              <w:fldChar w:fldCharType="begin"/>
+            </w:r>
+            <w:r>
+              <w:instrText xml:space="preserve"> SEQ Figure \* ARABIC </w:instrText>
+            </w:r>
+            <w:r>
+              <w:fldChar w:fldCharType="separate"/>
+            </w:r>
+            <w:r>
+              <w:rPr>
+                <w:noProof/>
+              </w:rPr>
+              <w:t>17</w:t>
+            </w:r>
+            <w:r>
+              <w:rPr>
+                <w:noProof/>
+              </w:rPr>
+              <w:fldChar w:fldCharType="end"/>
+            </w:r>
             <w:r>
               <w:t xml:space="preserve"> - Change Language</w:t>
             </w:r>
-            <w:bookmarkEnd w:id="108"/>
+            <w:bookmarkEnd w:id="99"/>
           </w:p>
           <w:p>
             <w:pPr>
@@ -19406,22 +19585,35 @@
               <w:pStyle w:val="Caption"/>
               <w:jc w:val="center"/>
             </w:pPr>
-            <w:bookmarkStart w:id="109" w:name="_Toc449462825"/>
+            <w:bookmarkStart w:id="100" w:name="_Toc449462825"/>
             <w:r>
               <w:t xml:space="preserve">Figure </w:t>
             </w:r>
-            <w:fldSimple w:instr=" SEQ Figure \* ARABIC ">
-              <w:r>
-                <w:rPr>
-                  <w:noProof/>
-                </w:rPr>
-                <w:t>18</w:t>
-              </w:r>
-            </w:fldSimple>
+            <w:r>
+              <w:fldChar w:fldCharType="begin"/>
+            </w:r>
+            <w:r>
+              <w:instrText xml:space="preserve"> SEQ Figure \* ARABIC </w:instrText>
+            </w:r>
+            <w:r>
+              <w:fldChar w:fldCharType="separate"/>
+            </w:r>
+            <w:r>
+              <w:rPr>
+                <w:noProof/>
+              </w:rPr>
+              <w:t>18</w:t>
+            </w:r>
+            <w:r>
+              <w:rPr>
+                <w:noProof/>
+              </w:rPr>
+              <w:fldChar w:fldCharType="end"/>
+            </w:r>
             <w:r>
               <w:t xml:space="preserve"> - Quiz</w:t>
             </w:r>
-            <w:bookmarkEnd w:id="109"/>
+            <w:bookmarkEnd w:id="100"/>
           </w:p>
         </w:tc>
       </w:tr>
@@ -19451,12 +19643,12 @@
       <w:pPr>
         <w:pStyle w:val="Heading2"/>
       </w:pPr>
-      <w:bookmarkStart w:id="110" w:name="_Toc449462720"/>
+      <w:bookmarkStart w:id="101" w:name="_Toc449462720"/>
       <w:r>
         <w:lastRenderedPageBreak/>
         <w:t>Colour</w:t>
       </w:r>
-      <w:bookmarkEnd w:id="110"/>
+      <w:bookmarkEnd w:id="101"/>
     </w:p>
     <w:p/>
     <w:p>
@@ -19543,11 +19735,11 @@
       <w:pPr>
         <w:pStyle w:val="Heading3"/>
       </w:pPr>
-      <w:bookmarkStart w:id="111" w:name="_Toc449462721"/>
+      <w:bookmarkStart w:id="102" w:name="_Toc449462721"/>
       <w:r>
         <w:t>Mauve</w:t>
       </w:r>
-      <w:bookmarkEnd w:id="111"/>
+      <w:bookmarkEnd w:id="102"/>
       <w:r>
         <w:t xml:space="preserve"> </w:t>
       </w:r>
@@ -19572,11 +19764,11 @@
       <w:pPr>
         <w:pStyle w:val="Heading3"/>
       </w:pPr>
-      <w:bookmarkStart w:id="112" w:name="_Toc449462722"/>
+      <w:bookmarkStart w:id="103" w:name="_Toc449462722"/>
       <w:r>
         <w:t>Amethyst</w:t>
       </w:r>
-      <w:bookmarkEnd w:id="112"/>
+      <w:bookmarkEnd w:id="103"/>
     </w:p>
     <w:p>
       <w:pPr>
@@ -19597,16 +19789,127 @@
     </w:p>
     <w:p>
       <w:pPr>
+        <w:spacing w:line="360" w:lineRule="auto"/>
+      </w:pPr>
+    </w:p>
+    <w:p>
+      <w:pPr>
         <w:pStyle w:val="Heading3"/>
       </w:pPr>
-      <w:bookmarkStart w:id="113" w:name="_Toc449462723"/>
+      <w:bookmarkStart w:id="104" w:name="_Toc449462723"/>
       <w:r>
         <w:lastRenderedPageBreak/>
         <w:t>Logo</w:t>
       </w:r>
-      <w:bookmarkEnd w:id="113"/>
+      <w:bookmarkEnd w:id="104"/>
       <w:r>
         <w:t xml:space="preserve"> </w:t>
+      </w:r>
+    </w:p>
+    <w:p/>
+    <w:p>
+      <w:pPr>
+        <w:spacing w:line="360" w:lineRule="auto"/>
+      </w:pPr>
+      <w:r>
+        <w:rPr>
+          <w:noProof/>
+          <w:lang w:eastAsia="en-GB"/>
+        </w:rPr>
+        <w:drawing>
+          <wp:anchor distT="0" distB="0" distL="114300" distR="114300" simplePos="0" relativeHeight="251666944" behindDoc="1" locked="0" layoutInCell="1" allowOverlap="1" wp14:anchorId="2956D394" wp14:editId="02FFA70A">
+            <wp:simplePos x="0" y="0"/>
+            <wp:positionH relativeFrom="margin">
+              <wp:align>left</wp:align>
+            </wp:positionH>
+            <wp:positionV relativeFrom="paragraph">
+              <wp:posOffset>1019175</wp:posOffset>
+            </wp:positionV>
+            <wp:extent cx="1143000" cy="1143000"/>
+            <wp:effectExtent l="57150" t="57150" r="114300" b="114300"/>
+            <wp:wrapTight wrapText="bothSides">
+              <wp:wrapPolygon edited="0">
+                <wp:start x="-1080" y="-1080"/>
+                <wp:lineTo x="-720" y="23400"/>
+                <wp:lineTo x="23400" y="23400"/>
+                <wp:lineTo x="23400" y="-1080"/>
+                <wp:lineTo x="-1080" y="-1080"/>
+              </wp:wrapPolygon>
+            </wp:wrapTight>
+            <wp:docPr id="28" name="Picture 28" descr="C:\Users\Rachel\Desktop\3rd yr project\logoTransparent\logoTransparent.png"/>
+            <wp:cNvGraphicFramePr>
+              <a:graphicFrameLocks xmlns:a="http://schemas.openxmlformats.org/drawingml/2006/main" noChangeAspect="1"/>
+            </wp:cNvGraphicFramePr>
+            <a:graphic xmlns:a="http://schemas.openxmlformats.org/drawingml/2006/main">
+              <a:graphicData uri="http://schemas.openxmlformats.org/drawingml/2006/picture">
+                <pic:pic xmlns:pic="http://schemas.openxmlformats.org/drawingml/2006/picture">
+                  <pic:nvPicPr>
+                    <pic:cNvPr id="0" name="Picture 23" descr="C:\Users\Rachel\Desktop\3rd yr project\logoTransparent\logoTransparent.png"/>
+                    <pic:cNvPicPr>
+                      <a:picLocks noChangeAspect="1" noChangeArrowheads="1"/>
+                    </pic:cNvPicPr>
+                  </pic:nvPicPr>
+                  <pic:blipFill>
+                    <a:blip r:embed="rId46">
+                      <a:extLst>
+                        <a:ext uri="{28A0092B-C50C-407E-A947-70E740481C1C}">
+                          <a14:useLocalDpi xmlns:a14="http://schemas.microsoft.com/office/drawing/2010/main" val="0"/>
+                        </a:ext>
+                      </a:extLst>
+                    </a:blip>
+                    <a:srcRect/>
+                    <a:stretch>
+                      <a:fillRect/>
+                    </a:stretch>
+                  </pic:blipFill>
+                  <pic:spPr bwMode="auto">
+                    <a:xfrm>
+                      <a:off x="0" y="0"/>
+                      <a:ext cx="1143000" cy="1143000"/>
+                    </a:xfrm>
+                    <a:prstGeom prst="rect">
+                      <a:avLst/>
+                    </a:prstGeom>
+                    <a:ln w="12700" cap="sq">
+                      <a:solidFill>
+                        <a:schemeClr val="tx1"/>
+                      </a:solidFill>
+                      <a:miter lim="800000"/>
+                    </a:ln>
+                    <a:effectLst>
+                      <a:outerShdw blurRad="57150" dist="50800" dir="2700000" algn="tl" rotWithShape="0">
+                        <a:srgbClr val="000000">
+                          <a:alpha val="40000"/>
+                        </a:srgbClr>
+                      </a:outerShdw>
+                    </a:effectLst>
+                  </pic:spPr>
+                </pic:pic>
+              </a:graphicData>
+            </a:graphic>
+            <wp14:sizeRelH relativeFrom="margin">
+              <wp14:pctWidth>0</wp14:pctWidth>
+            </wp14:sizeRelH>
+            <wp14:sizeRelV relativeFrom="margin">
+              <wp14:pctHeight>0</wp14:pctHeight>
+            </wp14:sizeRelV>
+          </wp:anchor>
+        </w:drawing>
+      </w:r>
+      <w:r>
+        <w:t xml:space="preserve">With regards to the logo, it </w:t>
+      </w:r>
+      <w:r>
+        <w:t>has been proven, b</w:t>
+      </w:r>
+      <w:r>
+        <w:t>y the sheer volume in existence, that blue is the most common colour to use when developing an application logo.</w:t>
+      </w:r>
+      <w:r>
+        <w:t xml:space="preserve"> </w:t>
+      </w:r>
+      <w:r>
+        <w:t>For this reason, the team came to the conclusion that we needed a strong, yet recognisable, colour for our logo.</w:t>
       </w:r>
     </w:p>
     <w:p>
@@ -19621,13 +19924,13 @@
         <mc:AlternateContent>
           <mc:Choice Requires="wps">
             <w:drawing>
-              <wp:anchor distT="45720" distB="45720" distL="114300" distR="114300" simplePos="0" relativeHeight="251665920" behindDoc="1" locked="0" layoutInCell="1" allowOverlap="1" wp14:anchorId="3F89CAB0" wp14:editId="24318D2B">
+              <wp:anchor distT="45720" distB="45720" distL="114300" distR="114300" simplePos="0" relativeHeight="251665920" behindDoc="1" locked="0" layoutInCell="1" allowOverlap="1" wp14:anchorId="54846408" wp14:editId="75FE6DAB">
                 <wp:simplePos x="0" y="0"/>
                 <wp:positionH relativeFrom="margin">
                   <wp:align>right</wp:align>
                 </wp:positionH>
                 <wp:positionV relativeFrom="paragraph">
-                  <wp:posOffset>972820</wp:posOffset>
+                  <wp:posOffset>342265</wp:posOffset>
                 </wp:positionV>
                 <wp:extent cx="4143375" cy="676275"/>
                 <wp:effectExtent l="38100" t="38100" r="123825" b="123825"/>
@@ -19740,7 +20043,11 @@
           </mc:Choice>
           <mc:Fallback>
             <w:pict>
-              <v:shape w14:anchorId="3F89CAB0" id="_x0000_s1047" type="#_x0000_t202" style="position:absolute;margin-left:275.05pt;margin-top:76.6pt;width:326.25pt;height:53.25pt;z-index:-251650560;visibility:visible;mso-wrap-style:square;mso-width-percent:0;mso-height-percent:0;mso-wrap-distance-left:9pt;mso-wrap-distance-top:3.6pt;mso-wrap-distance-right:9pt;mso-wrap-distance-bottom:3.6pt;mso-position-horizontal:right;mso-position-horizontal-relative:margin;mso-position-vertical:absolute;mso-position-vertical-relative:text;mso-width-percent:0;mso-height-percent:0;mso-width-relative:margin;mso-height-relative:margin;v-text-anchor:top" o:gfxdata="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" strokecolor="white [3212]">
+              <v:shapetype w14:anchorId="54846408" id="_x0000_t202" coordsize="21600,21600" o:spt="202" path="m,l,21600r21600,l21600,xe">
+                <v:stroke joinstyle="miter"/>
+                <v:path gradientshapeok="t" o:connecttype="rect"/>
+              </v:shapetype>
+              <v:shape id="_x0000_s1047" type="#_x0000_t202" style="position:absolute;margin-left:275.05pt;margin-top:26.95pt;width:326.25pt;height:53.25pt;z-index:-251650560;visibility:visible;mso-wrap-style:square;mso-width-percent:0;mso-height-percent:0;mso-wrap-distance-left:9pt;mso-wrap-distance-top:3.6pt;mso-wrap-distance-right:9pt;mso-wrap-distance-bottom:3.6pt;mso-position-horizontal:right;mso-position-horizontal-relative:margin;mso-position-vertical:absolute;mso-position-vertical-relative:text;mso-width-percent:0;mso-height-percent:0;mso-width-relative:margin;mso-height-relative:margin;v-text-anchor:top" o:gfxdata="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" strokecolor="white [3212]">
                 <v:shadow on="t" color="black" opacity="26214f" origin="-.5,-.5" offset=".74836mm,.74836mm"/>
                 <v:textbox>
                   <w:txbxContent>
@@ -19789,106 +20096,11 @@
           </mc:Fallback>
         </mc:AlternateContent>
       </w:r>
-      <w:r>
-        <w:rPr>
-          <w:noProof/>
-          <w:lang w:eastAsia="en-GB"/>
-        </w:rPr>
-        <w:drawing>
-          <wp:anchor distT="0" distB="0" distL="114300" distR="114300" simplePos="0" relativeHeight="251666944" behindDoc="1" locked="0" layoutInCell="1" allowOverlap="1" wp14:anchorId="558E1AF6" wp14:editId="47AD3C9D">
-            <wp:simplePos x="0" y="0"/>
-            <wp:positionH relativeFrom="margin">
-              <wp:align>left</wp:align>
-            </wp:positionH>
-            <wp:positionV relativeFrom="paragraph">
-              <wp:posOffset>790575</wp:posOffset>
-            </wp:positionV>
-            <wp:extent cx="1143000" cy="1143000"/>
-            <wp:effectExtent l="57150" t="57150" r="114300" b="114300"/>
-            <wp:wrapTight wrapText="bothSides">
-              <wp:wrapPolygon edited="0">
-                <wp:start x="-1080" y="-1080"/>
-                <wp:lineTo x="-720" y="23400"/>
-                <wp:lineTo x="23400" y="23400"/>
-                <wp:lineTo x="23400" y="-1080"/>
-                <wp:lineTo x="-1080" y="-1080"/>
-              </wp:wrapPolygon>
-            </wp:wrapTight>
-            <wp:docPr id="28" name="Picture 28" descr="C:\Users\Rachel\Desktop\3rd yr project\logoTransparent\logoTransparent.png"/>
-            <wp:cNvGraphicFramePr>
-              <a:graphicFrameLocks xmlns:a="http://schemas.openxmlformats.org/drawingml/2006/main" noChangeAspect="1"/>
-            </wp:cNvGraphicFramePr>
-            <a:graphic xmlns:a="http://schemas.openxmlformats.org/drawingml/2006/main">
-              <a:graphicData uri="http://schemas.openxmlformats.org/drawingml/2006/picture">
-                <pic:pic xmlns:pic="http://schemas.openxmlformats.org/drawingml/2006/picture">
-                  <pic:nvPicPr>
-                    <pic:cNvPr id="0" name="Picture 23" descr="C:\Users\Rachel\Desktop\3rd yr project\logoTransparent\logoTransparent.png"/>
-                    <pic:cNvPicPr>
-                      <a:picLocks noChangeAspect="1" noChangeArrowheads="1"/>
-                    </pic:cNvPicPr>
-                  </pic:nvPicPr>
-                  <pic:blipFill>
-                    <a:blip r:embed="rId46">
-                      <a:extLst>
-                        <a:ext uri="{28A0092B-C50C-407E-A947-70E740481C1C}">
-                          <a14:useLocalDpi xmlns:a14="http://schemas.microsoft.com/office/drawing/2010/main" val="0"/>
-                        </a:ext>
-                      </a:extLst>
-                    </a:blip>
-                    <a:srcRect/>
-                    <a:stretch>
-                      <a:fillRect/>
-                    </a:stretch>
-                  </pic:blipFill>
-                  <pic:spPr bwMode="auto">
-                    <a:xfrm>
-                      <a:off x="0" y="0"/>
-                      <a:ext cx="1143000" cy="1143000"/>
-                    </a:xfrm>
-                    <a:prstGeom prst="rect">
-                      <a:avLst/>
-                    </a:prstGeom>
-                    <a:ln w="12700" cap="sq">
-                      <a:solidFill>
-                        <a:schemeClr val="tx1"/>
-                      </a:solidFill>
-                      <a:miter lim="800000"/>
-                    </a:ln>
-                    <a:effectLst>
-                      <a:outerShdw blurRad="57150" dist="50800" dir="2700000" algn="tl" rotWithShape="0">
-                        <a:srgbClr val="000000">
-                          <a:alpha val="40000"/>
-                        </a:srgbClr>
-                      </a:outerShdw>
-                    </a:effectLst>
-                  </pic:spPr>
-                </pic:pic>
-              </a:graphicData>
-            </a:graphic>
-            <wp14:sizeRelH relativeFrom="margin">
-              <wp14:pctWidth>0</wp14:pctWidth>
-            </wp14:sizeRelH>
-            <wp14:sizeRelV relativeFrom="margin">
-              <wp14:pctHeight>0</wp14:pctHeight>
-            </wp14:sizeRelV>
-          </wp:anchor>
-        </w:drawing>
-      </w:r>
-      <w:r>
-        <w:t xml:space="preserve">With regards to the logo, it </w:t>
-      </w:r>
-      <w:r>
-        <w:t>has been proven, b</w:t>
-      </w:r>
-      <w:r>
-        <w:t>y the sheer volume in existence, that blue is the most common colour to use when developing an application logo.</w:t>
-      </w:r>
-      <w:r>
-        <w:t xml:space="preserve"> </w:t>
-      </w:r>
-      <w:r>
-        <w:t>For this reason, the team came to the conclusion that we needed a strong, yet recognisable, colour for our logo.</w:t>
-      </w:r>
+    </w:p>
+    <w:p>
+      <w:pPr>
+        <w:spacing w:line="360" w:lineRule="auto"/>
+      </w:pPr>
     </w:p>
     <w:p>
       <w:pPr>
@@ -19903,7 +20115,12 @@
         <w:t>This source image for Boombastics™ ReBoot: Networking was designed by two members of the team.</w:t>
       </w:r>
       <w:r>
-        <w:t xml:space="preserve"> It symbolises the idealism of networking on a global scale being connected with a cable in the shape of the infinity symbol. This emphasises the fact that the topic of computer networking and the learning associated with it is endless but can reach extensive levels</w:t>
+        <w:t xml:space="preserve"> It symbolises the idealism of networking on a global scale being connected with a cable in the shape of the infinity symbol. This emphasises the fact that the topic of computer networking and the learning associated with it is endless but can re</w:t>
+      </w:r>
+      <w:bookmarkStart w:id="105" w:name="_GoBack"/>
+      <w:bookmarkEnd w:id="105"/>
+      <w:r>
+        <w:t>ach extensive levels</w:t>
       </w:r>
     </w:p>
     <w:p>
@@ -19913,6 +20130,11 @@
       <w:r>
         <w:t>This logo uses blue as its primary colour. Looking into the world of colour psychology, blue is used for many applications as it represents loyalty, justice and perseverance as it is in the American flag. It is also recognised as being a masculine colour while offering subconscious feelings of being comfortable and nonthreatening. According to an article on inspiredology.com.</w:t>
       </w:r>
+    </w:p>
+    <w:p>
+      <w:pPr>
+        <w:spacing w:line="360" w:lineRule="auto"/>
+      </w:pPr>
     </w:p>
     <w:p>
       <w:r>
@@ -20061,7 +20283,7 @@
       <w:pPr>
         <w:pStyle w:val="Heading2"/>
       </w:pPr>
-      <w:bookmarkStart w:id="114" w:name="_Toc449462724"/>
+      <w:bookmarkStart w:id="106" w:name="_Toc449462724"/>
       <w:r>
         <w:lastRenderedPageBreak/>
         <w:t>CSS</w:t>
@@ -20069,7 +20291,7 @@
       <w:r>
         <w:t xml:space="preserve"> layout</w:t>
       </w:r>
-      <w:bookmarkEnd w:id="114"/>
+      <w:bookmarkEnd w:id="106"/>
     </w:p>
     <w:p/>
     <w:p>
@@ -20104,11 +20326,11 @@
       <w:pPr>
         <w:pStyle w:val="Heading3"/>
       </w:pPr>
-      <w:bookmarkStart w:id="115" w:name="_Toc449462725"/>
+      <w:bookmarkStart w:id="107" w:name="_Toc449462725"/>
       <w:r>
         <w:t>Animation</w:t>
       </w:r>
-      <w:bookmarkEnd w:id="115"/>
+      <w:bookmarkEnd w:id="107"/>
     </w:p>
     <w:p>
       <w:pPr>
@@ -20300,11 +20522,11 @@
       <w:pPr>
         <w:pStyle w:val="Heading3"/>
       </w:pPr>
-      <w:bookmarkStart w:id="116" w:name="_Toc449462726"/>
+      <w:bookmarkStart w:id="108" w:name="_Toc449462726"/>
       <w:r>
         <w:t>General Layout</w:t>
       </w:r>
-      <w:bookmarkEnd w:id="116"/>
+      <w:bookmarkEnd w:id="108"/>
     </w:p>
     <w:p>
       <w:pPr>
@@ -21581,12 +21803,12 @@
       <w:pPr>
         <w:pStyle w:val="Heading2"/>
       </w:pPr>
-      <w:bookmarkStart w:id="117" w:name="_Toc449462727"/>
+      <w:bookmarkStart w:id="109" w:name="_Toc449462727"/>
       <w:r>
         <w:lastRenderedPageBreak/>
         <w:t>Research into similar games</w:t>
       </w:r>
-      <w:bookmarkEnd w:id="117"/>
+      <w:bookmarkEnd w:id="109"/>
     </w:p>
     <w:p>
       <w:r>
@@ -21604,7 +21826,7 @@
       <w:pPr>
         <w:pStyle w:val="Heading3"/>
       </w:pPr>
-      <w:bookmarkStart w:id="118" w:name="_Toc449462728"/>
+      <w:bookmarkStart w:id="110" w:name="_Toc449462728"/>
       <w:r>
         <w:t>“</w:t>
       </w:r>
@@ -21676,22 +21898,35 @@
                                 <w:noProof/>
                               </w:rPr>
                             </w:pPr>
-                            <w:bookmarkStart w:id="119" w:name="_Toc449462826"/>
+                            <w:bookmarkStart w:id="111" w:name="_Toc449462826"/>
                             <w:r>
                               <w:t xml:space="preserve">Figure </w:t>
                             </w:r>
-                            <w:fldSimple w:instr=" SEQ Figure \* ARABIC ">
-                              <w:r>
-                                <w:rPr>
-                                  <w:noProof/>
-                                </w:rPr>
-                                <w:t>19</w:t>
-                              </w:r>
-                            </w:fldSimple>
+                            <w:r>
+                              <w:fldChar w:fldCharType="begin"/>
+                            </w:r>
+                            <w:r>
+                              <w:instrText xml:space="preserve"> SEQ Figure \* ARABIC </w:instrText>
+                            </w:r>
+                            <w:r>
+                              <w:fldChar w:fldCharType="separate"/>
+                            </w:r>
+                            <w:r>
+                              <w:rPr>
+                                <w:noProof/>
+                              </w:rPr>
+                              <w:t>19</w:t>
+                            </w:r>
+                            <w:r>
+                              <w:rPr>
+                                <w:noProof/>
+                              </w:rPr>
+                              <w:fldChar w:fldCharType="end"/>
+                            </w:r>
                             <w:r>
                               <w:t xml:space="preserve"> - Home Page of "Network Exam" application</w:t>
                             </w:r>
-                            <w:bookmarkEnd w:id="119"/>
+                            <w:bookmarkEnd w:id="111"/>
                           </w:p>
                         </w:txbxContent>
                       </wps:txbx>
@@ -21762,7 +21997,7 @@
           </v:shape>
         </w:pict>
       </w:r>
-      <w:bookmarkEnd w:id="118"/>
+      <w:bookmarkEnd w:id="110"/>
     </w:p>
     <w:p>
       <w:r>
@@ -21909,7 +22144,7 @@
       <w:pPr>
         <w:pStyle w:val="Heading3"/>
       </w:pPr>
-      <w:bookmarkStart w:id="121" w:name="_Toc449462729"/>
+      <w:bookmarkStart w:id="112" w:name="_Toc449462729"/>
       <w:r>
         <w:rPr>
           <w:noProof/>
@@ -21930,7 +22165,7 @@
       <w:r>
         <w:t>”</w:t>
       </w:r>
-      <w:bookmarkEnd w:id="121"/>
+      <w:bookmarkEnd w:id="112"/>
       <w:r>
         <w:t xml:space="preserve"> </w:t>
       </w:r>
@@ -22017,18 +22252,31 @@
                                 <w:szCs w:val="22"/>
                               </w:rPr>
                             </w:pPr>
-                            <w:bookmarkStart w:id="122" w:name="_Toc449462827"/>
+                            <w:bookmarkStart w:id="113" w:name="_Toc449462827"/>
                             <w:r>
                               <w:t xml:space="preserve">Figure </w:t>
                             </w:r>
-                            <w:fldSimple w:instr=" SEQ Figure \* ARABIC ">
-                              <w:r>
-                                <w:rPr>
-                                  <w:noProof/>
-                                </w:rPr>
-                                <w:t>20</w:t>
-                              </w:r>
-                            </w:fldSimple>
+                            <w:r>
+                              <w:fldChar w:fldCharType="begin"/>
+                            </w:r>
+                            <w:r>
+                              <w:instrText xml:space="preserve"> SEQ Figure \* ARABIC </w:instrText>
+                            </w:r>
+                            <w:r>
+                              <w:fldChar w:fldCharType="separate"/>
+                            </w:r>
+                            <w:r>
+                              <w:rPr>
+                                <w:noProof/>
+                              </w:rPr>
+                              <w:t>20</w:t>
+                            </w:r>
+                            <w:r>
+                              <w:rPr>
+                                <w:noProof/>
+                              </w:rPr>
+                              <w:fldChar w:fldCharType="end"/>
+                            </w:r>
                             <w:r>
                               <w:t xml:space="preserve"> - An example of a question in "Cisco Packet Tracer Mobile</w:t>
                             </w:r>
@@ -22038,7 +22286,7 @@
                               </w:rPr>
                               <w:t>"</w:t>
                             </w:r>
-                            <w:bookmarkEnd w:id="122"/>
+                            <w:bookmarkEnd w:id="113"/>
                           </w:p>
                         </w:txbxContent>
                       </wps:txbx>
@@ -22111,7 +22359,7 @@
       <w:pPr>
         <w:pStyle w:val="Heading3"/>
       </w:pPr>
-      <w:bookmarkStart w:id="124" w:name="_Toc449462730"/>
+      <w:bookmarkStart w:id="114" w:name="_Toc449462730"/>
       <w:r>
         <w:t>“</w:t>
       </w:r>
@@ -22121,7 +22369,7 @@
       <w:r>
         <w:t>”</w:t>
       </w:r>
-      <w:bookmarkEnd w:id="124"/>
+      <w:bookmarkEnd w:id="114"/>
     </w:p>
     <w:p>
       <w:r>
@@ -22217,22 +22465,35 @@
                                 <w:noProof/>
                               </w:rPr>
                             </w:pPr>
-                            <w:bookmarkStart w:id="125" w:name="_Toc449462828"/>
+                            <w:bookmarkStart w:id="115" w:name="_Toc449462828"/>
                             <w:r>
                               <w:t xml:space="preserve">Figure </w:t>
                             </w:r>
-                            <w:fldSimple w:instr=" SEQ Figure \* ARABIC ">
-                              <w:r>
-                                <w:rPr>
-                                  <w:noProof/>
-                                </w:rPr>
-                                <w:t>21</w:t>
-                              </w:r>
-                            </w:fldSimple>
+                            <w:r>
+                              <w:fldChar w:fldCharType="begin"/>
+                            </w:r>
+                            <w:r>
+                              <w:instrText xml:space="preserve"> SEQ Figure \* ARABIC </w:instrText>
+                            </w:r>
+                            <w:r>
+                              <w:fldChar w:fldCharType="separate"/>
+                            </w:r>
+                            <w:r>
+                              <w:rPr>
+                                <w:noProof/>
+                              </w:rPr>
+                              <w:t>21</w:t>
+                            </w:r>
+                            <w:r>
+                              <w:rPr>
+                                <w:noProof/>
+                              </w:rPr>
+                              <w:fldChar w:fldCharType="end"/>
+                            </w:r>
                             <w:r>
                               <w:t xml:space="preserve"> - An example of a question in "Great Quiz"</w:t>
                             </w:r>
-                            <w:bookmarkEnd w:id="125"/>
+                            <w:bookmarkEnd w:id="115"/>
                           </w:p>
                         </w:txbxContent>
                       </wps:txbx>
@@ -22297,7 +22558,7 @@
           <w:color w:val="FF0000"/>
         </w:rPr>
       </w:pPr>
-      <w:bookmarkStart w:id="127" w:name="_Toc449462731"/>
+      <w:bookmarkStart w:id="116" w:name="_Toc449462731"/>
       <w:r>
         <w:rPr>
           <w:color w:val="FF0000"/>
@@ -22305,7 +22566,7 @@
         <w:lastRenderedPageBreak/>
         <w:t>Application Frameworks</w:t>
       </w:r>
-      <w:bookmarkEnd w:id="127"/>
+      <w:bookmarkEnd w:id="116"/>
       <w:r>
         <w:rPr>
           <w:color w:val="FF0000"/>
@@ -22515,14 +22776,14 @@
           <w:color w:val="FF0000"/>
         </w:rPr>
       </w:pPr>
-      <w:bookmarkStart w:id="128" w:name="_Toc449462732"/>
+      <w:bookmarkStart w:id="117" w:name="_Toc449462732"/>
       <w:r>
         <w:rPr>
           <w:color w:val="FF0000"/>
         </w:rPr>
         <w:t>Sounds</w:t>
       </w:r>
-      <w:bookmarkEnd w:id="128"/>
+      <w:bookmarkEnd w:id="117"/>
     </w:p>
     <w:p>
       <w:pPr>
@@ -22559,14 +22820,14 @@
           <w:color w:val="FF0000"/>
         </w:rPr>
       </w:pPr>
-      <w:bookmarkStart w:id="129" w:name="_Toc449462733"/>
+      <w:bookmarkStart w:id="118" w:name="_Toc449462733"/>
       <w:r>
         <w:rPr>
           <w:color w:val="FF0000"/>
         </w:rPr>
         <w:t>Back End Design</w:t>
       </w:r>
-      <w:bookmarkEnd w:id="129"/>
+      <w:bookmarkEnd w:id="118"/>
     </w:p>
     <w:p>
       <w:pPr>
@@ -22713,12 +22974,12 @@
       <w:pPr>
         <w:pStyle w:val="Heading2"/>
       </w:pPr>
-      <w:bookmarkStart w:id="130" w:name="_Toc449462734"/>
+      <w:bookmarkStart w:id="119" w:name="_Toc449462734"/>
       <w:r>
         <w:lastRenderedPageBreak/>
         <w:t>Proposed Versioning Control System</w:t>
       </w:r>
-      <w:bookmarkEnd w:id="130"/>
+      <w:bookmarkEnd w:id="119"/>
     </w:p>
     <w:p/>
     <w:p>
@@ -22780,7 +23041,7 @@
           <w:color w:val="FF0000"/>
         </w:rPr>
       </w:pPr>
-      <w:bookmarkStart w:id="131" w:name="_Toc449462735"/>
+      <w:bookmarkStart w:id="120" w:name="_Toc449462735"/>
       <w:r>
         <w:rPr>
           <w:color w:val="FF0000"/>
@@ -22788,7 +23049,7 @@
         <w:lastRenderedPageBreak/>
         <w:t>Walkthrough</w:t>
       </w:r>
-      <w:bookmarkEnd w:id="131"/>
+      <w:bookmarkEnd w:id="120"/>
     </w:p>
     <w:p>
       <w:pPr>
@@ -23082,7 +23343,7 @@
           <w:color w:val="FF0000"/>
         </w:rPr>
       </w:pPr>
-      <w:bookmarkStart w:id="132" w:name="_Toc449462736"/>
+      <w:bookmarkStart w:id="121" w:name="_Toc449462736"/>
       <w:r>
         <w:rPr>
           <w:color w:val="FF0000"/>
@@ -23095,7 +23356,7 @@
         </w:rPr>
         <w:t xml:space="preserve"> and added features</w:t>
       </w:r>
-      <w:bookmarkEnd w:id="132"/>
+      <w:bookmarkEnd w:id="121"/>
     </w:p>
     <w:p/>
     <w:p>
@@ -23194,14 +23455,14 @@
           <w:color w:val="FF0000"/>
         </w:rPr>
       </w:pPr>
-      <w:bookmarkStart w:id="133" w:name="_Toc449462737"/>
+      <w:bookmarkStart w:id="122" w:name="_Toc449462737"/>
       <w:r>
         <w:rPr>
           <w:color w:val="FF0000"/>
         </w:rPr>
         <w:t>Live Chat</w:t>
       </w:r>
-      <w:bookmarkEnd w:id="133"/>
+      <w:bookmarkEnd w:id="122"/>
     </w:p>
     <w:p>
       <w:pPr>
@@ -23554,14 +23815,14 @@
           <w:color w:val="FF0000"/>
         </w:rPr>
       </w:pPr>
-      <w:bookmarkStart w:id="134" w:name="_Toc449462738"/>
+      <w:bookmarkStart w:id="123" w:name="_Toc449462738"/>
       <w:r>
         <w:rPr>
           <w:color w:val="FF0000"/>
         </w:rPr>
         <w:t>Email</w:t>
       </w:r>
-      <w:bookmarkEnd w:id="134"/>
+      <w:bookmarkEnd w:id="123"/>
     </w:p>
     <w:p>
       <w:pPr>
@@ -23895,14 +24156,14 @@
           <w:color w:val="FF0000"/>
         </w:rPr>
       </w:pPr>
-      <w:bookmarkStart w:id="135" w:name="_Toc449462739"/>
+      <w:bookmarkStart w:id="124" w:name="_Toc449462739"/>
       <w:r>
         <w:rPr>
           <w:color w:val="FF0000"/>
         </w:rPr>
         <w:t>Testing</w:t>
       </w:r>
-      <w:bookmarkEnd w:id="135"/>
+      <w:bookmarkEnd w:id="124"/>
     </w:p>
     <w:p>
       <w:pPr>
@@ -23911,14 +24172,14 @@
           <w:color w:val="FF0000"/>
         </w:rPr>
       </w:pPr>
-      <w:bookmarkStart w:id="136" w:name="_Toc449462740"/>
+      <w:bookmarkStart w:id="125" w:name="_Toc449462740"/>
       <w:r>
         <w:rPr>
           <w:color w:val="FF0000"/>
         </w:rPr>
         <w:t>Findings</w:t>
       </w:r>
-      <w:bookmarkEnd w:id="136"/>
+      <w:bookmarkEnd w:id="125"/>
     </w:p>
     <w:p>
       <w:pPr>
@@ -23963,14 +24224,14 @@
           <w:color w:val="FF0000"/>
         </w:rPr>
       </w:pPr>
-      <w:bookmarkStart w:id="137" w:name="_Toc449462741"/>
+      <w:bookmarkStart w:id="126" w:name="_Toc449462741"/>
       <w:r>
         <w:rPr>
           <w:color w:val="FF0000"/>
         </w:rPr>
         <w:t>Conclusion</w:t>
       </w:r>
-      <w:bookmarkEnd w:id="137"/>
+      <w:bookmarkEnd w:id="126"/>
     </w:p>
     <w:p>
       <w:pPr>
@@ -23996,14 +24257,14 @@
         <w:pStyle w:val="Heading1"/>
         <w:spacing w:line="360" w:lineRule="auto"/>
       </w:pPr>
-      <w:bookmarkStart w:id="138" w:name="_Toc435787533"/>
-      <w:bookmarkStart w:id="139" w:name="_Toc449462742"/>
+      <w:bookmarkStart w:id="127" w:name="_Toc435787533"/>
+      <w:bookmarkStart w:id="128" w:name="_Toc449462742"/>
       <w:r>
         <w:lastRenderedPageBreak/>
         <w:t>References</w:t>
       </w:r>
-      <w:bookmarkEnd w:id="138"/>
-      <w:bookmarkEnd w:id="139"/>
+      <w:bookmarkEnd w:id="127"/>
+      <w:bookmarkEnd w:id="128"/>
     </w:p>
     <w:p>
       <w:pPr>
@@ -25334,14 +25595,14 @@
       <w:pPr>
         <w:pStyle w:val="Heading1"/>
       </w:pPr>
-      <w:bookmarkStart w:id="140" w:name="_Toc435787534"/>
-      <w:bookmarkStart w:id="141" w:name="_Toc449462743"/>
+      <w:bookmarkStart w:id="129" w:name="_Toc435787534"/>
+      <w:bookmarkStart w:id="130" w:name="_Toc449462743"/>
       <w:r>
         <w:lastRenderedPageBreak/>
         <w:t>Bibliography</w:t>
       </w:r>
-      <w:bookmarkEnd w:id="140"/>
-      <w:bookmarkEnd w:id="141"/>
+      <w:bookmarkEnd w:id="129"/>
+      <w:bookmarkEnd w:id="130"/>
     </w:p>
     <w:p>
       <w:pPr>
@@ -25701,6 +25962,7 @@
         <w:docPartUnique/>
       </w:docPartObj>
     </w:sdtPr>
+    <w:sdtEndPr/>
     <w:sdtContent>
       <w:sdt>
         <w:sdtPr>
@@ -25710,6 +25972,7 @@
             <w:docPartUnique/>
           </w:docPartObj>
         </w:sdtPr>
+        <w:sdtEndPr/>
         <w:sdtContent>
           <w:sdt>
             <w:sdtPr>
@@ -25828,7 +26091,7 @@
                   <w:rPr>
                     <w:noProof/>
                   </w:rPr>
-                  <w:t>iv</w:t>
+                  <w:t>50</w:t>
                 </w:r>
                 <w:r>
                   <w:rPr>
@@ -25967,7 +26230,7 @@
           <w:rPr>
             <w:noProof/>
           </w:rPr>
-          <w:t>1</w:t>
+          <w:t xml:space="preserve"> </w:t>
         </w:r>
         <w:r>
           <w:rPr>
@@ -30278,8 +30541,9 @@
     <w:panose1 w:val="020B0502040204020203"/>
     <w:charset w:val="00"/>
     <w:family w:val="swiss"/>
+    <w:notTrueType/>
     <w:pitch w:val="variable"/>
-    <w:sig w:usb0="E4002EFF" w:usb1="C000E47F" w:usb2="00000009" w:usb3="00000000" w:csb0="000001FF" w:csb1="00000000"/>
+    <w:sig w:usb0="00000003" w:usb1="00000000" w:usb2="00000000" w:usb3="00000000" w:csb0="00000001" w:csb1="00000000"/>
   </w:font>
   <w:font w:name="Helvetica">
     <w:panose1 w:val="020B0604020202020204"/>
@@ -30331,6 +30595,7 @@
     <w:rsid w:val="004B1A55"/>
     <w:rsid w:val="004B22E2"/>
     <w:rsid w:val="00516E0A"/>
+    <w:rsid w:val="00567F54"/>
     <w:rsid w:val="00652B4F"/>
     <w:rsid w:val="00691C8B"/>
     <w:rsid w:val="007C1D35"/>
@@ -31100,7 +31365,7 @@
 </file>
 
 <file path=customXml/itemProps2.xml><?xml version="1.0" encoding="utf-8"?>
-<ds:datastoreItem xmlns:ds="http://schemas.openxmlformats.org/officeDocument/2006/customXml" ds:itemID="{9F84210A-3F74-4BFD-B5F3-1C01B360BF94}">
+<ds:datastoreItem xmlns:ds="http://schemas.openxmlformats.org/officeDocument/2006/customXml" ds:itemID="{FBFD88EA-C899-4844-8179-EB10D13AC8E3}">
   <ds:schemaRefs>
     <ds:schemaRef ds:uri="http://schemas.openxmlformats.org/officeDocument/2006/bibliography"/>
   </ds:schemaRefs>

--- a/Rachel/Rachel_THESIS_26-04-16.docx
+++ b/Rachel/Rachel_THESIS_26-04-16.docx
@@ -242,7 +242,6 @@
                                     <w:calendar w:val="gregorian"/>
                                   </w:date>
                                 </w:sdtPr>
-                                <w:sdtEndPr/>
                                 <w:sdtContent>
                                   <w:p>
                                     <w:pPr>
@@ -288,7 +287,6 @@
                                     <w:dataBinding w:prefixMappings="xmlns:ns0='http://schemas.openxmlformats.org/officeDocument/2006/extended-properties' " w:xpath="/ns0:Properties[1]/ns0:Company[1]" w:storeItemID="{6668398D-A668-4E3E-A5EB-62B293D839F1}"/>
                                     <w:text/>
                                   </w:sdtPr>
-                                  <w:sdtEndPr/>
                                   <w:sdtContent>
                                     <w:r>
                                       <w:rPr>
@@ -319,7 +317,6 @@
                                     <w:dataBinding w:prefixMappings="xmlns:ns0='http://schemas.microsoft.com/office/2006/coverPageProps' " w:xpath="/ns0:CoverPageProperties[1]/ns0:CompanyAddress[1]" w:storeItemID="{55AF091B-3C7A-41E3-B477-F2FDAA23CFDA}"/>
                                     <w:text/>
                                   </w:sdtPr>
-                                  <w:sdtEndPr/>
                                   <w:sdtContent>
                                     <w:r>
                                       <w:rPr>
@@ -745,17 +742,15 @@
       <w:pPr>
         <w:spacing w:line="360" w:lineRule="auto"/>
       </w:pPr>
-    </w:p>
-    <w:p>
-      <w:pPr>
-        <w:spacing w:line="360" w:lineRule="auto"/>
-      </w:pPr>
       <w:r>
         <w:t xml:space="preserve">To ensure the success of this assignment, we required a reasonable amount of guidance and support from several reputable individuals. </w:t>
       </w:r>
       <w:r>
         <w:t>Among those are ITB resident lecturers Ms. Aoife Fox and Mr. Mark Lane MSc, who tirelessly aided us in the technique of thesis development, and security protocols, respectively.</w:t>
       </w:r>
+      <w:r>
+        <w:t xml:space="preserve"> </w:t>
+      </w:r>
     </w:p>
     <w:p>
       <w:pPr>
@@ -790,6 +785,19 @@
       </w:pPr>
       <w:r>
         <w:t>A special thanks must be directed to a newly found friend and colleague. Alcidemar Lopes was a welcomed addition to the process, bringing with him an alternative approach to coding which comes from his Brazilian heritage. As a student on ITB’s Erasmus programme, Alcidemar joined the team at the half-way mark, but adjusted well, despite language and cultural differences. The bonds created in the duration of this project are concrete.</w:t>
+      </w:r>
+    </w:p>
+    <w:p>
+      <w:pPr>
+        <w:spacing w:line="360" w:lineRule="auto"/>
+      </w:pPr>
+    </w:p>
+    <w:p>
+      <w:pPr>
+        <w:spacing w:line="360" w:lineRule="auto"/>
+      </w:pPr>
+      <w:r>
+        <w:t>In recognition of his technical skills, we as a team are grateful to the assistance that our peer and colleague, Colin Forrester, gave selflessly when we required it. His vision for computer software resulted in a valuable resource to this project.</w:t>
       </w:r>
     </w:p>
     <w:p>
@@ -890,17 +898,7 @@
                                 <w:szCs w:val="21"/>
                                 <w:shd w:val="clear" w:color="auto" w:fill="FFFFFF"/>
                               </w:rPr>
-                              <w:t>“The will to persevere is often the difference between failure and success.</w:t>
-                            </w:r>
-                            <w:r>
-                              <w:rPr>
-                                <w:rFonts w:ascii="Helvetica" w:hAnsi="Helvetica" w:cs="Helvetica"/>
-                                <w:color w:val="333333"/>
-                                <w:sz w:val="21"/>
-                                <w:szCs w:val="21"/>
-                                <w:shd w:val="clear" w:color="auto" w:fill="FFFFFF"/>
-                              </w:rPr>
-                              <w:t>”</w:t>
+                              <w:t>“The will to persevere is often the difference between failure and success.”</w:t>
                             </w:r>
                             <w:r>
                               <w:rPr>
@@ -972,27 +970,7 @@
                           <w:szCs w:val="21"/>
                           <w:shd w:val="clear" w:color="auto" w:fill="FFFFFF"/>
                         </w:rPr>
-                        <w:t>“</w:t>
-                      </w:r>
-                      <w:r>
-                        <w:rPr>
-                          <w:rFonts w:ascii="Helvetica" w:hAnsi="Helvetica" w:cs="Helvetica"/>
-                          <w:color w:val="333333"/>
-                          <w:sz w:val="21"/>
-                          <w:szCs w:val="21"/>
-                          <w:shd w:val="clear" w:color="auto" w:fill="FFFFFF"/>
-                        </w:rPr>
-                        <w:t>The will to persevere is often the difference between failure and success.</w:t>
-                      </w:r>
-                      <w:r>
-                        <w:rPr>
-                          <w:rFonts w:ascii="Helvetica" w:hAnsi="Helvetica" w:cs="Helvetica"/>
-                          <w:color w:val="333333"/>
-                          <w:sz w:val="21"/>
-                          <w:szCs w:val="21"/>
-                          <w:shd w:val="clear" w:color="auto" w:fill="FFFFFF"/>
-                        </w:rPr>
-                        <w:t>”</w:t>
+                        <w:t>“The will to persevere is often the difference between failure and success.”</w:t>
                       </w:r>
                       <w:r>
                         <w:rPr>
@@ -1056,11 +1034,6 @@
     <w:p>
       <w:pPr>
         <w:spacing w:line="360" w:lineRule="auto"/>
-      </w:pPr>
-    </w:p>
-    <w:p>
-      <w:pPr>
-        <w:spacing w:line="360" w:lineRule="auto"/>
         <w:jc w:val="center"/>
         <w:rPr>
           <w:sz w:val="32"/>
@@ -1070,7 +1043,6 @@
         <w:rPr>
           <w:sz w:val="32"/>
         </w:rPr>
-        <w:lastRenderedPageBreak/>
         <w:t>Abstract</w:t>
       </w:r>
     </w:p>
@@ -1153,16 +1125,702 @@
         <w:rPr>
           <w:color w:val="000000" w:themeColor="text1"/>
         </w:rPr>
-        <w:t xml:space="preserve">Since the programming is modular, this application can be expanded and altered to fit the needs of the clients’ specific requirements. </w:t>
-      </w:r>
-    </w:p>
-    <w:p>
-      <w:pPr>
-        <w:spacing w:line="360" w:lineRule="auto"/>
-        <w:rPr>
-          <w:color w:val="000000" w:themeColor="text1"/>
-        </w:rPr>
-      </w:pPr>
+        <w:t>Since the programming is modular, this application can be expanded and altered to fit the needs of the clients’ specific requirements.</w:t>
+      </w:r>
+    </w:p>
+    <w:p>
+      <w:pPr>
+        <w:spacing w:line="360" w:lineRule="auto"/>
+        <w:rPr>
+          <w:color w:val="000000" w:themeColor="text1"/>
+        </w:rPr>
+      </w:pPr>
+    </w:p>
+    <w:p>
+      <w:pPr>
+        <w:spacing w:line="360" w:lineRule="auto"/>
+        <w:ind w:firstLine="720"/>
+        <w:rPr>
+          <w:color w:val="000000" w:themeColor="text1"/>
+        </w:rPr>
+      </w:pPr>
+      <w:r>
+        <w:rPr>
+          <w:noProof/>
+        </w:rPr>
+        <mc:AlternateContent>
+          <mc:Choice Requires="wps">
+            <w:drawing>
+              <wp:anchor distT="0" distB="0" distL="114300" distR="114300" simplePos="0" relativeHeight="251704832" behindDoc="1" locked="0" layoutInCell="1" allowOverlap="1" wp14:anchorId="0720C69D" wp14:editId="0F702C7C">
+                <wp:simplePos x="0" y="0"/>
+                <wp:positionH relativeFrom="column">
+                  <wp:posOffset>161925</wp:posOffset>
+                </wp:positionH>
+                <wp:positionV relativeFrom="paragraph">
+                  <wp:posOffset>2146300</wp:posOffset>
+                </wp:positionV>
+                <wp:extent cx="1799590" cy="635"/>
+                <wp:effectExtent l="0" t="0" r="0" b="0"/>
+                <wp:wrapTight wrapText="bothSides">
+                  <wp:wrapPolygon edited="0">
+                    <wp:start x="0" y="0"/>
+                    <wp:lineTo x="0" y="21600"/>
+                    <wp:lineTo x="21600" y="21600"/>
+                    <wp:lineTo x="21600" y="0"/>
+                  </wp:wrapPolygon>
+                </wp:wrapTight>
+                <wp:docPr id="150" name="Text Box 150"/>
+                <wp:cNvGraphicFramePr/>
+                <a:graphic xmlns:a="http://schemas.openxmlformats.org/drawingml/2006/main">
+                  <a:graphicData uri="http://schemas.microsoft.com/office/word/2010/wordprocessingShape">
+                    <wps:wsp>
+                      <wps:cNvSpPr txBox="1"/>
+                      <wps:spPr>
+                        <a:xfrm>
+                          <a:off x="0" y="0"/>
+                          <a:ext cx="1799590" cy="635"/>
+                        </a:xfrm>
+                        <a:prstGeom prst="rect">
+                          <a:avLst/>
+                        </a:prstGeom>
+                        <a:solidFill>
+                          <a:prstClr val="white"/>
+                        </a:solidFill>
+                        <a:ln>
+                          <a:noFill/>
+                        </a:ln>
+                        <a:effectLst/>
+                      </wps:spPr>
+                      <wps:txbx>
+                        <w:txbxContent>
+                          <w:p>
+                            <w:pPr>
+                              <w:pStyle w:val="Caption"/>
+                              <w:jc w:val="center"/>
+                              <w:rPr>
+                                <w:noProof/>
+                                <w:color w:val="000000" w:themeColor="text1"/>
+                              </w:rPr>
+                            </w:pPr>
+                            <w:bookmarkStart w:id="2" w:name="_Toc449612870"/>
+                            <w:r>
+                              <w:t xml:space="preserve">Figure </w:t>
+                            </w:r>
+                            <w:r>
+                              <w:fldChar w:fldCharType="begin"/>
+                            </w:r>
+                            <w:r>
+                              <w:instrText xml:space="preserve"> SEQ Figure \* ARABIC </w:instrText>
+                            </w:r>
+                            <w:r>
+                              <w:fldChar w:fldCharType="separate"/>
+                            </w:r>
+                            <w:r>
+                              <w:rPr>
+                                <w:noProof/>
+                              </w:rPr>
+                              <w:t>1</w:t>
+                            </w:r>
+                            <w:r>
+                              <w:fldChar w:fldCharType="end"/>
+                            </w:r>
+                            <w:r>
+                              <w:t xml:space="preserve"> - Android QR Code</w:t>
+                            </w:r>
+                          </w:p>
+                          <w:p/>
+                          <w:p>
+                            <w:pPr>
+                              <w:pStyle w:val="Caption"/>
+                              <w:jc w:val="center"/>
+                              <w:rPr>
+                                <w:noProof/>
+                                <w:color w:val="000000" w:themeColor="text1"/>
+                              </w:rPr>
+                            </w:pPr>
+                            <w:r>
+                              <w:t xml:space="preserve">Figure </w:t>
+                            </w:r>
+                            <w:r>
+                              <w:fldChar w:fldCharType="begin"/>
+                            </w:r>
+                            <w:r>
+                              <w:instrText xml:space="preserve"> SEQ Figure \* ARABIC </w:instrText>
+                            </w:r>
+                            <w:r>
+                              <w:fldChar w:fldCharType="separate"/>
+                            </w:r>
+                            <w:r>
+                              <w:rPr>
+                                <w:noProof/>
+                              </w:rPr>
+                              <w:t>2</w:t>
+                            </w:r>
+                            <w:r>
+                              <w:fldChar w:fldCharType="end"/>
+                            </w:r>
+                            <w:r>
+                              <w:t xml:space="preserve"> - Other Devices QR CodeFigure </w:t>
+                            </w:r>
+                            <w:r>
+                              <w:fldChar w:fldCharType="begin"/>
+                            </w:r>
+                            <w:r>
+                              <w:instrText xml:space="preserve"> SEQ Figure \* ARABIC </w:instrText>
+                            </w:r>
+                            <w:r>
+                              <w:fldChar w:fldCharType="separate"/>
+                            </w:r>
+                            <w:r>
+                              <w:rPr>
+                                <w:noProof/>
+                              </w:rPr>
+                              <w:t>1</w:t>
+                            </w:r>
+                            <w:r>
+                              <w:fldChar w:fldCharType="end"/>
+                            </w:r>
+                            <w:r>
+                              <w:t xml:space="preserve"> - Android QR Code</w:t>
+                            </w:r>
+                            <w:bookmarkEnd w:id="2"/>
+                          </w:p>
+                        </w:txbxContent>
+                      </wps:txbx>
+                      <wps:bodyPr rot="0" spcFirstLastPara="0" vertOverflow="overflow" horzOverflow="overflow" vert="horz" wrap="square" lIns="0" tIns="0" rIns="0" bIns="0" numCol="1" spcCol="0" rtlCol="0" fromWordArt="0" anchor="t" anchorCtr="0" forceAA="0" compatLnSpc="1">
+                        <a:prstTxWarp prst="textNoShape">
+                          <a:avLst/>
+                        </a:prstTxWarp>
+                        <a:spAutoFit/>
+                      </wps:bodyPr>
+                    </wps:wsp>
+                  </a:graphicData>
+                </a:graphic>
+              </wp:anchor>
+            </w:drawing>
+          </mc:Choice>
+          <mc:Fallback>
+            <w:pict>
+              <v:shape w14:anchorId="0720C69D" id="Text Box 150" o:spid="_x0000_s1028" type="#_x0000_t202" style="position:absolute;left:0;text-align:left;margin-left:12.75pt;margin-top:169pt;width:141.7pt;height:.05pt;z-index:-251611648;visibility:visible;mso-wrap-style:square;mso-wrap-distance-left:9pt;mso-wrap-distance-top:0;mso-wrap-distance-right:9pt;mso-wrap-distance-bottom:0;mso-position-horizontal:absolute;mso-position-horizontal-relative:text;mso-position-vertical:absolute;mso-position-vertical-relative:text;v-text-anchor:top" o:gfxdata="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" stroked="f">
+                <v:textbox style="mso-fit-shape-to-text:t" inset="0,0,0,0">
+                  <w:txbxContent>
+                    <w:p>
+                      <w:pPr>
+                        <w:pStyle w:val="Caption"/>
+                        <w:jc w:val="center"/>
+                        <w:rPr>
+                          <w:noProof/>
+                          <w:color w:val="000000" w:themeColor="text1"/>
+                        </w:rPr>
+                      </w:pPr>
+                      <w:bookmarkStart w:id="3" w:name="_Toc449612870"/>
+                      <w:r>
+                        <w:t xml:space="preserve">Figure </w:t>
+                      </w:r>
+                      <w:r>
+                        <w:fldChar w:fldCharType="begin"/>
+                      </w:r>
+                      <w:r>
+                        <w:instrText xml:space="preserve"> SEQ Figure \* ARABIC </w:instrText>
+                      </w:r>
+                      <w:r>
+                        <w:fldChar w:fldCharType="separate"/>
+                      </w:r>
+                      <w:r>
+                        <w:rPr>
+                          <w:noProof/>
+                        </w:rPr>
+                        <w:t>1</w:t>
+                      </w:r>
+                      <w:r>
+                        <w:fldChar w:fldCharType="end"/>
+                      </w:r>
+                      <w:r>
+                        <w:t xml:space="preserve"> - Android QR Code</w:t>
+                      </w:r>
+                    </w:p>
+                    <w:p/>
+                    <w:p>
+                      <w:pPr>
+                        <w:pStyle w:val="Caption"/>
+                        <w:jc w:val="center"/>
+                        <w:rPr>
+                          <w:noProof/>
+                          <w:color w:val="000000" w:themeColor="text1"/>
+                        </w:rPr>
+                      </w:pPr>
+                      <w:r>
+                        <w:t xml:space="preserve">Figure </w:t>
+                      </w:r>
+                      <w:r>
+                        <w:fldChar w:fldCharType="begin"/>
+                      </w:r>
+                      <w:r>
+                        <w:instrText xml:space="preserve"> SEQ Figure \* ARABIC </w:instrText>
+                      </w:r>
+                      <w:r>
+                        <w:fldChar w:fldCharType="separate"/>
+                      </w:r>
+                      <w:r>
+                        <w:rPr>
+                          <w:noProof/>
+                        </w:rPr>
+                        <w:t>2</w:t>
+                      </w:r>
+                      <w:r>
+                        <w:fldChar w:fldCharType="end"/>
+                      </w:r>
+                      <w:r>
+                        <w:t xml:space="preserve"> - Other Devices QR CodeFigure </w:t>
+                      </w:r>
+                      <w:r>
+                        <w:fldChar w:fldCharType="begin"/>
+                      </w:r>
+                      <w:r>
+                        <w:instrText xml:space="preserve"> SEQ Figure \* ARABIC </w:instrText>
+                      </w:r>
+                      <w:r>
+                        <w:fldChar w:fldCharType="separate"/>
+                      </w:r>
+                      <w:r>
+                        <w:rPr>
+                          <w:noProof/>
+                        </w:rPr>
+                        <w:t>1</w:t>
+                      </w:r>
+                      <w:r>
+                        <w:fldChar w:fldCharType="end"/>
+                      </w:r>
+                      <w:r>
+                        <w:t xml:space="preserve"> - Android QR Code</w:t>
+                      </w:r>
+                      <w:bookmarkEnd w:id="3"/>
+                    </w:p>
+                  </w:txbxContent>
+                </v:textbox>
+                <w10:wrap type="tight"/>
+              </v:shape>
+            </w:pict>
+          </mc:Fallback>
+        </mc:AlternateContent>
+      </w:r>
+      <w:r>
+        <w:rPr>
+          <w:noProof/>
+          <w:color w:val="000000" w:themeColor="text1"/>
+          <w:lang w:eastAsia="en-GB"/>
+        </w:rPr>
+        <w:drawing>
+          <wp:anchor distT="0" distB="0" distL="114300" distR="114300" simplePos="0" relativeHeight="251701760" behindDoc="1" locked="0" layoutInCell="1" allowOverlap="1" wp14:anchorId="04775051" wp14:editId="7050DC8F">
+            <wp:simplePos x="0" y="0"/>
+            <wp:positionH relativeFrom="margin">
+              <wp:posOffset>161925</wp:posOffset>
+            </wp:positionH>
+            <wp:positionV relativeFrom="paragraph">
+              <wp:posOffset>289560</wp:posOffset>
+            </wp:positionV>
+            <wp:extent cx="1800000" cy="1800000"/>
+            <wp:effectExtent l="0" t="0" r="0" b="0"/>
+            <wp:wrapTight wrapText="bothSides">
+              <wp:wrapPolygon edited="0">
+                <wp:start x="0" y="0"/>
+                <wp:lineTo x="0" y="21265"/>
+                <wp:lineTo x="21265" y="21265"/>
+                <wp:lineTo x="21265" y="0"/>
+                <wp:lineTo x="0" y="0"/>
+              </wp:wrapPolygon>
+            </wp:wrapTight>
+            <wp:docPr id="148" name="Picture 148" descr="C:\Users\Rachel\Downloads\13120566_10209629419721242_1185389969_o.png"/>
+            <wp:cNvGraphicFramePr>
+              <a:graphicFrameLocks xmlns:a="http://schemas.openxmlformats.org/drawingml/2006/main" noChangeAspect="1"/>
+            </wp:cNvGraphicFramePr>
+            <a:graphic xmlns:a="http://schemas.openxmlformats.org/drawingml/2006/main">
+              <a:graphicData uri="http://schemas.openxmlformats.org/drawingml/2006/picture">
+                <pic:pic xmlns:pic="http://schemas.openxmlformats.org/drawingml/2006/picture">
+                  <pic:nvPicPr>
+                    <pic:cNvPr id="0" name="Picture 7" descr="C:\Users\Rachel\Downloads\13120566_10209629419721242_1185389969_o.png"/>
+                    <pic:cNvPicPr>
+                      <a:picLocks noChangeAspect="1" noChangeArrowheads="1"/>
+                    </pic:cNvPicPr>
+                  </pic:nvPicPr>
+                  <pic:blipFill>
+                    <a:blip r:embed="rId12" cstate="print">
+                      <a:extLst>
+                        <a:ext uri="{28A0092B-C50C-407E-A947-70E740481C1C}">
+                          <a14:useLocalDpi xmlns:a14="http://schemas.microsoft.com/office/drawing/2010/main" val="0"/>
+                        </a:ext>
+                      </a:extLst>
+                    </a:blip>
+                    <a:srcRect/>
+                    <a:stretch>
+                      <a:fillRect/>
+                    </a:stretch>
+                  </pic:blipFill>
+                  <pic:spPr bwMode="auto">
+                    <a:xfrm>
+                      <a:off x="0" y="0"/>
+                      <a:ext cx="1800000" cy="1800000"/>
+                    </a:xfrm>
+                    <a:prstGeom prst="rect">
+                      <a:avLst/>
+                    </a:prstGeom>
+                    <a:noFill/>
+                    <a:ln>
+                      <a:noFill/>
+                    </a:ln>
+                  </pic:spPr>
+                </pic:pic>
+              </a:graphicData>
+            </a:graphic>
+            <wp14:sizeRelH relativeFrom="margin">
+              <wp14:pctWidth>0</wp14:pctWidth>
+            </wp14:sizeRelH>
+            <wp14:sizeRelV relativeFrom="margin">
+              <wp14:pctHeight>0</wp14:pctHeight>
+            </wp14:sizeRelV>
+          </wp:anchor>
+        </w:drawing>
+      </w:r>
+      <w:r>
+        <w:rPr>
+          <w:color w:val="000000" w:themeColor="text1"/>
+        </w:rPr>
+        <w:t xml:space="preserve"> </w:t>
+      </w:r>
+      <w:r>
+        <w:rPr>
+          <w:color w:val="000000" w:themeColor="text1"/>
+        </w:rPr>
+        <w:t>Android QR Code</w:t>
+      </w:r>
+      <w:r>
+        <w:rPr>
+          <w:color w:val="000000" w:themeColor="text1"/>
+        </w:rPr>
+        <w:tab/>
+      </w:r>
+      <w:r>
+        <w:rPr>
+          <w:color w:val="000000" w:themeColor="text1"/>
+        </w:rPr>
+        <w:tab/>
+      </w:r>
+      <w:r>
+        <w:rPr>
+          <w:color w:val="000000" w:themeColor="text1"/>
+        </w:rPr>
+        <w:tab/>
+      </w:r>
+      <w:r>
+        <w:rPr>
+          <w:color w:val="000000" w:themeColor="text1"/>
+        </w:rPr>
+        <w:tab/>
+      </w:r>
+      <w:r>
+        <w:rPr>
+          <w:color w:val="000000" w:themeColor="text1"/>
+        </w:rPr>
+        <w:tab/>
+        <w:t xml:space="preserve">      Other Devices QR Code</w:t>
+      </w:r>
+    </w:p>
+    <w:p>
+      <w:pPr>
+        <w:spacing w:line="360" w:lineRule="auto"/>
+        <w:rPr>
+          <w:color w:val="000000" w:themeColor="text1"/>
+        </w:rPr>
+      </w:pPr>
+      <w:r>
+        <w:rPr>
+          <w:noProof/>
+        </w:rPr>
+        <mc:AlternateContent>
+          <mc:Choice Requires="wps">
+            <w:drawing>
+              <wp:anchor distT="0" distB="0" distL="114300" distR="114300" simplePos="0" relativeHeight="251706880" behindDoc="1" locked="0" layoutInCell="1" allowOverlap="1" wp14:anchorId="4392960F" wp14:editId="6993932A">
+                <wp:simplePos x="0" y="0"/>
+                <wp:positionH relativeFrom="column">
+                  <wp:posOffset>3636645</wp:posOffset>
+                </wp:positionH>
+                <wp:positionV relativeFrom="paragraph">
+                  <wp:posOffset>1864995</wp:posOffset>
+                </wp:positionV>
+                <wp:extent cx="1799590" cy="635"/>
+                <wp:effectExtent l="0" t="0" r="0" b="0"/>
+                <wp:wrapTight wrapText="bothSides">
+                  <wp:wrapPolygon edited="0">
+                    <wp:start x="0" y="0"/>
+                    <wp:lineTo x="0" y="21600"/>
+                    <wp:lineTo x="21600" y="21600"/>
+                    <wp:lineTo x="21600" y="0"/>
+                  </wp:wrapPolygon>
+                </wp:wrapTight>
+                <wp:docPr id="151" name="Text Box 151"/>
+                <wp:cNvGraphicFramePr/>
+                <a:graphic xmlns:a="http://schemas.openxmlformats.org/drawingml/2006/main">
+                  <a:graphicData uri="http://schemas.microsoft.com/office/word/2010/wordprocessingShape">
+                    <wps:wsp>
+                      <wps:cNvSpPr txBox="1"/>
+                      <wps:spPr>
+                        <a:xfrm>
+                          <a:off x="0" y="0"/>
+                          <a:ext cx="1799590" cy="635"/>
+                        </a:xfrm>
+                        <a:prstGeom prst="rect">
+                          <a:avLst/>
+                        </a:prstGeom>
+                        <a:solidFill>
+                          <a:prstClr val="white"/>
+                        </a:solidFill>
+                        <a:ln>
+                          <a:noFill/>
+                        </a:ln>
+                        <a:effectLst/>
+                      </wps:spPr>
+                      <wps:txbx>
+                        <w:txbxContent>
+                          <w:p>
+                            <w:pPr>
+                              <w:pStyle w:val="Caption"/>
+                              <w:jc w:val="center"/>
+                              <w:rPr>
+                                <w:noProof/>
+                                <w:color w:val="000000" w:themeColor="text1"/>
+                              </w:rPr>
+                            </w:pPr>
+                            <w:bookmarkStart w:id="4" w:name="_Toc449612871"/>
+                            <w:r>
+                              <w:t xml:space="preserve">Figure </w:t>
+                            </w:r>
+                            <w:r>
+                              <w:fldChar w:fldCharType="begin"/>
+                            </w:r>
+                            <w:r>
+                              <w:instrText xml:space="preserve"> SEQ Figure \* ARABIC </w:instrText>
+                            </w:r>
+                            <w:r>
+                              <w:fldChar w:fldCharType="separate"/>
+                            </w:r>
+                            <w:r>
+                              <w:rPr>
+                                <w:noProof/>
+                              </w:rPr>
+                              <w:t>2</w:t>
+                            </w:r>
+                            <w:r>
+                              <w:fldChar w:fldCharType="end"/>
+                            </w:r>
+                            <w:r>
+                              <w:t xml:space="preserve"> - Other Devices QR Code</w:t>
+                            </w:r>
+                          </w:p>
+                          <w:p/>
+                          <w:p>
+                            <w:pPr>
+                              <w:pStyle w:val="Caption"/>
+                              <w:jc w:val="center"/>
+                              <w:rPr>
+                                <w:noProof/>
+                                <w:color w:val="000000" w:themeColor="text1"/>
+                              </w:rPr>
+                            </w:pPr>
+                            <w:r>
+                              <w:t xml:space="preserve">Figure </w:t>
+                            </w:r>
+                            <w:r>
+                              <w:fldChar w:fldCharType="begin"/>
+                            </w:r>
+                            <w:r>
+                              <w:instrText xml:space="preserve"> SEQ Figure \* ARABIC </w:instrText>
+                            </w:r>
+                            <w:r>
+                              <w:fldChar w:fldCharType="separate"/>
+                            </w:r>
+                            <w:r>
+                              <w:rPr>
+                                <w:noProof/>
+                              </w:rPr>
+                              <w:t>2</w:t>
+                            </w:r>
+                            <w:r>
+                              <w:fldChar w:fldCharType="end"/>
+                            </w:r>
+                            <w:r>
+                              <w:t xml:space="preserve"> - Other Devices QR Code</w:t>
+                            </w:r>
+                            <w:bookmarkEnd w:id="4"/>
+                          </w:p>
+                        </w:txbxContent>
+                      </wps:txbx>
+                      <wps:bodyPr rot="0" spcFirstLastPara="0" vertOverflow="overflow" horzOverflow="overflow" vert="horz" wrap="square" lIns="0" tIns="0" rIns="0" bIns="0" numCol="1" spcCol="0" rtlCol="0" fromWordArt="0" anchor="t" anchorCtr="0" forceAA="0" compatLnSpc="1">
+                        <a:prstTxWarp prst="textNoShape">
+                          <a:avLst/>
+                        </a:prstTxWarp>
+                        <a:spAutoFit/>
+                      </wps:bodyPr>
+                    </wps:wsp>
+                  </a:graphicData>
+                </a:graphic>
+              </wp:anchor>
+            </w:drawing>
+          </mc:Choice>
+          <mc:Fallback>
+            <w:pict>
+              <v:shape w14:anchorId="4392960F" id="Text Box 151" o:spid="_x0000_s1029" type="#_x0000_t202" style="position:absolute;margin-left:286.35pt;margin-top:146.85pt;width:141.7pt;height:.05pt;z-index:-251609600;visibility:visible;mso-wrap-style:square;mso-wrap-distance-left:9pt;mso-wrap-distance-top:0;mso-wrap-distance-right:9pt;mso-wrap-distance-bottom:0;mso-position-horizontal:absolute;mso-position-horizontal-relative:text;mso-position-vertical:absolute;mso-position-vertical-relative:text;v-text-anchor:top" o:gfxdata="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" stroked="f">
+                <v:textbox style="mso-fit-shape-to-text:t" inset="0,0,0,0">
+                  <w:txbxContent>
+                    <w:p>
+                      <w:pPr>
+                        <w:pStyle w:val="Caption"/>
+                        <w:jc w:val="center"/>
+                        <w:rPr>
+                          <w:noProof/>
+                          <w:color w:val="000000" w:themeColor="text1"/>
+                        </w:rPr>
+                      </w:pPr>
+                      <w:bookmarkStart w:id="5" w:name="_Toc449612871"/>
+                      <w:r>
+                        <w:t xml:space="preserve">Figure </w:t>
+                      </w:r>
+                      <w:r>
+                        <w:fldChar w:fldCharType="begin"/>
+                      </w:r>
+                      <w:r>
+                        <w:instrText xml:space="preserve"> SEQ Figure \* ARABIC </w:instrText>
+                      </w:r>
+                      <w:r>
+                        <w:fldChar w:fldCharType="separate"/>
+                      </w:r>
+                      <w:r>
+                        <w:rPr>
+                          <w:noProof/>
+                        </w:rPr>
+                        <w:t>2</w:t>
+                      </w:r>
+                      <w:r>
+                        <w:fldChar w:fldCharType="end"/>
+                      </w:r>
+                      <w:r>
+                        <w:t xml:space="preserve"> - Other Devices QR Code</w:t>
+                      </w:r>
+                    </w:p>
+                    <w:p/>
+                    <w:p>
+                      <w:pPr>
+                        <w:pStyle w:val="Caption"/>
+                        <w:jc w:val="center"/>
+                        <w:rPr>
+                          <w:noProof/>
+                          <w:color w:val="000000" w:themeColor="text1"/>
+                        </w:rPr>
+                      </w:pPr>
+                      <w:r>
+                        <w:t xml:space="preserve">Figure </w:t>
+                      </w:r>
+                      <w:r>
+                        <w:fldChar w:fldCharType="begin"/>
+                      </w:r>
+                      <w:r>
+                        <w:instrText xml:space="preserve"> SEQ Figure \* ARABIC </w:instrText>
+                      </w:r>
+                      <w:r>
+                        <w:fldChar w:fldCharType="separate"/>
+                      </w:r>
+                      <w:r>
+                        <w:rPr>
+                          <w:noProof/>
+                        </w:rPr>
+                        <w:t>2</w:t>
+                      </w:r>
+                      <w:r>
+                        <w:fldChar w:fldCharType="end"/>
+                      </w:r>
+                      <w:r>
+                        <w:t xml:space="preserve"> - Other Devices QR Code</w:t>
+                      </w:r>
+                      <w:bookmarkEnd w:id="5"/>
+                    </w:p>
+                  </w:txbxContent>
+                </v:textbox>
+                <w10:wrap type="tight"/>
+              </v:shape>
+            </w:pict>
+          </mc:Fallback>
+        </mc:AlternateContent>
+      </w:r>
+      <w:r>
+        <w:rPr>
+          <w:noProof/>
+          <w:color w:val="000000" w:themeColor="text1"/>
+          <w:lang w:eastAsia="en-GB"/>
+        </w:rPr>
+        <w:drawing>
+          <wp:anchor distT="0" distB="0" distL="114300" distR="114300" simplePos="0" relativeHeight="251702784" behindDoc="1" locked="0" layoutInCell="1" allowOverlap="1" wp14:anchorId="1967FA22" wp14:editId="44F3A95E">
+            <wp:simplePos x="0" y="0"/>
+            <wp:positionH relativeFrom="margin">
+              <wp:posOffset>3636645</wp:posOffset>
+            </wp:positionH>
+            <wp:positionV relativeFrom="paragraph">
+              <wp:posOffset>8255</wp:posOffset>
+            </wp:positionV>
+            <wp:extent cx="1799590" cy="1799590"/>
+            <wp:effectExtent l="0" t="0" r="0" b="0"/>
+            <wp:wrapTight wrapText="bothSides">
+              <wp:wrapPolygon edited="0">
+                <wp:start x="0" y="0"/>
+                <wp:lineTo x="0" y="21265"/>
+                <wp:lineTo x="21265" y="21265"/>
+                <wp:lineTo x="21265" y="0"/>
+                <wp:lineTo x="0" y="0"/>
+              </wp:wrapPolygon>
+            </wp:wrapTight>
+            <wp:docPr id="149" name="Picture 149" descr="C:\Users\Rachel\Downloads\13112544_10209629419601239_747218037_o.png"/>
+            <wp:cNvGraphicFramePr>
+              <a:graphicFrameLocks xmlns:a="http://schemas.openxmlformats.org/drawingml/2006/main" noChangeAspect="1"/>
+            </wp:cNvGraphicFramePr>
+            <a:graphic xmlns:a="http://schemas.openxmlformats.org/drawingml/2006/main">
+              <a:graphicData uri="http://schemas.openxmlformats.org/drawingml/2006/picture">
+                <pic:pic xmlns:pic="http://schemas.openxmlformats.org/drawingml/2006/picture">
+                  <pic:nvPicPr>
+                    <pic:cNvPr id="0" name="Picture 8" descr="C:\Users\Rachel\Downloads\13112544_10209629419601239_747218037_o.png"/>
+                    <pic:cNvPicPr>
+                      <a:picLocks noChangeAspect="1" noChangeArrowheads="1"/>
+                    </pic:cNvPicPr>
+                  </pic:nvPicPr>
+                  <pic:blipFill>
+                    <a:blip r:embed="rId13" cstate="print">
+                      <a:extLst>
+                        <a:ext uri="{28A0092B-C50C-407E-A947-70E740481C1C}">
+                          <a14:useLocalDpi xmlns:a14="http://schemas.microsoft.com/office/drawing/2010/main" val="0"/>
+                        </a:ext>
+                      </a:extLst>
+                    </a:blip>
+                    <a:srcRect/>
+                    <a:stretch>
+                      <a:fillRect/>
+                    </a:stretch>
+                  </pic:blipFill>
+                  <pic:spPr bwMode="auto">
+                    <a:xfrm>
+                      <a:off x="0" y="0"/>
+                      <a:ext cx="1799590" cy="1799590"/>
+                    </a:xfrm>
+                    <a:prstGeom prst="rect">
+                      <a:avLst/>
+                    </a:prstGeom>
+                    <a:noFill/>
+                    <a:ln>
+                      <a:noFill/>
+                    </a:ln>
+                  </pic:spPr>
+                </pic:pic>
+              </a:graphicData>
+            </a:graphic>
+          </wp:anchor>
+        </w:drawing>
+      </w:r>
       <w:r>
         <w:rPr>
           <w:color w:val="000000" w:themeColor="text1"/>
@@ -1244,7 +1902,7 @@
                     </pic:cNvPicPr>
                   </pic:nvPicPr>
                   <pic:blipFill>
-                    <a:blip r:embed="rId12" cstate="print">
+                    <a:blip r:embed="rId14" cstate="print">
                       <a:extLst>
                         <a:ext uri="{28A0092B-C50C-407E-A947-70E740481C1C}">
                           <a14:useLocalDpi xmlns:a14="http://schemas.microsoft.com/office/drawing/2010/main" val="0"/>
@@ -1390,7 +2048,7 @@
                     </pic:cNvPicPr>
                   </pic:nvPicPr>
                   <pic:blipFill>
-                    <a:blip r:embed="rId13" cstate="print">
+                    <a:blip r:embed="rId15" cstate="print">
                       <a:extLst>
                         <a:ext uri="{28A0092B-C50C-407E-A947-70E740481C1C}">
                           <a14:useLocalDpi xmlns:a14="http://schemas.microsoft.com/office/drawing/2010/main" val="0"/>
@@ -1556,7 +2214,7 @@
                     </pic:cNvPicPr>
                   </pic:nvPicPr>
                   <pic:blipFill>
-                    <a:blip r:embed="rId14" cstate="print">
+                    <a:blip r:embed="rId16" cstate="print">
                       <a:extLst>
                         <a:ext uri="{28A0092B-C50C-407E-A947-70E740481C1C}">
                           <a14:useLocalDpi xmlns:a14="http://schemas.microsoft.com/office/drawing/2010/main" val="0"/>
@@ -1690,7 +2348,7 @@
                     </pic:cNvPicPr>
                   </pic:nvPicPr>
                   <pic:blipFill>
-                    <a:blip r:embed="rId15" cstate="print">
+                    <a:blip r:embed="rId17" cstate="print">
                       <a:extLst>
                         <a:ext uri="{28A0092B-C50C-407E-A947-70E740481C1C}">
                           <a14:useLocalDpi xmlns:a14="http://schemas.microsoft.com/office/drawing/2010/main" val="0"/>
@@ -1824,7 +2482,7 @@
           <w:r>
             <w:fldChar w:fldCharType="separate"/>
           </w:r>
-          <w:hyperlink w:anchor="_Toc449462682" w:history="1">
+          <w:hyperlink w:anchor="_Toc449620029" w:history="1">
             <w:r>
               <w:rPr>
                 <w:rStyle w:val="Hyperlink"/>
@@ -1866,7 +2524,7 @@
                 <w:noProof/>
                 <w:webHidden/>
               </w:rPr>
-              <w:instrText xml:space="preserve"> PAGEREF _Toc449462682 \h </w:instrText>
+              <w:instrText xml:space="preserve"> PAGEREF _Toc449620029 \h </w:instrText>
             </w:r>
             <w:r>
               <w:rPr>
@@ -1906,7 +2564,7 @@
               <w:lang w:eastAsia="en-GB"/>
             </w:rPr>
           </w:pPr>
-          <w:hyperlink w:anchor="_Toc449462683" w:history="1">
+          <w:hyperlink w:anchor="_Toc449620030" w:history="1">
             <w:r>
               <w:rPr>
                 <w:rStyle w:val="Hyperlink"/>
@@ -1943,7 +2601,7 @@
               <w:rPr>
                 <w:webHidden/>
               </w:rPr>
-              <w:instrText xml:space="preserve"> PAGEREF _Toc449462683 \h </w:instrText>
+              <w:instrText xml:space="preserve"> PAGEREF _Toc449620030 \h </w:instrText>
             </w:r>
             <w:r>
               <w:rPr>
@@ -1979,7 +2637,7 @@
               <w:lang w:eastAsia="en-GB"/>
             </w:rPr>
           </w:pPr>
-          <w:hyperlink w:anchor="_Toc449462684" w:history="1">
+          <w:hyperlink w:anchor="_Toc449620031" w:history="1">
             <w:r>
               <w:rPr>
                 <w:rStyle w:val="Hyperlink"/>
@@ -2016,7 +2674,7 @@
               <w:rPr>
                 <w:webHidden/>
               </w:rPr>
-              <w:instrText xml:space="preserve"> PAGEREF _Toc449462684 \h </w:instrText>
+              <w:instrText xml:space="preserve"> PAGEREF _Toc449620031 \h </w:instrText>
             </w:r>
             <w:r>
               <w:rPr>
@@ -2052,7 +2710,7 @@
               <w:lang w:eastAsia="en-GB"/>
             </w:rPr>
           </w:pPr>
-          <w:hyperlink w:anchor="_Toc449462685" w:history="1">
+          <w:hyperlink w:anchor="_Toc449620032" w:history="1">
             <w:r>
               <w:rPr>
                 <w:rStyle w:val="Hyperlink"/>
@@ -2089,7 +2747,7 @@
               <w:rPr>
                 <w:webHidden/>
               </w:rPr>
-              <w:instrText xml:space="preserve"> PAGEREF _Toc449462685 \h </w:instrText>
+              <w:instrText xml:space="preserve"> PAGEREF _Toc449620032 \h </w:instrText>
             </w:r>
             <w:r>
               <w:rPr>
@@ -2125,7 +2783,7 @@
               <w:lang w:eastAsia="en-GB"/>
             </w:rPr>
           </w:pPr>
-          <w:hyperlink w:anchor="_Toc449462686" w:history="1">
+          <w:hyperlink w:anchor="_Toc449620033" w:history="1">
             <w:r>
               <w:rPr>
                 <w:rStyle w:val="Hyperlink"/>
@@ -2162,7 +2820,7 @@
               <w:rPr>
                 <w:webHidden/>
               </w:rPr>
-              <w:instrText xml:space="preserve"> PAGEREF _Toc449462686 \h </w:instrText>
+              <w:instrText xml:space="preserve"> PAGEREF _Toc449620033 \h </w:instrText>
             </w:r>
             <w:r>
               <w:rPr>
@@ -2198,7 +2856,7 @@
               <w:lang w:eastAsia="en-GB"/>
             </w:rPr>
           </w:pPr>
-          <w:hyperlink w:anchor="_Toc449462687" w:history="1">
+          <w:hyperlink w:anchor="_Toc449620034" w:history="1">
             <w:r>
               <w:rPr>
                 <w:rStyle w:val="Hyperlink"/>
@@ -2235,7 +2893,7 @@
               <w:rPr>
                 <w:webHidden/>
               </w:rPr>
-              <w:instrText xml:space="preserve"> PAGEREF _Toc449462687 \h </w:instrText>
+              <w:instrText xml:space="preserve"> PAGEREF _Toc449620034 \h </w:instrText>
             </w:r>
             <w:r>
               <w:rPr>
@@ -2271,7 +2929,7 @@
               <w:lang w:eastAsia="en-GB"/>
             </w:rPr>
           </w:pPr>
-          <w:hyperlink w:anchor="_Toc449462688" w:history="1">
+          <w:hyperlink w:anchor="_Toc449620035" w:history="1">
             <w:r>
               <w:rPr>
                 <w:rStyle w:val="Hyperlink"/>
@@ -2308,7 +2966,7 @@
               <w:rPr>
                 <w:webHidden/>
               </w:rPr>
-              <w:instrText xml:space="preserve"> PAGEREF _Toc449462688 \h </w:instrText>
+              <w:instrText xml:space="preserve"> PAGEREF _Toc449620035 \h </w:instrText>
             </w:r>
             <w:r>
               <w:rPr>
@@ -2344,7 +3002,7 @@
               <w:lang w:eastAsia="en-GB"/>
             </w:rPr>
           </w:pPr>
-          <w:hyperlink w:anchor="_Toc449462689" w:history="1">
+          <w:hyperlink w:anchor="_Toc449620036" w:history="1">
             <w:r>
               <w:rPr>
                 <w:rStyle w:val="Hyperlink"/>
@@ -2381,7 +3039,7 @@
               <w:rPr>
                 <w:webHidden/>
               </w:rPr>
-              <w:instrText xml:space="preserve"> PAGEREF _Toc449462689 \h </w:instrText>
+              <w:instrText xml:space="preserve"> PAGEREF _Toc449620036 \h </w:instrText>
             </w:r>
             <w:r>
               <w:rPr>
@@ -2417,7 +3075,7 @@
               <w:lang w:eastAsia="en-GB"/>
             </w:rPr>
           </w:pPr>
-          <w:hyperlink w:anchor="_Toc449462690" w:history="1">
+          <w:hyperlink w:anchor="_Toc449620037" w:history="1">
             <w:r>
               <w:rPr>
                 <w:rStyle w:val="Hyperlink"/>
@@ -2454,7 +3112,7 @@
               <w:rPr>
                 <w:webHidden/>
               </w:rPr>
-              <w:instrText xml:space="preserve"> PAGEREF _Toc449462690 \h </w:instrText>
+              <w:instrText xml:space="preserve"> PAGEREF _Toc449620037 \h </w:instrText>
             </w:r>
             <w:r>
               <w:rPr>
@@ -2490,7 +3148,7 @@
               <w:lang w:eastAsia="en-GB"/>
             </w:rPr>
           </w:pPr>
-          <w:hyperlink w:anchor="_Toc449462691" w:history="1">
+          <w:hyperlink w:anchor="_Toc449620038" w:history="1">
             <w:r>
               <w:rPr>
                 <w:rStyle w:val="Hyperlink"/>
@@ -2527,7 +3185,7 @@
               <w:rPr>
                 <w:webHidden/>
               </w:rPr>
-              <w:instrText xml:space="preserve"> PAGEREF _Toc449462691 \h </w:instrText>
+              <w:instrText xml:space="preserve"> PAGEREF _Toc449620038 \h </w:instrText>
             </w:r>
             <w:r>
               <w:rPr>
@@ -2563,7 +3221,7 @@
               <w:lang w:eastAsia="en-GB"/>
             </w:rPr>
           </w:pPr>
-          <w:hyperlink w:anchor="_Toc449462692" w:history="1">
+          <w:hyperlink w:anchor="_Toc449620039" w:history="1">
             <w:r>
               <w:rPr>
                 <w:rStyle w:val="Hyperlink"/>
@@ -2600,7 +3258,7 @@
               <w:rPr>
                 <w:webHidden/>
               </w:rPr>
-              <w:instrText xml:space="preserve"> PAGEREF _Toc449462692 \h </w:instrText>
+              <w:instrText xml:space="preserve"> PAGEREF _Toc449620039 \h </w:instrText>
             </w:r>
             <w:r>
               <w:rPr>
@@ -2640,7 +3298,7 @@
               <w:lang w:eastAsia="en-GB"/>
             </w:rPr>
           </w:pPr>
-          <w:hyperlink w:anchor="_Toc449462693" w:history="1">
+          <w:hyperlink w:anchor="_Toc449620040" w:history="1">
             <w:r>
               <w:rPr>
                 <w:rStyle w:val="Hyperlink"/>
@@ -2682,7 +3340,7 @@
                 <w:noProof/>
                 <w:webHidden/>
               </w:rPr>
-              <w:instrText xml:space="preserve"> PAGEREF _Toc449462693 \h </w:instrText>
+              <w:instrText xml:space="preserve"> PAGEREF _Toc449620040 \h </w:instrText>
             </w:r>
             <w:r>
               <w:rPr>
@@ -2722,7 +3380,7 @@
               <w:lang w:eastAsia="en-GB"/>
             </w:rPr>
           </w:pPr>
-          <w:hyperlink w:anchor="_Toc449462694" w:history="1">
+          <w:hyperlink w:anchor="_Toc449620041" w:history="1">
             <w:r>
               <w:rPr>
                 <w:rStyle w:val="Hyperlink"/>
@@ -2759,7 +3417,7 @@
               <w:rPr>
                 <w:webHidden/>
               </w:rPr>
-              <w:instrText xml:space="preserve"> PAGEREF _Toc449462694 \h </w:instrText>
+              <w:instrText xml:space="preserve"> PAGEREF _Toc449620041 \h </w:instrText>
             </w:r>
             <w:r>
               <w:rPr>
@@ -2799,7 +3457,7 @@
               <w:lang w:eastAsia="en-GB"/>
             </w:rPr>
           </w:pPr>
-          <w:hyperlink w:anchor="_Toc449462695" w:history="1">
+          <w:hyperlink w:anchor="_Toc449620042" w:history="1">
             <w:r>
               <w:rPr>
                 <w:rStyle w:val="Hyperlink"/>
@@ -2841,7 +3499,7 @@
                 <w:noProof/>
                 <w:webHidden/>
               </w:rPr>
-              <w:instrText xml:space="preserve"> PAGEREF _Toc449462695 \h </w:instrText>
+              <w:instrText xml:space="preserve"> PAGEREF _Toc449620042 \h </w:instrText>
             </w:r>
             <w:r>
               <w:rPr>
@@ -2885,7 +3543,7 @@
               <w:lang w:eastAsia="en-GB"/>
             </w:rPr>
           </w:pPr>
-          <w:hyperlink w:anchor="_Toc449462696" w:history="1">
+          <w:hyperlink w:anchor="_Toc449620043" w:history="1">
             <w:r>
               <w:rPr>
                 <w:rStyle w:val="Hyperlink"/>
@@ -2927,7 +3585,7 @@
                 <w:noProof/>
                 <w:webHidden/>
               </w:rPr>
-              <w:instrText xml:space="preserve"> PAGEREF _Toc449462696 \h </w:instrText>
+              <w:instrText xml:space="preserve"> PAGEREF _Toc449620043 \h </w:instrText>
             </w:r>
             <w:r>
               <w:rPr>
@@ -2971,7 +3629,7 @@
               <w:lang w:eastAsia="en-GB"/>
             </w:rPr>
           </w:pPr>
-          <w:hyperlink w:anchor="_Toc449462697" w:history="1">
+          <w:hyperlink w:anchor="_Toc449620044" w:history="1">
             <w:r>
               <w:rPr>
                 <w:rStyle w:val="Hyperlink"/>
@@ -3013,7 +3671,7 @@
                 <w:noProof/>
                 <w:webHidden/>
               </w:rPr>
-              <w:instrText xml:space="preserve"> PAGEREF _Toc449462697 \h </w:instrText>
+              <w:instrText xml:space="preserve"> PAGEREF _Toc449620044 \h </w:instrText>
             </w:r>
             <w:r>
               <w:rPr>
@@ -3057,7 +3715,7 @@
               <w:lang w:eastAsia="en-GB"/>
             </w:rPr>
           </w:pPr>
-          <w:hyperlink w:anchor="_Toc449462698" w:history="1">
+          <w:hyperlink w:anchor="_Toc449620045" w:history="1">
             <w:r>
               <w:rPr>
                 <w:rStyle w:val="Hyperlink"/>
@@ -3099,7 +3757,7 @@
                 <w:noProof/>
                 <w:webHidden/>
               </w:rPr>
-              <w:instrText xml:space="preserve"> PAGEREF _Toc449462698 \h </w:instrText>
+              <w:instrText xml:space="preserve"> PAGEREF _Toc449620045 \h </w:instrText>
             </w:r>
             <w:r>
               <w:rPr>
@@ -3143,7 +3801,7 @@
               <w:lang w:eastAsia="en-GB"/>
             </w:rPr>
           </w:pPr>
-          <w:hyperlink w:anchor="_Toc449462699" w:history="1">
+          <w:hyperlink w:anchor="_Toc449620046" w:history="1">
             <w:r>
               <w:rPr>
                 <w:rStyle w:val="Hyperlink"/>
@@ -3185,7 +3843,7 @@
                 <w:noProof/>
                 <w:webHidden/>
               </w:rPr>
-              <w:instrText xml:space="preserve"> PAGEREF _Toc449462699 \h </w:instrText>
+              <w:instrText xml:space="preserve"> PAGEREF _Toc449620046 \h </w:instrText>
             </w:r>
             <w:r>
               <w:rPr>
@@ -3225,7 +3883,7 @@
               <w:lang w:eastAsia="en-GB"/>
             </w:rPr>
           </w:pPr>
-          <w:hyperlink w:anchor="_Toc449462700" w:history="1">
+          <w:hyperlink w:anchor="_Toc449620047" w:history="1">
             <w:r>
               <w:rPr>
                 <w:rStyle w:val="Hyperlink"/>
@@ -3262,7 +3920,7 @@
               <w:rPr>
                 <w:webHidden/>
               </w:rPr>
-              <w:instrText xml:space="preserve"> PAGEREF _Toc449462700 \h </w:instrText>
+              <w:instrText xml:space="preserve"> PAGEREF _Toc449620047 \h </w:instrText>
             </w:r>
             <w:r>
               <w:rPr>
@@ -3302,7 +3960,7 @@
               <w:lang w:eastAsia="en-GB"/>
             </w:rPr>
           </w:pPr>
-          <w:hyperlink w:anchor="_Toc449462701" w:history="1">
+          <w:hyperlink w:anchor="_Toc449620048" w:history="1">
             <w:r>
               <w:rPr>
                 <w:rStyle w:val="Hyperlink"/>
@@ -3344,7 +4002,7 @@
                 <w:noProof/>
                 <w:webHidden/>
               </w:rPr>
-              <w:instrText xml:space="preserve"> PAGEREF _Toc449462701 \h </w:instrText>
+              <w:instrText xml:space="preserve"> PAGEREF _Toc449620048 \h </w:instrText>
             </w:r>
             <w:r>
               <w:rPr>
@@ -3388,7 +4046,7 @@
               <w:lang w:eastAsia="en-GB"/>
             </w:rPr>
           </w:pPr>
-          <w:hyperlink w:anchor="_Toc449462702" w:history="1">
+          <w:hyperlink w:anchor="_Toc449620049" w:history="1">
             <w:r>
               <w:rPr>
                 <w:rStyle w:val="Hyperlink"/>
@@ -3430,7 +4088,7 @@
                 <w:noProof/>
                 <w:webHidden/>
               </w:rPr>
-              <w:instrText xml:space="preserve"> PAGEREF _Toc449462702 \h </w:instrText>
+              <w:instrText xml:space="preserve"> PAGEREF _Toc449620049 \h </w:instrText>
             </w:r>
             <w:r>
               <w:rPr>
@@ -3474,7 +4132,7 @@
               <w:lang w:eastAsia="en-GB"/>
             </w:rPr>
           </w:pPr>
-          <w:hyperlink w:anchor="_Toc449462703" w:history="1">
+          <w:hyperlink w:anchor="_Toc449620050" w:history="1">
             <w:r>
               <w:rPr>
                 <w:rStyle w:val="Hyperlink"/>
@@ -3516,7 +4174,7 @@
                 <w:noProof/>
                 <w:webHidden/>
               </w:rPr>
-              <w:instrText xml:space="preserve"> PAGEREF _Toc449462703 \h </w:instrText>
+              <w:instrText xml:space="preserve"> PAGEREF _Toc449620050 \h </w:instrText>
             </w:r>
             <w:r>
               <w:rPr>
@@ -3560,7 +4218,7 @@
               <w:lang w:eastAsia="en-GB"/>
             </w:rPr>
           </w:pPr>
-          <w:hyperlink w:anchor="_Toc449462704" w:history="1">
+          <w:hyperlink w:anchor="_Toc449620051" w:history="1">
             <w:r>
               <w:rPr>
                 <w:rStyle w:val="Hyperlink"/>
@@ -3602,7 +4260,7 @@
                 <w:noProof/>
                 <w:webHidden/>
               </w:rPr>
-              <w:instrText xml:space="preserve"> PAGEREF _Toc449462704 \h </w:instrText>
+              <w:instrText xml:space="preserve"> PAGEREF _Toc449620051 \h </w:instrText>
             </w:r>
             <w:r>
               <w:rPr>
@@ -3646,7 +4304,7 @@
               <w:lang w:eastAsia="en-GB"/>
             </w:rPr>
           </w:pPr>
-          <w:hyperlink w:anchor="_Toc449462705" w:history="1">
+          <w:hyperlink w:anchor="_Toc449620052" w:history="1">
             <w:r>
               <w:rPr>
                 <w:rStyle w:val="Hyperlink"/>
@@ -3688,7 +4346,7 @@
                 <w:noProof/>
                 <w:webHidden/>
               </w:rPr>
-              <w:instrText xml:space="preserve"> PAGEREF _Toc449462705 \h </w:instrText>
+              <w:instrText xml:space="preserve"> PAGEREF _Toc449620052 \h </w:instrText>
             </w:r>
             <w:r>
               <w:rPr>
@@ -3728,7 +4386,7 @@
               <w:lang w:eastAsia="en-GB"/>
             </w:rPr>
           </w:pPr>
-          <w:hyperlink w:anchor="_Toc449462706" w:history="1">
+          <w:hyperlink w:anchor="_Toc449620053" w:history="1">
             <w:r>
               <w:rPr>
                 <w:rStyle w:val="Hyperlink"/>
@@ -3765,7 +4423,7 @@
               <w:rPr>
                 <w:webHidden/>
               </w:rPr>
-              <w:instrText xml:space="preserve"> PAGEREF _Toc449462706 \h </w:instrText>
+              <w:instrText xml:space="preserve"> PAGEREF _Toc449620053 \h </w:instrText>
             </w:r>
             <w:r>
               <w:rPr>
@@ -3805,7 +4463,7 @@
               <w:lang w:eastAsia="en-GB"/>
             </w:rPr>
           </w:pPr>
-          <w:hyperlink w:anchor="_Toc449462707" w:history="1">
+          <w:hyperlink w:anchor="_Toc449620054" w:history="1">
             <w:r>
               <w:rPr>
                 <w:rStyle w:val="Hyperlink"/>
@@ -3847,7 +4505,7 @@
                 <w:noProof/>
                 <w:webHidden/>
               </w:rPr>
-              <w:instrText xml:space="preserve"> PAGEREF _Toc449462707 \h </w:instrText>
+              <w:instrText xml:space="preserve"> PAGEREF _Toc449620054 \h </w:instrText>
             </w:r>
             <w:r>
               <w:rPr>
@@ -3891,7 +4549,7 @@
               <w:lang w:eastAsia="en-GB"/>
             </w:rPr>
           </w:pPr>
-          <w:hyperlink w:anchor="_Toc449462708" w:history="1">
+          <w:hyperlink w:anchor="_Toc449620055" w:history="1">
             <w:r>
               <w:rPr>
                 <w:rStyle w:val="Hyperlink"/>
@@ -3933,7 +4591,7 @@
                 <w:noProof/>
                 <w:webHidden/>
               </w:rPr>
-              <w:instrText xml:space="preserve"> PAGEREF _Toc449462708 \h </w:instrText>
+              <w:instrText xml:space="preserve"> PAGEREF _Toc449620055 \h </w:instrText>
             </w:r>
             <w:r>
               <w:rPr>
@@ -3977,7 +4635,7 @@
               <w:lang w:eastAsia="en-GB"/>
             </w:rPr>
           </w:pPr>
-          <w:hyperlink w:anchor="_Toc449462709" w:history="1">
+          <w:hyperlink w:anchor="_Toc449620056" w:history="1">
             <w:r>
               <w:rPr>
                 <w:rStyle w:val="Hyperlink"/>
@@ -4019,7 +4677,7 @@
                 <w:noProof/>
                 <w:webHidden/>
               </w:rPr>
-              <w:instrText xml:space="preserve"> PAGEREF _Toc449462709 \h </w:instrText>
+              <w:instrText xml:space="preserve"> PAGEREF _Toc449620056 \h </w:instrText>
             </w:r>
             <w:r>
               <w:rPr>
@@ -4063,7 +4721,7 @@
               <w:lang w:eastAsia="en-GB"/>
             </w:rPr>
           </w:pPr>
-          <w:hyperlink w:anchor="_Toc449462710" w:history="1">
+          <w:hyperlink w:anchor="_Toc449620057" w:history="1">
             <w:r>
               <w:rPr>
                 <w:rStyle w:val="Hyperlink"/>
@@ -4105,7 +4763,7 @@
                 <w:noProof/>
                 <w:webHidden/>
               </w:rPr>
-              <w:instrText xml:space="preserve"> PAGEREF _Toc449462710 \h </w:instrText>
+              <w:instrText xml:space="preserve"> PAGEREF _Toc449620057 \h </w:instrText>
             </w:r>
             <w:r>
               <w:rPr>
@@ -4149,7 +4807,7 @@
               <w:lang w:eastAsia="en-GB"/>
             </w:rPr>
           </w:pPr>
-          <w:hyperlink w:anchor="_Toc449462711" w:history="1">
+          <w:hyperlink w:anchor="_Toc449620058" w:history="1">
             <w:r>
               <w:rPr>
                 <w:rStyle w:val="Hyperlink"/>
@@ -4191,7 +4849,7 @@
                 <w:noProof/>
                 <w:webHidden/>
               </w:rPr>
-              <w:instrText xml:space="preserve"> PAGEREF _Toc449462711 \h </w:instrText>
+              <w:instrText xml:space="preserve"> PAGEREF _Toc449620058 \h </w:instrText>
             </w:r>
             <w:r>
               <w:rPr>
@@ -4235,7 +4893,7 @@
               <w:lang w:eastAsia="en-GB"/>
             </w:rPr>
           </w:pPr>
-          <w:hyperlink w:anchor="_Toc449462712" w:history="1">
+          <w:hyperlink w:anchor="_Toc449620059" w:history="1">
             <w:r>
               <w:rPr>
                 <w:rStyle w:val="Hyperlink"/>
@@ -4277,7 +4935,7 @@
                 <w:noProof/>
                 <w:webHidden/>
               </w:rPr>
-              <w:instrText xml:space="preserve"> PAGEREF _Toc449462712 \h </w:instrText>
+              <w:instrText xml:space="preserve"> PAGEREF _Toc449620059 \h </w:instrText>
             </w:r>
             <w:r>
               <w:rPr>
@@ -4321,7 +4979,7 @@
               <w:lang w:eastAsia="en-GB"/>
             </w:rPr>
           </w:pPr>
-          <w:hyperlink w:anchor="_Toc449462713" w:history="1">
+          <w:hyperlink w:anchor="_Toc449620060" w:history="1">
             <w:r>
               <w:rPr>
                 <w:rStyle w:val="Hyperlink"/>
@@ -4363,7 +5021,7 @@
                 <w:noProof/>
                 <w:webHidden/>
               </w:rPr>
-              <w:instrText xml:space="preserve"> PAGEREF _Toc449462713 \h </w:instrText>
+              <w:instrText xml:space="preserve"> PAGEREF _Toc449620060 \h </w:instrText>
             </w:r>
             <w:r>
               <w:rPr>
@@ -4407,7 +5065,7 @@
               <w:lang w:eastAsia="en-GB"/>
             </w:rPr>
           </w:pPr>
-          <w:hyperlink w:anchor="_Toc449462714" w:history="1">
+          <w:hyperlink w:anchor="_Toc449620061" w:history="1">
             <w:r>
               <w:rPr>
                 <w:rStyle w:val="Hyperlink"/>
@@ -4449,7 +5107,7 @@
                 <w:noProof/>
                 <w:webHidden/>
               </w:rPr>
-              <w:instrText xml:space="preserve"> PAGEREF _Toc449462714 \h </w:instrText>
+              <w:instrText xml:space="preserve"> PAGEREF _Toc449620061 \h </w:instrText>
             </w:r>
             <w:r>
               <w:rPr>
@@ -4493,7 +5151,7 @@
               <w:lang w:eastAsia="en-GB"/>
             </w:rPr>
           </w:pPr>
-          <w:hyperlink w:anchor="_Toc449462715" w:history="1">
+          <w:hyperlink w:anchor="_Toc449620062" w:history="1">
             <w:r>
               <w:rPr>
                 <w:rStyle w:val="Hyperlink"/>
@@ -4535,7 +5193,7 @@
                 <w:noProof/>
                 <w:webHidden/>
               </w:rPr>
-              <w:instrText xml:space="preserve"> PAGEREF _Toc449462715 \h </w:instrText>
+              <w:instrText xml:space="preserve"> PAGEREF _Toc449620062 \h </w:instrText>
             </w:r>
             <w:r>
               <w:rPr>
@@ -4575,7 +5233,7 @@
               <w:lang w:eastAsia="en-GB"/>
             </w:rPr>
           </w:pPr>
-          <w:hyperlink w:anchor="_Toc449462716" w:history="1">
+          <w:hyperlink w:anchor="_Toc449620063" w:history="1">
             <w:r>
               <w:rPr>
                 <w:rStyle w:val="Hyperlink"/>
@@ -4612,7 +5270,7 @@
               <w:rPr>
                 <w:webHidden/>
               </w:rPr>
-              <w:instrText xml:space="preserve"> PAGEREF _Toc449462716 \h </w:instrText>
+              <w:instrText xml:space="preserve"> PAGEREF _Toc449620063 \h </w:instrText>
             </w:r>
             <w:r>
               <w:rPr>
@@ -4648,7 +5306,7 @@
               <w:lang w:eastAsia="en-GB"/>
             </w:rPr>
           </w:pPr>
-          <w:hyperlink w:anchor="_Toc449462717" w:history="1">
+          <w:hyperlink w:anchor="_Toc449620064" w:history="1">
             <w:r>
               <w:rPr>
                 <w:rStyle w:val="Hyperlink"/>
@@ -4685,7 +5343,7 @@
               <w:rPr>
                 <w:webHidden/>
               </w:rPr>
-              <w:instrText xml:space="preserve"> PAGEREF _Toc449462717 \h </w:instrText>
+              <w:instrText xml:space="preserve"> PAGEREF _Toc449620064 \h </w:instrText>
             </w:r>
             <w:r>
               <w:rPr>
@@ -4725,7 +5383,7 @@
               <w:lang w:eastAsia="en-GB"/>
             </w:rPr>
           </w:pPr>
-          <w:hyperlink w:anchor="_Toc449462718" w:history="1">
+          <w:hyperlink w:anchor="_Toc449620065" w:history="1">
             <w:r>
               <w:rPr>
                 <w:rStyle w:val="Hyperlink"/>
@@ -4767,7 +5425,7 @@
                 <w:noProof/>
                 <w:webHidden/>
               </w:rPr>
-              <w:instrText xml:space="preserve"> PAGEREF _Toc449462718 \h </w:instrText>
+              <w:instrText xml:space="preserve"> PAGEREF _Toc449620065 \h </w:instrText>
             </w:r>
             <w:r>
               <w:rPr>
@@ -4807,7 +5465,7 @@
               <w:lang w:eastAsia="en-GB"/>
             </w:rPr>
           </w:pPr>
-          <w:hyperlink w:anchor="_Toc449462719" w:history="1">
+          <w:hyperlink w:anchor="_Toc449620066" w:history="1">
             <w:r>
               <w:rPr>
                 <w:rStyle w:val="Hyperlink"/>
@@ -4844,7 +5502,7 @@
               <w:rPr>
                 <w:webHidden/>
               </w:rPr>
-              <w:instrText xml:space="preserve"> PAGEREF _Toc449462719 \h </w:instrText>
+              <w:instrText xml:space="preserve"> PAGEREF _Toc449620066 \h </w:instrText>
             </w:r>
             <w:r>
               <w:rPr>
@@ -4880,7 +5538,7 @@
               <w:lang w:eastAsia="en-GB"/>
             </w:rPr>
           </w:pPr>
-          <w:hyperlink w:anchor="_Toc449462720" w:history="1">
+          <w:hyperlink w:anchor="_Toc449620067" w:history="1">
             <w:r>
               <w:rPr>
                 <w:rStyle w:val="Hyperlink"/>
@@ -4917,7 +5575,7 @@
               <w:rPr>
                 <w:webHidden/>
               </w:rPr>
-              <w:instrText xml:space="preserve"> PAGEREF _Toc449462720 \h </w:instrText>
+              <w:instrText xml:space="preserve"> PAGEREF _Toc449620067 \h </w:instrText>
             </w:r>
             <w:r>
               <w:rPr>
@@ -4957,7 +5615,7 @@
               <w:lang w:eastAsia="en-GB"/>
             </w:rPr>
           </w:pPr>
-          <w:hyperlink w:anchor="_Toc449462721" w:history="1">
+          <w:hyperlink w:anchor="_Toc449620068" w:history="1">
             <w:r>
               <w:rPr>
                 <w:rStyle w:val="Hyperlink"/>
@@ -4999,7 +5657,7 @@
                 <w:noProof/>
                 <w:webHidden/>
               </w:rPr>
-              <w:instrText xml:space="preserve"> PAGEREF _Toc449462721 \h </w:instrText>
+              <w:instrText xml:space="preserve"> PAGEREF _Toc449620068 \h </w:instrText>
             </w:r>
             <w:r>
               <w:rPr>
@@ -5043,7 +5701,7 @@
               <w:lang w:eastAsia="en-GB"/>
             </w:rPr>
           </w:pPr>
-          <w:hyperlink w:anchor="_Toc449462722" w:history="1">
+          <w:hyperlink w:anchor="_Toc449620069" w:history="1">
             <w:r>
               <w:rPr>
                 <w:rStyle w:val="Hyperlink"/>
@@ -5085,7 +5743,7 @@
                 <w:noProof/>
                 <w:webHidden/>
               </w:rPr>
-              <w:instrText xml:space="preserve"> PAGEREF _Toc449462722 \h </w:instrText>
+              <w:instrText xml:space="preserve"> PAGEREF _Toc449620069 \h </w:instrText>
             </w:r>
             <w:r>
               <w:rPr>
@@ -5129,7 +5787,7 @@
               <w:lang w:eastAsia="en-GB"/>
             </w:rPr>
           </w:pPr>
-          <w:hyperlink w:anchor="_Toc449462723" w:history="1">
+          <w:hyperlink w:anchor="_Toc449620070" w:history="1">
             <w:r>
               <w:rPr>
                 <w:rStyle w:val="Hyperlink"/>
@@ -5171,7 +5829,7 @@
                 <w:noProof/>
                 <w:webHidden/>
               </w:rPr>
-              <w:instrText xml:space="preserve"> PAGEREF _Toc449462723 \h </w:instrText>
+              <w:instrText xml:space="preserve"> PAGEREF _Toc449620070 \h </w:instrText>
             </w:r>
             <w:r>
               <w:rPr>
@@ -5211,7 +5869,7 @@
               <w:lang w:eastAsia="en-GB"/>
             </w:rPr>
           </w:pPr>
-          <w:hyperlink w:anchor="_Toc449462724" w:history="1">
+          <w:hyperlink w:anchor="_Toc449620071" w:history="1">
             <w:r>
               <w:rPr>
                 <w:rStyle w:val="Hyperlink"/>
@@ -5230,7 +5888,7 @@
               <w:rPr>
                 <w:rStyle w:val="Hyperlink"/>
               </w:rPr>
-              <w:t>CSS layout</w:t>
+              <w:t>Layout</w:t>
             </w:r>
             <w:r>
               <w:rPr>
@@ -5248,7 +5906,7 @@
               <w:rPr>
                 <w:webHidden/>
               </w:rPr>
-              <w:instrText xml:space="preserve"> PAGEREF _Toc449462724 \h </w:instrText>
+              <w:instrText xml:space="preserve"> PAGEREF _Toc449620071 \h </w:instrText>
             </w:r>
             <w:r>
               <w:rPr>
@@ -5288,7 +5946,7 @@
               <w:lang w:eastAsia="en-GB"/>
             </w:rPr>
           </w:pPr>
-          <w:hyperlink w:anchor="_Toc449462725" w:history="1">
+          <w:hyperlink w:anchor="_Toc449620072" w:history="1">
             <w:r>
               <w:rPr>
                 <w:rStyle w:val="Hyperlink"/>
@@ -5330,7 +5988,7 @@
                 <w:noProof/>
                 <w:webHidden/>
               </w:rPr>
-              <w:instrText xml:space="preserve"> PAGEREF _Toc449462725 \h </w:instrText>
+              <w:instrText xml:space="preserve"> PAGEREF _Toc449620072 \h </w:instrText>
             </w:r>
             <w:r>
               <w:rPr>
@@ -5374,7 +6032,7 @@
               <w:lang w:eastAsia="en-GB"/>
             </w:rPr>
           </w:pPr>
-          <w:hyperlink w:anchor="_Toc449462726" w:history="1">
+          <w:hyperlink w:anchor="_Toc449620073" w:history="1">
             <w:r>
               <w:rPr>
                 <w:rStyle w:val="Hyperlink"/>
@@ -5416,7 +6074,7 @@
                 <w:noProof/>
                 <w:webHidden/>
               </w:rPr>
-              <w:instrText xml:space="preserve"> PAGEREF _Toc449462726 \h </w:instrText>
+              <w:instrText xml:space="preserve"> PAGEREF _Toc449620073 \h </w:instrText>
             </w:r>
             <w:r>
               <w:rPr>
@@ -5456,7 +6114,7 @@
               <w:lang w:eastAsia="en-GB"/>
             </w:rPr>
           </w:pPr>
-          <w:hyperlink w:anchor="_Toc449462727" w:history="1">
+          <w:hyperlink w:anchor="_Toc449620074" w:history="1">
             <w:r>
               <w:rPr>
                 <w:rStyle w:val="Hyperlink"/>
@@ -5493,7 +6151,7 @@
               <w:rPr>
                 <w:webHidden/>
               </w:rPr>
-              <w:instrText xml:space="preserve"> PAGEREF _Toc449462727 \h </w:instrText>
+              <w:instrText xml:space="preserve"> PAGEREF _Toc449620074 \h </w:instrText>
             </w:r>
             <w:r>
               <w:rPr>
@@ -5533,7 +6191,7 @@
               <w:lang w:eastAsia="en-GB"/>
             </w:rPr>
           </w:pPr>
-          <w:hyperlink w:anchor="_Toc449462728" w:history="1">
+          <w:hyperlink w:anchor="_Toc449620075" w:history="1">
             <w:r>
               <w:rPr>
                 <w:rStyle w:val="Hyperlink"/>
@@ -5575,7 +6233,7 @@
                 <w:noProof/>
                 <w:webHidden/>
               </w:rPr>
-              <w:instrText xml:space="preserve"> PAGEREF _Toc449462728 \h </w:instrText>
+              <w:instrText xml:space="preserve"> PAGEREF _Toc449620075 \h </w:instrText>
             </w:r>
             <w:r>
               <w:rPr>
@@ -5619,7 +6277,7 @@
               <w:lang w:eastAsia="en-GB"/>
             </w:rPr>
           </w:pPr>
-          <w:hyperlink w:anchor="_Toc449462729" w:history="1">
+          <w:hyperlink w:anchor="_Toc449620076" w:history="1">
             <w:r>
               <w:rPr>
                 <w:rStyle w:val="Hyperlink"/>
@@ -5661,7 +6319,7 @@
                 <w:noProof/>
                 <w:webHidden/>
               </w:rPr>
-              <w:instrText xml:space="preserve"> PAGEREF _Toc449462729 \h </w:instrText>
+              <w:instrText xml:space="preserve"> PAGEREF _Toc449620076 \h </w:instrText>
             </w:r>
             <w:r>
               <w:rPr>
@@ -5705,7 +6363,7 @@
               <w:lang w:eastAsia="en-GB"/>
             </w:rPr>
           </w:pPr>
-          <w:hyperlink w:anchor="_Toc449462730" w:history="1">
+          <w:hyperlink w:anchor="_Toc449620077" w:history="1">
             <w:r>
               <w:rPr>
                 <w:rStyle w:val="Hyperlink"/>
@@ -5747,7 +6405,7 @@
                 <w:noProof/>
                 <w:webHidden/>
               </w:rPr>
-              <w:instrText xml:space="preserve"> PAGEREF _Toc449462730 \h </w:instrText>
+              <w:instrText xml:space="preserve"> PAGEREF _Toc449620077 \h </w:instrText>
             </w:r>
             <w:r>
               <w:rPr>
@@ -5787,7 +6445,7 @@
               <w:lang w:eastAsia="en-GB"/>
             </w:rPr>
           </w:pPr>
-          <w:hyperlink w:anchor="_Toc449462731" w:history="1">
+          <w:hyperlink w:anchor="_Toc449620078" w:history="1">
             <w:r>
               <w:rPr>
                 <w:rStyle w:val="Hyperlink"/>
@@ -5824,7 +6482,7 @@
               <w:rPr>
                 <w:webHidden/>
               </w:rPr>
-              <w:instrText xml:space="preserve"> PAGEREF _Toc449462731 \h </w:instrText>
+              <w:instrText xml:space="preserve"> PAGEREF _Toc449620078 \h </w:instrText>
             </w:r>
             <w:r>
               <w:rPr>
@@ -5860,7 +6518,7 @@
               <w:lang w:eastAsia="en-GB"/>
             </w:rPr>
           </w:pPr>
-          <w:hyperlink w:anchor="_Toc449462732" w:history="1">
+          <w:hyperlink w:anchor="_Toc449620079" w:history="1">
             <w:r>
               <w:rPr>
                 <w:rStyle w:val="Hyperlink"/>
@@ -5879,7 +6537,7 @@
               <w:rPr>
                 <w:rStyle w:val="Hyperlink"/>
               </w:rPr>
-              <w:t>Sounds</w:t>
+              <w:t>Back-End Design</w:t>
             </w:r>
             <w:r>
               <w:rPr>
@@ -5897,7 +6555,7 @@
               <w:rPr>
                 <w:webHidden/>
               </w:rPr>
-              <w:instrText xml:space="preserve"> PAGEREF _Toc449462732 \h </w:instrText>
+              <w:instrText xml:space="preserve"> PAGEREF _Toc449620079 \h </w:instrText>
             </w:r>
             <w:r>
               <w:rPr>
@@ -5933,7 +6591,7 @@
               <w:lang w:eastAsia="en-GB"/>
             </w:rPr>
           </w:pPr>
-          <w:hyperlink w:anchor="_Toc449462733" w:history="1">
+          <w:hyperlink w:anchor="_Toc449620080" w:history="1">
             <w:r>
               <w:rPr>
                 <w:rStyle w:val="Hyperlink"/>
@@ -5952,7 +6610,7 @@
               <w:rPr>
                 <w:rStyle w:val="Hyperlink"/>
               </w:rPr>
-              <w:t>Back End Design</w:t>
+              <w:t>Proposed Versioning Control System</w:t>
             </w:r>
             <w:r>
               <w:rPr>
@@ -5970,80 +6628,7 @@
               <w:rPr>
                 <w:webHidden/>
               </w:rPr>
-              <w:instrText xml:space="preserve"> PAGEREF _Toc449462733 \h </w:instrText>
-            </w:r>
-            <w:r>
-              <w:rPr>
-                <w:webHidden/>
-              </w:rPr>
-            </w:r>
-            <w:r>
-              <w:rPr>
-                <w:webHidden/>
-              </w:rPr>
-              <w:fldChar w:fldCharType="separate"/>
-            </w:r>
-            <w:r>
-              <w:rPr>
-                <w:webHidden/>
-              </w:rPr>
-              <w:t>47</w:t>
-            </w:r>
-            <w:r>
-              <w:rPr>
-                <w:webHidden/>
-              </w:rPr>
-              <w:fldChar w:fldCharType="end"/>
-            </w:r>
-          </w:hyperlink>
-        </w:p>
-        <w:p>
-          <w:pPr>
-            <w:pStyle w:val="TOC2"/>
-            <w:rPr>
-              <w:rFonts w:eastAsiaTheme="minorEastAsia"/>
-              <w:b w:val="0"/>
-              <w:lang w:eastAsia="en-GB"/>
-            </w:rPr>
-          </w:pPr>
-          <w:hyperlink w:anchor="_Toc449462734" w:history="1">
-            <w:r>
-              <w:rPr>
-                <w:rStyle w:val="Hyperlink"/>
-              </w:rPr>
-              <w:t>4.8</w:t>
-            </w:r>
-            <w:r>
-              <w:rPr>
-                <w:rFonts w:eastAsiaTheme="minorEastAsia"/>
-                <w:b w:val="0"/>
-                <w:lang w:eastAsia="en-GB"/>
-              </w:rPr>
-              <w:tab/>
-            </w:r>
-            <w:r>
-              <w:rPr>
-                <w:rStyle w:val="Hyperlink"/>
-              </w:rPr>
-              <w:t>Proposed Versioning Control System</w:t>
-            </w:r>
-            <w:r>
-              <w:rPr>
-                <w:webHidden/>
-              </w:rPr>
-              <w:tab/>
-            </w:r>
-            <w:r>
-              <w:rPr>
-                <w:webHidden/>
-              </w:rPr>
-              <w:fldChar w:fldCharType="begin"/>
-            </w:r>
-            <w:r>
-              <w:rPr>
-                <w:webHidden/>
-              </w:rPr>
-              <w:instrText xml:space="preserve"> PAGEREF _Toc449462734 \h </w:instrText>
+              <w:instrText xml:space="preserve"> PAGEREF _Toc449620080 \h </w:instrText>
             </w:r>
             <w:r>
               <w:rPr>
@@ -6083,7 +6668,7 @@
               <w:lang w:eastAsia="en-GB"/>
             </w:rPr>
           </w:pPr>
-          <w:hyperlink w:anchor="_Toc449462735" w:history="1">
+          <w:hyperlink w:anchor="_Toc449620081" w:history="1">
             <w:r>
               <w:rPr>
                 <w:rStyle w:val="Hyperlink"/>
@@ -6125,7 +6710,7 @@
                 <w:noProof/>
                 <w:webHidden/>
               </w:rPr>
-              <w:instrText xml:space="preserve"> PAGEREF _Toc449462735 \h </w:instrText>
+              <w:instrText xml:space="preserve"> PAGEREF _Toc449620081 \h </w:instrText>
             </w:r>
             <w:r>
               <w:rPr>
@@ -6169,7 +6754,7 @@
               <w:lang w:eastAsia="en-GB"/>
             </w:rPr>
           </w:pPr>
-          <w:hyperlink w:anchor="_Toc449462736" w:history="1">
+          <w:hyperlink w:anchor="_Toc449620082" w:history="1">
             <w:r>
               <w:rPr>
                 <w:rStyle w:val="Hyperlink"/>
@@ -6211,7 +6796,7 @@
                 <w:noProof/>
                 <w:webHidden/>
               </w:rPr>
-              <w:instrText xml:space="preserve"> PAGEREF _Toc449462736 \h </w:instrText>
+              <w:instrText xml:space="preserve"> PAGEREF _Toc449620082 \h </w:instrText>
             </w:r>
             <w:r>
               <w:rPr>
@@ -6251,7 +6836,7 @@
               <w:lang w:eastAsia="en-GB"/>
             </w:rPr>
           </w:pPr>
-          <w:hyperlink w:anchor="_Toc449462737" w:history="1">
+          <w:hyperlink w:anchor="_Toc449620083" w:history="1">
             <w:r>
               <w:rPr>
                 <w:rStyle w:val="Hyperlink"/>
@@ -6288,7 +6873,7 @@
               <w:rPr>
                 <w:webHidden/>
               </w:rPr>
-              <w:instrText xml:space="preserve"> PAGEREF _Toc449462737 \h </w:instrText>
+              <w:instrText xml:space="preserve"> PAGEREF _Toc449620083 \h </w:instrText>
             </w:r>
             <w:r>
               <w:rPr>
@@ -6324,7 +6909,7 @@
               <w:lang w:eastAsia="en-GB"/>
             </w:rPr>
           </w:pPr>
-          <w:hyperlink w:anchor="_Toc449462738" w:history="1">
+          <w:hyperlink w:anchor="_Toc449620084" w:history="1">
             <w:r>
               <w:rPr>
                 <w:rStyle w:val="Hyperlink"/>
@@ -6361,7 +6946,7 @@
               <w:rPr>
                 <w:webHidden/>
               </w:rPr>
-              <w:instrText xml:space="preserve"> PAGEREF _Toc449462738 \h </w:instrText>
+              <w:instrText xml:space="preserve"> PAGEREF _Toc449620084 \h </w:instrText>
             </w:r>
             <w:r>
               <w:rPr>
@@ -6401,7 +6986,7 @@
               <w:lang w:eastAsia="en-GB"/>
             </w:rPr>
           </w:pPr>
-          <w:hyperlink w:anchor="_Toc449462739" w:history="1">
+          <w:hyperlink w:anchor="_Toc449620085" w:history="1">
             <w:r>
               <w:rPr>
                 <w:rStyle w:val="Hyperlink"/>
@@ -6422,7 +7007,7 @@
                 <w:rStyle w:val="Hyperlink"/>
                 <w:noProof/>
               </w:rPr>
-              <w:t>Testing</w:t>
+              <w:t>Security</w:t>
             </w:r>
             <w:r>
               <w:rPr>
@@ -6443,7 +7028,7 @@
                 <w:noProof/>
                 <w:webHidden/>
               </w:rPr>
-              <w:instrText xml:space="preserve"> PAGEREF _Toc449462739 \h </w:instrText>
+              <w:instrText xml:space="preserve"> PAGEREF _Toc449620085 \h </w:instrText>
             </w:r>
             <w:r>
               <w:rPr>
@@ -6487,7 +7072,7 @@
               <w:lang w:eastAsia="en-GB"/>
             </w:rPr>
           </w:pPr>
-          <w:hyperlink w:anchor="_Toc449462740" w:history="1">
+          <w:hyperlink w:anchor="_Toc449620086" w:history="1">
             <w:r>
               <w:rPr>
                 <w:rStyle w:val="Hyperlink"/>
@@ -6508,7 +7093,7 @@
                 <w:rStyle w:val="Hyperlink"/>
                 <w:noProof/>
               </w:rPr>
-              <w:t>Findings</w:t>
+              <w:t>Testing</w:t>
             </w:r>
             <w:r>
               <w:rPr>
@@ -6529,7 +7114,7 @@
                 <w:noProof/>
                 <w:webHidden/>
               </w:rPr>
-              <w:instrText xml:space="preserve"> PAGEREF _Toc449462740 \h </w:instrText>
+              <w:instrText xml:space="preserve"> PAGEREF _Toc449620086 \h </w:instrText>
             </w:r>
             <w:r>
               <w:rPr>
@@ -6573,7 +7158,7 @@
               <w:lang w:eastAsia="en-GB"/>
             </w:rPr>
           </w:pPr>
-          <w:hyperlink w:anchor="_Toc449462741" w:history="1">
+          <w:hyperlink w:anchor="_Toc449620087" w:history="1">
             <w:r>
               <w:rPr>
                 <w:rStyle w:val="Hyperlink"/>
@@ -6594,7 +7179,7 @@
                 <w:rStyle w:val="Hyperlink"/>
                 <w:noProof/>
               </w:rPr>
-              <w:t>Conclusion</w:t>
+              <w:t>Findings</w:t>
             </w:r>
             <w:r>
               <w:rPr>
@@ -6615,7 +7200,7 @@
                 <w:noProof/>
                 <w:webHidden/>
               </w:rPr>
-              <w:instrText xml:space="preserve"> PAGEREF _Toc449462741 \h </w:instrText>
+              <w:instrText xml:space="preserve"> PAGEREF _Toc449620087 \h </w:instrText>
             </w:r>
             <w:r>
               <w:rPr>
@@ -6650,7 +7235,6 @@
           <w:pPr>
             <w:pStyle w:val="TOC1"/>
             <w:tabs>
-              <w:tab w:val="left" w:pos="660"/>
               <w:tab w:val="right" w:leader="dot" w:pos="9016"/>
             </w:tabs>
             <w:rPr>
@@ -6659,38 +7243,23 @@
               <w:lang w:eastAsia="en-GB"/>
             </w:rPr>
           </w:pPr>
-          <w:hyperlink w:anchor="_Toc449462742" w:history="1">
+          <w:hyperlink w:anchor="_Toc449620088" w:history="1">
             <w:r>
               <w:rPr>
                 <w:rStyle w:val="Hyperlink"/>
                 <w:noProof/>
               </w:rPr>
-              <w:t>10</w:t>
-            </w:r>
-            <w:r>
-              <w:rPr>
-                <w:rFonts w:eastAsiaTheme="minorEastAsia"/>
-                <w:noProof/>
-                <w:lang w:eastAsia="en-GB"/>
+              <w:t>Conclusion</w:t>
+            </w:r>
+            <w:r>
+              <w:rPr>
+                <w:noProof/>
+                <w:webHidden/>
               </w:rPr>
               <w:tab/>
             </w:r>
             <w:r>
               <w:rPr>
-                <w:rStyle w:val="Hyperlink"/>
-                <w:noProof/>
-              </w:rPr>
-              <w:t>References</w:t>
-            </w:r>
-            <w:r>
-              <w:rPr>
-                <w:noProof/>
-                <w:webHidden/>
-              </w:rPr>
-              <w:tab/>
-            </w:r>
-            <w:r>
-              <w:rPr>
                 <w:noProof/>
                 <w:webHidden/>
               </w:rPr>
@@ -6701,7 +7270,7 @@
                 <w:noProof/>
                 <w:webHidden/>
               </w:rPr>
-              <w:instrText xml:space="preserve"> PAGEREF _Toc449462742 \h </w:instrText>
+              <w:instrText xml:space="preserve"> PAGEREF _Toc449620088 \h </w:instrText>
             </w:r>
             <w:r>
               <w:rPr>
@@ -6721,7 +7290,7 @@
                 <w:noProof/>
                 <w:webHidden/>
               </w:rPr>
-              <w:t>53</w:t>
+              <w:t>52</w:t>
             </w:r>
             <w:r>
               <w:rPr>
@@ -6736,7 +7305,6 @@
           <w:pPr>
             <w:pStyle w:val="TOC1"/>
             <w:tabs>
-              <w:tab w:val="left" w:pos="660"/>
               <w:tab w:val="right" w:leader="dot" w:pos="9016"/>
             </w:tabs>
             <w:rPr>
@@ -6745,24 +7313,79 @@
               <w:lang w:eastAsia="en-GB"/>
             </w:rPr>
           </w:pPr>
-          <w:hyperlink w:anchor="_Toc449462743" w:history="1">
+          <w:hyperlink w:anchor="_Toc449620089" w:history="1">
             <w:r>
               <w:rPr>
                 <w:rStyle w:val="Hyperlink"/>
                 <w:noProof/>
               </w:rPr>
-              <w:t>11</w:t>
-            </w:r>
-            <w:r>
-              <w:rPr>
-                <w:rFonts w:eastAsiaTheme="minorEastAsia"/>
-                <w:noProof/>
-                <w:lang w:eastAsia="en-GB"/>
+              <w:t>References</w:t>
+            </w:r>
+            <w:r>
+              <w:rPr>
+                <w:noProof/>
+                <w:webHidden/>
               </w:rPr>
               <w:tab/>
             </w:r>
             <w:r>
               <w:rPr>
+                <w:noProof/>
+                <w:webHidden/>
+              </w:rPr>
+              <w:fldChar w:fldCharType="begin"/>
+            </w:r>
+            <w:r>
+              <w:rPr>
+                <w:noProof/>
+                <w:webHidden/>
+              </w:rPr>
+              <w:instrText xml:space="preserve"> PAGEREF _Toc449620089 \h </w:instrText>
+            </w:r>
+            <w:r>
+              <w:rPr>
+                <w:noProof/>
+                <w:webHidden/>
+              </w:rPr>
+            </w:r>
+            <w:r>
+              <w:rPr>
+                <w:noProof/>
+                <w:webHidden/>
+              </w:rPr>
+              <w:fldChar w:fldCharType="separate"/>
+            </w:r>
+            <w:r>
+              <w:rPr>
+                <w:noProof/>
+                <w:webHidden/>
+              </w:rPr>
+              <w:t>53</w:t>
+            </w:r>
+            <w:r>
+              <w:rPr>
+                <w:noProof/>
+                <w:webHidden/>
+              </w:rPr>
+              <w:fldChar w:fldCharType="end"/>
+            </w:r>
+          </w:hyperlink>
+        </w:p>
+        <w:p>
+          <w:pPr>
+            <w:pStyle w:val="TOC1"/>
+            <w:tabs>
+              <w:tab w:val="right" w:leader="dot" w:pos="9016"/>
+            </w:tabs>
+            <w:rPr>
+              <w:rFonts w:eastAsiaTheme="minorEastAsia"/>
+              <w:noProof/>
+              <w:lang w:eastAsia="en-GB"/>
+            </w:rPr>
+          </w:pPr>
+          <w:hyperlink w:anchor="_Toc449620090" w:history="1">
+            <w:r>
+              <w:rPr>
                 <w:rStyle w:val="Hyperlink"/>
                 <w:noProof/>
               </w:rPr>
@@ -6787,7 +7410,7 @@
                 <w:noProof/>
                 <w:webHidden/>
               </w:rPr>
-              <w:instrText xml:space="preserve"> PAGEREF _Toc449462743 \h </w:instrText>
+              <w:instrText xml:space="preserve"> PAGEREF _Toc449620090 \h </w:instrText>
             </w:r>
             <w:r>
               <w:rPr>
@@ -6923,13 +7546,13 @@
         </w:rPr>
         <w:fldChar w:fldCharType="separate"/>
       </w:r>
-      <w:hyperlink r:id="rId16" w:anchor="_Toc449462808" w:history="1">
+      <w:hyperlink r:id="rId18" w:anchor="_Toc449612870" w:history="1">
         <w:r>
           <w:rPr>
             <w:rStyle w:val="Hyperlink"/>
             <w:noProof/>
           </w:rPr>
-          <w:t>Figure 1 - The Prototyping Model</w:t>
+          <w:t>Figure 1 - Android QR Code</w:t>
         </w:r>
         <w:r>
           <w:rPr>
@@ -6950,7 +7573,147 @@
             <w:noProof/>
             <w:webHidden/>
           </w:rPr>
-          <w:instrText xml:space="preserve"> PAGEREF _Toc449462808 \h </w:instrText>
+          <w:instrText xml:space="preserve"> PAGEREF _Toc449612870 \h </w:instrText>
+        </w:r>
+        <w:r>
+          <w:rPr>
+            <w:noProof/>
+            <w:webHidden/>
+          </w:rPr>
+        </w:r>
+        <w:r>
+          <w:rPr>
+            <w:noProof/>
+            <w:webHidden/>
+          </w:rPr>
+          <w:fldChar w:fldCharType="separate"/>
+        </w:r>
+        <w:r>
+          <w:rPr>
+            <w:noProof/>
+            <w:webHidden/>
+          </w:rPr>
+          <w:t>iii</w:t>
+        </w:r>
+        <w:r>
+          <w:rPr>
+            <w:noProof/>
+            <w:webHidden/>
+          </w:rPr>
+          <w:fldChar w:fldCharType="end"/>
+        </w:r>
+      </w:hyperlink>
+    </w:p>
+    <w:p>
+      <w:pPr>
+        <w:pStyle w:val="TableofFigures"/>
+        <w:tabs>
+          <w:tab w:val="right" w:leader="dot" w:pos="9016"/>
+        </w:tabs>
+        <w:rPr>
+          <w:rFonts w:eastAsiaTheme="minorEastAsia"/>
+          <w:noProof/>
+          <w:lang w:eastAsia="en-GB"/>
+        </w:rPr>
+      </w:pPr>
+      <w:hyperlink r:id="rId19" w:anchor="_Toc449612871" w:history="1">
+        <w:r>
+          <w:rPr>
+            <w:rStyle w:val="Hyperlink"/>
+            <w:noProof/>
+          </w:rPr>
+          <w:t>Figure 2 - Other Devices QR Code</w:t>
+        </w:r>
+        <w:r>
+          <w:rPr>
+            <w:noProof/>
+            <w:webHidden/>
+          </w:rPr>
+          <w:tab/>
+        </w:r>
+        <w:r>
+          <w:rPr>
+            <w:noProof/>
+            <w:webHidden/>
+          </w:rPr>
+          <w:fldChar w:fldCharType="begin"/>
+        </w:r>
+        <w:r>
+          <w:rPr>
+            <w:noProof/>
+            <w:webHidden/>
+          </w:rPr>
+          <w:instrText xml:space="preserve"> PAGEREF _Toc449612871 \h </w:instrText>
+        </w:r>
+        <w:r>
+          <w:rPr>
+            <w:noProof/>
+            <w:webHidden/>
+          </w:rPr>
+        </w:r>
+        <w:r>
+          <w:rPr>
+            <w:noProof/>
+            <w:webHidden/>
+          </w:rPr>
+          <w:fldChar w:fldCharType="separate"/>
+        </w:r>
+        <w:r>
+          <w:rPr>
+            <w:noProof/>
+            <w:webHidden/>
+          </w:rPr>
+          <w:t>iii</w:t>
+        </w:r>
+        <w:r>
+          <w:rPr>
+            <w:noProof/>
+            <w:webHidden/>
+          </w:rPr>
+          <w:fldChar w:fldCharType="end"/>
+        </w:r>
+      </w:hyperlink>
+    </w:p>
+    <w:p>
+      <w:pPr>
+        <w:pStyle w:val="TableofFigures"/>
+        <w:tabs>
+          <w:tab w:val="right" w:leader="dot" w:pos="9016"/>
+        </w:tabs>
+        <w:rPr>
+          <w:rFonts w:eastAsiaTheme="minorEastAsia"/>
+          <w:noProof/>
+          <w:lang w:eastAsia="en-GB"/>
+        </w:rPr>
+      </w:pPr>
+      <w:hyperlink r:id="rId20" w:anchor="_Toc449612872" w:history="1">
+        <w:r>
+          <w:rPr>
+            <w:rStyle w:val="Hyperlink"/>
+            <w:noProof/>
+          </w:rPr>
+          <w:t>Figure 3 - The Prototyping Model</w:t>
+        </w:r>
+        <w:r>
+          <w:rPr>
+            <w:noProof/>
+            <w:webHidden/>
+          </w:rPr>
+          <w:tab/>
+        </w:r>
+        <w:r>
+          <w:rPr>
+            <w:noProof/>
+            <w:webHidden/>
+          </w:rPr>
+          <w:fldChar w:fldCharType="begin"/>
+        </w:r>
+        <w:r>
+          <w:rPr>
+            <w:noProof/>
+            <w:webHidden/>
+          </w:rPr>
+          <w:instrText xml:space="preserve"> PAGEREF _Toc449612872 \h </w:instrText>
         </w:r>
         <w:r>
           <w:rPr>
@@ -6993,13 +7756,13 @@
           <w:lang w:eastAsia="en-GB"/>
         </w:rPr>
       </w:pPr>
-      <w:hyperlink w:anchor="_Toc449462809" w:history="1">
+      <w:hyperlink w:anchor="_Toc449612873" w:history="1">
         <w:r>
           <w:rPr>
             <w:rStyle w:val="Hyperlink"/>
             <w:noProof/>
           </w:rPr>
-          <w:t>Figure 2 - Gantt-Chart</w:t>
+          <w:t>Figure 4 - Gantt-Chart</w:t>
         </w:r>
         <w:r>
           <w:rPr>
@@ -7020,7 +7783,7 @@
             <w:noProof/>
             <w:webHidden/>
           </w:rPr>
-          <w:instrText xml:space="preserve"> PAGEREF _Toc449462809 \h </w:instrText>
+          <w:instrText xml:space="preserve"> PAGEREF _Toc449612873 \h </w:instrText>
         </w:r>
         <w:r>
           <w:rPr>
@@ -7063,13 +7826,13 @@
           <w:lang w:eastAsia="en-GB"/>
         </w:rPr>
       </w:pPr>
-      <w:hyperlink w:anchor="_Toc449462810" w:history="1">
+      <w:hyperlink w:anchor="_Toc449612874" w:history="1">
         <w:r>
           <w:rPr>
             <w:rStyle w:val="Hyperlink"/>
             <w:noProof/>
           </w:rPr>
-          <w:t>Figure 3 - An example of a Multiple Choice Quiz</w:t>
+          <w:t>Figure 5 - An example of a Multiple Choice Quiz</w:t>
         </w:r>
         <w:r>
           <w:rPr>
@@ -7090,7 +7853,7 @@
             <w:noProof/>
             <w:webHidden/>
           </w:rPr>
-          <w:instrText xml:space="preserve"> PAGEREF _Toc449462810 \h </w:instrText>
+          <w:instrText xml:space="preserve"> PAGEREF _Toc449612874 \h </w:instrText>
         </w:r>
         <w:r>
           <w:rPr>
@@ -7133,13 +7896,13 @@
           <w:lang w:eastAsia="en-GB"/>
         </w:rPr>
       </w:pPr>
-      <w:hyperlink w:anchor="_Toc449462811" w:history="1">
+      <w:hyperlink w:anchor="_Toc449612875" w:history="1">
         <w:r>
           <w:rPr>
             <w:rStyle w:val="Hyperlink"/>
             <w:noProof/>
           </w:rPr>
-          <w:t>Figure 4 - A graph to show the steady rise in the usage of PhP since January 2000</w:t>
+          <w:t>Figure 6 - A graph to show the steady rise in the usage of PhP since January 2000</w:t>
         </w:r>
         <w:r>
           <w:rPr>
@@ -7160,7 +7923,7 @@
             <w:noProof/>
             <w:webHidden/>
           </w:rPr>
-          <w:instrText xml:space="preserve"> PAGEREF _Toc449462811 \h </w:instrText>
+          <w:instrText xml:space="preserve"> PAGEREF _Toc449612875 \h </w:instrText>
         </w:r>
         <w:r>
           <w:rPr>
@@ -7203,13 +7966,13 @@
           <w:lang w:eastAsia="en-GB"/>
         </w:rPr>
       </w:pPr>
-      <w:hyperlink r:id="rId17" w:anchor="_Toc449462812" w:history="1">
+      <w:hyperlink r:id="rId21" w:anchor="_Toc449612876" w:history="1">
         <w:r>
           <w:rPr>
             <w:rStyle w:val="Hyperlink"/>
             <w:noProof/>
           </w:rPr>
-          <w:t>Figure 5 - Example of some PhP syntax</w:t>
+          <w:t>Figure 7 - Example of some PhP syntax</w:t>
         </w:r>
         <w:r>
           <w:rPr>
@@ -7230,7 +7993,7 @@
             <w:noProof/>
             <w:webHidden/>
           </w:rPr>
-          <w:instrText xml:space="preserve"> PAGEREF _Toc449462812 \h </w:instrText>
+          <w:instrText xml:space="preserve"> PAGEREF _Toc449612876 \h </w:instrText>
         </w:r>
         <w:r>
           <w:rPr>
@@ -7273,13 +8036,13 @@
           <w:lang w:eastAsia="en-GB"/>
         </w:rPr>
       </w:pPr>
-      <w:hyperlink r:id="rId18" w:anchor="_Toc449462813" w:history="1">
+      <w:hyperlink r:id="rId22" w:anchor="_Toc449612877" w:history="1">
         <w:r>
           <w:rPr>
             <w:rStyle w:val="Hyperlink"/>
             <w:noProof/>
           </w:rPr>
-          <w:t>Figure 6 - Example of some HTML</w:t>
+          <w:t>Figure 8 - Example of some HTML</w:t>
         </w:r>
         <w:r>
           <w:rPr>
@@ -7300,7 +8063,7 @@
             <w:noProof/>
             <w:webHidden/>
           </w:rPr>
-          <w:instrText xml:space="preserve"> PAGEREF _Toc449462813 \h </w:instrText>
+          <w:instrText xml:space="preserve"> PAGEREF _Toc449612877 \h </w:instrText>
         </w:r>
         <w:r>
           <w:rPr>
@@ -7343,13 +8106,13 @@
           <w:lang w:eastAsia="en-GB"/>
         </w:rPr>
       </w:pPr>
-      <w:hyperlink r:id="rId19" w:anchor="_Toc449462814" w:history="1">
+      <w:hyperlink r:id="rId23" w:anchor="_Toc449612878" w:history="1">
         <w:r>
           <w:rPr>
             <w:rStyle w:val="Hyperlink"/>
             <w:noProof/>
           </w:rPr>
-          <w:t>Figure 7 - Example of some CSS syntax</w:t>
+          <w:t>Figure 9 - Example of some CSS syntax</w:t>
         </w:r>
         <w:r>
           <w:rPr>
@@ -7370,7 +8133,7 @@
             <w:noProof/>
             <w:webHidden/>
           </w:rPr>
-          <w:instrText xml:space="preserve"> PAGEREF _Toc449462814 \h </w:instrText>
+          <w:instrText xml:space="preserve"> PAGEREF _Toc449612878 \h </w:instrText>
         </w:r>
         <w:r>
           <w:rPr>
@@ -7413,13 +8176,13 @@
           <w:lang w:eastAsia="en-GB"/>
         </w:rPr>
       </w:pPr>
-      <w:hyperlink r:id="rId20" w:anchor="_Toc449462815" w:history="1">
+      <w:hyperlink r:id="rId24" w:anchor="_Toc449612879" w:history="1">
         <w:r>
           <w:rPr>
             <w:rStyle w:val="Hyperlink"/>
             <w:noProof/>
           </w:rPr>
-          <w:t>Figure 8 - Example of some JavaScript.</w:t>
+          <w:t>Figure 10 - Example of some JavaScript.</w:t>
         </w:r>
         <w:r>
           <w:rPr>
@@ -7440,7 +8203,7 @@
             <w:noProof/>
             <w:webHidden/>
           </w:rPr>
-          <w:instrText xml:space="preserve"> PAGEREF _Toc449462815 \h </w:instrText>
+          <w:instrText xml:space="preserve"> PAGEREF _Toc449612879 \h </w:instrText>
         </w:r>
         <w:r>
           <w:rPr>
@@ -7483,13 +8246,13 @@
           <w:lang w:eastAsia="en-GB"/>
         </w:rPr>
       </w:pPr>
-      <w:hyperlink r:id="rId21" w:anchor="_Toc449462816" w:history="1">
+      <w:hyperlink r:id="rId25" w:anchor="_Toc449612880" w:history="1">
         <w:r>
           <w:rPr>
             <w:rStyle w:val="Hyperlink"/>
             <w:noProof/>
           </w:rPr>
-          <w:t>Figure 9 - code to ensure proper rendering and touch zooming</w:t>
+          <w:t>Figure 11 - code to ensure proper rendering and touch zooming</w:t>
         </w:r>
         <w:r>
           <w:rPr>
@@ -7510,7 +8273,7 @@
             <w:noProof/>
             <w:webHidden/>
           </w:rPr>
-          <w:instrText xml:space="preserve"> PAGEREF _Toc449462816 \h </w:instrText>
+          <w:instrText xml:space="preserve"> PAGEREF _Toc449612880 \h </w:instrText>
         </w:r>
         <w:r>
           <w:rPr>
@@ -7553,13 +8316,13 @@
           <w:lang w:eastAsia="en-GB"/>
         </w:rPr>
       </w:pPr>
-      <w:hyperlink w:anchor="_Toc449462817" w:history="1">
+      <w:hyperlink w:anchor="_Toc449612881" w:history="1">
         <w:r>
           <w:rPr>
             <w:rStyle w:val="Hyperlink"/>
             <w:noProof/>
           </w:rPr>
-          <w:t>Figure 10 - ERD for the User Database Table</w:t>
+          <w:t>Figure 12 - ERD for the User Database Table</w:t>
         </w:r>
         <w:r>
           <w:rPr>
@@ -7580,7 +8343,7 @@
             <w:noProof/>
             <w:webHidden/>
           </w:rPr>
-          <w:instrText xml:space="preserve"> PAGEREF _Toc449462817 \h </w:instrText>
+          <w:instrText xml:space="preserve"> PAGEREF _Toc449612881 \h </w:instrText>
         </w:r>
         <w:r>
           <w:rPr>
@@ -7623,13 +8386,13 @@
           <w:lang w:eastAsia="en-GB"/>
         </w:rPr>
       </w:pPr>
-      <w:hyperlink w:anchor="_Toc449462818" w:history="1">
+      <w:hyperlink w:anchor="_Toc449612882" w:history="1">
         <w:r>
           <w:rPr>
             <w:rStyle w:val="Hyperlink"/>
             <w:noProof/>
           </w:rPr>
-          <w:t>Figure 11 - Home Page</w:t>
+          <w:t>Figure 13 - Home Page</w:t>
         </w:r>
         <w:r>
           <w:rPr>
@@ -7650,7 +8413,7 @@
             <w:noProof/>
             <w:webHidden/>
           </w:rPr>
-          <w:instrText xml:space="preserve"> PAGEREF _Toc449462818 \h </w:instrText>
+          <w:instrText xml:space="preserve"> PAGEREF _Toc449612882 \h </w:instrText>
         </w:r>
         <w:r>
           <w:rPr>
@@ -7693,13 +8456,13 @@
           <w:lang w:eastAsia="en-GB"/>
         </w:rPr>
       </w:pPr>
-      <w:hyperlink w:anchor="_Toc449462819" w:history="1">
+      <w:hyperlink w:anchor="_Toc449612883" w:history="1">
         <w:r>
           <w:rPr>
             <w:rStyle w:val="Hyperlink"/>
             <w:noProof/>
           </w:rPr>
-          <w:t>Figure 12 - Dropdown Menu on Home page</w:t>
+          <w:t>Figure 14 - Dropdown Menu on Home page</w:t>
         </w:r>
         <w:r>
           <w:rPr>
@@ -7720,7 +8483,7 @@
             <w:noProof/>
             <w:webHidden/>
           </w:rPr>
-          <w:instrText xml:space="preserve"> PAGEREF _Toc449462819 \h </w:instrText>
+          <w:instrText xml:space="preserve"> PAGEREF _Toc449612883 \h </w:instrText>
         </w:r>
         <w:r>
           <w:rPr>
@@ -7763,13 +8526,13 @@
           <w:lang w:eastAsia="en-GB"/>
         </w:rPr>
       </w:pPr>
-      <w:hyperlink w:anchor="_Toc449462820" w:history="1">
+      <w:hyperlink w:anchor="_Toc449612884" w:history="1">
         <w:r>
           <w:rPr>
             <w:rStyle w:val="Hyperlink"/>
             <w:noProof/>
           </w:rPr>
-          <w:t>Figure 13 - Sign Up Page</w:t>
+          <w:t>Figure 15 - Sign Up Page</w:t>
         </w:r>
         <w:r>
           <w:rPr>
@@ -7790,7 +8553,7 @@
             <w:noProof/>
             <w:webHidden/>
           </w:rPr>
-          <w:instrText xml:space="preserve"> PAGEREF _Toc449462820 \h </w:instrText>
+          <w:instrText xml:space="preserve"> PAGEREF _Toc449612884 \h </w:instrText>
         </w:r>
         <w:r>
           <w:rPr>
@@ -7833,13 +8596,13 @@
           <w:lang w:eastAsia="en-GB"/>
         </w:rPr>
       </w:pPr>
-      <w:hyperlink w:anchor="_Toc449462821" w:history="1">
+      <w:hyperlink w:anchor="_Toc449612885" w:history="1">
         <w:r>
           <w:rPr>
             <w:rStyle w:val="Hyperlink"/>
             <w:noProof/>
           </w:rPr>
-          <w:t>Figure 14 - Account Issues From Login Page</w:t>
+          <w:t>Figure 16 - Account Issues From Login Page</w:t>
         </w:r>
         <w:r>
           <w:rPr>
@@ -7860,7 +8623,7 @@
             <w:noProof/>
             <w:webHidden/>
           </w:rPr>
-          <w:instrText xml:space="preserve"> PAGEREF _Toc449462821 \h </w:instrText>
+          <w:instrText xml:space="preserve"> PAGEREF _Toc449612885 \h </w:instrText>
         </w:r>
         <w:r>
           <w:rPr>
@@ -7903,13 +8666,13 @@
           <w:lang w:eastAsia="en-GB"/>
         </w:rPr>
       </w:pPr>
-      <w:hyperlink w:anchor="_Toc449462822" w:history="1">
+      <w:hyperlink w:anchor="_Toc449612886" w:history="1">
         <w:r>
           <w:rPr>
             <w:rStyle w:val="Hyperlink"/>
             <w:noProof/>
           </w:rPr>
-          <w:t>Figure 15 - Main Menu</w:t>
+          <w:t>Figure 17 - Main Menu</w:t>
         </w:r>
         <w:r>
           <w:rPr>
@@ -7930,7 +8693,7 @@
             <w:noProof/>
             <w:webHidden/>
           </w:rPr>
-          <w:instrText xml:space="preserve"> PAGEREF _Toc449462822 \h </w:instrText>
+          <w:instrText xml:space="preserve"> PAGEREF _Toc449612886 \h </w:instrText>
         </w:r>
         <w:r>
           <w:rPr>
@@ -7973,13 +8736,13 @@
           <w:lang w:eastAsia="en-GB"/>
         </w:rPr>
       </w:pPr>
-      <w:hyperlink w:anchor="_Toc449462823" w:history="1">
+      <w:hyperlink w:anchor="_Toc449612887" w:history="1">
         <w:r>
           <w:rPr>
             <w:rStyle w:val="Hyperlink"/>
             <w:noProof/>
           </w:rPr>
-          <w:t>Figure 16 - Settings</w:t>
+          <w:t>Figure 18 - Settings</w:t>
         </w:r>
         <w:r>
           <w:rPr>
@@ -8000,7 +8763,7 @@
             <w:noProof/>
             <w:webHidden/>
           </w:rPr>
-          <w:instrText xml:space="preserve"> PAGEREF _Toc449462823 \h </w:instrText>
+          <w:instrText xml:space="preserve"> PAGEREF _Toc449612887 \h </w:instrText>
         </w:r>
         <w:r>
           <w:rPr>
@@ -8043,13 +8806,13 @@
           <w:lang w:eastAsia="en-GB"/>
         </w:rPr>
       </w:pPr>
-      <w:hyperlink w:anchor="_Toc449462824" w:history="1">
+      <w:hyperlink w:anchor="_Toc449612888" w:history="1">
         <w:r>
           <w:rPr>
             <w:rStyle w:val="Hyperlink"/>
             <w:noProof/>
           </w:rPr>
-          <w:t>Figure 17 - Change Language</w:t>
+          <w:t>Figure 19 - Change Language</w:t>
         </w:r>
         <w:r>
           <w:rPr>
@@ -8070,7 +8833,7 @@
             <w:noProof/>
             <w:webHidden/>
           </w:rPr>
-          <w:instrText xml:space="preserve"> PAGEREF _Toc449462824 \h </w:instrText>
+          <w:instrText xml:space="preserve"> PAGEREF _Toc449612888 \h </w:instrText>
         </w:r>
         <w:r>
           <w:rPr>
@@ -8113,13 +8876,13 @@
           <w:lang w:eastAsia="en-GB"/>
         </w:rPr>
       </w:pPr>
-      <w:hyperlink w:anchor="_Toc449462825" w:history="1">
+      <w:hyperlink w:anchor="_Toc449612889" w:history="1">
         <w:r>
           <w:rPr>
             <w:rStyle w:val="Hyperlink"/>
             <w:noProof/>
           </w:rPr>
-          <w:t>Figure 18 - Quiz</w:t>
+          <w:t>Figure 20 - Quiz</w:t>
         </w:r>
         <w:r>
           <w:rPr>
@@ -8140,7 +8903,7 @@
             <w:noProof/>
             <w:webHidden/>
           </w:rPr>
-          <w:instrText xml:space="preserve"> PAGEREF _Toc449462825 \h </w:instrText>
+          <w:instrText xml:space="preserve"> PAGEREF _Toc449612889 \h </w:instrText>
         </w:r>
         <w:r>
           <w:rPr>
@@ -8183,13 +8946,13 @@
           <w:lang w:eastAsia="en-GB"/>
         </w:rPr>
       </w:pPr>
-      <w:hyperlink r:id="rId22" w:anchor="_Toc449462826" w:history="1">
+      <w:hyperlink r:id="rId26" w:anchor="_Toc449612890" w:history="1">
         <w:r>
           <w:rPr>
             <w:rStyle w:val="Hyperlink"/>
             <w:noProof/>
           </w:rPr>
-          <w:t>Figure 19 - Home Page of "Network Exam" application</w:t>
+          <w:t>Figure 21 - Home Page of "Network Exam" application</w:t>
         </w:r>
         <w:r>
           <w:rPr>
@@ -8210,7 +8973,7 @@
             <w:noProof/>
             <w:webHidden/>
           </w:rPr>
-          <w:instrText xml:space="preserve"> PAGEREF _Toc449462826 \h </w:instrText>
+          <w:instrText xml:space="preserve"> PAGEREF _Toc449612890 \h </w:instrText>
         </w:r>
         <w:r>
           <w:rPr>
@@ -8253,13 +9016,13 @@
           <w:lang w:eastAsia="en-GB"/>
         </w:rPr>
       </w:pPr>
-      <w:hyperlink r:id="rId23" w:anchor="_Toc449462827" w:history="1">
+      <w:hyperlink r:id="rId27" w:anchor="_Toc449612891" w:history="1">
         <w:r>
           <w:rPr>
             <w:rStyle w:val="Hyperlink"/>
             <w:noProof/>
           </w:rPr>
-          <w:t>Figure 20 - An example of a question in "Cisco Packet Tracer Mobile"</w:t>
+          <w:t>Figure 22 - An example of a question in "Cisco Packet Tracer Mobile"</w:t>
         </w:r>
         <w:r>
           <w:rPr>
@@ -8280,7 +9043,7 @@
             <w:noProof/>
             <w:webHidden/>
           </w:rPr>
-          <w:instrText xml:space="preserve"> PAGEREF _Toc449462827 \h </w:instrText>
+          <w:instrText xml:space="preserve"> PAGEREF _Toc449612891 \h </w:instrText>
         </w:r>
         <w:r>
           <w:rPr>
@@ -8323,13 +9086,13 @@
           <w:lang w:eastAsia="en-GB"/>
         </w:rPr>
       </w:pPr>
-      <w:hyperlink r:id="rId24" w:anchor="_Toc449462828" w:history="1">
+      <w:hyperlink r:id="rId28" w:anchor="_Toc449612892" w:history="1">
         <w:r>
           <w:rPr>
             <w:rStyle w:val="Hyperlink"/>
             <w:noProof/>
           </w:rPr>
-          <w:t>Figure 21 - An example of a question in "Great Quiz"</w:t>
+          <w:t>Figure 23 - An example of a question in "Great Quiz"</w:t>
         </w:r>
         <w:r>
           <w:rPr>
@@ -8350,7 +9113,7 @@
             <w:noProof/>
             <w:webHidden/>
           </w:rPr>
-          <w:instrText xml:space="preserve"> PAGEREF _Toc449462828 \h </w:instrText>
+          <w:instrText xml:space="preserve"> PAGEREF _Toc449612892 \h </w:instrText>
         </w:r>
         <w:r>
           <w:rPr>
@@ -8414,12 +9177,12 @@
           <w:lang w:val="en-US"/>
         </w:rPr>
         <w:sectPr>
-          <w:headerReference w:type="even" r:id="rId25"/>
-          <w:headerReference w:type="default" r:id="rId26"/>
-          <w:footerReference w:type="even" r:id="rId27"/>
-          <w:footerReference w:type="default" r:id="rId28"/>
-          <w:headerReference w:type="first" r:id="rId29"/>
-          <w:footerReference w:type="first" r:id="rId30"/>
+          <w:headerReference w:type="even" r:id="rId29"/>
+          <w:headerReference w:type="default" r:id="rId30"/>
+          <w:footerReference w:type="even" r:id="rId31"/>
+          <w:footerReference w:type="default" r:id="rId32"/>
+          <w:headerReference w:type="first" r:id="rId33"/>
+          <w:footerReference w:type="first" r:id="rId34"/>
           <w:pgSz w:w="11906" w:h="16838"/>
           <w:pgMar w:top="1440" w:right="1440" w:bottom="1440" w:left="1440" w:header="708" w:footer="708" w:gutter="0"/>
           <w:pgBorders w:offsetFrom="page">
@@ -8450,12 +9213,12 @@
         </w:numPr>
         <w:spacing w:line="360" w:lineRule="auto"/>
       </w:pPr>
-      <w:bookmarkStart w:id="2" w:name="_Toc449462682"/>
+      <w:bookmarkStart w:id="6" w:name="_Toc449620029"/>
       <w:r>
         <w:lastRenderedPageBreak/>
         <w:t>Introduction</w:t>
       </w:r>
-      <w:bookmarkEnd w:id="2"/>
+      <w:bookmarkEnd w:id="6"/>
     </w:p>
     <w:p>
       <w:pPr>
@@ -8553,8 +9316,8 @@
           <w:rFonts w:eastAsiaTheme="minorHAnsi"/>
         </w:rPr>
       </w:pPr>
-      <w:bookmarkStart w:id="3" w:name="_Toc437864617"/>
-      <w:bookmarkStart w:id="4" w:name="_Toc449462683"/>
+      <w:bookmarkStart w:id="7" w:name="_Toc437864617"/>
+      <w:bookmarkStart w:id="8" w:name="_Toc449620030"/>
       <w:r>
         <w:rPr>
           <w:rFonts w:eastAsiaTheme="minorHAnsi"/>
@@ -8562,8 +9325,8 @@
         <w:lastRenderedPageBreak/>
         <w:t>Aims and Objectives</w:t>
       </w:r>
-      <w:bookmarkEnd w:id="3"/>
-      <w:bookmarkEnd w:id="4"/>
+      <w:bookmarkEnd w:id="7"/>
+      <w:bookmarkEnd w:id="8"/>
     </w:p>
     <w:p>
       <w:pPr>
@@ -8617,14 +9380,14 @@
       <w:pPr>
         <w:pStyle w:val="Heading2"/>
       </w:pPr>
-      <w:bookmarkStart w:id="5" w:name="_Toc437864618"/>
-      <w:bookmarkStart w:id="6" w:name="_Toc449462684"/>
+      <w:bookmarkStart w:id="9" w:name="_Toc437864618"/>
+      <w:bookmarkStart w:id="10" w:name="_Toc449620031"/>
       <w:r>
         <w:lastRenderedPageBreak/>
         <w:t>Target Audience</w:t>
       </w:r>
-      <w:bookmarkEnd w:id="5"/>
-      <w:bookmarkEnd w:id="6"/>
+      <w:bookmarkEnd w:id="9"/>
+      <w:bookmarkEnd w:id="10"/>
       <w:r>
         <w:t xml:space="preserve"> </w:t>
       </w:r>
@@ -8683,14 +9446,14 @@
       <w:pPr>
         <w:pStyle w:val="Heading2"/>
       </w:pPr>
-      <w:bookmarkStart w:id="7" w:name="_Toc437864619"/>
-      <w:bookmarkStart w:id="8" w:name="_Toc449462685"/>
+      <w:bookmarkStart w:id="11" w:name="_Toc437864619"/>
+      <w:bookmarkStart w:id="12" w:name="_Toc449620032"/>
       <w:r>
         <w:lastRenderedPageBreak/>
         <w:t>Main Research Questions</w:t>
       </w:r>
-      <w:bookmarkEnd w:id="7"/>
-      <w:bookmarkEnd w:id="8"/>
+      <w:bookmarkEnd w:id="11"/>
+      <w:bookmarkEnd w:id="12"/>
       <w:r>
         <w:t xml:space="preserve"> </w:t>
       </w:r>
@@ -8925,14 +9688,14 @@
       <w:pPr>
         <w:pStyle w:val="Heading2"/>
       </w:pPr>
-      <w:bookmarkStart w:id="9" w:name="_Toc437864620"/>
-      <w:bookmarkStart w:id="10" w:name="_Toc449462686"/>
+      <w:bookmarkStart w:id="13" w:name="_Toc437864620"/>
+      <w:bookmarkStart w:id="14" w:name="_Toc449620033"/>
       <w:r>
         <w:lastRenderedPageBreak/>
         <w:t>Justification/Benefits</w:t>
       </w:r>
-      <w:bookmarkEnd w:id="9"/>
-      <w:bookmarkEnd w:id="10"/>
+      <w:bookmarkEnd w:id="13"/>
+      <w:bookmarkEnd w:id="14"/>
       <w:r>
         <w:t xml:space="preserve"> </w:t>
       </w:r>
@@ -9105,14 +9868,14 @@
       <w:pPr>
         <w:pStyle w:val="Heading2"/>
       </w:pPr>
-      <w:bookmarkStart w:id="11" w:name="_Toc437864621"/>
-      <w:bookmarkStart w:id="12" w:name="_Toc449462687"/>
+      <w:bookmarkStart w:id="15" w:name="_Toc437864621"/>
+      <w:bookmarkStart w:id="16" w:name="_Toc449620034"/>
       <w:r>
         <w:lastRenderedPageBreak/>
         <w:t>Feasibility</w:t>
       </w:r>
-      <w:bookmarkEnd w:id="11"/>
-      <w:bookmarkEnd w:id="12"/>
+      <w:bookmarkEnd w:id="15"/>
+      <w:bookmarkEnd w:id="16"/>
       <w:r>
         <w:t xml:space="preserve"> </w:t>
       </w:r>
@@ -9193,14 +9956,14 @@
       <w:pPr>
         <w:pStyle w:val="Heading2"/>
       </w:pPr>
-      <w:bookmarkStart w:id="13" w:name="_Toc437864622"/>
-      <w:bookmarkStart w:id="14" w:name="_Toc449462688"/>
+      <w:bookmarkStart w:id="17" w:name="_Toc437864622"/>
+      <w:bookmarkStart w:id="18" w:name="_Toc449620035"/>
       <w:r>
         <w:lastRenderedPageBreak/>
         <w:t>Systems Development Life Cycle (SDLC)</w:t>
       </w:r>
-      <w:bookmarkEnd w:id="13"/>
-      <w:bookmarkEnd w:id="14"/>
+      <w:bookmarkEnd w:id="17"/>
+      <w:bookmarkEnd w:id="18"/>
       <w:r>
         <w:t xml:space="preserve"> </w:t>
       </w:r>
@@ -9260,7 +10023,7 @@
                     </pic:cNvPicPr>
                   </pic:nvPicPr>
                   <pic:blipFill>
-                    <a:blip r:embed="rId31">
+                    <a:blip r:embed="rId35">
                       <a:extLst>
                         <a:ext uri="{28A0092B-C50C-407E-A947-70E740481C1C}">
                           <a14:useLocalDpi xmlns:a14="http://schemas.microsoft.com/office/drawing/2010/main" val="0"/>
@@ -9388,9 +10151,9 @@
                                 <w:sz w:val="24"/>
                               </w:rPr>
                             </w:pPr>
-                            <w:bookmarkStart w:id="15" w:name="_Toc449462808"/>
-                            <w:bookmarkStart w:id="16" w:name="_Toc437863997"/>
-                            <w:bookmarkStart w:id="17" w:name="_Toc437864842"/>
+                            <w:bookmarkStart w:id="19" w:name="_Toc437863997"/>
+                            <w:bookmarkStart w:id="20" w:name="_Toc437864842"/>
+                            <w:bookmarkStart w:id="21" w:name="_Toc449612872"/>
                             <w:r>
                               <w:t xml:space="preserve">Figure </w:t>
                             </w:r>
@@ -9407,7 +10170,7 @@
                               <w:rPr>
                                 <w:noProof/>
                               </w:rPr>
-                              <w:t>1</w:t>
+                              <w:t>3</w:t>
                             </w:r>
                             <w:r>
                               <w:rPr>
@@ -9421,12 +10184,12 @@
                             <w:r>
                               <w:t>The Prototyping Model</w:t>
                             </w:r>
-                            <w:bookmarkEnd w:id="15"/>
+                            <w:bookmarkEnd w:id="21"/>
                             <w:r>
                               <w:t xml:space="preserve"> </w:t>
                             </w:r>
-                            <w:bookmarkEnd w:id="16"/>
-                            <w:bookmarkEnd w:id="17"/>
+                            <w:bookmarkEnd w:id="19"/>
+                            <w:bookmarkEnd w:id="20"/>
                           </w:p>
                         </w:txbxContent>
                       </wps:txbx>
@@ -9444,7 +10207,7 @@
           </mc:Choice>
           <mc:Fallback>
             <w:pict>
-              <v:shape w14:anchorId="0469CF88" id="_x0000_s1028" type="#_x0000_t202" style="position:absolute;margin-left:161.05pt;margin-top:24.6pt;width:289.5pt;height:.05pt;z-index:-251665920;visibility:visible;mso-wrap-style:square;mso-wrap-distance-left:9pt;mso-wrap-distance-top:0;mso-wrap-distance-right:9pt;mso-wrap-distance-bottom:0;mso-position-horizontal:absolute;mso-position-horizontal-relative:text;mso-position-vertical:absolute;mso-position-vertical-relative:text;v-text-anchor:top" o:gfxdata="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" stroked="f">
+              <v:shape w14:anchorId="0469CF88" id="_x0000_s1030" type="#_x0000_t202" style="position:absolute;margin-left:161.05pt;margin-top:24.6pt;width:289.5pt;height:.05pt;z-index:-251665920;visibility:visible;mso-wrap-style:square;mso-wrap-distance-left:9pt;mso-wrap-distance-top:0;mso-wrap-distance-right:9pt;mso-wrap-distance-bottom:0;mso-position-horizontal:absolute;mso-position-horizontal-relative:text;mso-position-vertical:absolute;mso-position-vertical-relative:text;v-text-anchor:top" o:gfxdata="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" stroked="f">
                 <v:textbox style="mso-fit-shape-to-text:t" inset="0,0,0,0">
                   <w:txbxContent>
                     <w:p>
@@ -9459,32 +10222,45 @@
                           <w:sz w:val="24"/>
                         </w:rPr>
                       </w:pPr>
-                      <w:bookmarkStart w:id="19" w:name="_Toc437863997"/>
-                      <w:bookmarkStart w:id="20" w:name="_Toc437864842"/>
-                      <w:bookmarkStart w:id="21" w:name="_Toc449462808"/>
+                      <w:bookmarkStart w:id="22" w:name="_Toc437863997"/>
+                      <w:bookmarkStart w:id="23" w:name="_Toc437864842"/>
+                      <w:bookmarkStart w:id="24" w:name="_Toc449612872"/>
                       <w:r>
                         <w:t xml:space="preserve">Figure </w:t>
                       </w:r>
-                      <w:fldSimple w:instr=" SEQ Figure \* ARABIC ">
-                        <w:r>
-                          <w:rPr>
-                            <w:noProof/>
-                          </w:rPr>
-                          <w:t>1</w:t>
-                        </w:r>
-                      </w:fldSimple>
+                      <w:r>
+                        <w:fldChar w:fldCharType="begin"/>
+                      </w:r>
+                      <w:r>
+                        <w:instrText xml:space="preserve"> SEQ Figure \* ARABIC </w:instrText>
+                      </w:r>
+                      <w:r>
+                        <w:fldChar w:fldCharType="separate"/>
+                      </w:r>
+                      <w:r>
+                        <w:rPr>
+                          <w:noProof/>
+                        </w:rPr>
+                        <w:t>3</w:t>
+                      </w:r>
+                      <w:r>
+                        <w:rPr>
+                          <w:noProof/>
+                        </w:rPr>
+                        <w:fldChar w:fldCharType="end"/>
+                      </w:r>
                       <w:r>
                         <w:t xml:space="preserve"> - </w:t>
                       </w:r>
                       <w:r>
                         <w:t>The Prototyping Model</w:t>
                       </w:r>
-                      <w:bookmarkEnd w:id="21"/>
+                      <w:bookmarkEnd w:id="24"/>
                       <w:r>
                         <w:t xml:space="preserve"> </w:t>
                       </w:r>
-                      <w:bookmarkEnd w:id="19"/>
-                      <w:bookmarkEnd w:id="20"/>
+                      <w:bookmarkEnd w:id="22"/>
+                      <w:bookmarkEnd w:id="23"/>
                     </w:p>
                   </w:txbxContent>
                 </v:textbox>
@@ -9521,14 +10297,14 @@
       <w:pPr>
         <w:pStyle w:val="Heading2"/>
       </w:pPr>
-      <w:bookmarkStart w:id="18" w:name="_Toc437864623"/>
-      <w:bookmarkStart w:id="19" w:name="_Toc449462689"/>
+      <w:bookmarkStart w:id="25" w:name="_Toc437864623"/>
+      <w:bookmarkStart w:id="26" w:name="_Toc449620036"/>
       <w:r>
         <w:lastRenderedPageBreak/>
         <w:t>Proposed Methodologies</w:t>
       </w:r>
-      <w:bookmarkEnd w:id="18"/>
-      <w:bookmarkEnd w:id="19"/>
+      <w:bookmarkEnd w:id="25"/>
+      <w:bookmarkEnd w:id="26"/>
       <w:r>
         <w:t xml:space="preserve"> </w:t>
       </w:r>
@@ -9567,11 +10343,11 @@
       <w:pPr>
         <w:spacing w:line="360" w:lineRule="auto"/>
       </w:pPr>
-      <w:bookmarkStart w:id="20" w:name="_Toc437864624"/>
+      <w:bookmarkStart w:id="27" w:name="_Toc437864624"/>
       <w:r>
         <w:t>Member 1</w:t>
       </w:r>
-      <w:bookmarkEnd w:id="20"/>
+      <w:bookmarkEnd w:id="27"/>
       <w:r>
         <w:t xml:space="preserve"> </w:t>
       </w:r>
@@ -9647,11 +10423,11 @@
       <w:pPr>
         <w:spacing w:line="360" w:lineRule="auto"/>
       </w:pPr>
-      <w:bookmarkStart w:id="21" w:name="_Toc437864625"/>
+      <w:bookmarkStart w:id="28" w:name="_Toc437864625"/>
       <w:r>
         <w:t>Member 2</w:t>
       </w:r>
-      <w:bookmarkEnd w:id="21"/>
+      <w:bookmarkEnd w:id="28"/>
       <w:r>
         <w:t xml:space="preserve"> </w:t>
       </w:r>
@@ -9702,11 +10478,11 @@
       <w:pPr>
         <w:spacing w:line="360" w:lineRule="auto"/>
       </w:pPr>
-      <w:bookmarkStart w:id="22" w:name="_Toc437864626"/>
+      <w:bookmarkStart w:id="29" w:name="_Toc437864626"/>
       <w:r>
         <w:t>Member 3</w:t>
       </w:r>
-      <w:bookmarkEnd w:id="22"/>
+      <w:bookmarkEnd w:id="29"/>
       <w:r>
         <w:t xml:space="preserve"> </w:t>
       </w:r>
@@ -9828,13 +10604,13 @@
       <w:pPr>
         <w:spacing w:line="360" w:lineRule="auto"/>
       </w:pPr>
-      <w:bookmarkStart w:id="23" w:name="_Toc433277410"/>
-      <w:bookmarkStart w:id="24" w:name="_Toc437864627"/>
+      <w:bookmarkStart w:id="30" w:name="_Toc433277410"/>
+      <w:bookmarkStart w:id="31" w:name="_Toc437864627"/>
       <w:r>
         <w:t>Group Elements</w:t>
       </w:r>
-      <w:bookmarkEnd w:id="23"/>
-      <w:bookmarkEnd w:id="24"/>
+      <w:bookmarkEnd w:id="30"/>
+      <w:bookmarkEnd w:id="31"/>
     </w:p>
     <w:p>
       <w:pPr>
@@ -9896,14 +10672,14 @@
       <w:pPr>
         <w:pStyle w:val="Heading2"/>
       </w:pPr>
-      <w:bookmarkStart w:id="25" w:name="_Toc437864628"/>
-      <w:bookmarkStart w:id="26" w:name="_Toc449462690"/>
+      <w:bookmarkStart w:id="32" w:name="_Toc437864628"/>
+      <w:bookmarkStart w:id="33" w:name="_Toc449620037"/>
       <w:r>
         <w:lastRenderedPageBreak/>
         <w:t>Application</w:t>
       </w:r>
-      <w:bookmarkEnd w:id="25"/>
-      <w:bookmarkEnd w:id="26"/>
+      <w:bookmarkEnd w:id="32"/>
+      <w:bookmarkEnd w:id="33"/>
     </w:p>
     <w:p>
       <w:pPr>
@@ -9945,13 +10721,13 @@
       <w:pPr>
         <w:spacing w:line="360" w:lineRule="auto"/>
       </w:pPr>
-      <w:bookmarkStart w:id="27" w:name="_Toc433277397"/>
-      <w:bookmarkStart w:id="28" w:name="_Toc437864629"/>
+      <w:bookmarkStart w:id="34" w:name="_Toc433277397"/>
+      <w:bookmarkStart w:id="35" w:name="_Toc437864629"/>
       <w:r>
         <w:t>Level 1</w:t>
       </w:r>
-      <w:bookmarkEnd w:id="27"/>
-      <w:bookmarkEnd w:id="28"/>
+      <w:bookmarkEnd w:id="34"/>
+      <w:bookmarkEnd w:id="35"/>
     </w:p>
     <w:p>
       <w:pPr>
@@ -9971,13 +10747,13 @@
       <w:pPr>
         <w:spacing w:line="360" w:lineRule="auto"/>
       </w:pPr>
-      <w:bookmarkStart w:id="29" w:name="_Toc433277398"/>
-      <w:bookmarkStart w:id="30" w:name="_Toc437864630"/>
+      <w:bookmarkStart w:id="36" w:name="_Toc433277398"/>
+      <w:bookmarkStart w:id="37" w:name="_Toc437864630"/>
       <w:r>
         <w:t>Level 2</w:t>
       </w:r>
-      <w:bookmarkEnd w:id="29"/>
-      <w:bookmarkEnd w:id="30"/>
+      <w:bookmarkEnd w:id="36"/>
+      <w:bookmarkEnd w:id="37"/>
     </w:p>
     <w:p>
       <w:pPr>
@@ -9997,13 +10773,13 @@
       <w:pPr>
         <w:spacing w:line="360" w:lineRule="auto"/>
       </w:pPr>
-      <w:bookmarkStart w:id="31" w:name="_Toc433277399"/>
-      <w:bookmarkStart w:id="32" w:name="_Toc437864631"/>
+      <w:bookmarkStart w:id="38" w:name="_Toc433277399"/>
+      <w:bookmarkStart w:id="39" w:name="_Toc437864631"/>
       <w:r>
         <w:t>Level 3</w:t>
       </w:r>
-      <w:bookmarkEnd w:id="31"/>
-      <w:bookmarkEnd w:id="32"/>
+      <w:bookmarkEnd w:id="38"/>
+      <w:bookmarkEnd w:id="39"/>
     </w:p>
     <w:p>
       <w:pPr>
@@ -10023,13 +10799,13 @@
       <w:pPr>
         <w:spacing w:line="360" w:lineRule="auto"/>
       </w:pPr>
-      <w:bookmarkStart w:id="33" w:name="_Toc433277400"/>
-      <w:bookmarkStart w:id="34" w:name="_Toc437864632"/>
+      <w:bookmarkStart w:id="40" w:name="_Toc433277400"/>
+      <w:bookmarkStart w:id="41" w:name="_Toc437864632"/>
       <w:r>
         <w:t>Player advancement through levels</w:t>
       </w:r>
-      <w:bookmarkEnd w:id="33"/>
-      <w:bookmarkEnd w:id="34"/>
+      <w:bookmarkEnd w:id="40"/>
+      <w:bookmarkEnd w:id="41"/>
     </w:p>
     <w:p>
       <w:pPr>
@@ -10063,14 +10839,14 @@
       <w:pPr>
         <w:pStyle w:val="Heading2"/>
       </w:pPr>
-      <w:bookmarkStart w:id="35" w:name="_Toc437864633"/>
-      <w:bookmarkStart w:id="36" w:name="_Toc449462691"/>
+      <w:bookmarkStart w:id="42" w:name="_Toc437864633"/>
+      <w:bookmarkStart w:id="43" w:name="_Toc449620038"/>
       <w:r>
         <w:lastRenderedPageBreak/>
         <w:t>Deliverables</w:t>
       </w:r>
-      <w:bookmarkEnd w:id="35"/>
-      <w:bookmarkEnd w:id="36"/>
+      <w:bookmarkEnd w:id="42"/>
+      <w:bookmarkEnd w:id="43"/>
       <w:r>
         <w:t xml:space="preserve"> </w:t>
       </w:r>
@@ -10161,11 +10937,11 @@
       <w:pPr>
         <w:spacing w:line="360" w:lineRule="auto"/>
       </w:pPr>
-      <w:bookmarkStart w:id="37" w:name="_Toc437864634"/>
+      <w:bookmarkStart w:id="44" w:name="_Toc437864634"/>
       <w:r>
         <w:t>Expected Results</w:t>
       </w:r>
-      <w:bookmarkEnd w:id="37"/>
+      <w:bookmarkEnd w:id="44"/>
     </w:p>
     <w:p>
       <w:pPr>
@@ -10354,14 +11130,14 @@
       <w:pPr>
         <w:spacing w:line="360" w:lineRule="auto"/>
       </w:pPr>
-      <w:bookmarkStart w:id="38" w:name="_Toc433277412"/>
-      <w:bookmarkStart w:id="39" w:name="_Toc437864635"/>
+      <w:bookmarkStart w:id="45" w:name="_Toc433277412"/>
+      <w:bookmarkStart w:id="46" w:name="_Toc437864635"/>
       <w:r>
         <w:lastRenderedPageBreak/>
         <w:t>Work Breakdown Structure</w:t>
       </w:r>
-      <w:bookmarkEnd w:id="38"/>
-      <w:bookmarkEnd w:id="39"/>
+      <w:bookmarkEnd w:id="45"/>
+      <w:bookmarkEnd w:id="46"/>
     </w:p>
     <w:p>
       <w:pPr>
@@ -10628,7 +11404,7 @@
         </w:rPr>
         <w:t>Testing</w:t>
       </w:r>
-      <w:bookmarkStart w:id="40" w:name="_Toc437864636"/>
+      <w:bookmarkStart w:id="47" w:name="_Toc437864636"/>
     </w:p>
     <w:p>
       <w:pPr>
@@ -10637,7 +11413,7 @@
       <w:r>
         <w:t>Gantt-Chart</w:t>
       </w:r>
-      <w:bookmarkEnd w:id="40"/>
+      <w:bookmarkEnd w:id="47"/>
       <w:r>
         <w:t xml:space="preserve">  </w:t>
       </w:r>
@@ -10686,7 +11462,7 @@
                     </pic:cNvPicPr>
                   </pic:nvPicPr>
                   <pic:blipFill>
-                    <a:blip r:embed="rId32">
+                    <a:blip r:embed="rId36">
                       <a:extLst>
                         <a:ext uri="{28A0092B-C50C-407E-A947-70E740481C1C}">
                           <a14:useLocalDpi xmlns:a14="http://schemas.microsoft.com/office/drawing/2010/main" val="0"/>
@@ -10733,7 +11509,7 @@
         <w:spacing w:line="360" w:lineRule="auto"/>
         <w:jc w:val="center"/>
       </w:pPr>
-      <w:bookmarkStart w:id="41" w:name="_Toc449462809"/>
+      <w:bookmarkStart w:id="48" w:name="_Toc449612873"/>
       <w:r>
         <w:t xml:space="preserve">Figure </w:t>
       </w:r>
@@ -10750,7 +11526,7 @@
         <w:rPr>
           <w:noProof/>
         </w:rPr>
-        <w:t>2</w:t>
+        <w:t>4</w:t>
       </w:r>
       <w:r>
         <w:rPr>
@@ -10767,20 +11543,20 @@
       <w:r>
         <w:t>Gantt-Chart</w:t>
       </w:r>
-      <w:bookmarkEnd w:id="41"/>
+      <w:bookmarkEnd w:id="48"/>
     </w:p>
     <w:p>
       <w:pPr>
         <w:pStyle w:val="Heading2"/>
       </w:pPr>
-      <w:bookmarkStart w:id="42" w:name="_Toc437864637"/>
-      <w:bookmarkStart w:id="43" w:name="_Toc449462692"/>
+      <w:bookmarkStart w:id="49" w:name="_Toc437864637"/>
+      <w:bookmarkStart w:id="50" w:name="_Toc449620039"/>
       <w:r>
         <w:lastRenderedPageBreak/>
         <w:t>Conclusion</w:t>
       </w:r>
-      <w:bookmarkEnd w:id="42"/>
-      <w:bookmarkEnd w:id="43"/>
+      <w:bookmarkEnd w:id="49"/>
+      <w:bookmarkEnd w:id="50"/>
       <w:r>
         <w:t xml:space="preserve"> </w:t>
       </w:r>
@@ -10868,14 +11644,14 @@
         <w:pStyle w:val="Heading1"/>
         <w:spacing w:line="360" w:lineRule="auto"/>
       </w:pPr>
-      <w:bookmarkStart w:id="44" w:name="_Toc435787526"/>
-      <w:bookmarkStart w:id="45" w:name="_Toc449462693"/>
+      <w:bookmarkStart w:id="51" w:name="_Toc435787526"/>
+      <w:bookmarkStart w:id="52" w:name="_Toc449620040"/>
       <w:r>
         <w:lastRenderedPageBreak/>
         <w:t>Literature review</w:t>
       </w:r>
-      <w:bookmarkEnd w:id="44"/>
-      <w:bookmarkEnd w:id="45"/>
+      <w:bookmarkEnd w:id="51"/>
+      <w:bookmarkEnd w:id="52"/>
     </w:p>
     <w:p>
       <w:pPr>
@@ -11081,7 +11857,7 @@
       <w:pPr>
         <w:pStyle w:val="Heading2"/>
       </w:pPr>
-      <w:bookmarkStart w:id="46" w:name="_Toc449462694"/>
+      <w:bookmarkStart w:id="53" w:name="_Toc449620041"/>
       <w:r>
         <w:lastRenderedPageBreak/>
         <w:t xml:space="preserve">Review A: </w:t>
@@ -11092,7 +11868,7 @@
       <w:r>
         <w:t xml:space="preserve"> assessing students?</w:t>
       </w:r>
-      <w:bookmarkEnd w:id="46"/>
+      <w:bookmarkEnd w:id="53"/>
     </w:p>
     <w:p>
       <w:pPr>
@@ -11191,7 +11967,7 @@
           </mc:Choice>
           <mc:Fallback>
             <w:pict>
-              <v:shape w14:anchorId="5F2680BA" id="_x0000_s1029" type="#_x0000_t202" style="position:absolute;margin-left:32.25pt;margin-top:.9pt;width:384pt;height:45.75pt;z-index:251651584;visibility:visible;mso-wrap-style:square;mso-width-percent:0;mso-height-percent:0;mso-wrap-distance-left:9pt;mso-wrap-distance-top:3.6pt;mso-wrap-distance-right:9pt;mso-wrap-distance-bottom:3.6pt;mso-position-horizontal:absolute;mso-position-horizontal-relative:text;mso-position-vertical:absolute;mso-position-vertical-relative:text;mso-width-percent:0;mso-height-percent:0;mso-width-relative:margin;mso-height-relative:margin;v-text-anchor:top" o:gfxdata="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" stroked="f">
+              <v:shape w14:anchorId="5F2680BA" id="_x0000_s1031" type="#_x0000_t202" style="position:absolute;margin-left:32.25pt;margin-top:.9pt;width:384pt;height:45.75pt;z-index:251651584;visibility:visible;mso-wrap-style:square;mso-width-percent:0;mso-height-percent:0;mso-wrap-distance-left:9pt;mso-wrap-distance-top:3.6pt;mso-wrap-distance-right:9pt;mso-wrap-distance-bottom:3.6pt;mso-position-horizontal:absolute;mso-position-horizontal-relative:text;mso-position-vertical:absolute;mso-position-vertical-relative:text;mso-width-percent:0;mso-height-percent:0;mso-width-relative:margin;mso-height-relative:margin;v-text-anchor:top" o:gfxdata="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" stroked="f">
                 <v:textbox>
                   <w:txbxContent>
                     <w:p>
@@ -11273,7 +12049,7 @@
                     <pic:cNvPicPr/>
                   </pic:nvPicPr>
                   <pic:blipFill>
-                    <a:blip r:embed="rId33">
+                    <a:blip r:embed="rId37">
                       <a:extLst>
                         <a:ext uri="{28A0092B-C50C-407E-A947-70E740481C1C}">
                           <a14:useLocalDpi xmlns:a14="http://schemas.microsoft.com/office/drawing/2010/main" val="0"/>
@@ -11319,7 +12095,7 @@
         <w:spacing w:line="360" w:lineRule="auto"/>
         <w:jc w:val="center"/>
       </w:pPr>
-      <w:bookmarkStart w:id="47" w:name="_Toc449462810"/>
+      <w:bookmarkStart w:id="54" w:name="_Toc449612874"/>
       <w:r>
         <w:t xml:space="preserve">Figure </w:t>
       </w:r>
@@ -11336,7 +12112,7 @@
         <w:rPr>
           <w:noProof/>
         </w:rPr>
-        <w:t>3</w:t>
+        <w:t>5</w:t>
       </w:r>
       <w:r>
         <w:rPr>
@@ -11350,7 +12126,7 @@
       <w:r>
         <w:t>ample of a Multiple Choice Quiz</w:t>
       </w:r>
-      <w:bookmarkEnd w:id="47"/>
+      <w:bookmarkEnd w:id="54"/>
     </w:p>
     <w:p>
       <w:pPr>
@@ -11372,17 +12148,17 @@
       <w:pPr>
         <w:pStyle w:val="Heading3"/>
       </w:pPr>
-      <w:bookmarkStart w:id="48" w:name="_Toc435787528"/>
+      <w:bookmarkStart w:id="55" w:name="_Toc435787528"/>
       <w:r>
         <w:lastRenderedPageBreak/>
         <w:tab/>
       </w:r>
-      <w:bookmarkStart w:id="49" w:name="_Toc449462695"/>
+      <w:bookmarkStart w:id="56" w:name="_Toc449620042"/>
       <w:r>
         <w:t>Where MCQ testing came from</w:t>
       </w:r>
-      <w:bookmarkEnd w:id="48"/>
-      <w:bookmarkEnd w:id="49"/>
+      <w:bookmarkEnd w:id="55"/>
+      <w:bookmarkEnd w:id="56"/>
     </w:p>
     <w:p>
       <w:pPr>
@@ -11575,7 +12351,7 @@
           </mc:Choice>
           <mc:Fallback>
             <w:pict>
-              <v:shape w14:anchorId="11B0FAD0" id="Text Box 2" o:spid="_x0000_s1030" type="#_x0000_t202" style="width:381.75pt;height:84pt;visibility:visible;mso-wrap-style:square;mso-left-percent:-10001;mso-top-percent:-10001;mso-position-horizontal:absolute;mso-position-horizontal-relative:char;mso-position-vertical:absolute;mso-position-vertical-relative:line;mso-left-percent:-10001;mso-top-percent:-10001;v-text-anchor:top" o:gfxdata="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" strokecolor="white [3212]">
+              <v:shape w14:anchorId="11B0FAD0" id="Text Box 2" o:spid="_x0000_s1032" type="#_x0000_t202" style="width:381.75pt;height:84pt;visibility:visible;mso-wrap-style:square;mso-left-percent:-10001;mso-top-percent:-10001;mso-position-horizontal:absolute;mso-position-horizontal-relative:char;mso-position-vertical:absolute;mso-position-vertical-relative:line;mso-left-percent:-10001;mso-top-percent:-10001;v-text-anchor:top" o:gfxdata="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" strokecolor="white [3212]">
                 <v:textbox>
                   <w:txbxContent>
                     <w:p>
@@ -11721,14 +12497,14 @@
       <w:pPr>
         <w:pStyle w:val="Heading3"/>
       </w:pPr>
-      <w:bookmarkStart w:id="50" w:name="_Toc435787529"/>
-      <w:bookmarkStart w:id="51" w:name="_Toc449462696"/>
+      <w:bookmarkStart w:id="57" w:name="_Toc435787529"/>
+      <w:bookmarkStart w:id="58" w:name="_Toc449620043"/>
       <w:r>
         <w:lastRenderedPageBreak/>
         <w:t>MCQ - an effective format for testing?</w:t>
       </w:r>
-      <w:bookmarkEnd w:id="50"/>
-      <w:bookmarkEnd w:id="51"/>
+      <w:bookmarkEnd w:id="57"/>
+      <w:bookmarkEnd w:id="58"/>
     </w:p>
     <w:p>
       <w:pPr>
@@ -12019,7 +12795,7 @@
           </mc:Choice>
           <mc:Fallback>
             <w:pict>
-              <v:shape w14:anchorId="5608FB3C" id="_x0000_s1031" type="#_x0000_t202" style="width:380.25pt;height:80.25pt;visibility:visible;mso-wrap-style:square;mso-left-percent:-10001;mso-top-percent:-10001;mso-position-horizontal:absolute;mso-position-horizontal-relative:char;mso-position-vertical:absolute;mso-position-vertical-relative:line;mso-left-percent:-10001;mso-top-percent:-10001;v-text-anchor:top" o:gfxdata="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" fillcolor="white [3212]" strokecolor="white [3212]">
+              <v:shape w14:anchorId="5608FB3C" id="_x0000_s1033" type="#_x0000_t202" style="width:380.25pt;height:80.25pt;visibility:visible;mso-wrap-style:square;mso-left-percent:-10001;mso-top-percent:-10001;mso-position-horizontal:absolute;mso-position-horizontal-relative:char;mso-position-vertical:absolute;mso-position-vertical-relative:line;mso-left-percent:-10001;mso-top-percent:-10001;v-text-anchor:top" o:gfxdata="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" fillcolor="white [3212]" strokecolor="white [3212]">
                 <v:textbox>
                   <w:txbxContent>
                     <w:p>
@@ -12147,14 +12923,14 @@
       <w:pPr>
         <w:pStyle w:val="Heading3"/>
       </w:pPr>
-      <w:bookmarkStart w:id="52" w:name="_Toc435787530"/>
-      <w:bookmarkStart w:id="53" w:name="_Toc449462697"/>
+      <w:bookmarkStart w:id="59" w:name="_Toc435787530"/>
+      <w:bookmarkStart w:id="60" w:name="_Toc449620044"/>
       <w:r>
         <w:lastRenderedPageBreak/>
         <w:t>Advantages and disadvantages of using MCQs as a method of testing</w:t>
       </w:r>
-      <w:bookmarkEnd w:id="52"/>
-      <w:bookmarkEnd w:id="53"/>
+      <w:bookmarkEnd w:id="59"/>
+      <w:bookmarkEnd w:id="60"/>
     </w:p>
     <w:p>
       <w:pPr>
@@ -12550,14 +13326,14 @@
       <w:pPr>
         <w:pStyle w:val="Heading3"/>
       </w:pPr>
-      <w:bookmarkStart w:id="54" w:name="_Toc435787531"/>
-      <w:bookmarkStart w:id="55" w:name="_Toc449462698"/>
+      <w:bookmarkStart w:id="61" w:name="_Toc435787531"/>
+      <w:bookmarkStart w:id="62" w:name="_Toc449620045"/>
       <w:r>
         <w:lastRenderedPageBreak/>
         <w:t>Essay Exams verses Multiple Choice Quiz</w:t>
       </w:r>
-      <w:bookmarkEnd w:id="54"/>
-      <w:bookmarkEnd w:id="55"/>
+      <w:bookmarkEnd w:id="61"/>
+      <w:bookmarkEnd w:id="62"/>
     </w:p>
     <w:p>
       <w:pPr>
@@ -13057,14 +13833,14 @@
       <w:pPr>
         <w:pStyle w:val="Heading3"/>
       </w:pPr>
-      <w:bookmarkStart w:id="56" w:name="_Toc435787532"/>
-      <w:bookmarkStart w:id="57" w:name="_Toc449462699"/>
+      <w:bookmarkStart w:id="63" w:name="_Toc435787532"/>
+      <w:bookmarkStart w:id="64" w:name="_Toc449620046"/>
       <w:r>
         <w:lastRenderedPageBreak/>
         <w:t>Conclusion</w:t>
       </w:r>
-      <w:bookmarkEnd w:id="56"/>
-      <w:bookmarkEnd w:id="57"/>
+      <w:bookmarkEnd w:id="63"/>
+      <w:bookmarkEnd w:id="64"/>
     </w:p>
     <w:p>
       <w:pPr>
@@ -13142,7 +13918,7 @@
       <w:pPr>
         <w:pStyle w:val="Heading2"/>
       </w:pPr>
-      <w:bookmarkStart w:id="58" w:name="_Toc449462700"/>
+      <w:bookmarkStart w:id="65" w:name="_Toc449620047"/>
       <w:r>
         <w:lastRenderedPageBreak/>
         <w:t xml:space="preserve">Review B: How the implementation of </w:t>
@@ -13156,7 +13932,7 @@
       <w:r>
         <w:t>subject of choice.</w:t>
       </w:r>
-      <w:bookmarkEnd w:id="58"/>
+      <w:bookmarkEnd w:id="65"/>
     </w:p>
     <w:p>
       <w:pPr>
@@ -13316,7 +14092,7 @@
         </w:rPr>
         <w:t xml:space="preserve"> devices and web-based services can be used to provide a platform for E-learning and M-learning in current educational models</w:t>
       </w:r>
-      <w:bookmarkStart w:id="59" w:name="_Toc5320"/>
+      <w:bookmarkStart w:id="66" w:name="_Toc5320"/>
       <w:r>
         <w:rPr>
           <w:szCs w:val="24"/>
@@ -13328,18 +14104,18 @@
       <w:pPr>
         <w:pStyle w:val="Heading3"/>
       </w:pPr>
-      <w:bookmarkStart w:id="60" w:name="_Toc449462701"/>
+      <w:bookmarkStart w:id="67" w:name="_Toc449620048"/>
       <w:r>
         <w:t>MCQ</w:t>
       </w:r>
       <w:r>
         <w:t>s – are they used?</w:t>
       </w:r>
-      <w:bookmarkEnd w:id="60"/>
+      <w:bookmarkEnd w:id="67"/>
       <w:r>
         <w:t xml:space="preserve"> </w:t>
       </w:r>
-      <w:bookmarkEnd w:id="59"/>
+      <w:bookmarkEnd w:id="66"/>
     </w:p>
     <w:p>
       <w:pPr>
@@ -13578,7 +14354,7 @@
           </mc:Choice>
           <mc:Fallback>
             <w:pict>
-              <v:shape w14:anchorId="25293811" id="_x0000_s1032" type="#_x0000_t202" style="position:absolute;margin-left:30pt;margin-top:.7pt;width:378pt;height:138.75pt;z-index:251652608;visibility:visible;mso-wrap-style:square;mso-width-percent:0;mso-height-percent:0;mso-wrap-distance-left:9pt;mso-wrap-distance-top:3.6pt;mso-wrap-distance-right:9pt;mso-wrap-distance-bottom:3.6pt;mso-position-horizontal:absolute;mso-position-horizontal-relative:text;mso-position-vertical:absolute;mso-position-vertical-relative:text;mso-width-percent:0;mso-height-percent:0;mso-width-relative:margin;mso-height-relative:margin;v-text-anchor:top" o:gfxdata="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" stroked="f">
+              <v:shape w14:anchorId="25293811" id="_x0000_s1034" type="#_x0000_t202" style="position:absolute;margin-left:30pt;margin-top:.7pt;width:378pt;height:138.75pt;z-index:251652608;visibility:visible;mso-wrap-style:square;mso-width-percent:0;mso-height-percent:0;mso-wrap-distance-left:9pt;mso-wrap-distance-top:3.6pt;mso-wrap-distance-right:9pt;mso-wrap-distance-bottom:3.6pt;mso-position-horizontal:absolute;mso-position-horizontal-relative:text;mso-position-vertical:absolute;mso-position-vertical-relative:text;mso-width-percent:0;mso-height-percent:0;mso-width-relative:margin;mso-height-relative:margin;v-text-anchor:top" o:gfxdata="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" stroked="f">
                 <v:textbox>
                   <w:txbxContent>
                     <w:p>
@@ -13733,17 +14509,17 @@
       <w:pPr>
         <w:pStyle w:val="Heading3"/>
       </w:pPr>
-      <w:bookmarkStart w:id="61" w:name="_Toc449462702"/>
-      <w:bookmarkStart w:id="62" w:name="_Toc5321"/>
+      <w:bookmarkStart w:id="68" w:name="_Toc5321"/>
+      <w:bookmarkStart w:id="69" w:name="_Toc449620049"/>
       <w:r>
         <w:lastRenderedPageBreak/>
         <w:t>E-Learning and M-Learning</w:t>
       </w:r>
-      <w:bookmarkEnd w:id="61"/>
+      <w:bookmarkEnd w:id="69"/>
       <w:r>
         <w:t xml:space="preserve"> </w:t>
       </w:r>
-      <w:bookmarkEnd w:id="62"/>
+      <w:bookmarkEnd w:id="68"/>
     </w:p>
     <w:p>
       <w:pPr>
@@ -13833,7 +14609,7 @@
                               </w:rPr>
                               <w:t>Learning </w:t>
                             </w:r>
-                            <w:hyperlink r:id="rId34" w:anchor="conduct__8" w:tooltip="Meaning of conducted" w:history="1">
+                            <w:hyperlink r:id="rId38" w:anchor="conduct__8" w:tooltip="Meaning of conducted" w:history="1">
                               <w:r>
                                 <w:rPr>
                                   <w:i/>
@@ -13948,7 +14724,7 @@
           </mc:Choice>
           <mc:Fallback>
             <w:pict>
-              <v:shape w14:anchorId="1ABB256F" id="_x0000_s1033" type="#_x0000_t202" style="position:absolute;left:0;text-align:left;margin-left:0;margin-top:29.9pt;width:378pt;height:30.95pt;z-index:251653632;visibility:visible;mso-wrap-style:square;mso-width-percent:0;mso-height-percent:0;mso-wrap-distance-left:9pt;mso-wrap-distance-top:3.6pt;mso-wrap-distance-right:9pt;mso-wrap-distance-bottom:3.6pt;mso-position-horizontal:center;mso-position-horizontal-relative:margin;mso-position-vertical:absolute;mso-position-vertical-relative:text;mso-width-percent:0;mso-height-percent:0;mso-width-relative:margin;mso-height-relative:margin;v-text-anchor:top" o:gfxdata="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" strokecolor="white [3212]">
+              <v:shape w14:anchorId="1ABB256F" id="_x0000_s1035" type="#_x0000_t202" style="position:absolute;left:0;text-align:left;margin-left:0;margin-top:29.9pt;width:378pt;height:30.95pt;z-index:251653632;visibility:visible;mso-wrap-style:square;mso-width-percent:0;mso-height-percent:0;mso-wrap-distance-left:9pt;mso-wrap-distance-top:3.6pt;mso-wrap-distance-right:9pt;mso-wrap-distance-bottom:3.6pt;mso-position-horizontal:center;mso-position-horizontal-relative:margin;mso-position-vertical:absolute;mso-position-vertical-relative:text;mso-width-percent:0;mso-height-percent:0;mso-width-relative:margin;mso-height-relative:margin;v-text-anchor:top" o:gfxdata="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" strokecolor="white [3212]">
                 <v:textbox>
                   <w:txbxContent>
                     <w:p>
@@ -13970,7 +14746,7 @@
                         </w:rPr>
                         <w:t>Learning </w:t>
                       </w:r>
-                      <w:hyperlink r:id="rId35" w:anchor="conduct__8" w:tooltip="Meaning of conducted" w:history="1">
+                      <w:hyperlink r:id="rId39" w:anchor="conduct__8" w:tooltip="Meaning of conducted" w:history="1">
                         <w:r>
                           <w:rPr>
                             <w:i/>
@@ -14278,7 +15054,7 @@
           </mc:Choice>
           <mc:Fallback>
             <w:pict>
-              <v:shape w14:anchorId="10DAE1D9" id="_x0000_s1034" type="#_x0000_t202" style="position:absolute;margin-left:0;margin-top:.95pt;width:390.1pt;height:438.45pt;z-index:-251661824;visibility:visible;mso-wrap-style:square;mso-width-percent:0;mso-height-percent:200;mso-wrap-distance-left:9pt;mso-wrap-distance-top:3.6pt;mso-wrap-distance-right:9pt;mso-wrap-distance-bottom:3.6pt;mso-position-horizontal:center;mso-position-horizontal-relative:margin;mso-position-vertical:absolute;mso-position-vertical-relative:text;mso-width-percent:0;mso-height-percent:200;mso-width-relative:margin;mso-height-relative:margin;v-text-anchor:top" o:gfxdata="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" strokecolor="white [3212]">
+              <v:shape w14:anchorId="10DAE1D9" id="_x0000_s1036" type="#_x0000_t202" style="position:absolute;margin-left:0;margin-top:.95pt;width:390.1pt;height:438.45pt;z-index:-251661824;visibility:visible;mso-wrap-style:square;mso-width-percent:0;mso-height-percent:200;mso-wrap-distance-left:9pt;mso-wrap-distance-top:3.6pt;mso-wrap-distance-right:9pt;mso-wrap-distance-bottom:3.6pt;mso-position-horizontal:center;mso-position-horizontal-relative:margin;mso-position-vertical:absolute;mso-position-vertical-relative:text;mso-width-percent:0;mso-height-percent:200;mso-width-relative:margin;mso-height-relative:margin;v-text-anchor:top" o:gfxdata="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" strokecolor="white [3212]">
                 <v:textbox style="mso-fit-shape-to-text:t">
                   <w:txbxContent>
                     <w:p>
@@ -14382,17 +15158,17 @@
       <w:pPr>
         <w:pStyle w:val="Heading3"/>
       </w:pPr>
-      <w:bookmarkStart w:id="63" w:name="_Toc449462703"/>
-      <w:bookmarkStart w:id="64" w:name="_Toc5322"/>
+      <w:bookmarkStart w:id="70" w:name="_Toc5322"/>
+      <w:bookmarkStart w:id="71" w:name="_Toc449620050"/>
       <w:r>
         <w:lastRenderedPageBreak/>
         <w:t>Technology in study</w:t>
       </w:r>
-      <w:bookmarkEnd w:id="63"/>
+      <w:bookmarkEnd w:id="71"/>
       <w:r>
         <w:t xml:space="preserve"> </w:t>
       </w:r>
-      <w:bookmarkEnd w:id="64"/>
+      <w:bookmarkEnd w:id="70"/>
     </w:p>
     <w:p>
       <w:pPr>
@@ -14549,7 +15325,7 @@
           </mc:Choice>
           <mc:Fallback>
             <w:pict>
-              <v:shape w14:anchorId="640FC665" id="_x0000_s1035" type="#_x0000_t202" style="position:absolute;margin-left:0;margin-top:5.75pt;width:385.5pt;height:121.5pt;z-index:251655680;visibility:visible;mso-wrap-style:square;mso-width-percent:0;mso-height-percent:0;mso-wrap-distance-left:9pt;mso-wrap-distance-top:3.6pt;mso-wrap-distance-right:9pt;mso-wrap-distance-bottom:3.6pt;mso-position-horizontal:center;mso-position-horizontal-relative:margin;mso-position-vertical:absolute;mso-position-vertical-relative:text;mso-width-percent:0;mso-height-percent:0;mso-width-relative:margin;mso-height-relative:margin;v-text-anchor:top" o:gfxdata="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" strokecolor="white [3212]">
+              <v:shape w14:anchorId="640FC665" id="_x0000_s1037" type="#_x0000_t202" style="position:absolute;margin-left:0;margin-top:5.75pt;width:385.5pt;height:121.5pt;z-index:251655680;visibility:visible;mso-wrap-style:square;mso-width-percent:0;mso-height-percent:0;mso-wrap-distance-left:9pt;mso-wrap-distance-top:3.6pt;mso-wrap-distance-right:9pt;mso-wrap-distance-bottom:3.6pt;mso-position-horizontal:center;mso-position-horizontal-relative:margin;mso-position-vertical:absolute;mso-position-vertical-relative:text;mso-width-percent:0;mso-height-percent:0;mso-width-relative:margin;mso-height-relative:margin;v-text-anchor:top" o:gfxdata="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" strokecolor="white [3212]">
                 <v:textbox>
                   <w:txbxContent>
                     <w:p>
@@ -14829,17 +15605,17 @@
       <w:pPr>
         <w:pStyle w:val="Heading3"/>
       </w:pPr>
-      <w:bookmarkStart w:id="65" w:name="_Toc449462704"/>
-      <w:bookmarkStart w:id="66" w:name="_Toc5323"/>
+      <w:bookmarkStart w:id="72" w:name="_Toc5323"/>
+      <w:bookmarkStart w:id="73" w:name="_Toc449620051"/>
       <w:r>
         <w:lastRenderedPageBreak/>
         <w:t>Web Services for Mobile Learning Applications</w:t>
       </w:r>
-      <w:bookmarkEnd w:id="65"/>
+      <w:bookmarkEnd w:id="73"/>
       <w:r>
         <w:t xml:space="preserve"> </w:t>
       </w:r>
-      <w:bookmarkEnd w:id="66"/>
+      <w:bookmarkEnd w:id="72"/>
     </w:p>
     <w:p>
       <w:pPr>
@@ -15140,17 +15916,17 @@
       <w:pPr>
         <w:pStyle w:val="Heading3"/>
       </w:pPr>
-      <w:bookmarkStart w:id="67" w:name="_Toc449462705"/>
-      <w:bookmarkStart w:id="68" w:name="_Toc5324"/>
+      <w:bookmarkStart w:id="74" w:name="_Toc5324"/>
+      <w:bookmarkStart w:id="75" w:name="_Toc449620052"/>
       <w:r>
         <w:lastRenderedPageBreak/>
         <w:t>Conclusion</w:t>
       </w:r>
-      <w:bookmarkEnd w:id="67"/>
+      <w:bookmarkEnd w:id="75"/>
       <w:r>
         <w:t xml:space="preserve"> </w:t>
       </w:r>
-      <w:bookmarkEnd w:id="68"/>
+      <w:bookmarkEnd w:id="74"/>
     </w:p>
     <w:p>
       <w:pPr>
@@ -15189,7 +15965,7 @@
       <w:pPr>
         <w:pStyle w:val="Heading2"/>
       </w:pPr>
-      <w:bookmarkStart w:id="69" w:name="_Toc449462706"/>
+      <w:bookmarkStart w:id="76" w:name="_Toc449620053"/>
       <w:r>
         <w:lastRenderedPageBreak/>
         <w:t xml:space="preserve">Review C: A </w:t>
@@ -15200,7 +15976,7 @@
       <w:r>
         <w:t xml:space="preserve"> in to the technology to be used in the development of an educational application with the subject of Computer Networking</w:t>
       </w:r>
-      <w:bookmarkEnd w:id="69"/>
+      <w:bookmarkEnd w:id="76"/>
     </w:p>
     <w:p>
       <w:pPr>
@@ -15232,13 +16008,13 @@
       <w:pPr>
         <w:pStyle w:val="Heading3"/>
       </w:pPr>
-      <w:bookmarkStart w:id="70" w:name="_Toc435825184"/>
-      <w:bookmarkStart w:id="71" w:name="_Toc449462707"/>
+      <w:bookmarkStart w:id="77" w:name="_Toc435825184"/>
+      <w:bookmarkStart w:id="78" w:name="_Toc449620054"/>
       <w:r>
         <w:t>Java</w:t>
       </w:r>
-      <w:bookmarkEnd w:id="70"/>
-      <w:bookmarkEnd w:id="71"/>
+      <w:bookmarkEnd w:id="77"/>
+      <w:bookmarkEnd w:id="78"/>
     </w:p>
     <w:p/>
     <w:p>
@@ -15318,12 +16094,12 @@
       <w:pPr>
         <w:pStyle w:val="Heading3"/>
       </w:pPr>
-      <w:bookmarkStart w:id="72" w:name="_Toc449462708"/>
+      <w:bookmarkStart w:id="79" w:name="_Toc449620055"/>
       <w:r>
         <w:lastRenderedPageBreak/>
         <w:t>PHP</w:t>
       </w:r>
-      <w:bookmarkEnd w:id="72"/>
+      <w:bookmarkEnd w:id="79"/>
     </w:p>
     <w:p/>
     <w:p>
@@ -15488,7 +16264,7 @@
                     </pic:cNvPicPr>
                   </pic:nvPicPr>
                   <pic:blipFill>
-                    <a:blip r:embed="rId36">
+                    <a:blip r:embed="rId40">
                       <a:extLst>
                         <a:ext uri="{28A0092B-C50C-407E-A947-70E740481C1C}">
                           <a14:useLocalDpi xmlns:a14="http://schemas.microsoft.com/office/drawing/2010/main" val="0"/>
@@ -15534,7 +16310,7 @@
         <w:pStyle w:val="Caption"/>
         <w:jc w:val="center"/>
       </w:pPr>
-      <w:bookmarkStart w:id="73" w:name="_Toc449462811"/>
+      <w:bookmarkStart w:id="80" w:name="_Toc449612875"/>
       <w:r>
         <w:t xml:space="preserve">Figure </w:t>
       </w:r>
@@ -15551,7 +16327,7 @@
         <w:rPr>
           <w:noProof/>
         </w:rPr>
-        <w:t>4</w:t>
+        <w:t>6</w:t>
       </w:r>
       <w:r>
         <w:rPr>
@@ -15568,7 +16344,7 @@
       <w:r>
         <w:t>graph to show the steady rise in the usage of PhP since January 2000</w:t>
       </w:r>
-      <w:bookmarkEnd w:id="73"/>
+      <w:bookmarkEnd w:id="80"/>
     </w:p>
     <w:p/>
     <w:p>
@@ -15766,7 +16542,7 @@
           </mc:Choice>
           <mc:Fallback>
             <w:pict>
-              <v:shape w14:anchorId="439DD8B1" id="_x0000_s1036" type="#_x0000_t202" style="position:absolute;margin-left:100.5pt;margin-top:19.1pt;width:231pt;height:104.25pt;z-index:251659776;visibility:visible;mso-wrap-style:square;mso-width-percent:0;mso-height-percent:0;mso-wrap-distance-left:9pt;mso-wrap-distance-top:3.6pt;mso-wrap-distance-right:9pt;mso-wrap-distance-bottom:3.6pt;mso-position-horizontal:absolute;mso-position-horizontal-relative:margin;mso-position-vertical:absolute;mso-position-vertical-relative:text;mso-width-percent:0;mso-height-percent:0;mso-width-relative:margin;mso-height-relative:margin;v-text-anchor:top" o:gfxdata="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" strokecolor="black [3213]">
+              <v:shape w14:anchorId="439DD8B1" id="_x0000_s1038" type="#_x0000_t202" style="position:absolute;margin-left:100.5pt;margin-top:19.1pt;width:231pt;height:104.25pt;z-index:251659776;visibility:visible;mso-wrap-style:square;mso-width-percent:0;mso-height-percent:0;mso-wrap-distance-left:9pt;mso-wrap-distance-top:3.6pt;mso-wrap-distance-right:9pt;mso-wrap-distance-bottom:3.6pt;mso-position-horizontal:absolute;mso-position-horizontal-relative:margin;mso-position-vertical:absolute;mso-position-vertical-relative:text;mso-width-percent:0;mso-height-percent:0;mso-width-relative:margin;mso-height-relative:margin;v-text-anchor:top" o:gfxdata="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" strokecolor="black [3213]">
                 <v:shadow on="t" color="black" opacity="26214f" origin="-.5,-.5" offset=".74836mm,.74836mm"/>
                 <v:textbox>
                   <w:txbxContent>
@@ -15948,7 +16724,7 @@
                                 <w:noProof/>
                               </w:rPr>
                             </w:pPr>
-                            <w:bookmarkStart w:id="74" w:name="_Toc449462812"/>
+                            <w:bookmarkStart w:id="81" w:name="_Toc449612876"/>
                             <w:r>
                               <w:t xml:space="preserve">Figure </w:t>
                             </w:r>
@@ -15965,7 +16741,7 @@
                               <w:rPr>
                                 <w:noProof/>
                               </w:rPr>
-                              <w:t>5</w:t>
+                              <w:t>7</w:t>
                             </w:r>
                             <w:r>
                               <w:rPr>
@@ -15976,7 +16752,7 @@
                             <w:r>
                               <w:t xml:space="preserve"> - Example of some PhP syntax</w:t>
                             </w:r>
-                            <w:bookmarkEnd w:id="74"/>
+                            <w:bookmarkEnd w:id="81"/>
                           </w:p>
                         </w:txbxContent>
                       </wps:txbx>
@@ -15994,7 +16770,7 @@
           </mc:Choice>
           <mc:Fallback>
             <w:pict>
-              <v:shape w14:anchorId="5A1FAC43" id="Text Box 21" o:spid="_x0000_s1037" type="#_x0000_t202" style="position:absolute;margin-left:135.4pt;margin-top:123.15pt;width:179.5pt;height:.05pt;z-index:251660800;visibility:visible;mso-wrap-style:square;mso-wrap-distance-left:9pt;mso-wrap-distance-top:0;mso-wrap-distance-right:9pt;mso-wrap-distance-bottom:0;mso-position-horizontal:absolute;mso-position-horizontal-relative:text;mso-position-vertical:absolute;mso-position-vertical-relative:text;v-text-anchor:top" o:gfxdata="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" stroked="f">
+              <v:shape w14:anchorId="5A1FAC43" id="Text Box 21" o:spid="_x0000_s1039" type="#_x0000_t202" style="position:absolute;margin-left:135.4pt;margin-top:123.15pt;width:179.5pt;height:.05pt;z-index:251660800;visibility:visible;mso-wrap-style:square;mso-wrap-distance-left:9pt;mso-wrap-distance-top:0;mso-wrap-distance-right:9pt;mso-wrap-distance-bottom:0;mso-position-horizontal:absolute;mso-position-horizontal-relative:text;mso-position-vertical:absolute;mso-position-vertical-relative:text;v-text-anchor:top" o:gfxdata="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" stroked="f">
                 <v:textbox style="mso-fit-shape-to-text:t" inset="0,0,0,0">
                   <w:txbxContent>
                     <w:p>
@@ -16005,22 +16781,35 @@
                           <w:noProof/>
                         </w:rPr>
                       </w:pPr>
-                      <w:bookmarkStart w:id="79" w:name="_Toc449462812"/>
+                      <w:bookmarkStart w:id="82" w:name="_Toc449612876"/>
                       <w:r>
                         <w:t xml:space="preserve">Figure </w:t>
                       </w:r>
-                      <w:fldSimple w:instr=" SEQ Figure \* ARABIC ">
-                        <w:r>
-                          <w:rPr>
-                            <w:noProof/>
-                          </w:rPr>
-                          <w:t>5</w:t>
-                        </w:r>
-                      </w:fldSimple>
+                      <w:r>
+                        <w:fldChar w:fldCharType="begin"/>
+                      </w:r>
+                      <w:r>
+                        <w:instrText xml:space="preserve"> SEQ Figure \* ARABIC </w:instrText>
+                      </w:r>
+                      <w:r>
+                        <w:fldChar w:fldCharType="separate"/>
+                      </w:r>
+                      <w:r>
+                        <w:rPr>
+                          <w:noProof/>
+                        </w:rPr>
+                        <w:t>7</w:t>
+                      </w:r>
+                      <w:r>
+                        <w:rPr>
+                          <w:noProof/>
+                        </w:rPr>
+                        <w:fldChar w:fldCharType="end"/>
+                      </w:r>
                       <w:r>
                         <w:t xml:space="preserve"> - Example of some PhP syntax</w:t>
                       </w:r>
-                      <w:bookmarkEnd w:id="79"/>
+                      <w:bookmarkEnd w:id="82"/>
                     </w:p>
                   </w:txbxContent>
                 </v:textbox>
@@ -16045,12 +16834,12 @@
       <w:pPr>
         <w:pStyle w:val="Heading3"/>
       </w:pPr>
-      <w:bookmarkStart w:id="75" w:name="_Toc449462709"/>
+      <w:bookmarkStart w:id="83" w:name="_Toc449620056"/>
       <w:r>
         <w:lastRenderedPageBreak/>
         <w:t>HTML</w:t>
       </w:r>
-      <w:bookmarkEnd w:id="75"/>
+      <w:bookmarkEnd w:id="83"/>
     </w:p>
     <w:p/>
     <w:p>
@@ -16157,7 +16946,7 @@
           </mc:Choice>
           <mc:Fallback>
             <w:pict>
-              <v:shape w14:anchorId="0E436F33" id="_x0000_s1038" type="#_x0000_t202" style="position:absolute;margin-left:0;margin-top:39.85pt;width:359.25pt;height:58.5pt;z-index:251656704;visibility:visible;mso-wrap-style:square;mso-width-percent:0;mso-height-percent:0;mso-wrap-distance-left:9pt;mso-wrap-distance-top:3.6pt;mso-wrap-distance-right:9pt;mso-wrap-distance-bottom:3.6pt;mso-position-horizontal:center;mso-position-horizontal-relative:margin;mso-position-vertical:absolute;mso-position-vertical-relative:text;mso-width-percent:0;mso-height-percent:0;mso-width-relative:margin;mso-height-relative:margin;v-text-anchor:top" o:gfxdata="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" strokecolor="white [3212]">
+              <v:shape w14:anchorId="0E436F33" id="_x0000_s1040" type="#_x0000_t202" style="position:absolute;margin-left:0;margin-top:39.85pt;width:359.25pt;height:58.5pt;z-index:251656704;visibility:visible;mso-wrap-style:square;mso-width-percent:0;mso-height-percent:0;mso-wrap-distance-left:9pt;mso-wrap-distance-top:3.6pt;mso-wrap-distance-right:9pt;mso-wrap-distance-bottom:3.6pt;mso-position-horizontal:center;mso-position-horizontal-relative:margin;mso-position-vertical:absolute;mso-position-vertical-relative:text;mso-width-percent:0;mso-height-percent:0;mso-width-relative:margin;mso-height-relative:margin;v-text-anchor:top" o:gfxdata="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" strokecolor="white [3212]">
                 <v:textbox>
                   <w:txbxContent>
                     <w:p>
@@ -16494,7 +17283,7 @@
           </mc:Choice>
           <mc:Fallback>
             <w:pict>
-              <v:shape w14:anchorId="18A565E2" id="_x0000_s1039" type="#_x0000_t202" style="position:absolute;margin-left:71.2pt;margin-top:14.35pt;width:356.25pt;height:110.6pt;z-index:251663872;visibility:visible;mso-wrap-style:square;mso-width-percent:0;mso-height-percent:200;mso-wrap-distance-left:9pt;mso-wrap-distance-top:3.6pt;mso-wrap-distance-right:9pt;mso-wrap-distance-bottom:3.6pt;mso-position-horizontal:absolute;mso-position-horizontal-relative:margin;mso-position-vertical:absolute;mso-position-vertical-relative:text;mso-width-percent:0;mso-height-percent:200;mso-width-relative:margin;mso-height-relative:margin;v-text-anchor:top" o:gfxdata="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" strokecolor="black [3213]">
+              <v:shape w14:anchorId="18A565E2" id="_x0000_s1041" type="#_x0000_t202" style="position:absolute;margin-left:71.2pt;margin-top:14.35pt;width:356.25pt;height:110.6pt;z-index:251663872;visibility:visible;mso-wrap-style:square;mso-width-percent:0;mso-height-percent:200;mso-wrap-distance-left:9pt;mso-wrap-distance-top:3.6pt;mso-wrap-distance-right:9pt;mso-wrap-distance-bottom:3.6pt;mso-position-horizontal:absolute;mso-position-horizontal-relative:margin;mso-position-vertical:absolute;mso-position-vertical-relative:text;mso-width-percent:0;mso-height-percent:200;mso-width-relative:margin;mso-height-relative:margin;v-text-anchor:top" o:gfxdata="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" strokecolor="black [3213]">
                 <v:shadow on="t" color="black" opacity="26214f" origin="-.5,-.5" offset=".74836mm,.74836mm"/>
                 <v:textbox style="mso-fit-shape-to-text:t">
                   <w:txbxContent>
@@ -16658,7 +17447,7 @@
                                 <w:color w:val="auto"/>
                               </w:rPr>
                             </w:pPr>
-                            <w:bookmarkStart w:id="76" w:name="_Toc449462813"/>
+                            <w:bookmarkStart w:id="84" w:name="_Toc449612877"/>
                             <w:r>
                               <w:rPr>
                                 <w:color w:val="auto"/>
@@ -16688,7 +17477,7 @@
                                 <w:noProof/>
                                 <w:color w:val="auto"/>
                               </w:rPr>
-                              <w:t>6</w:t>
+                              <w:t>8</w:t>
                             </w:r>
                             <w:r>
                               <w:rPr>
@@ -16702,7 +17491,7 @@
                               </w:rPr>
                               <w:t xml:space="preserve"> - Example of some HTML</w:t>
                             </w:r>
-                            <w:bookmarkEnd w:id="76"/>
+                            <w:bookmarkEnd w:id="84"/>
                           </w:p>
                         </w:txbxContent>
                       </wps:txbx>
@@ -16720,7 +17509,7 @@
           </mc:Choice>
           <mc:Fallback>
             <w:pict>
-              <v:shape w14:anchorId="46FC6AC0" id="Text Box 25" o:spid="_x0000_s1040" type="#_x0000_t202" style="position:absolute;margin-left:0;margin-top:.25pt;width:307.5pt;height:.05pt;z-index:251664896;visibility:visible;mso-wrap-style:square;mso-wrap-distance-left:9pt;mso-wrap-distance-top:0;mso-wrap-distance-right:9pt;mso-wrap-distance-bottom:0;mso-position-horizontal:center;mso-position-horizontal-relative:margin;mso-position-vertical:absolute;mso-position-vertical-relative:text;v-text-anchor:top" o:gfxdata="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" stroked="f">
+              <v:shape w14:anchorId="46FC6AC0" id="Text Box 25" o:spid="_x0000_s1042" type="#_x0000_t202" style="position:absolute;margin-left:0;margin-top:.25pt;width:307.5pt;height:.05pt;z-index:251664896;visibility:visible;mso-wrap-style:square;mso-wrap-distance-left:9pt;mso-wrap-distance-top:0;mso-wrap-distance-right:9pt;mso-wrap-distance-bottom:0;mso-position-horizontal:center;mso-position-horizontal-relative:margin;mso-position-vertical:absolute;mso-position-vertical-relative:text;v-text-anchor:top" o:gfxdata="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" stroked="f">
                 <v:textbox style="mso-fit-shape-to-text:t" inset="0,0,0,0">
                   <w:txbxContent>
                     <w:p>
@@ -16732,7 +17521,7 @@
                           <w:color w:val="auto"/>
                         </w:rPr>
                       </w:pPr>
-                      <w:bookmarkStart w:id="82" w:name="_Toc449462813"/>
+                      <w:bookmarkStart w:id="85" w:name="_Toc449612877"/>
                       <w:r>
                         <w:rPr>
                           <w:color w:val="auto"/>
@@ -16762,7 +17551,7 @@
                           <w:noProof/>
                           <w:color w:val="auto"/>
                         </w:rPr>
-                        <w:t>6</w:t>
+                        <w:t>8</w:t>
                       </w:r>
                       <w:r>
                         <w:rPr>
@@ -16776,7 +17565,7 @@
                         </w:rPr>
                         <w:t xml:space="preserve"> - Example of some HTML</w:t>
                       </w:r>
-                      <w:bookmarkEnd w:id="82"/>
+                      <w:bookmarkEnd w:id="85"/>
                     </w:p>
                   </w:txbxContent>
                 </v:textbox>
@@ -16800,11 +17589,11 @@
         <w:lastRenderedPageBreak/>
         <w:t xml:space="preserve"> </w:t>
       </w:r>
-      <w:bookmarkStart w:id="77" w:name="_Toc449462710"/>
+      <w:bookmarkStart w:id="86" w:name="_Toc449620057"/>
       <w:r>
         <w:t>CSS</w:t>
       </w:r>
-      <w:bookmarkEnd w:id="77"/>
+      <w:bookmarkEnd w:id="86"/>
     </w:p>
     <w:p/>
     <w:p>
@@ -17033,7 +17822,7 @@
           </mc:Choice>
           <mc:Fallback>
             <w:pict>
-              <v:shape w14:anchorId="4F25728E" id="_x0000_s1041" type="#_x0000_t202" style="position:absolute;margin-left:0;margin-top:43.65pt;width:185.9pt;height:110.6pt;z-index:251657728;visibility:visible;mso-wrap-style:square;mso-width-percent:400;mso-height-percent:200;mso-wrap-distance-left:9pt;mso-wrap-distance-top:3.6pt;mso-wrap-distance-right:9pt;mso-wrap-distance-bottom:3.6pt;mso-position-horizontal:center;mso-position-horizontal-relative:margin;mso-position-vertical:absolute;mso-position-vertical-relative:text;mso-width-percent:400;mso-height-percent:200;mso-width-relative:margin;mso-height-relative:margin;v-text-anchor:top" o:gfxdata="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" strokecolor="black [3213]">
+              <v:shape w14:anchorId="4F25728E" id="_x0000_s1043" type="#_x0000_t202" style="position:absolute;margin-left:0;margin-top:43.65pt;width:185.9pt;height:110.6pt;z-index:251657728;visibility:visible;mso-wrap-style:square;mso-width-percent:400;mso-height-percent:200;mso-wrap-distance-left:9pt;mso-wrap-distance-top:3.6pt;mso-wrap-distance-right:9pt;mso-wrap-distance-bottom:3.6pt;mso-position-horizontal:center;mso-position-horizontal-relative:margin;mso-position-vertical:absolute;mso-position-vertical-relative:text;mso-width-percent:400;mso-height-percent:200;mso-width-relative:margin;mso-height-relative:margin;v-text-anchor:top" o:gfxdata="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" strokecolor="black [3213]">
                 <v:shadow on="t" color="black" opacity="26214f" origin="-.5,-.5" offset=".74836mm,.74836mm"/>
                 <v:textbox style="mso-fit-shape-to-text:t">
                   <w:txbxContent>
@@ -17219,7 +18008,7 @@
                                 <w:noProof/>
                               </w:rPr>
                             </w:pPr>
-                            <w:bookmarkStart w:id="78" w:name="_Toc449462814"/>
+                            <w:bookmarkStart w:id="87" w:name="_Toc449612878"/>
                             <w:r>
                               <w:t xml:space="preserve">Figure </w:t>
                             </w:r>
@@ -17236,7 +18025,7 @@
                               <w:rPr>
                                 <w:noProof/>
                               </w:rPr>
-                              <w:t>7</w:t>
+                              <w:t>9</w:t>
                             </w:r>
                             <w:r>
                               <w:rPr>
@@ -17247,7 +18036,7 @@
                             <w:r>
                               <w:t xml:space="preserve"> - Example of some CSS syntax</w:t>
                             </w:r>
-                            <w:bookmarkEnd w:id="78"/>
+                            <w:bookmarkEnd w:id="87"/>
                           </w:p>
                         </w:txbxContent>
                       </wps:txbx>
@@ -17265,7 +18054,7 @@
           </mc:Choice>
           <mc:Fallback>
             <w:pict>
-              <v:shape w14:anchorId="2746F134" id="Text Box 19" o:spid="_x0000_s1042" type="#_x0000_t202" style="position:absolute;margin-left:135.4pt;margin-top:100.9pt;width:179.5pt;height:.05pt;z-index:251658752;visibility:visible;mso-wrap-style:square;mso-wrap-distance-left:9pt;mso-wrap-distance-top:0;mso-wrap-distance-right:9pt;mso-wrap-distance-bottom:0;mso-position-horizontal:absolute;mso-position-horizontal-relative:text;mso-position-vertical:absolute;mso-position-vertical-relative:text;v-text-anchor:top" o:gfxdata="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" stroked="f">
+              <v:shape w14:anchorId="2746F134" id="Text Box 19" o:spid="_x0000_s1044" type="#_x0000_t202" style="position:absolute;margin-left:135.4pt;margin-top:100.9pt;width:179.5pt;height:.05pt;z-index:251658752;visibility:visible;mso-wrap-style:square;mso-wrap-distance-left:9pt;mso-wrap-distance-top:0;mso-wrap-distance-right:9pt;mso-wrap-distance-bottom:0;mso-position-horizontal:absolute;mso-position-horizontal-relative:text;mso-position-vertical:absolute;mso-position-vertical-relative:text;v-text-anchor:top" o:gfxdata="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" stroked="f">
                 <v:textbox style="mso-fit-shape-to-text:t" inset="0,0,0,0">
                   <w:txbxContent>
                     <w:p>
@@ -17275,22 +18064,35 @@
                           <w:noProof/>
                         </w:rPr>
                       </w:pPr>
-                      <w:bookmarkStart w:id="85" w:name="_Toc449462814"/>
+                      <w:bookmarkStart w:id="88" w:name="_Toc449612878"/>
                       <w:r>
                         <w:t xml:space="preserve">Figure </w:t>
                       </w:r>
-                      <w:fldSimple w:instr=" SEQ Figure \* ARABIC ">
-                        <w:r>
-                          <w:rPr>
-                            <w:noProof/>
-                          </w:rPr>
-                          <w:t>7</w:t>
-                        </w:r>
-                      </w:fldSimple>
+                      <w:r>
+                        <w:fldChar w:fldCharType="begin"/>
+                      </w:r>
+                      <w:r>
+                        <w:instrText xml:space="preserve"> SEQ Figure \* ARABIC </w:instrText>
+                      </w:r>
+                      <w:r>
+                        <w:fldChar w:fldCharType="separate"/>
+                      </w:r>
+                      <w:r>
+                        <w:rPr>
+                          <w:noProof/>
+                        </w:rPr>
+                        <w:t>9</w:t>
+                      </w:r>
+                      <w:r>
+                        <w:rPr>
+                          <w:noProof/>
+                        </w:rPr>
+                        <w:fldChar w:fldCharType="end"/>
+                      </w:r>
                       <w:r>
                         <w:t xml:space="preserve"> - Example of some CSS syntax</w:t>
                       </w:r>
-                      <w:bookmarkEnd w:id="85"/>
+                      <w:bookmarkEnd w:id="88"/>
                     </w:p>
                   </w:txbxContent>
                 </v:textbox>
@@ -17300,7 +18102,7 @@
           </mc:Fallback>
         </mc:AlternateContent>
       </w:r>
-      <w:bookmarkStart w:id="79" w:name="_Toc435825185"/>
+      <w:bookmarkStart w:id="89" w:name="_Toc435825185"/>
     </w:p>
     <w:p>
       <w:pPr>
@@ -17331,12 +18133,12 @@
       <w:pPr>
         <w:pStyle w:val="Heading3"/>
       </w:pPr>
-      <w:bookmarkStart w:id="80" w:name="_Toc449462711"/>
+      <w:bookmarkStart w:id="90" w:name="_Toc449620058"/>
       <w:r>
         <w:t>JavaScript</w:t>
       </w:r>
-      <w:bookmarkEnd w:id="79"/>
-      <w:bookmarkEnd w:id="80"/>
+      <w:bookmarkEnd w:id="89"/>
+      <w:bookmarkEnd w:id="90"/>
     </w:p>
     <w:p/>
     <w:p>
@@ -17391,7 +18193,7 @@
                               <w:pStyle w:val="Caption"/>
                               <w:jc w:val="center"/>
                             </w:pPr>
-                            <w:bookmarkStart w:id="81" w:name="_Toc449462815"/>
+                            <w:bookmarkStart w:id="91" w:name="_Toc449612879"/>
                             <w:r>
                               <w:t xml:space="preserve">Figure </w:t>
                             </w:r>
@@ -17408,7 +18210,7 @@
                               <w:rPr>
                                 <w:noProof/>
                               </w:rPr>
-                              <w:t>8</w:t>
+                              <w:t>10</w:t>
                             </w:r>
                             <w:r>
                               <w:rPr>
@@ -17419,7 +18221,7 @@
                             <w:r>
                               <w:t xml:space="preserve"> - Example of some JavaScript.</w:t>
                             </w:r>
-                            <w:bookmarkEnd w:id="81"/>
+                            <w:bookmarkEnd w:id="91"/>
                           </w:p>
                           <w:p>
                             <w:pPr>
@@ -17450,7 +18252,7 @@
           </mc:Choice>
           <mc:Fallback>
             <w:pict>
-              <v:shape w14:anchorId="73E8C92B" id="Text Box 23" o:spid="_x0000_s1043" type="#_x0000_t202" style="position:absolute;margin-left:0;margin-top:265.65pt;width:426.75pt;height:.05pt;z-index:251662848;visibility:visible;mso-wrap-style:square;mso-wrap-distance-left:9pt;mso-wrap-distance-top:0;mso-wrap-distance-right:9pt;mso-wrap-distance-bottom:0;mso-position-horizontal:center;mso-position-horizontal-relative:margin;mso-position-vertical:absolute;mso-position-vertical-relative:text;v-text-anchor:top" o:gfxdata="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" stroked="f">
+              <v:shape w14:anchorId="73E8C92B" id="Text Box 23" o:spid="_x0000_s1045" type="#_x0000_t202" style="position:absolute;margin-left:0;margin-top:265.65pt;width:426.75pt;height:.05pt;z-index:251662848;visibility:visible;mso-wrap-style:square;mso-wrap-distance-left:9pt;mso-wrap-distance-top:0;mso-wrap-distance-right:9pt;mso-wrap-distance-bottom:0;mso-position-horizontal:center;mso-position-horizontal-relative:margin;mso-position-vertical:absolute;mso-position-vertical-relative:text;v-text-anchor:top" o:gfxdata="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" stroked="f">
                 <v:textbox style="mso-fit-shape-to-text:t" inset="0,0,0,0">
                   <w:txbxContent>
                     <w:p>
@@ -17458,22 +18260,35 @@
                         <w:pStyle w:val="Caption"/>
                         <w:jc w:val="center"/>
                       </w:pPr>
-                      <w:bookmarkStart w:id="89" w:name="_Toc449462815"/>
+                      <w:bookmarkStart w:id="92" w:name="_Toc449612879"/>
                       <w:r>
                         <w:t xml:space="preserve">Figure </w:t>
                       </w:r>
-                      <w:fldSimple w:instr=" SEQ Figure \* ARABIC ">
-                        <w:r>
-                          <w:rPr>
-                            <w:noProof/>
-                          </w:rPr>
-                          <w:t>8</w:t>
-                        </w:r>
-                      </w:fldSimple>
+                      <w:r>
+                        <w:fldChar w:fldCharType="begin"/>
+                      </w:r>
+                      <w:r>
+                        <w:instrText xml:space="preserve"> SEQ Figure \* ARABIC </w:instrText>
+                      </w:r>
+                      <w:r>
+                        <w:fldChar w:fldCharType="separate"/>
+                      </w:r>
+                      <w:r>
+                        <w:rPr>
+                          <w:noProof/>
+                        </w:rPr>
+                        <w:t>10</w:t>
+                      </w:r>
+                      <w:r>
+                        <w:rPr>
+                          <w:noProof/>
+                        </w:rPr>
+                        <w:fldChar w:fldCharType="end"/>
+                      </w:r>
                       <w:r>
                         <w:t xml:space="preserve"> - Example of some JavaScript.</w:t>
                       </w:r>
-                      <w:bookmarkEnd w:id="89"/>
+                      <w:bookmarkEnd w:id="92"/>
                     </w:p>
                     <w:p>
                       <w:pPr>
@@ -17624,7 +18439,15 @@
                               <w:rPr>
                                 <w:sz w:val="18"/>
                               </w:rPr>
-                              <w:t>s = d.getElementsByTagName(t)[0];</w:t>
+                              <w:t>s = d.getElement</w:t>
+                            </w:r>
+                            <w:bookmarkStart w:id="93" w:name="_GoBack"/>
+                            <w:bookmarkEnd w:id="93"/>
+                            <w:r>
+                              <w:rPr>
+                                <w:sz w:val="18"/>
+                              </w:rPr>
+                              <w:t>sByTagName(t)[0];</w:t>
                             </w:r>
                           </w:p>
                           <w:p>
@@ -17721,7 +18544,7 @@
           </mc:Choice>
           <mc:Fallback>
             <w:pict>
-              <v:shape w14:anchorId="04566F80" id="_x0000_s1044" type="#_x0000_t202" style="position:absolute;margin-left:0;margin-top:123.15pt;width:426.75pt;height:131.25pt;z-index:251661824;visibility:visible;mso-wrap-style:square;mso-width-percent:0;mso-height-percent:0;mso-wrap-distance-left:9pt;mso-wrap-distance-top:3.6pt;mso-wrap-distance-right:9pt;mso-wrap-distance-bottom:3.6pt;mso-position-horizontal:center;mso-position-horizontal-relative:margin;mso-position-vertical:absolute;mso-position-vertical-relative:text;mso-width-percent:0;mso-height-percent:0;mso-width-relative:margin;mso-height-relative:margin;v-text-anchor:top" o:gfxdata="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" strokecolor="black [3213]">
+              <v:shape w14:anchorId="04566F80" id="_x0000_s1046" type="#_x0000_t202" style="position:absolute;margin-left:0;margin-top:123.15pt;width:426.75pt;height:131.25pt;z-index:251661824;visibility:visible;mso-wrap-style:square;mso-width-percent:0;mso-height-percent:0;mso-wrap-distance-left:9pt;mso-wrap-distance-top:3.6pt;mso-wrap-distance-right:9pt;mso-wrap-distance-bottom:3.6pt;mso-position-horizontal:center;mso-position-horizontal-relative:margin;mso-position-vertical:absolute;mso-position-vertical-relative:text;mso-width-percent:0;mso-height-percent:0;mso-width-relative:margin;mso-height-relative:margin;v-text-anchor:top" o:gfxdata="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" strokecolor="black [3213]">
                 <v:shadow on="t" color="black" opacity="26214f" origin="-.5,-.5" offset=".74836mm,.74836mm"/>
                 <v:textbox>
                   <w:txbxContent>
@@ -17795,7 +18618,15 @@
                         <w:rPr>
                           <w:sz w:val="18"/>
                         </w:rPr>
-                        <w:t>s = d.getElementsByTagName(t)[0];</w:t>
+                        <w:t>s = d.getElement</w:t>
+                      </w:r>
+                      <w:bookmarkStart w:id="94" w:name="_GoBack"/>
+                      <w:bookmarkEnd w:id="94"/>
+                      <w:r>
+                        <w:rPr>
+                          <w:sz w:val="18"/>
+                        </w:rPr>
+                        <w:t>sByTagName(t)[0];</w:t>
                       </w:r>
                     </w:p>
                     <w:p>
@@ -17901,12 +18732,12 @@
       <w:pPr>
         <w:pStyle w:val="Heading3"/>
       </w:pPr>
-      <w:bookmarkStart w:id="82" w:name="_Toc449462712"/>
+      <w:bookmarkStart w:id="95" w:name="_Toc449620059"/>
       <w:r>
         <w:lastRenderedPageBreak/>
         <w:t>Android</w:t>
       </w:r>
-      <w:bookmarkEnd w:id="82"/>
+      <w:bookmarkEnd w:id="95"/>
     </w:p>
     <w:p/>
     <w:p>
@@ -18051,12 +18882,12 @@
       <w:pPr>
         <w:pStyle w:val="Heading3"/>
       </w:pPr>
-      <w:bookmarkStart w:id="83" w:name="_Toc449462713"/>
+      <w:bookmarkStart w:id="96" w:name="_Toc449620060"/>
       <w:r>
         <w:lastRenderedPageBreak/>
         <w:t>Bootstrap Framework</w:t>
       </w:r>
-      <w:bookmarkEnd w:id="83"/>
+      <w:bookmarkEnd w:id="96"/>
     </w:p>
     <w:p/>
     <w:p>
@@ -18314,7 +19145,7 @@
           </mc:Choice>
           <mc:Fallback>
             <w:pict>
-              <v:shape w14:anchorId="2AA47E85" id="_x0000_s1045" type="#_x0000_t202" style="position:absolute;margin-left:87.75pt;margin-top:3.65pt;width:269.25pt;height:45pt;z-index:251680256;visibility:visible;mso-wrap-style:square;mso-width-percent:0;mso-height-percent:0;mso-wrap-distance-left:9pt;mso-wrap-distance-top:3.6pt;mso-wrap-distance-right:9pt;mso-wrap-distance-bottom:3.6pt;mso-position-horizontal:absolute;mso-position-horizontal-relative:margin;mso-position-vertical:absolute;mso-position-vertical-relative:text;mso-width-percent:0;mso-height-percent:0;mso-width-relative:margin;mso-height-relative:margin;v-text-anchor:top" o:gfxdata="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" fillcolor="white [3201]" strokecolor="black [3200]" strokeweight="1pt">
+              <v:shape w14:anchorId="2AA47E85" id="_x0000_s1047" type="#_x0000_t202" style="position:absolute;margin-left:87.75pt;margin-top:3.65pt;width:269.25pt;height:45pt;z-index:251680256;visibility:visible;mso-wrap-style:square;mso-width-percent:0;mso-height-percent:0;mso-wrap-distance-left:9pt;mso-wrap-distance-top:3.6pt;mso-wrap-distance-right:9pt;mso-wrap-distance-bottom:3.6pt;mso-position-horizontal:absolute;mso-position-horizontal-relative:margin;mso-position-vertical:absolute;mso-position-vertical-relative:text;mso-width-percent:0;mso-height-percent:0;mso-width-relative:margin;mso-height-relative:margin;v-text-anchor:top" o:gfxdata="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" fillcolor="white [3201]" strokecolor="black [3200]" strokeweight="1pt">
                 <v:shadow on="t" color="black" opacity="26214f" origin="-.5,-.5" offset=".74836mm,.74836mm"/>
                 <v:textbox>
                   <w:txbxContent>
@@ -18483,7 +19314,7 @@
                                 <w:szCs w:val="20"/>
                               </w:rPr>
                             </w:pPr>
-                            <w:bookmarkStart w:id="84" w:name="_Toc449462816"/>
+                            <w:bookmarkStart w:id="97" w:name="_Toc449612880"/>
                             <w:r>
                               <w:t xml:space="preserve">Figure </w:t>
                             </w:r>
@@ -18500,7 +19331,7 @@
                               <w:rPr>
                                 <w:noProof/>
                               </w:rPr>
-                              <w:t>9</w:t>
+                              <w:t>11</w:t>
                             </w:r>
                             <w:r>
                               <w:rPr>
@@ -18515,9 +19346,12 @@
                               <w:t xml:space="preserve"> </w:t>
                             </w:r>
                             <w:r>
-                              <w:t>- code to ensure proper rendering and touch zooming</w:t>
+                              <w:t>- C</w:t>
                             </w:r>
-                            <w:bookmarkEnd w:id="84"/>
+                            <w:r>
+                              <w:t>ode to ensure proper rendering and touch zooming</w:t>
+                            </w:r>
+                            <w:bookmarkEnd w:id="97"/>
                           </w:p>
                         </w:txbxContent>
                       </wps:txbx>
@@ -18538,7 +19372,7 @@
           </mc:Choice>
           <mc:Fallback>
             <w:pict>
-              <v:shape w14:anchorId="4073F63D" id="Text Box 133" o:spid="_x0000_s1046" type="#_x0000_t202" style="position:absolute;margin-left:87.75pt;margin-top:13.35pt;width:269.25pt;height:19.45pt;rotation:180;flip:y;z-index:251681280;visibility:visible;mso-wrap-style:square;mso-height-percent:0;mso-wrap-distance-left:9pt;mso-wrap-distance-top:0;mso-wrap-distance-right:9pt;mso-wrap-distance-bottom:0;mso-position-horizontal:absolute;mso-position-horizontal-relative:text;mso-position-vertical:absolute;mso-position-vertical-relative:text;mso-height-percent:0;mso-height-relative:margin;v-text-anchor:top" o:gfxdata="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" stroked="f">
+              <v:shape w14:anchorId="4073F63D" id="Text Box 133" o:spid="_x0000_s1048" type="#_x0000_t202" style="position:absolute;margin-left:87.75pt;margin-top:13.35pt;width:269.25pt;height:19.45pt;rotation:180;flip:y;z-index:251681280;visibility:visible;mso-wrap-style:square;mso-height-percent:0;mso-wrap-distance-left:9pt;mso-wrap-distance-top:0;mso-wrap-distance-right:9pt;mso-wrap-distance-bottom:0;mso-position-horizontal:absolute;mso-position-horizontal-relative:text;mso-position-vertical:absolute;mso-position-vertical-relative:text;mso-height-percent:0;mso-height-relative:margin;v-text-anchor:top" o:gfxdata="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" stroked="f">
                 <v:textbox inset="0,0,0,0">
                   <w:txbxContent>
                     <w:p>
@@ -18553,18 +19387,31 @@
                           <w:szCs w:val="20"/>
                         </w:rPr>
                       </w:pPr>
-                      <w:bookmarkStart w:id="93" w:name="_Toc449462816"/>
+                      <w:bookmarkStart w:id="98" w:name="_Toc449612880"/>
                       <w:r>
                         <w:t xml:space="preserve">Figure </w:t>
                       </w:r>
-                      <w:fldSimple w:instr=" SEQ Figure \* ARABIC ">
-                        <w:r>
-                          <w:rPr>
-                            <w:noProof/>
-                          </w:rPr>
-                          <w:t>9</w:t>
-                        </w:r>
-                      </w:fldSimple>
+                      <w:r>
+                        <w:fldChar w:fldCharType="begin"/>
+                      </w:r>
+                      <w:r>
+                        <w:instrText xml:space="preserve"> SEQ Figure \* ARABIC </w:instrText>
+                      </w:r>
+                      <w:r>
+                        <w:fldChar w:fldCharType="separate"/>
+                      </w:r>
+                      <w:r>
+                        <w:rPr>
+                          <w:noProof/>
+                        </w:rPr>
+                        <w:t>11</w:t>
+                      </w:r>
+                      <w:r>
+                        <w:rPr>
+                          <w:noProof/>
+                        </w:rPr>
+                        <w:fldChar w:fldCharType="end"/>
+                      </w:r>
                       <w:r>
                         <w:rPr>
                           <w:noProof/>
@@ -18572,9 +19419,12 @@
                         <w:t xml:space="preserve"> </w:t>
                       </w:r>
                       <w:r>
-                        <w:t>- code to ensure proper rendering and touch zooming</w:t>
+                        <w:t>- C</w:t>
                       </w:r>
-                      <w:bookmarkEnd w:id="93"/>
+                      <w:r>
+                        <w:t>ode to ensure proper rendering and touch zooming</w:t>
+                      </w:r>
+                      <w:bookmarkEnd w:id="98"/>
                     </w:p>
                   </w:txbxContent>
                 </v:textbox>
@@ -18629,14 +19479,14 @@
       <w:pPr>
         <w:pStyle w:val="Heading3"/>
       </w:pPr>
-      <w:bookmarkStart w:id="85" w:name="_Toc435825187"/>
-      <w:bookmarkStart w:id="86" w:name="_Toc449462714"/>
+      <w:bookmarkStart w:id="99" w:name="_Toc435825187"/>
+      <w:bookmarkStart w:id="100" w:name="_Toc449620061"/>
       <w:r>
         <w:lastRenderedPageBreak/>
         <w:t>Conclusion</w:t>
       </w:r>
-      <w:bookmarkEnd w:id="85"/>
-      <w:bookmarkEnd w:id="86"/>
+      <w:bookmarkEnd w:id="99"/>
+      <w:bookmarkEnd w:id="100"/>
     </w:p>
     <w:p/>
     <w:p>
@@ -18681,23 +19531,23 @@
       <w:pPr>
         <w:pStyle w:val="Heading1"/>
       </w:pPr>
-      <w:bookmarkStart w:id="87" w:name="_Toc449462715"/>
+      <w:bookmarkStart w:id="101" w:name="_Toc449620062"/>
       <w:r>
         <w:lastRenderedPageBreak/>
         <w:t>Implementation</w:t>
       </w:r>
-      <w:bookmarkEnd w:id="87"/>
+      <w:bookmarkEnd w:id="101"/>
     </w:p>
     <w:p/>
     <w:p>
       <w:pPr>
         <w:pStyle w:val="Heading2"/>
       </w:pPr>
-      <w:bookmarkStart w:id="88" w:name="_Toc449462716"/>
+      <w:bookmarkStart w:id="102" w:name="_Toc449620063"/>
       <w:r>
         <w:t>Code Structure</w:t>
       </w:r>
-      <w:bookmarkEnd w:id="88"/>
+      <w:bookmarkEnd w:id="102"/>
     </w:p>
     <w:p>
       <w:pPr>
@@ -18732,11 +19582,11 @@
       <w:pPr>
         <w:pStyle w:val="Heading2"/>
       </w:pPr>
-      <w:bookmarkStart w:id="89" w:name="_Toc449462717"/>
+      <w:bookmarkStart w:id="103" w:name="_Toc449620064"/>
       <w:r>
         <w:t>Data Schema Design</w:t>
       </w:r>
-      <w:bookmarkEnd w:id="89"/>
+      <w:bookmarkEnd w:id="103"/>
       <w:r>
         <w:t xml:space="preserve"> </w:t>
       </w:r>
@@ -18808,7 +19658,7 @@
                     </pic:cNvPicPr>
                   </pic:nvPicPr>
                   <pic:blipFill>
-                    <a:blip r:embed="rId37">
+                    <a:blip r:embed="rId41">
                       <a:extLst>
                         <a:ext uri="{28A0092B-C50C-407E-A947-70E740481C1C}">
                           <a14:useLocalDpi xmlns:a14="http://schemas.microsoft.com/office/drawing/2010/main" val="0"/>
@@ -18845,7 +19695,7 @@
         <w:pStyle w:val="Caption"/>
         <w:jc w:val="center"/>
       </w:pPr>
-      <w:bookmarkStart w:id="90" w:name="_Toc449462817"/>
+      <w:bookmarkStart w:id="104" w:name="_Toc449612881"/>
       <w:r>
         <w:t xml:space="preserve">Figure </w:t>
       </w:r>
@@ -18862,7 +19712,7 @@
         <w:rPr>
           <w:noProof/>
         </w:rPr>
-        <w:t>10</w:t>
+        <w:t>12</w:t>
       </w:r>
       <w:r>
         <w:rPr>
@@ -18873,28 +19723,28 @@
       <w:r>
         <w:t xml:space="preserve"> - ERD for the User Database Table</w:t>
       </w:r>
-      <w:bookmarkEnd w:id="90"/>
+      <w:bookmarkEnd w:id="104"/>
     </w:p>
     <w:p>
       <w:pPr>
         <w:pStyle w:val="Heading1"/>
       </w:pPr>
-      <w:bookmarkStart w:id="91" w:name="_Toc449462718"/>
+      <w:bookmarkStart w:id="105" w:name="_Toc449620065"/>
       <w:r>
         <w:lastRenderedPageBreak/>
         <w:t>Design</w:t>
       </w:r>
-      <w:bookmarkEnd w:id="91"/>
+      <w:bookmarkEnd w:id="105"/>
     </w:p>
     <w:p>
       <w:pPr>
         <w:pStyle w:val="Heading2"/>
       </w:pPr>
-      <w:bookmarkStart w:id="92" w:name="_Toc449462719"/>
+      <w:bookmarkStart w:id="106" w:name="_Toc449620066"/>
       <w:r>
         <w:t>User Interface Design (Wireframes)</w:t>
       </w:r>
-      <w:bookmarkEnd w:id="92"/>
+      <w:bookmarkEnd w:id="106"/>
     </w:p>
     <w:p/>
     <w:tbl>
@@ -18961,7 +19811,7 @@
                           </pic:cNvPicPr>
                         </pic:nvPicPr>
                         <pic:blipFill>
-                          <a:blip r:embed="rId38">
+                          <a:blip r:embed="rId42">
                             <a:extLst>
                               <a:ext uri="{28A0092B-C50C-407E-A947-70E740481C1C}">
                                 <a14:useLocalDpi xmlns:a14="http://schemas.microsoft.com/office/drawing/2010/main" val="0"/>
@@ -18998,7 +19848,7 @@
               <w:pStyle w:val="Caption"/>
               <w:jc w:val="center"/>
             </w:pPr>
-            <w:bookmarkStart w:id="93" w:name="_Toc449462818"/>
+            <w:bookmarkStart w:id="107" w:name="_Toc449612882"/>
             <w:r>
               <w:t xml:space="preserve">Figure </w:t>
             </w:r>
@@ -19015,7 +19865,7 @@
               <w:rPr>
                 <w:noProof/>
               </w:rPr>
-              <w:t>11</w:t>
+              <w:t>13</w:t>
             </w:r>
             <w:r>
               <w:rPr>
@@ -19026,7 +19876,7 @@
             <w:r>
               <w:t xml:space="preserve"> - Home Page</w:t>
             </w:r>
-            <w:bookmarkEnd w:id="93"/>
+            <w:bookmarkEnd w:id="107"/>
           </w:p>
           <w:p>
             <w:pPr>
@@ -19079,7 +19929,7 @@
                   <o:lock v:ext="edit" aspectratio="t"/>
                 </v:shapetype>
                 <v:shape id="_x0000_i1025" type="#_x0000_t75" style="width:129pt;height:226.5pt">
-                  <v:imagedata r:id="rId39" o:title="2"/>
+                  <v:imagedata r:id="rId43" o:title="2"/>
                 </v:shape>
               </w:pict>
             </w:r>
@@ -19089,7 +19939,7 @@
               <w:pStyle w:val="Caption"/>
               <w:jc w:val="center"/>
             </w:pPr>
-            <w:bookmarkStart w:id="94" w:name="_Toc449462819"/>
+            <w:bookmarkStart w:id="108" w:name="_Toc449612883"/>
             <w:r>
               <w:t xml:space="preserve">Figure </w:t>
             </w:r>
@@ -19106,7 +19956,7 @@
               <w:rPr>
                 <w:noProof/>
               </w:rPr>
-              <w:t>12</w:t>
+              <w:t>14</w:t>
             </w:r>
             <w:r>
               <w:rPr>
@@ -19117,7 +19967,7 @@
             <w:r>
               <w:t xml:space="preserve"> - Dropdown Menu on Home page</w:t>
             </w:r>
-            <w:bookmarkEnd w:id="94"/>
+            <w:bookmarkEnd w:id="108"/>
           </w:p>
         </w:tc>
       </w:tr>
@@ -19147,7 +19997,7 @@
             <w:r>
               <w:pict>
                 <v:shape id="_x0000_i1026" type="#_x0000_t75" style="width:131.25pt;height:226.5pt">
-                  <v:imagedata r:id="rId40" o:title="3"/>
+                  <v:imagedata r:id="rId44" o:title="3"/>
                 </v:shape>
               </w:pict>
             </w:r>
@@ -19157,7 +20007,7 @@
               <w:pStyle w:val="Caption"/>
               <w:jc w:val="center"/>
             </w:pPr>
-            <w:bookmarkStart w:id="95" w:name="_Toc449462820"/>
+            <w:bookmarkStart w:id="109" w:name="_Toc449612884"/>
             <w:r>
               <w:t xml:space="preserve">Figure </w:t>
             </w:r>
@@ -19174,7 +20024,7 @@
               <w:rPr>
                 <w:noProof/>
               </w:rPr>
-              <w:t>13</w:t>
+              <w:t>15</w:t>
             </w:r>
             <w:r>
               <w:rPr>
@@ -19188,7 +20038,7 @@
             <w:r>
               <w:t>Sign Up Page</w:t>
             </w:r>
-            <w:bookmarkEnd w:id="95"/>
+            <w:bookmarkEnd w:id="109"/>
           </w:p>
           <w:p/>
           <w:p/>
@@ -19247,7 +20097,7 @@
                           </pic:cNvPicPr>
                         </pic:nvPicPr>
                         <pic:blipFill>
-                          <a:blip r:embed="rId41">
+                          <a:blip r:embed="rId45">
                             <a:extLst>
                               <a:ext uri="{28A0092B-C50C-407E-A947-70E740481C1C}">
                                 <a14:useLocalDpi xmlns:a14="http://schemas.microsoft.com/office/drawing/2010/main" val="0"/>
@@ -19284,7 +20134,7 @@
               <w:pStyle w:val="Caption"/>
               <w:jc w:val="center"/>
             </w:pPr>
-            <w:bookmarkStart w:id="96" w:name="_Toc449462821"/>
+            <w:bookmarkStart w:id="110" w:name="_Toc449612885"/>
             <w:r>
               <w:t xml:space="preserve">Figure </w:t>
             </w:r>
@@ -19301,7 +20151,7 @@
               <w:rPr>
                 <w:noProof/>
               </w:rPr>
-              <w:t>14</w:t>
+              <w:t>16</w:t>
             </w:r>
             <w:r>
               <w:rPr>
@@ -19315,7 +20165,7 @@
             <w:r>
               <w:t>Account Issues From Login Page</w:t>
             </w:r>
-            <w:bookmarkEnd w:id="96"/>
+            <w:bookmarkEnd w:id="110"/>
           </w:p>
         </w:tc>
       </w:tr>
@@ -19360,7 +20210,7 @@
             <w:r>
               <w:pict>
                 <v:shape id="_x0000_i1027" type="#_x0000_t75" style="width:136.5pt;height:226.5pt">
-                  <v:imagedata r:id="rId42" o:title="5"/>
+                  <v:imagedata r:id="rId46" o:title="5"/>
                 </v:shape>
               </w:pict>
             </w:r>
@@ -19370,7 +20220,7 @@
               <w:pStyle w:val="Caption"/>
               <w:jc w:val="center"/>
             </w:pPr>
-            <w:bookmarkStart w:id="97" w:name="_Toc449462822"/>
+            <w:bookmarkStart w:id="111" w:name="_Toc449612886"/>
             <w:r>
               <w:t xml:space="preserve">Figure </w:t>
             </w:r>
@@ -19387,7 +20237,7 @@
               <w:rPr>
                 <w:noProof/>
               </w:rPr>
-              <w:t>15</w:t>
+              <w:t>17</w:t>
             </w:r>
             <w:r>
               <w:rPr>
@@ -19398,7 +20248,7 @@
             <w:r>
               <w:t xml:space="preserve"> - Main Menu</w:t>
             </w:r>
-            <w:bookmarkEnd w:id="97"/>
+            <w:bookmarkEnd w:id="111"/>
           </w:p>
           <w:p>
             <w:pPr>
@@ -19436,7 +20286,7 @@
             <w:r>
               <w:pict>
                 <v:shape id="_x0000_i1028" type="#_x0000_t75" style="width:128.25pt;height:226.5pt">
-                  <v:imagedata r:id="rId43" o:title="6"/>
+                  <v:imagedata r:id="rId47" o:title="6"/>
                 </v:shape>
               </w:pict>
             </w:r>
@@ -19446,7 +20296,7 @@
               <w:pStyle w:val="Caption"/>
               <w:jc w:val="center"/>
             </w:pPr>
-            <w:bookmarkStart w:id="98" w:name="_Toc449462823"/>
+            <w:bookmarkStart w:id="112" w:name="_Toc449612887"/>
             <w:r>
               <w:t xml:space="preserve">Figure </w:t>
             </w:r>
@@ -19463,7 +20313,7 @@
               <w:rPr>
                 <w:noProof/>
               </w:rPr>
-              <w:t>16</w:t>
+              <w:t>18</w:t>
             </w:r>
             <w:r>
               <w:rPr>
@@ -19474,7 +20324,7 @@
             <w:r>
               <w:t xml:space="preserve"> - Settings</w:t>
             </w:r>
-            <w:bookmarkEnd w:id="98"/>
+            <w:bookmarkEnd w:id="112"/>
           </w:p>
         </w:tc>
       </w:tr>
@@ -19504,7 +20354,7 @@
             <w:r>
               <w:pict>
                 <v:shape id="_x0000_i1029" type="#_x0000_t75" style="width:126.75pt;height:226.5pt">
-                  <v:imagedata r:id="rId44" o:title="7"/>
+                  <v:imagedata r:id="rId48" o:title="7"/>
                 </v:shape>
               </w:pict>
             </w:r>
@@ -19514,7 +20364,7 @@
               <w:pStyle w:val="Caption"/>
               <w:jc w:val="center"/>
             </w:pPr>
-            <w:bookmarkStart w:id="99" w:name="_Toc449462824"/>
+            <w:bookmarkStart w:id="113" w:name="_Toc449612888"/>
             <w:r>
               <w:t xml:space="preserve">Figure </w:t>
             </w:r>
@@ -19531,7 +20381,7 @@
               <w:rPr>
                 <w:noProof/>
               </w:rPr>
-              <w:t>17</w:t>
+              <w:t>19</w:t>
             </w:r>
             <w:r>
               <w:rPr>
@@ -19542,7 +20392,7 @@
             <w:r>
               <w:t xml:space="preserve"> - Change Language</w:t>
             </w:r>
-            <w:bookmarkEnd w:id="99"/>
+            <w:bookmarkEnd w:id="113"/>
           </w:p>
           <w:p>
             <w:pPr>
@@ -19575,7 +20425,7 @@
             <w:r>
               <w:pict>
                 <v:shape id="_x0000_i1030" type="#_x0000_t75" style="width:128.25pt;height:226.5pt">
-                  <v:imagedata r:id="rId45" o:title="8"/>
+                  <v:imagedata r:id="rId49" o:title="8"/>
                 </v:shape>
               </w:pict>
             </w:r>
@@ -19585,7 +20435,7 @@
               <w:pStyle w:val="Caption"/>
               <w:jc w:val="center"/>
             </w:pPr>
-            <w:bookmarkStart w:id="100" w:name="_Toc449462825"/>
+            <w:bookmarkStart w:id="114" w:name="_Toc449612889"/>
             <w:r>
               <w:t xml:space="preserve">Figure </w:t>
             </w:r>
@@ -19602,7 +20452,7 @@
               <w:rPr>
                 <w:noProof/>
               </w:rPr>
-              <w:t>18</w:t>
+              <w:t>20</w:t>
             </w:r>
             <w:r>
               <w:rPr>
@@ -19613,7 +20463,7 @@
             <w:r>
               <w:t xml:space="preserve"> - Quiz</w:t>
             </w:r>
-            <w:bookmarkEnd w:id="100"/>
+            <w:bookmarkEnd w:id="114"/>
           </w:p>
         </w:tc>
       </w:tr>
@@ -19643,12 +20493,12 @@
       <w:pPr>
         <w:pStyle w:val="Heading2"/>
       </w:pPr>
-      <w:bookmarkStart w:id="101" w:name="_Toc449462720"/>
+      <w:bookmarkStart w:id="115" w:name="_Toc449620067"/>
       <w:r>
         <w:lastRenderedPageBreak/>
         <w:t>Colour</w:t>
       </w:r>
-      <w:bookmarkEnd w:id="101"/>
+      <w:bookmarkEnd w:id="115"/>
     </w:p>
     <w:p/>
     <w:p>
@@ -19735,11 +20585,11 @@
       <w:pPr>
         <w:pStyle w:val="Heading3"/>
       </w:pPr>
-      <w:bookmarkStart w:id="102" w:name="_Toc449462721"/>
+      <w:bookmarkStart w:id="116" w:name="_Toc449620068"/>
       <w:r>
         <w:t>Mauve</w:t>
       </w:r>
-      <w:bookmarkEnd w:id="102"/>
+      <w:bookmarkEnd w:id="116"/>
       <w:r>
         <w:t xml:space="preserve"> </w:t>
       </w:r>
@@ -19764,11 +20614,11 @@
       <w:pPr>
         <w:pStyle w:val="Heading3"/>
       </w:pPr>
-      <w:bookmarkStart w:id="103" w:name="_Toc449462722"/>
+      <w:bookmarkStart w:id="117" w:name="_Toc449620069"/>
       <w:r>
         <w:t>Amethyst</w:t>
       </w:r>
-      <w:bookmarkEnd w:id="103"/>
+      <w:bookmarkEnd w:id="117"/>
     </w:p>
     <w:p>
       <w:pPr>
@@ -19796,12 +20646,12 @@
       <w:pPr>
         <w:pStyle w:val="Heading3"/>
       </w:pPr>
-      <w:bookmarkStart w:id="104" w:name="_Toc449462723"/>
+      <w:bookmarkStart w:id="118" w:name="_Toc449620070"/>
       <w:r>
         <w:lastRenderedPageBreak/>
         <w:t>Logo</w:t>
       </w:r>
-      <w:bookmarkEnd w:id="104"/>
+      <w:bookmarkEnd w:id="118"/>
       <w:r>
         <w:t xml:space="preserve"> </w:t>
       </w:r>
@@ -19850,7 +20700,7 @@
                     </pic:cNvPicPr>
                   </pic:nvPicPr>
                   <pic:blipFill>
-                    <a:blip r:embed="rId46">
+                    <a:blip r:embed="rId50">
                       <a:extLst>
                         <a:ext uri="{28A0092B-C50C-407E-A947-70E740481C1C}">
                           <a14:useLocalDpi xmlns:a14="http://schemas.microsoft.com/office/drawing/2010/main" val="0"/>
@@ -20043,11 +20893,7 @@
           </mc:Choice>
           <mc:Fallback>
             <w:pict>
-              <v:shapetype w14:anchorId="54846408" id="_x0000_t202" coordsize="21600,21600" o:spt="202" path="m,l,21600r21600,l21600,xe">
-                <v:stroke joinstyle="miter"/>
-                <v:path gradientshapeok="t" o:connecttype="rect"/>
-              </v:shapetype>
-              <v:shape id="_x0000_s1047" type="#_x0000_t202" style="position:absolute;margin-left:275.05pt;margin-top:26.95pt;width:326.25pt;height:53.25pt;z-index:-251650560;visibility:visible;mso-wrap-style:square;mso-width-percent:0;mso-height-percent:0;mso-wrap-distance-left:9pt;mso-wrap-distance-top:3.6pt;mso-wrap-distance-right:9pt;mso-wrap-distance-bottom:3.6pt;mso-position-horizontal:right;mso-position-horizontal-relative:margin;mso-position-vertical:absolute;mso-position-vertical-relative:text;mso-width-percent:0;mso-height-percent:0;mso-width-relative:margin;mso-height-relative:margin;v-text-anchor:top" o:gfxdata="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" strokecolor="white [3212]">
+              <v:shape w14:anchorId="54846408" id="_x0000_s1049" type="#_x0000_t202" style="position:absolute;margin-left:275.05pt;margin-top:26.95pt;width:326.25pt;height:53.25pt;z-index:-251650560;visibility:visible;mso-wrap-style:square;mso-width-percent:0;mso-height-percent:0;mso-wrap-distance-left:9pt;mso-wrap-distance-top:3.6pt;mso-wrap-distance-right:9pt;mso-wrap-distance-bottom:3.6pt;mso-position-horizontal:right;mso-position-horizontal-relative:margin;mso-position-vertical:absolute;mso-position-vertical-relative:text;mso-width-percent:0;mso-height-percent:0;mso-width-relative:margin;mso-height-relative:margin;v-text-anchor:top" o:gfxdata="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" strokecolor="white [3212]">
                 <v:shadow on="t" color="black" opacity="26214f" origin="-.5,-.5" offset=".74836mm,.74836mm"/>
                 <v:textbox>
                   <w:txbxContent>
@@ -20115,12 +20961,7 @@
         <w:t>This source image for Boombastics™ ReBoot: Networking was designed by two members of the team.</w:t>
       </w:r>
       <w:r>
-        <w:t xml:space="preserve"> It symbolises the idealism of networking on a global scale being connected with a cable in the shape of the infinity symbol. This emphasises the fact that the topic of computer networking and the learning associated with it is endless but can re</w:t>
-      </w:r>
-      <w:bookmarkStart w:id="105" w:name="_GoBack"/>
-      <w:bookmarkEnd w:id="105"/>
-      <w:r>
-        <w:t>ach extensive levels</w:t>
+        <w:t xml:space="preserve"> It symbolises the idealism of networking on a global scale being connected with a cable in the shape of the infinity symbol. This emphasises the fact that the topic of computer networking and the learning associated with it is endless but can reach extensive levels</w:t>
       </w:r>
     </w:p>
     <w:p>
@@ -20235,7 +21076,7 @@
           </mc:Choice>
           <mc:Fallback>
             <w:pict>
-              <v:shape w14:anchorId="76AAB99A" id="_x0000_s1048" type="#_x0000_t202" style="position:absolute;margin-left:0;margin-top:1pt;width:335.25pt;height:66.75pt;z-index:251683328;visibility:visible;mso-wrap-style:square;mso-width-percent:0;mso-height-percent:0;mso-wrap-distance-left:9pt;mso-wrap-distance-top:3.6pt;mso-wrap-distance-right:9pt;mso-wrap-distance-bottom:3.6pt;mso-position-horizontal:center;mso-position-horizontal-relative:margin;mso-position-vertical:absolute;mso-position-vertical-relative:text;mso-width-percent:0;mso-height-percent:0;mso-width-relative:margin;mso-height-relative:margin;v-text-anchor:top" o:gfxdata="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">
+              <v:shape w14:anchorId="76AAB99A" id="_x0000_s1050" type="#_x0000_t202" style="position:absolute;margin-left:0;margin-top:1pt;width:335.25pt;height:66.75pt;z-index:251683328;visibility:visible;mso-wrap-style:square;mso-width-percent:0;mso-height-percent:0;mso-wrap-distance-left:9pt;mso-wrap-distance-top:3.6pt;mso-wrap-distance-right:9pt;mso-wrap-distance-bottom:3.6pt;mso-position-horizontal:center;mso-position-horizontal-relative:margin;mso-position-vertical:absolute;mso-position-vertical-relative:text;mso-width-percent:0;mso-height-percent:0;mso-width-relative:margin;mso-height-relative:margin;v-text-anchor:top" o:gfxdata="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">
                 <v:shadow on="t" color="black" opacity="26214f" origin="-.5,-.5" offset=".74836mm,.74836mm"/>
                 <v:textbox>
                   <w:txbxContent>
@@ -20283,15 +21124,15 @@
       <w:pPr>
         <w:pStyle w:val="Heading2"/>
       </w:pPr>
-      <w:bookmarkStart w:id="106" w:name="_Toc449462724"/>
+      <w:bookmarkStart w:id="119" w:name="_Toc449620071"/>
       <w:r>
         <w:lastRenderedPageBreak/>
-        <w:t>CSS</w:t>
-      </w:r>
-      <w:r>
-        <w:t xml:space="preserve"> layout</w:t>
-      </w:r>
-      <w:bookmarkEnd w:id="106"/>
+        <w:t>L</w:t>
+      </w:r>
+      <w:r>
+        <w:t>ayout</w:t>
+      </w:r>
+      <w:bookmarkEnd w:id="119"/>
     </w:p>
     <w:p/>
     <w:p>
@@ -20326,18 +21167,35 @@
       <w:pPr>
         <w:pStyle w:val="Heading3"/>
       </w:pPr>
-      <w:bookmarkStart w:id="107" w:name="_Toc449462725"/>
+      <w:bookmarkStart w:id="120" w:name="_Toc449620072"/>
       <w:r>
         <w:t>Animation</w:t>
       </w:r>
-      <w:bookmarkEnd w:id="107"/>
-    </w:p>
-    <w:p>
-      <w:pPr>
-        <w:spacing w:line="360" w:lineRule="auto"/>
-      </w:pPr>
-      <w:r>
-        <w:t>There is a vast pool of animations which favour a Bootstrap framework when using animation CSS.</w:t>
+      <w:bookmarkEnd w:id="120"/>
+    </w:p>
+    <w:p>
+      <w:pPr>
+        <w:spacing w:line="360" w:lineRule="auto"/>
+      </w:pPr>
+      <w:r>
+        <w:t xml:space="preserve">There is a vast pool of </w:t>
+      </w:r>
+      <w:r>
+        <w:t>JavaScript</w:t>
+      </w:r>
+      <w:r>
+        <w:t xml:space="preserve"> which favour a Bootstrap fra</w:t>
+      </w:r>
+      <w:r>
+        <w:t>mework when implementing animation.</w:t>
+      </w:r>
+    </w:p>
+    <w:p>
+      <w:pPr>
+        <w:spacing w:line="360" w:lineRule="auto"/>
+      </w:pPr>
+      <w:r>
+        <w:t xml:space="preserve">The first step was to discover what trends are in existence. After all, if </w:t>
       </w:r>
     </w:p>
     <w:p>
@@ -20366,7 +21224,7 @@
         </w:rPr>
         <w:br/>
       </w:r>
-      <w:hyperlink r:id="rId47" w:tgtFrame="_blank" w:history="1">
+      <w:hyperlink r:id="rId51" w:tgtFrame="_blank" w:history="1">
         <w:r>
           <w:rPr>
             <w:rStyle w:val="Hyperlink"/>
@@ -20441,7 +21299,7 @@
           <w:color w:val="FF0000"/>
         </w:rPr>
       </w:pPr>
-      <w:hyperlink r:id="rId48" w:tgtFrame="_blank" w:history="1">
+      <w:hyperlink r:id="rId52" w:tgtFrame="_blank" w:history="1">
         <w:r>
           <w:rPr>
             <w:rStyle w:val="Hyperlink"/>
@@ -20522,11 +21380,11 @@
       <w:pPr>
         <w:pStyle w:val="Heading3"/>
       </w:pPr>
-      <w:bookmarkStart w:id="108" w:name="_Toc449462726"/>
+      <w:bookmarkStart w:id="121" w:name="_Toc449620073"/>
       <w:r>
         <w:t>General Layout</w:t>
       </w:r>
-      <w:bookmarkEnd w:id="108"/>
+      <w:bookmarkEnd w:id="121"/>
     </w:p>
     <w:p>
       <w:pPr>
@@ -20599,6 +21457,7 @@
         <w:ind w:left="720"/>
       </w:pPr>
       <w:r>
+        <w:lastRenderedPageBreak/>
         <w:t>Each navigation bar has access to the home page, about page, contact page and T&amp;Cs (Terms and Conditions).</w:t>
       </w:r>
     </w:p>
@@ -20713,7 +21572,7 @@
           </mc:Choice>
           <mc:Fallback>
             <w:pict>
-              <v:shape id="_x0000_s1049" type="#_x0000_t202" style="position:absolute;margin-left:51.75pt;margin-top:3.45pt;width:391.5pt;height:110.6pt;z-index:251685376;visibility:visible;mso-wrap-style:square;mso-width-percent:0;mso-height-percent:200;mso-wrap-distance-left:9pt;mso-wrap-distance-top:3.6pt;mso-wrap-distance-right:9pt;mso-wrap-distance-bottom:3.6pt;mso-position-horizontal:absolute;mso-position-horizontal-relative:text;mso-position-vertical:absolute;mso-position-vertical-relative:text;mso-width-percent:0;mso-height-percent:200;mso-width-relative:margin;mso-height-relative:margin;v-text-anchor:top" o:gfxdata="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">
+              <v:shape id="_x0000_s1051" type="#_x0000_t202" style="position:absolute;margin-left:51.75pt;margin-top:3.45pt;width:391.5pt;height:110.6pt;z-index:251685376;visibility:visible;mso-wrap-style:square;mso-width-percent:0;mso-height-percent:200;mso-wrap-distance-left:9pt;mso-wrap-distance-top:3.6pt;mso-wrap-distance-right:9pt;mso-wrap-distance-bottom:3.6pt;mso-position-horizontal:absolute;mso-position-horizontal-relative:text;mso-position-vertical:absolute;mso-position-vertical-relative:text;mso-width-percent:0;mso-height-percent:200;mso-width-relative:margin;mso-height-relative:margin;v-text-anchor:top" o:gfxdata="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">
                 <v:shadow on="t" color="black" opacity="26214f" origin="-.5,-.5" offset=".74836mm,.74836mm"/>
                 <v:textbox style="mso-fit-shape-to-text:t">
                   <w:txbxContent>
@@ -20911,7 +21770,7 @@
           </mc:Choice>
           <mc:Fallback>
             <w:pict>
-              <v:shape w14:anchorId="174E16B6" id="_x0000_s1050" type="#_x0000_t202" style="position:absolute;margin-left:0;margin-top:.85pt;width:188.5pt;height:110.6pt;z-index:251692544;visibility:visible;mso-wrap-style:square;mso-width-percent:0;mso-height-percent:200;mso-wrap-distance-left:9pt;mso-wrap-distance-top:3.6pt;mso-wrap-distance-right:9pt;mso-wrap-distance-bottom:3.6pt;mso-position-horizontal:center;mso-position-horizontal-relative:margin;mso-position-vertical:absolute;mso-position-vertical-relative:text;mso-width-percent:0;mso-height-percent:200;mso-width-relative:margin;mso-height-relative:margin;v-text-anchor:top" o:gfxdata="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">
+              <v:shape w14:anchorId="174E16B6" id="_x0000_s1052" type="#_x0000_t202" style="position:absolute;margin-left:0;margin-top:.85pt;width:188.5pt;height:110.6pt;z-index:251692544;visibility:visible;mso-wrap-style:square;mso-width-percent:0;mso-height-percent:200;mso-wrap-distance-left:9pt;mso-wrap-distance-top:3.6pt;mso-wrap-distance-right:9pt;mso-wrap-distance-bottom:3.6pt;mso-position-horizontal:center;mso-position-horizontal-relative:margin;mso-position-vertical:absolute;mso-position-vertical-relative:text;mso-width-percent:0;mso-height-percent:200;mso-width-relative:margin;mso-height-relative:margin;v-text-anchor:top" o:gfxdata="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">
                 <v:shadow on="t" color="black" opacity="26214f" origin="-.5,-.5" offset=".74836mm,.74836mm"/>
                 <v:textbox style="mso-fit-shape-to-text:t">
                   <w:txbxContent>
@@ -21054,7 +21913,7 @@
           </mc:Choice>
           <mc:Fallback>
             <w:pict>
-              <v:shape w14:anchorId="1CA0D520" id="_x0000_s1051" type="#_x0000_t202" style="position:absolute;margin-left:0;margin-top:26.4pt;width:185.9pt;height:30pt;z-index:251694592;visibility:visible;mso-wrap-style:square;mso-width-percent:400;mso-height-percent:0;mso-wrap-distance-left:9pt;mso-wrap-distance-top:3.6pt;mso-wrap-distance-right:9pt;mso-wrap-distance-bottom:3.6pt;mso-position-horizontal:center;mso-position-horizontal-relative:margin;mso-position-vertical:absolute;mso-position-vertical-relative:text;mso-width-percent:400;mso-height-percent:0;mso-width-relative:margin;mso-height-relative:margin;v-text-anchor:top" o:gfxdata="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">
+              <v:shape w14:anchorId="1CA0D520" id="_x0000_s1053" type="#_x0000_t202" style="position:absolute;margin-left:0;margin-top:26.4pt;width:185.9pt;height:30pt;z-index:251694592;visibility:visible;mso-wrap-style:square;mso-width-percent:400;mso-height-percent:0;mso-wrap-distance-left:9pt;mso-wrap-distance-top:3.6pt;mso-wrap-distance-right:9pt;mso-wrap-distance-bottom:3.6pt;mso-position-horizontal:center;mso-position-horizontal-relative:margin;mso-position-vertical:absolute;mso-position-vertical-relative:text;mso-width-percent:400;mso-height-percent:0;mso-width-relative:margin;mso-height-relative:margin;v-text-anchor:top" o:gfxdata="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">
                 <v:shadow on="t" color="black" opacity="26214f" origin="-.5,-.5" offset=".74836mm,.74836mm"/>
                 <v:textbox>
                   <w:txbxContent>
@@ -21258,7 +22117,7 @@
           </mc:Choice>
           <mc:Fallback>
             <w:pict>
-              <v:shape w14:anchorId="20187812" id="_x0000_s1052" type="#_x0000_t202" style="position:absolute;margin-left:0;margin-top:3.6pt;width:185.9pt;height:30pt;z-index:251696640;visibility:visible;mso-wrap-style:square;mso-width-percent:400;mso-height-percent:0;mso-wrap-distance-left:9pt;mso-wrap-distance-top:3.6pt;mso-wrap-distance-right:9pt;mso-wrap-distance-bottom:3.6pt;mso-position-horizontal:center;mso-position-horizontal-relative:margin;mso-position-vertical:absolute;mso-position-vertical-relative:text;mso-width-percent:400;mso-height-percent:0;mso-width-relative:margin;mso-height-relative:margin;v-text-anchor:top" o:gfxdata="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">
+              <v:shape w14:anchorId="20187812" id="_x0000_s1054" type="#_x0000_t202" style="position:absolute;margin-left:0;margin-top:3.6pt;width:185.9pt;height:30pt;z-index:251696640;visibility:visible;mso-wrap-style:square;mso-width-percent:400;mso-height-percent:0;mso-wrap-distance-left:9pt;mso-wrap-distance-top:3.6pt;mso-wrap-distance-right:9pt;mso-wrap-distance-bottom:3.6pt;mso-position-horizontal:center;mso-position-horizontal-relative:margin;mso-position-vertical:absolute;mso-position-vertical-relative:text;mso-width-percent:400;mso-height-percent:0;mso-width-relative:margin;mso-height-relative:margin;v-text-anchor:top" o:gfxdata="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">
                 <v:shadow on="t" color="black" opacity="26214f" origin="-.5,-.5" offset=".74836mm,.74836mm"/>
                 <v:textbox>
                   <w:txbxContent>
@@ -21455,7 +22314,7 @@
           </mc:Choice>
           <mc:Fallback>
             <w:pict>
-              <v:shape w14:anchorId="1405C1AB" id="_x0000_s1053" type="#_x0000_t202" style="position:absolute;margin-left:0;margin-top:58.6pt;width:185.9pt;height:30pt;z-index:251698688;visibility:visible;mso-wrap-style:square;mso-width-percent:400;mso-height-percent:0;mso-wrap-distance-left:9pt;mso-wrap-distance-top:3.6pt;mso-wrap-distance-right:9pt;mso-wrap-distance-bottom:3.6pt;mso-position-horizontal:center;mso-position-horizontal-relative:margin;mso-position-vertical:absolute;mso-position-vertical-relative:text;mso-width-percent:400;mso-height-percent:0;mso-width-relative:margin;mso-height-relative:margin;v-text-anchor:top" o:gfxdata="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">
+              <v:shape w14:anchorId="1405C1AB" id="_x0000_s1055" type="#_x0000_t202" style="position:absolute;margin-left:0;margin-top:58.6pt;width:185.9pt;height:30pt;z-index:251698688;visibility:visible;mso-wrap-style:square;mso-width-percent:400;mso-height-percent:0;mso-wrap-distance-left:9pt;mso-wrap-distance-top:3.6pt;mso-wrap-distance-right:9pt;mso-wrap-distance-bottom:3.6pt;mso-position-horizontal:center;mso-position-horizontal-relative:margin;mso-position-vertical:absolute;mso-position-vertical-relative:text;mso-width-percent:400;mso-height-percent:0;mso-width-relative:margin;mso-height-relative:margin;v-text-anchor:top" o:gfxdata="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">
                 <v:shadow on="t" color="black" opacity="26214f" origin="-.5,-.5" offset=".74836mm,.74836mm"/>
                 <v:textbox>
                   <w:txbxContent>
@@ -21803,12 +22662,12 @@
       <w:pPr>
         <w:pStyle w:val="Heading2"/>
       </w:pPr>
-      <w:bookmarkStart w:id="109" w:name="_Toc449462727"/>
+      <w:bookmarkStart w:id="122" w:name="_Toc449620074"/>
       <w:r>
         <w:lastRenderedPageBreak/>
         <w:t>Research into similar games</w:t>
       </w:r>
-      <w:bookmarkEnd w:id="109"/>
+      <w:bookmarkEnd w:id="122"/>
     </w:p>
     <w:p>
       <w:r>
@@ -21826,7 +22685,7 @@
       <w:pPr>
         <w:pStyle w:val="Heading3"/>
       </w:pPr>
-      <w:bookmarkStart w:id="110" w:name="_Toc449462728"/>
+      <w:bookmarkStart w:id="123" w:name="_Toc449620075"/>
       <w:r>
         <w:t>“</w:t>
       </w:r>
@@ -21898,7 +22757,7 @@
                                 <w:noProof/>
                               </w:rPr>
                             </w:pPr>
-                            <w:bookmarkStart w:id="111" w:name="_Toc449462826"/>
+                            <w:bookmarkStart w:id="124" w:name="_Toc449612890"/>
                             <w:r>
                               <w:t xml:space="preserve">Figure </w:t>
                             </w:r>
@@ -21915,7 +22774,7 @@
                               <w:rPr>
                                 <w:noProof/>
                               </w:rPr>
-                              <w:t>19</w:t>
+                              <w:t>21</w:t>
                             </w:r>
                             <w:r>
                               <w:rPr>
@@ -21926,7 +22785,7 @@
                             <w:r>
                               <w:t xml:space="preserve"> - Home Page of "Network Exam" application</w:t>
                             </w:r>
-                            <w:bookmarkEnd w:id="111"/>
+                            <w:bookmarkEnd w:id="124"/>
                           </w:p>
                         </w:txbxContent>
                       </wps:txbx>
@@ -21950,7 +22809,7 @@
           </mc:Choice>
           <mc:Fallback>
             <w:pict>
-              <v:shape w14:anchorId="30698E79" id="Text Box 27" o:spid="_x0000_s1054" type="#_x0000_t202" style="position:absolute;left:0;text-align:left;margin-left:327pt;margin-top:217.1pt;width:124.5pt;height:24pt;z-index:-251646464;visibility:visible;mso-wrap-style:square;mso-width-percent:0;mso-height-percent:0;mso-wrap-distance-left:9pt;mso-wrap-distance-top:0;mso-wrap-distance-right:9pt;mso-wrap-distance-bottom:0;mso-position-horizontal:absolute;mso-position-horizontal-relative:margin;mso-position-vertical:absolute;mso-position-vertical-relative:text;mso-width-percent:0;mso-height-percent:0;mso-width-relative:margin;mso-height-relative:margin;v-text-anchor:top" o:gfxdata="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" stroked="f">
+              <v:shape w14:anchorId="30698E79" id="Text Box 27" o:spid="_x0000_s1056" type="#_x0000_t202" style="position:absolute;left:0;text-align:left;margin-left:327pt;margin-top:217.1pt;width:124.5pt;height:24pt;z-index:-251646464;visibility:visible;mso-wrap-style:square;mso-width-percent:0;mso-height-percent:0;mso-wrap-distance-left:9pt;mso-wrap-distance-top:0;mso-wrap-distance-right:9pt;mso-wrap-distance-bottom:0;mso-position-horizontal:absolute;mso-position-horizontal-relative:margin;mso-position-vertical:absolute;mso-position-vertical-relative:text;mso-width-percent:0;mso-height-percent:0;mso-width-relative:margin;mso-height-relative:margin;v-text-anchor:top" o:gfxdata="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" stroked="f">
                 <v:textbox inset="0,0,0,0">
                   <w:txbxContent>
                     <w:p>
@@ -21961,22 +22820,35 @@
                           <w:noProof/>
                         </w:rPr>
                       </w:pPr>
-                      <w:bookmarkStart w:id="120" w:name="_Toc449462826"/>
+                      <w:bookmarkStart w:id="125" w:name="_Toc449612890"/>
                       <w:r>
                         <w:t xml:space="preserve">Figure </w:t>
                       </w:r>
-                      <w:fldSimple w:instr=" SEQ Figure \* ARABIC ">
-                        <w:r>
-                          <w:rPr>
-                            <w:noProof/>
-                          </w:rPr>
-                          <w:t>19</w:t>
-                        </w:r>
-                      </w:fldSimple>
+                      <w:r>
+                        <w:fldChar w:fldCharType="begin"/>
+                      </w:r>
+                      <w:r>
+                        <w:instrText xml:space="preserve"> SEQ Figure \* ARABIC </w:instrText>
+                      </w:r>
+                      <w:r>
+                        <w:fldChar w:fldCharType="separate"/>
+                      </w:r>
+                      <w:r>
+                        <w:rPr>
+                          <w:noProof/>
+                        </w:rPr>
+                        <w:t>21</w:t>
+                      </w:r>
+                      <w:r>
+                        <w:rPr>
+                          <w:noProof/>
+                        </w:rPr>
+                        <w:fldChar w:fldCharType="end"/>
+                      </w:r>
                       <w:r>
                         <w:t xml:space="preserve"> - Home Page of "Network Exam" application</w:t>
                       </w:r>
-                      <w:bookmarkEnd w:id="120"/>
+                      <w:bookmarkEnd w:id="125"/>
                     </w:p>
                   </w:txbxContent>
                 </v:textbox>
@@ -21992,12 +22864,12 @@
         </w:rPr>
         <w:pict>
           <v:shape id="_x0000_s1028" type="#_x0000_t75" style="position:absolute;left:0;text-align:left;margin-left:331.5pt;margin-top:11.05pt;width:120pt;height:198.85pt;z-index:-251648512;mso-position-horizontal-relative:text;mso-position-vertical-relative:text;mso-width-relative:page;mso-height-relative:page" wrapcoords="-78 0 -78 21553 21600 21553 21600 0 -78 0">
-            <v:imagedata r:id="rId49" o:title="Untitled"/>
+            <v:imagedata r:id="rId53" o:title="Untitled"/>
             <w10:wrap type="tight"/>
           </v:shape>
         </w:pict>
       </w:r>
-      <w:bookmarkEnd w:id="110"/>
+      <w:bookmarkEnd w:id="123"/>
     </w:p>
     <w:p>
       <w:r>
@@ -22144,14 +23016,14 @@
       <w:pPr>
         <w:pStyle w:val="Heading3"/>
       </w:pPr>
-      <w:bookmarkStart w:id="112" w:name="_Toc449462729"/>
+      <w:bookmarkStart w:id="126" w:name="_Toc449620076"/>
       <w:r>
         <w:rPr>
           <w:noProof/>
         </w:rPr>
         <w:pict>
           <v:shape id="_x0000_s1032" type="#_x0000_t75" style="position:absolute;left:0;text-align:left;margin-left:189pt;margin-top:13.6pt;width:298.5pt;height:156pt;z-index:-251644416;mso-position-horizontal-relative:text;mso-position-vertical-relative:text;mso-width-relative:page;mso-height-relative:page" wrapcoords="-54 0 -54 21496 21600 21496 21600 0 -54 0">
-            <v:imagedata r:id="rId50" o:title="Untitled"/>
+            <v:imagedata r:id="rId54" o:title="Untitled"/>
             <w10:wrap type="tight"/>
           </v:shape>
         </w:pict>
@@ -22165,7 +23037,7 @@
       <w:r>
         <w:t>”</w:t>
       </w:r>
-      <w:bookmarkEnd w:id="112"/>
+      <w:bookmarkEnd w:id="126"/>
       <w:r>
         <w:t xml:space="preserve"> </w:t>
       </w:r>
@@ -22252,7 +23124,7 @@
                                 <w:szCs w:val="22"/>
                               </w:rPr>
                             </w:pPr>
-                            <w:bookmarkStart w:id="113" w:name="_Toc449462827"/>
+                            <w:bookmarkStart w:id="127" w:name="_Toc449612891"/>
                             <w:r>
                               <w:t xml:space="preserve">Figure </w:t>
                             </w:r>
@@ -22269,7 +23141,7 @@
                               <w:rPr>
                                 <w:noProof/>
                               </w:rPr>
-                              <w:t>20</w:t>
+                              <w:t>22</w:t>
                             </w:r>
                             <w:r>
                               <w:rPr>
@@ -22286,7 +23158,7 @@
                               </w:rPr>
                               <w:t>"</w:t>
                             </w:r>
-                            <w:bookmarkEnd w:id="113"/>
+                            <w:bookmarkEnd w:id="127"/>
                           </w:p>
                         </w:txbxContent>
                       </wps:txbx>
@@ -22307,7 +23179,7 @@
           </mc:Choice>
           <mc:Fallback>
             <w:pict>
-              <v:shape w14:anchorId="4EB53042" id="Text Box 29" o:spid="_x0000_s1055" type="#_x0000_t202" style="position:absolute;margin-left:186pt;margin-top:16.55pt;width:298.5pt;height:18pt;z-index:-251642368;visibility:visible;mso-wrap-style:square;mso-height-percent:0;mso-wrap-distance-left:9pt;mso-wrap-distance-top:0;mso-wrap-distance-right:9pt;mso-wrap-distance-bottom:0;mso-position-horizontal:absolute;mso-position-horizontal-relative:text;mso-position-vertical:absolute;mso-position-vertical-relative:text;mso-height-percent:0;mso-height-relative:margin;v-text-anchor:top" o:gfxdata="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" stroked="f">
+              <v:shape w14:anchorId="4EB53042" id="Text Box 29" o:spid="_x0000_s1057" type="#_x0000_t202" style="position:absolute;margin-left:186pt;margin-top:16.55pt;width:298.5pt;height:18pt;z-index:-251642368;visibility:visible;mso-wrap-style:square;mso-height-percent:0;mso-wrap-distance-left:9pt;mso-wrap-distance-top:0;mso-wrap-distance-right:9pt;mso-wrap-distance-bottom:0;mso-position-horizontal:absolute;mso-position-horizontal-relative:text;mso-position-vertical:absolute;mso-position-vertical-relative:text;mso-height-percent:0;mso-height-relative:margin;v-text-anchor:top" o:gfxdata="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" stroked="f">
                 <v:textbox inset="0,0,0,0">
                   <w:txbxContent>
                     <w:p>
@@ -22320,18 +23192,31 @@
                           <w:szCs w:val="22"/>
                         </w:rPr>
                       </w:pPr>
-                      <w:bookmarkStart w:id="123" w:name="_Toc449462827"/>
+                      <w:bookmarkStart w:id="128" w:name="_Toc449612891"/>
                       <w:r>
                         <w:t xml:space="preserve">Figure </w:t>
                       </w:r>
-                      <w:fldSimple w:instr=" SEQ Figure \* ARABIC ">
-                        <w:r>
-                          <w:rPr>
-                            <w:noProof/>
-                          </w:rPr>
-                          <w:t>20</w:t>
-                        </w:r>
-                      </w:fldSimple>
+                      <w:r>
+                        <w:fldChar w:fldCharType="begin"/>
+                      </w:r>
+                      <w:r>
+                        <w:instrText xml:space="preserve"> SEQ Figure \* ARABIC </w:instrText>
+                      </w:r>
+                      <w:r>
+                        <w:fldChar w:fldCharType="separate"/>
+                      </w:r>
+                      <w:r>
+                        <w:rPr>
+                          <w:noProof/>
+                        </w:rPr>
+                        <w:t>22</w:t>
+                      </w:r>
+                      <w:r>
+                        <w:rPr>
+                          <w:noProof/>
+                        </w:rPr>
+                        <w:fldChar w:fldCharType="end"/>
+                      </w:r>
                       <w:r>
                         <w:t xml:space="preserve"> - An example of a question in "Cisco Packet Tracer Mobile</w:t>
                       </w:r>
@@ -22341,7 +23226,7 @@
                         </w:rPr>
                         <w:t>"</w:t>
                       </w:r>
-                      <w:bookmarkEnd w:id="123"/>
+                      <w:bookmarkEnd w:id="128"/>
                     </w:p>
                   </w:txbxContent>
                 </v:textbox>
@@ -22359,7 +23244,7 @@
       <w:pPr>
         <w:pStyle w:val="Heading3"/>
       </w:pPr>
-      <w:bookmarkStart w:id="114" w:name="_Toc449462730"/>
+      <w:bookmarkStart w:id="129" w:name="_Toc449620077"/>
       <w:r>
         <w:t>“</w:t>
       </w:r>
@@ -22369,7 +23254,7 @@
       <w:r>
         <w:t>”</w:t>
       </w:r>
-      <w:bookmarkEnd w:id="114"/>
+      <w:bookmarkEnd w:id="129"/>
     </w:p>
     <w:p>
       <w:r>
@@ -22378,7 +23263,7 @@
         </w:rPr>
         <w:pict>
           <v:shape id="_x0000_s1033" type="#_x0000_t75" style="position:absolute;margin-left:0;margin-top:1.65pt;width:140.7pt;height:234.7pt;z-index:-251640320;mso-position-horizontal-relative:text;mso-position-vertical-relative:text;mso-width-relative:page;mso-height-relative:page" wrapcoords="-97 0 -97 21542 21600 21542 21600 0 -97 0">
-            <v:imagedata r:id="rId51" o:title="Untitled"/>
+            <v:imagedata r:id="rId55" o:title="Untitled"/>
             <w10:wrap type="tight"/>
           </v:shape>
         </w:pict>
@@ -22465,7 +23350,7 @@
                                 <w:noProof/>
                               </w:rPr>
                             </w:pPr>
-                            <w:bookmarkStart w:id="115" w:name="_Toc449462828"/>
+                            <w:bookmarkStart w:id="130" w:name="_Toc449612892"/>
                             <w:r>
                               <w:t xml:space="preserve">Figure </w:t>
                             </w:r>
@@ -22482,7 +23367,7 @@
                               <w:rPr>
                                 <w:noProof/>
                               </w:rPr>
-                              <w:t>21</w:t>
+                              <w:t>23</w:t>
                             </w:r>
                             <w:r>
                               <w:rPr>
@@ -22493,7 +23378,7 @@
                             <w:r>
                               <w:t xml:space="preserve"> - An example of a question in "Great Quiz"</w:t>
                             </w:r>
-                            <w:bookmarkEnd w:id="115"/>
+                            <w:bookmarkEnd w:id="130"/>
                           </w:p>
                         </w:txbxContent>
                       </wps:txbx>
@@ -22511,7 +23396,7 @@
           </mc:Choice>
           <mc:Fallback>
             <w:pict>
-              <v:shape w14:anchorId="459EAB19" id="Text Box 30" o:spid="_x0000_s1056" type="#_x0000_t202" style="position:absolute;margin-left:0;margin-top:11pt;width:167.25pt;height:.05pt;z-index:-251638272;visibility:visible;mso-wrap-style:square;mso-wrap-distance-left:9pt;mso-wrap-distance-top:0;mso-wrap-distance-right:9pt;mso-wrap-distance-bottom:0;mso-position-horizontal:left;mso-position-horizontal-relative:margin;mso-position-vertical:absolute;mso-position-vertical-relative:text;v-text-anchor:top" o:gfxdata="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" stroked="f">
+              <v:shape w14:anchorId="459EAB19" id="Text Box 30" o:spid="_x0000_s1058" type="#_x0000_t202" style="position:absolute;margin-left:0;margin-top:11pt;width:167.25pt;height:.05pt;z-index:-251638272;visibility:visible;mso-wrap-style:square;mso-wrap-distance-left:9pt;mso-wrap-distance-top:0;mso-wrap-distance-right:9pt;mso-wrap-distance-bottom:0;mso-position-horizontal:left;mso-position-horizontal-relative:margin;mso-position-vertical:absolute;mso-position-vertical-relative:text;v-text-anchor:top" o:gfxdata="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" stroked="f">
                 <v:textbox style="mso-fit-shape-to-text:t" inset="0,0,0,0">
                   <w:txbxContent>
                     <w:p>
@@ -22522,22 +23407,35 @@
                           <w:noProof/>
                         </w:rPr>
                       </w:pPr>
-                      <w:bookmarkStart w:id="126" w:name="_Toc449462828"/>
+                      <w:bookmarkStart w:id="131" w:name="_Toc449612892"/>
                       <w:r>
                         <w:t xml:space="preserve">Figure </w:t>
                       </w:r>
-                      <w:fldSimple w:instr=" SEQ Figure \* ARABIC ">
-                        <w:r>
-                          <w:rPr>
-                            <w:noProof/>
-                          </w:rPr>
-                          <w:t>21</w:t>
-                        </w:r>
-                      </w:fldSimple>
+                      <w:r>
+                        <w:fldChar w:fldCharType="begin"/>
+                      </w:r>
+                      <w:r>
+                        <w:instrText xml:space="preserve"> SEQ Figure \* ARABIC </w:instrText>
+                      </w:r>
+                      <w:r>
+                        <w:fldChar w:fldCharType="separate"/>
+                      </w:r>
+                      <w:r>
+                        <w:rPr>
+                          <w:noProof/>
+                        </w:rPr>
+                        <w:t>23</w:t>
+                      </w:r>
+                      <w:r>
+                        <w:rPr>
+                          <w:noProof/>
+                        </w:rPr>
+                        <w:fldChar w:fldCharType="end"/>
+                      </w:r>
                       <w:r>
                         <w:t xml:space="preserve"> - An example of a question in "Great Quiz"</w:t>
                       </w:r>
-                      <w:bookmarkEnd w:id="126"/>
+                      <w:bookmarkEnd w:id="131"/>
                     </w:p>
                   </w:txbxContent>
                 </v:textbox>
@@ -22554,26 +23452,18 @@
     <w:p>
       <w:pPr>
         <w:pStyle w:val="Heading2"/>
-        <w:rPr>
-          <w:color w:val="FF0000"/>
-        </w:rPr>
-      </w:pPr>
-      <w:bookmarkStart w:id="116" w:name="_Toc449462731"/>
-      <w:r>
-        <w:rPr>
-          <w:color w:val="FF0000"/>
-        </w:rPr>
+      </w:pPr>
+      <w:bookmarkStart w:id="132" w:name="_Toc449620078"/>
+      <w:r>
         <w:lastRenderedPageBreak/>
         <w:t>Application Frameworks</w:t>
       </w:r>
-      <w:bookmarkEnd w:id="116"/>
-      <w:r>
-        <w:rPr>
-          <w:color w:val="FF0000"/>
-        </w:rPr>
+      <w:bookmarkEnd w:id="132"/>
+      <w:r>
         <w:t xml:space="preserve"> </w:t>
       </w:r>
     </w:p>
+    <w:p/>
     <w:p>
       <w:pPr>
         <w:rPr>
@@ -22740,112 +23630,52 @@
         <w:t>&lt;?php include 'levels/db_conn.php'; ?&gt;</w:t>
       </w:r>
     </w:p>
+    <w:p>
+      <w:pPr>
+        <w:rPr>
+          <w:color w:val="FF0000"/>
+        </w:rPr>
+      </w:pPr>
+    </w:p>
+    <w:p>
+      <w:pPr>
+        <w:pStyle w:val="Heading2"/>
+      </w:pPr>
+      <w:bookmarkStart w:id="133" w:name="_Toc449620079"/>
+      <w:r>
+        <w:t>Back</w:t>
+      </w:r>
+      <w:r>
+        <w:t>-</w:t>
+      </w:r>
+      <w:r>
+        <w:t>End Design</w:t>
+      </w:r>
+      <w:bookmarkEnd w:id="133"/>
+    </w:p>
     <w:p/>
     <w:p>
       <w:pPr>
-        <w:rPr>
-          <w:color w:val="FF0000"/>
-        </w:rPr>
-      </w:pPr>
-    </w:p>
-    <w:p>
-      <w:pPr>
-        <w:rPr>
-          <w:color w:val="FF0000"/>
-        </w:rPr>
-      </w:pPr>
-    </w:p>
-    <w:p>
-      <w:pPr>
-        <w:rPr>
-          <w:color w:val="FF0000"/>
-        </w:rPr>
-      </w:pPr>
-    </w:p>
-    <w:p>
-      <w:pPr>
-        <w:rPr>
-          <w:color w:val="FF0000"/>
-        </w:rPr>
-      </w:pPr>
-    </w:p>
-    <w:p>
-      <w:pPr>
-        <w:pStyle w:val="Heading2"/>
-        <w:rPr>
-          <w:color w:val="FF0000"/>
-        </w:rPr>
-      </w:pPr>
-      <w:bookmarkStart w:id="117" w:name="_Toc449462732"/>
-      <w:r>
-        <w:rPr>
-          <w:color w:val="FF0000"/>
-        </w:rPr>
-        <w:t>Sounds</w:t>
-      </w:r>
-      <w:bookmarkEnd w:id="117"/>
-    </w:p>
-    <w:p>
-      <w:pPr>
-        <w:rPr>
-          <w:color w:val="FF0000"/>
-        </w:rPr>
-      </w:pPr>
-    </w:p>
-    <w:p>
-      <w:pPr>
-        <w:rPr>
-          <w:color w:val="FF0000"/>
-        </w:rPr>
-      </w:pPr>
-    </w:p>
-    <w:p>
-      <w:pPr>
-        <w:rPr>
-          <w:color w:val="FF0000"/>
-        </w:rPr>
-      </w:pPr>
-    </w:p>
-    <w:p>
-      <w:pPr>
-        <w:rPr>
-          <w:color w:val="FF0000"/>
-        </w:rPr>
-      </w:pPr>
-    </w:p>
-    <w:p>
-      <w:pPr>
-        <w:pStyle w:val="Heading2"/>
-        <w:rPr>
-          <w:color w:val="FF0000"/>
-        </w:rPr>
-      </w:pPr>
-      <w:bookmarkStart w:id="118" w:name="_Toc449462733"/>
-      <w:r>
-        <w:rPr>
-          <w:color w:val="FF0000"/>
-        </w:rPr>
-        <w:t>Back End Design</w:t>
-      </w:r>
-      <w:bookmarkEnd w:id="118"/>
-    </w:p>
-    <w:p>
-      <w:pPr>
-        <w:rPr>
-          <w:color w:val="FF0000"/>
-        </w:rPr>
-      </w:pPr>
-      <w:r>
-        <w:rPr>
-          <w:color w:val="FF0000"/>
-        </w:rPr>
-        <w:t>SQL with PhP</w:t>
-      </w:r>
-      <w:r>
-        <w:rPr>
-          <w:color w:val="FF0000"/>
-        </w:rPr>
-        <w:t xml:space="preserve"> – what it can do</w:t>
+        <w:spacing w:line="360" w:lineRule="auto"/>
+      </w:pPr>
+      <w:r>
+        <w:t xml:space="preserve">The back-end design of this application has several different layers which all work together. </w:t>
+      </w:r>
+    </w:p>
+    <w:p>
+      <w:pPr>
+        <w:spacing w:line="360" w:lineRule="auto"/>
+      </w:pPr>
+      <w:r>
+        <w:t xml:space="preserve">The primary layer lies with PhP communicating with the database using SQL queries. This allows for the user actions to retrieve data on the server. </w:t>
+      </w:r>
+    </w:p>
+    <w:p>
+      <w:pPr>
+        <w:spacing w:line="360" w:lineRule="auto"/>
+      </w:pPr>
+      <w:r>
+        <w:t>The effects of this type of set-up are as follows.</w:t>
       </w:r>
     </w:p>
     <w:p>
@@ -22853,29 +23683,12 @@
         <w:pStyle w:val="ListParagraph"/>
         <w:numPr>
           <w:ilvl w:val="0"/>
-          <w:numId w:val="28"/>
+          <w:numId w:val="31"/>
         </w:numPr>
-        <w:rPr>
-          <w:color w:val="FF0000"/>
-        </w:rPr>
-      </w:pPr>
-      <w:r>
-        <w:rPr>
-          <w:color w:val="FF0000"/>
-        </w:rPr>
-        <w:t xml:space="preserve">Php </w:t>
-      </w:r>
-      <w:r>
-        <w:rPr>
-          <w:color w:val="FF0000"/>
-        </w:rPr>
-        <w:t>communicating</w:t>
-      </w:r>
-      <w:r>
-        <w:rPr>
-          <w:color w:val="FF0000"/>
-        </w:rPr>
-        <w:t xml:space="preserve"> with database</w:t>
+        <w:spacing w:line="360" w:lineRule="auto"/>
+      </w:pPr>
+      <w:r>
+        <w:t>The user plays the quiz and their score changes by the PhP telling the database to store the changes on the server side</w:t>
       </w:r>
     </w:p>
     <w:p>
@@ -22883,17 +23696,21 @@
         <w:pStyle w:val="ListParagraph"/>
         <w:numPr>
           <w:ilvl w:val="0"/>
-          <w:numId w:val="28"/>
+          <w:numId w:val="31"/>
         </w:numPr>
-        <w:rPr>
-          <w:color w:val="FF0000"/>
-        </w:rPr>
-      </w:pPr>
-      <w:r>
-        <w:rPr>
-          <w:color w:val="FF0000"/>
-        </w:rPr>
-        <w:t>Change score</w:t>
+        <w:spacing w:line="360" w:lineRule="auto"/>
+      </w:pPr>
+      <w:r>
+        <w:t>When the user complet</w:t>
+      </w:r>
+      <w:r>
+        <w:t>e</w:t>
+      </w:r>
+      <w:r>
+        <w:t>s a level, and with t</w:t>
+      </w:r>
+      <w:r>
+        <w:t>he help of embedded cookies, PhP communicates this to the database using SQL statements.</w:t>
       </w:r>
     </w:p>
     <w:p>
@@ -22901,17 +23718,12 @@
         <w:pStyle w:val="ListParagraph"/>
         <w:numPr>
           <w:ilvl w:val="0"/>
-          <w:numId w:val="28"/>
+          <w:numId w:val="31"/>
         </w:numPr>
-        <w:rPr>
-          <w:color w:val="FF0000"/>
-        </w:rPr>
-      </w:pPr>
-      <w:r>
-        <w:rPr>
-          <w:color w:val="FF0000"/>
-        </w:rPr>
-        <w:t>Move levels</w:t>
+        <w:spacing w:line="360" w:lineRule="auto"/>
+      </w:pPr>
+      <w:r>
+        <w:t>In the “Settings” page, when the user wants to change their username, password, email address or language, the changes are translated from PhP inputs to database using SQL. The reverse is true for when the user requests info from the database.</w:t>
       </w:r>
     </w:p>
     <w:p>
@@ -22919,67 +23731,32 @@
         <w:pStyle w:val="ListParagraph"/>
         <w:numPr>
           <w:ilvl w:val="0"/>
-          <w:numId w:val="28"/>
+          <w:numId w:val="31"/>
         </w:numPr>
-        <w:rPr>
-          <w:color w:val="FF0000"/>
-        </w:rPr>
-      </w:pPr>
-      <w:r>
-        <w:rPr>
-          <w:color w:val="FF0000"/>
-        </w:rPr>
-        <w:t>Update user info</w:t>
-      </w:r>
-    </w:p>
-    <w:p>
-      <w:pPr>
-        <w:pStyle w:val="ListParagraph"/>
-        <w:numPr>
-          <w:ilvl w:val="0"/>
-          <w:numId w:val="28"/>
-        </w:numPr>
-        <w:rPr>
-          <w:color w:val="FF0000"/>
-        </w:rPr>
-      </w:pPr>
-      <w:r>
-        <w:rPr>
-          <w:color w:val="FF0000"/>
-        </w:rPr>
-        <w:t>Request info</w:t>
-      </w:r>
-    </w:p>
-    <w:p>
-      <w:pPr>
-        <w:pStyle w:val="ListParagraph"/>
-        <w:numPr>
-          <w:ilvl w:val="0"/>
-          <w:numId w:val="28"/>
-        </w:numPr>
-        <w:rPr>
-          <w:color w:val="FF0000"/>
-        </w:rPr>
-      </w:pPr>
-      <w:r>
-        <w:rPr>
-          <w:color w:val="FF0000"/>
-        </w:rPr>
-        <w:t>Security(hashing pass)</w:t>
-      </w:r>
-    </w:p>
-    <w:p/>
-    <w:p/>
+        <w:spacing w:line="360" w:lineRule="auto"/>
+      </w:pPr>
+      <w:r>
+        <w:t>The PhP-SQL conversation also plays an important role in the password hashing which is a vital security technique in all applications which are streamed online. The author will discuss this further  in the “Security” chapter</w:t>
+      </w:r>
+      <w:r>
+        <w:t xml:space="preserve"> (see Ch 7.2)</w:t>
+      </w:r>
+    </w:p>
+    <w:p>
+      <w:r>
+        <w:br w:type="page"/>
+      </w:r>
+    </w:p>
     <w:p>
       <w:pPr>
         <w:pStyle w:val="Heading2"/>
       </w:pPr>
-      <w:bookmarkStart w:id="119" w:name="_Toc449462734"/>
+      <w:bookmarkStart w:id="134" w:name="_Toc449620080"/>
       <w:r>
         <w:lastRenderedPageBreak/>
         <w:t>Proposed Versioning Control System</w:t>
       </w:r>
-      <w:bookmarkEnd w:id="119"/>
+      <w:bookmarkEnd w:id="134"/>
     </w:p>
     <w:p/>
     <w:p>
@@ -23003,7 +23780,7 @@
       <w:r>
         <w:t xml:space="preserve">The ReBoot: Networking repository can be viewed at </w:t>
       </w:r>
-      <w:hyperlink r:id="rId52" w:history="1">
+      <w:hyperlink r:id="rId56" w:history="1">
         <w:r>
           <w:rPr>
             <w:rStyle w:val="Hyperlink"/>
@@ -23041,7 +23818,7 @@
           <w:color w:val="FF0000"/>
         </w:rPr>
       </w:pPr>
-      <w:bookmarkStart w:id="120" w:name="_Toc449462735"/>
+      <w:bookmarkStart w:id="135" w:name="_Toc449620081"/>
       <w:r>
         <w:rPr>
           <w:color w:val="FF0000"/>
@@ -23049,7 +23826,7 @@
         <w:lastRenderedPageBreak/>
         <w:t>Walkthrough</w:t>
       </w:r>
-      <w:bookmarkEnd w:id="120"/>
+      <w:bookmarkEnd w:id="135"/>
     </w:p>
     <w:p>
       <w:pPr>
@@ -23343,7 +24120,7 @@
           <w:color w:val="FF0000"/>
         </w:rPr>
       </w:pPr>
-      <w:bookmarkStart w:id="121" w:name="_Toc449462736"/>
+      <w:bookmarkStart w:id="136" w:name="_Toc449620082"/>
       <w:r>
         <w:rPr>
           <w:color w:val="FF0000"/>
@@ -23356,7 +24133,7 @@
         </w:rPr>
         <w:t xml:space="preserve"> and added features</w:t>
       </w:r>
-      <w:bookmarkEnd w:id="121"/>
+      <w:bookmarkEnd w:id="136"/>
     </w:p>
     <w:p/>
     <w:p>
@@ -23451,18 +24228,12 @@
     <w:p>
       <w:pPr>
         <w:pStyle w:val="Heading2"/>
-        <w:rPr>
-          <w:color w:val="FF0000"/>
-        </w:rPr>
-      </w:pPr>
-      <w:bookmarkStart w:id="122" w:name="_Toc449462737"/>
-      <w:r>
-        <w:rPr>
-          <w:color w:val="FF0000"/>
-        </w:rPr>
+      </w:pPr>
+      <w:bookmarkStart w:id="137" w:name="_Toc449620083"/>
+      <w:r>
         <w:t>Live Chat</w:t>
       </w:r>
-      <w:bookmarkEnd w:id="122"/>
+      <w:bookmarkEnd w:id="137"/>
     </w:p>
     <w:p>
       <w:pPr>
@@ -23476,7 +24247,7 @@
           <w:color w:val="FF0000"/>
         </w:rPr>
       </w:pPr>
-      <w:hyperlink r:id="rId53" w:history="1">
+      <w:hyperlink r:id="rId57" w:history="1">
         <w:r>
           <w:rPr>
             <w:rStyle w:val="Hyperlink"/>
@@ -23504,7 +24275,7 @@
         </w:rPr>
         <w:t xml:space="preserve">Registered using </w:t>
       </w:r>
-      <w:hyperlink r:id="rId54" w:history="1">
+      <w:hyperlink r:id="rId58" w:history="1">
         <w:r>
           <w:rPr>
             <w:rStyle w:val="Hyperlink"/>
@@ -23776,7 +24547,7 @@
                     </pic:cNvPicPr>
                   </pic:nvPicPr>
                   <pic:blipFill>
-                    <a:blip r:embed="rId55" cstate="print">
+                    <a:blip r:embed="rId59" cstate="print">
                       <a:extLst>
                         <a:ext uri="{28A0092B-C50C-407E-A947-70E740481C1C}">
                           <a14:useLocalDpi xmlns:a14="http://schemas.microsoft.com/office/drawing/2010/main" val="0"/>
@@ -23811,33 +24582,27 @@
     <w:p>
       <w:pPr>
         <w:pStyle w:val="Heading2"/>
+      </w:pPr>
+      <w:bookmarkStart w:id="138" w:name="_Toc449620084"/>
+      <w:r>
+        <w:t>Email</w:t>
+      </w:r>
+      <w:bookmarkEnd w:id="138"/>
+    </w:p>
+    <w:p>
+      <w:pPr>
+        <w:spacing w:line="360" w:lineRule="auto"/>
         <w:rPr>
           <w:color w:val="FF0000"/>
         </w:rPr>
       </w:pPr>
-      <w:bookmarkStart w:id="123" w:name="_Toc449462738"/>
       <w:r>
         <w:rPr>
           <w:color w:val="FF0000"/>
         </w:rPr>
-        <w:t>Email</w:t>
-      </w:r>
-      <w:bookmarkEnd w:id="123"/>
-    </w:p>
-    <w:p>
-      <w:pPr>
-        <w:spacing w:line="360" w:lineRule="auto"/>
-        <w:rPr>
-          <w:color w:val="FF0000"/>
-        </w:rPr>
-      </w:pPr>
-      <w:r>
-        <w:rPr>
-          <w:color w:val="FF0000"/>
-        </w:rPr>
         <w:t xml:space="preserve">Email </w:t>
       </w:r>
-      <w:hyperlink r:id="rId56" w:history="1">
+      <w:hyperlink r:id="rId60" w:history="1">
         <w:r>
           <w:rPr>
             <w:rStyle w:val="Hyperlink"/>
@@ -23922,7 +24687,7 @@
                     </pic:cNvPicPr>
                   </pic:nvPicPr>
                   <pic:blipFill>
-                    <a:blip r:embed="rId57">
+                    <a:blip r:embed="rId61">
                       <a:extLst>
                         <a:ext uri="{28A0092B-C50C-407E-A947-70E740481C1C}">
                           <a14:useLocalDpi xmlns:a14="http://schemas.microsoft.com/office/drawing/2010/main" val="0"/>
@@ -24017,7 +24782,7 @@
                     </pic:cNvPicPr>
                   </pic:nvPicPr>
                   <pic:blipFill>
-                    <a:blip r:embed="rId58" cstate="print">
+                    <a:blip r:embed="rId62" cstate="print">
                       <a:extLst>
                         <a:ext uri="{28A0092B-C50C-407E-A947-70E740481C1C}">
                           <a14:useLocalDpi xmlns:a14="http://schemas.microsoft.com/office/drawing/2010/main" val="0"/>
@@ -24109,7 +24874,7 @@
                     </pic:cNvPicPr>
                   </pic:nvPicPr>
                   <pic:blipFill>
-                    <a:blip r:embed="rId59" cstate="print">
+                    <a:blip r:embed="rId63" cstate="print">
                       <a:extLst>
                         <a:ext uri="{28A0092B-C50C-407E-A947-70E740481C1C}">
                           <a14:useLocalDpi xmlns:a14="http://schemas.microsoft.com/office/drawing/2010/main" val="0"/>
@@ -24143,11 +24908,30 @@
     </w:p>
     <w:p>
       <w:pPr>
-        <w:spacing w:line="360" w:lineRule="auto"/>
+        <w:pStyle w:val="Heading1"/>
+      </w:pPr>
+      <w:bookmarkStart w:id="139" w:name="_Toc449620085"/>
+      <w:r>
+        <w:lastRenderedPageBreak/>
+        <w:t>Security</w:t>
+      </w:r>
+      <w:bookmarkEnd w:id="139"/>
+    </w:p>
+    <w:p>
+      <w:pPr>
+        <w:pStyle w:val="Heading1"/>
         <w:rPr>
           <w:color w:val="FF0000"/>
         </w:rPr>
       </w:pPr>
+      <w:bookmarkStart w:id="140" w:name="_Toc449620086"/>
+      <w:r>
+        <w:rPr>
+          <w:color w:val="FF0000"/>
+        </w:rPr>
+        <w:t>Testing</w:t>
+      </w:r>
+      <w:bookmarkEnd w:id="140"/>
     </w:p>
     <w:p>
       <w:pPr>
@@ -24156,30 +24940,14 @@
           <w:color w:val="FF0000"/>
         </w:rPr>
       </w:pPr>
-      <w:bookmarkStart w:id="124" w:name="_Toc449462739"/>
+      <w:bookmarkStart w:id="141" w:name="_Toc449620087"/>
       <w:r>
         <w:rPr>
           <w:color w:val="FF0000"/>
         </w:rPr>
-        <w:t>Testing</w:t>
-      </w:r>
-      <w:bookmarkEnd w:id="124"/>
-    </w:p>
-    <w:p>
-      <w:pPr>
-        <w:pStyle w:val="Heading1"/>
-        <w:rPr>
-          <w:color w:val="FF0000"/>
-        </w:rPr>
-      </w:pPr>
-      <w:bookmarkStart w:id="125" w:name="_Toc449462740"/>
-      <w:r>
-        <w:rPr>
-          <w:color w:val="FF0000"/>
-        </w:rPr>
         <w:t>Findings</w:t>
       </w:r>
-      <w:bookmarkEnd w:id="125"/>
+      <w:bookmarkEnd w:id="141"/>
     </w:p>
     <w:p>
       <w:pPr>
@@ -24219,52 +24987,65 @@
     </w:p>
     <w:p>
       <w:pPr>
+        <w:spacing w:line="360" w:lineRule="auto"/>
+        <w:ind w:firstLine="720"/>
+        <w:rPr>
+          <w:color w:val="FF0000"/>
+        </w:rPr>
+      </w:pPr>
+    </w:p>
+    <w:p>
+      <w:pPr>
         <w:pStyle w:val="Heading1"/>
+        <w:numPr>
+          <w:ilvl w:val="0"/>
+          <w:numId w:val="0"/>
+        </w:numPr>
+        <w:ind w:left="432"/>
+      </w:pPr>
+      <w:bookmarkStart w:id="142" w:name="_Toc449620088"/>
+      <w:r>
+        <w:t>Conclusion</w:t>
+      </w:r>
+      <w:bookmarkEnd w:id="142"/>
+    </w:p>
+    <w:p>
+      <w:pPr>
+        <w:spacing w:line="360" w:lineRule="auto"/>
+      </w:pPr>
+    </w:p>
+    <w:p>
+      <w:pPr>
+        <w:spacing w:line="360" w:lineRule="auto"/>
         <w:rPr>
           <w:color w:val="FF0000"/>
         </w:rPr>
       </w:pPr>
-      <w:bookmarkStart w:id="126" w:name="_Toc449462741"/>
       <w:r>
         <w:rPr>
           <w:color w:val="FF0000"/>
         </w:rPr>
-        <w:t>Conclusion</w:t>
-      </w:r>
-      <w:bookmarkEnd w:id="126"/>
-    </w:p>
-    <w:p>
-      <w:pPr>
-        <w:spacing w:line="360" w:lineRule="auto"/>
-      </w:pPr>
-    </w:p>
-    <w:p>
-      <w:pPr>
-        <w:spacing w:line="360" w:lineRule="auto"/>
-        <w:rPr>
-          <w:color w:val="FF0000"/>
-        </w:rPr>
-      </w:pPr>
-      <w:r>
-        <w:rPr>
-          <w:color w:val="FF0000"/>
-        </w:rPr>
         <w:br w:type="page"/>
       </w:r>
     </w:p>
     <w:p>
       <w:pPr>
         <w:pStyle w:val="Heading1"/>
-        <w:spacing w:line="360" w:lineRule="auto"/>
-      </w:pPr>
-      <w:bookmarkStart w:id="127" w:name="_Toc435787533"/>
-      <w:bookmarkStart w:id="128" w:name="_Toc449462742"/>
+        <w:numPr>
+          <w:ilvl w:val="0"/>
+          <w:numId w:val="0"/>
+        </w:numPr>
+        <w:spacing w:line="360" w:lineRule="auto"/>
+        <w:ind w:left="432"/>
+      </w:pPr>
+      <w:bookmarkStart w:id="143" w:name="_Toc435787533"/>
+      <w:bookmarkStart w:id="144" w:name="_Toc449620089"/>
       <w:r>
         <w:lastRenderedPageBreak/>
         <w:t>References</w:t>
       </w:r>
-      <w:bookmarkEnd w:id="127"/>
-      <w:bookmarkEnd w:id="128"/>
+      <w:bookmarkEnd w:id="143"/>
+      <w:bookmarkEnd w:id="144"/>
     </w:p>
     <w:p>
       <w:pPr>
@@ -25594,15 +26375,20 @@
     <w:p>
       <w:pPr>
         <w:pStyle w:val="Heading1"/>
-      </w:pPr>
-      <w:bookmarkStart w:id="129" w:name="_Toc435787534"/>
-      <w:bookmarkStart w:id="130" w:name="_Toc449462743"/>
+        <w:numPr>
+          <w:ilvl w:val="0"/>
+          <w:numId w:val="0"/>
+        </w:numPr>
+        <w:ind w:left="432"/>
+      </w:pPr>
+      <w:bookmarkStart w:id="145" w:name="_Toc435787534"/>
+      <w:bookmarkStart w:id="146" w:name="_Toc449620090"/>
       <w:r>
         <w:lastRenderedPageBreak/>
         <w:t>Bibliography</w:t>
       </w:r>
-      <w:bookmarkEnd w:id="129"/>
-      <w:bookmarkEnd w:id="130"/>
+      <w:bookmarkEnd w:id="145"/>
+      <w:bookmarkEnd w:id="146"/>
     </w:p>
     <w:p>
       <w:pPr>
@@ -25956,27 +26742,25 @@
 <w:ftr xmlns:wpc="http://schemas.microsoft.com/office/word/2010/wordprocessingCanvas" xmlns:mc="http://schemas.openxmlformats.org/markup-compatibility/2006" xmlns:o="urn:schemas-microsoft-com:office:office" xmlns:r="http://schemas.openxmlformats.org/officeDocument/2006/relationships" xmlns:m="http://schemas.openxmlformats.org/officeDocument/2006/math" xmlns:v="urn:schemas-microsoft-com:vml" xmlns:wp14="http://schemas.microsoft.com/office/word/2010/wordprocessingDrawing" xmlns:wp="http://schemas.openxmlformats.org/drawingml/2006/wordprocessingDrawing" xmlns:w10="urn:schemas-microsoft-com:office:word" xmlns:w="http://schemas.openxmlformats.org/wordprocessingml/2006/main" xmlns:w14="http://schemas.microsoft.com/office/word/2010/wordml" xmlns:w15="http://schemas.microsoft.com/office/word/2012/wordml" xmlns:wpg="http://schemas.microsoft.com/office/word/2010/wordprocessingGroup" xmlns:wpi="http://schemas.microsoft.com/office/word/2010/wordprocessingInk" xmlns:wne="http://schemas.microsoft.com/office/word/2006/wordml" xmlns:wps="http://schemas.microsoft.com/office/word/2010/wordprocessingShape" mc:Ignorable="w14 w15 wp14">
   <w:sdt>
     <w:sdtPr>
-      <w:id w:val="-355350787"/>
+      <w:id w:val="-1085305636"/>
       <w:docPartObj>
         <w:docPartGallery w:val="Page Numbers (Bottom of Page)"/>
         <w:docPartUnique/>
       </w:docPartObj>
     </w:sdtPr>
-    <w:sdtEndPr/>
     <w:sdtContent>
       <w:sdt>
         <w:sdtPr>
-          <w:id w:val="1233130411"/>
+          <w:id w:val="820616227"/>
           <w:docPartObj>
             <w:docPartGallery w:val="Page Numbers (Top of Page)"/>
             <w:docPartUnique/>
           </w:docPartObj>
         </w:sdtPr>
-        <w:sdtEndPr/>
         <w:sdtContent>
           <w:sdt>
             <w:sdtPr>
-              <w:id w:val="-701783176"/>
+              <w:id w:val="1309830191"/>
               <w:docPartObj>
                 <w:docPartGallery w:val="Page Numbers (Bottom of Page)"/>
                 <w:docPartUnique/>
@@ -26091,7 +26875,7 @@
                   <w:rPr>
                     <w:noProof/>
                   </w:rPr>
-                  <w:t>50</w:t>
+                  <w:t>45</w:t>
                 </w:r>
                 <w:r>
                   <w:rPr>
@@ -26118,7 +26902,7 @@
 <w:ftr xmlns:wpc="http://schemas.microsoft.com/office/word/2010/wordprocessingCanvas" xmlns:mc="http://schemas.openxmlformats.org/markup-compatibility/2006" xmlns:o="urn:schemas-microsoft-com:office:office" xmlns:r="http://schemas.openxmlformats.org/officeDocument/2006/relationships" xmlns:m="http://schemas.openxmlformats.org/officeDocument/2006/math" xmlns:v="urn:schemas-microsoft-com:vml" xmlns:wp14="http://schemas.microsoft.com/office/word/2010/wordprocessingDrawing" xmlns:wp="http://schemas.openxmlformats.org/drawingml/2006/wordprocessingDrawing" xmlns:w10="urn:schemas-microsoft-com:office:word" xmlns:w="http://schemas.openxmlformats.org/wordprocessingml/2006/main" xmlns:w14="http://schemas.microsoft.com/office/word/2010/wordml" xmlns:w15="http://schemas.microsoft.com/office/word/2012/wordml" xmlns:wpg="http://schemas.microsoft.com/office/word/2010/wordprocessingGroup" xmlns:wpi="http://schemas.microsoft.com/office/word/2010/wordprocessingInk" xmlns:wne="http://schemas.microsoft.com/office/word/2006/wordml" xmlns:wps="http://schemas.microsoft.com/office/word/2010/wordprocessingShape" mc:Ignorable="w14 w15 wp14">
   <w:sdt>
     <w:sdtPr>
-      <w:id w:val="-1739469805"/>
+      <w:id w:val="-1698697612"/>
       <w:docPartObj>
         <w:docPartGallery w:val="Page Numbers (Bottom of Page)"/>
         <w:docPartUnique/>
@@ -26230,7 +27014,7 @@
           <w:rPr>
             <w:noProof/>
           </w:rPr>
-          <w:t xml:space="preserve"> </w:t>
+          <w:t>1</w:t>
         </w:r>
         <w:r>
           <w:rPr>
@@ -27286,7 +28070,7 @@
   <w:abstractNum w:abstractNumId="6" w15:restartNumberingAfterBreak="0">
     <w:nsid w:val="19A865A7"/>
     <w:multiLevelType w:val="hybridMultilevel"/>
-    <w:tmpl w:val="8A5429AE"/>
+    <w:tmpl w:val="FB4C51BA"/>
     <w:lvl w:ilvl="0" w:tplc="0809000F">
       <w:start w:val="1"/>
       <w:numFmt w:val="decimal"/>
@@ -27800,7 +28584,7 @@
   <w:abstractNum w:abstractNumId="11" w15:restartNumberingAfterBreak="0">
     <w:nsid w:val="2940343C"/>
     <w:multiLevelType w:val="multilevel"/>
-    <w:tmpl w:val="D6A629AC"/>
+    <w:tmpl w:val="D0C470FE"/>
     <w:lvl w:ilvl="0">
       <w:start w:val="1"/>
       <w:numFmt w:val="decimal"/>
@@ -28469,6 +29253,98 @@
     </w:lvl>
   </w:abstractNum>
   <w:abstractNum w:abstractNumId="18" w15:restartNumberingAfterBreak="0">
+    <w:nsid w:val="611C354E"/>
+    <w:multiLevelType w:val="hybridMultilevel"/>
+    <w:tmpl w:val="5BECEDA0"/>
+    <w:lvl w:ilvl="0" w:tplc="30AA3EF2">
+      <w:start w:val="1"/>
+      <w:numFmt w:val="lowerRoman"/>
+      <w:lvlText w:val="%1."/>
+      <w:lvlJc w:val="left"/>
+      <w:pPr>
+        <w:ind w:left="1080" w:hanging="360"/>
+      </w:pPr>
+      <w:rPr>
+        <w:rFonts w:ascii="Calibri" w:hAnsi="Calibri" w:hint="default"/>
+        <w:b/>
+        <w:i w:val="0"/>
+        <w:sz w:val="22"/>
+      </w:rPr>
+    </w:lvl>
+    <w:lvl w:ilvl="1" w:tplc="08090019" w:tentative="1">
+      <w:start w:val="1"/>
+      <w:numFmt w:val="lowerLetter"/>
+      <w:lvlText w:val="%2."/>
+      <w:lvlJc w:val="left"/>
+      <w:pPr>
+        <w:ind w:left="1800" w:hanging="360"/>
+      </w:pPr>
+    </w:lvl>
+    <w:lvl w:ilvl="2" w:tplc="0809001B" w:tentative="1">
+      <w:start w:val="1"/>
+      <w:numFmt w:val="lowerRoman"/>
+      <w:lvlText w:val="%3."/>
+      <w:lvlJc w:val="right"/>
+      <w:pPr>
+        <w:ind w:left="2520" w:hanging="180"/>
+      </w:pPr>
+    </w:lvl>
+    <w:lvl w:ilvl="3" w:tplc="0809000F" w:tentative="1">
+      <w:start w:val="1"/>
+      <w:numFmt w:val="decimal"/>
+      <w:lvlText w:val="%4."/>
+      <w:lvlJc w:val="left"/>
+      <w:pPr>
+        <w:ind w:left="3240" w:hanging="360"/>
+      </w:pPr>
+    </w:lvl>
+    <w:lvl w:ilvl="4" w:tplc="08090019" w:tentative="1">
+      <w:start w:val="1"/>
+      <w:numFmt w:val="lowerLetter"/>
+      <w:lvlText w:val="%5."/>
+      <w:lvlJc w:val="left"/>
+      <w:pPr>
+        <w:ind w:left="3960" w:hanging="360"/>
+      </w:pPr>
+    </w:lvl>
+    <w:lvl w:ilvl="5" w:tplc="0809001B" w:tentative="1">
+      <w:start w:val="1"/>
+      <w:numFmt w:val="lowerRoman"/>
+      <w:lvlText w:val="%6."/>
+      <w:lvlJc w:val="right"/>
+      <w:pPr>
+        <w:ind w:left="4680" w:hanging="180"/>
+      </w:pPr>
+    </w:lvl>
+    <w:lvl w:ilvl="6" w:tplc="0809000F" w:tentative="1">
+      <w:start w:val="1"/>
+      <w:numFmt w:val="decimal"/>
+      <w:lvlText w:val="%7."/>
+      <w:lvlJc w:val="left"/>
+      <w:pPr>
+        <w:ind w:left="5400" w:hanging="360"/>
+      </w:pPr>
+    </w:lvl>
+    <w:lvl w:ilvl="7" w:tplc="08090019" w:tentative="1">
+      <w:start w:val="1"/>
+      <w:numFmt w:val="lowerLetter"/>
+      <w:lvlText w:val="%8."/>
+      <w:lvlJc w:val="left"/>
+      <w:pPr>
+        <w:ind w:left="6120" w:hanging="360"/>
+      </w:pPr>
+    </w:lvl>
+    <w:lvl w:ilvl="8" w:tplc="0809001B" w:tentative="1">
+      <w:start w:val="1"/>
+      <w:numFmt w:val="lowerRoman"/>
+      <w:lvlText w:val="%9."/>
+      <w:lvlJc w:val="right"/>
+      <w:pPr>
+        <w:ind w:left="6840" w:hanging="180"/>
+      </w:pPr>
+    </w:lvl>
+  </w:abstractNum>
+  <w:abstractNum w:abstractNumId="19" w15:restartNumberingAfterBreak="0">
     <w:nsid w:val="641F4CAC"/>
     <w:multiLevelType w:val="hybridMultilevel"/>
     <w:tmpl w:val="5BE0FEBA"/>
@@ -28581,7 +29457,7 @@
       </w:rPr>
     </w:lvl>
   </w:abstractNum>
-  <w:abstractNum w:abstractNumId="19" w15:restartNumberingAfterBreak="0">
+  <w:abstractNum w:abstractNumId="20" w15:restartNumberingAfterBreak="0">
     <w:nsid w:val="6729617D"/>
     <w:multiLevelType w:val="hybridMultilevel"/>
     <w:tmpl w:val="96361B40"/>
@@ -28694,7 +29570,7 @@
       </w:rPr>
     </w:lvl>
   </w:abstractNum>
-  <w:abstractNum w:abstractNumId="20" w15:restartNumberingAfterBreak="0">
+  <w:abstractNum w:abstractNumId="21" w15:restartNumberingAfterBreak="0">
     <w:nsid w:val="6EE22645"/>
     <w:multiLevelType w:val="hybridMultilevel"/>
     <w:tmpl w:val="A91878DE"/>
@@ -28807,7 +29683,7 @@
       </w:rPr>
     </w:lvl>
   </w:abstractNum>
-  <w:abstractNum w:abstractNumId="21" w15:restartNumberingAfterBreak="0">
+  <w:abstractNum w:abstractNumId="22" w15:restartNumberingAfterBreak="0">
     <w:nsid w:val="6F0565EE"/>
     <w:multiLevelType w:val="multilevel"/>
     <w:tmpl w:val="5A1C74EC"/>
@@ -28893,7 +29769,7 @@
       </w:pPr>
     </w:lvl>
   </w:abstractNum>
-  <w:abstractNum w:abstractNumId="22" w15:restartNumberingAfterBreak="0">
+  <w:abstractNum w:abstractNumId="23" w15:restartNumberingAfterBreak="0">
     <w:nsid w:val="742B69CF"/>
     <w:multiLevelType w:val="hybridMultilevel"/>
     <w:tmpl w:val="F3E4FCFC"/>
@@ -28979,7 +29855,7 @@
       </w:pPr>
     </w:lvl>
   </w:abstractNum>
-  <w:abstractNum w:abstractNumId="23" w15:restartNumberingAfterBreak="0">
+  <w:abstractNum w:abstractNumId="24" w15:restartNumberingAfterBreak="0">
     <w:nsid w:val="78C50266"/>
     <w:multiLevelType w:val="hybridMultilevel"/>
     <w:tmpl w:val="7EF4D0C6"/>
@@ -29093,7 +29969,7 @@
     </w:lvl>
   </w:abstractNum>
   <w:num w:numId="1">
-    <w:abstractNumId w:val="22"/>
+    <w:abstractNumId w:val="23"/>
   </w:num>
   <w:num w:numId="2">
     <w:abstractNumId w:val="16"/>
@@ -29105,10 +29981,10 @@
     <w:abstractNumId w:val="7"/>
   </w:num>
   <w:num w:numId="5">
-    <w:abstractNumId w:val="21"/>
+    <w:abstractNumId w:val="22"/>
   </w:num>
   <w:num w:numId="6">
-    <w:abstractNumId w:val="21"/>
+    <w:abstractNumId w:val="22"/>
     <w:lvlOverride w:ilvl="0">
       <w:startOverride w:val="1"/>
     </w:lvlOverride>
@@ -29144,22 +30020,22 @@
     <w:abstractNumId w:val="4"/>
   </w:num>
   <w:num w:numId="16">
-    <w:abstractNumId w:val="23"/>
+    <w:abstractNumId w:val="24"/>
   </w:num>
   <w:num w:numId="17">
-    <w:abstractNumId w:val="20"/>
+    <w:abstractNumId w:val="21"/>
   </w:num>
   <w:num w:numId="18">
     <w:abstractNumId w:val="11"/>
   </w:num>
   <w:num w:numId="19">
-    <w:abstractNumId w:val="18"/>
+    <w:abstractNumId w:val="19"/>
   </w:num>
   <w:num w:numId="20">
     <w:abstractNumId w:val="9"/>
   </w:num>
   <w:num w:numId="21">
-    <w:abstractNumId w:val="19"/>
+    <w:abstractNumId w:val="20"/>
   </w:num>
   <w:num w:numId="22">
     <w:abstractNumId w:val="10"/>
@@ -29214,6 +30090,9 @@
   </w:num>
   <w:num w:numId="30">
     <w:abstractNumId w:val="14"/>
+  </w:num>
+  <w:num w:numId="31">
+    <w:abstractNumId w:val="18"/>
   </w:num>
 </w:numbering>
 </file>
@@ -29645,7 +30524,7 @@
     <w:uiPriority w:val="9"/>
     <w:unhideWhenUsed/>
     <w:qFormat/>
-    <w:rsid w:val="009D7B1A"/>
+    <w:rsid w:val="007B1FF8"/>
     <w:pPr>
       <w:keepNext/>
       <w:keepLines/>
@@ -29658,7 +30537,6 @@
     </w:pPr>
     <w:rPr>
       <w:rFonts w:asciiTheme="majorHAnsi" w:eastAsiaTheme="majorEastAsia" w:hAnsiTheme="majorHAnsi" w:cstheme="majorBidi"/>
-      <w:color w:val="000000" w:themeColor="text1"/>
       <w:sz w:val="26"/>
       <w:szCs w:val="26"/>
     </w:rPr>
@@ -29954,10 +30832,9 @@
     <w:basedOn w:val="DefaultParagraphFont"/>
     <w:link w:val="Heading2"/>
     <w:uiPriority w:val="9"/>
-    <w:rsid w:val="009D7B1A"/>
+    <w:rsid w:val="007B1FF8"/>
     <w:rPr>
       <w:rFonts w:asciiTheme="majorHAnsi" w:eastAsiaTheme="majorEastAsia" w:hAnsiTheme="majorHAnsi" w:cstheme="majorBidi"/>
-      <w:color w:val="000000" w:themeColor="text1"/>
       <w:sz w:val="26"/>
       <w:szCs w:val="26"/>
     </w:rPr>
@@ -30541,9 +31418,8 @@
     <w:panose1 w:val="020B0502040204020203"/>
     <w:charset w:val="00"/>
     <w:family w:val="swiss"/>
-    <w:notTrueType/>
     <w:pitch w:val="variable"/>
-    <w:sig w:usb0="00000003" w:usb1="00000000" w:usb2="00000000" w:usb3="00000000" w:csb0="00000001" w:csb1="00000000"/>
+    <w:sig w:usb0="E4002EFF" w:usb1="C000E47F" w:usb2="00000009" w:usb3="00000000" w:csb0="000001FF" w:csb1="00000000"/>
   </w:font>
   <w:font w:name="Helvetica">
     <w:panose1 w:val="020B0604020202020204"/>
@@ -30585,6 +31461,7 @@
   <w:rsids>
     <w:rsidRoot w:val="00516E0A"/>
     <w:rsid w:val="000C0F02"/>
+    <w:rsid w:val="00145D1E"/>
     <w:rsid w:val="00244967"/>
     <w:rsid w:val="00245BA6"/>
     <w:rsid w:val="002A41C8"/>
@@ -31365,7 +32242,7 @@
 </file>
 
 <file path=customXml/itemProps2.xml><?xml version="1.0" encoding="utf-8"?>
-<ds:datastoreItem xmlns:ds="http://schemas.openxmlformats.org/officeDocument/2006/customXml" ds:itemID="{FBFD88EA-C899-4844-8179-EB10D13AC8E3}">
+<ds:datastoreItem xmlns:ds="http://schemas.openxmlformats.org/officeDocument/2006/customXml" ds:itemID="{68673B75-4F8C-4FF2-9264-97202789FF37}">
   <ds:schemaRefs>
     <ds:schemaRef ds:uri="http://schemas.openxmlformats.org/officeDocument/2006/bibliography"/>
   </ds:schemaRefs>
